--- a/HopitalBim/Rapport&TESTs/Projet_encours.docx
+++ b/HopitalBim/Rapport&TESTs/Projet_encours.docx
@@ -4808,19 +4808,7 @@
                               <w:rPr>
                                 <w:lang w:val="fr-FR"/>
                               </w:rPr>
-                              <w:t xml:space="preserve">: Diagramme cas </w:t>
-                            </w:r>
-                            <w:r>
-                              <w:rPr>
-                                <w:lang w:val="fr-FR"/>
-                              </w:rPr>
-                              <w:t>d’utilisation</w:t>
-                            </w:r>
-                            <w:r>
-                              <w:rPr>
-                                <w:lang w:val="fr-FR"/>
-                              </w:rPr>
-                              <w:t xml:space="preserve"> </w:t>
+                              <w:t xml:space="preserve">: Diagramme cas d’utilisation </w:t>
                             </w:r>
                           </w:p>
                           <w:p>
@@ -4891,19 +4879,7 @@
                         <w:rPr>
                           <w:lang w:val="fr-FR"/>
                         </w:rPr>
-                        <w:t xml:space="preserve">: Diagramme cas </w:t>
-                      </w:r>
-                      <w:r>
-                        <w:rPr>
-                          <w:lang w:val="fr-FR"/>
-                        </w:rPr>
-                        <w:t>d’utilisation</w:t>
-                      </w:r>
-                      <w:r>
-                        <w:rPr>
-                          <w:lang w:val="fr-FR"/>
-                        </w:rPr>
-                        <w:t xml:space="preserve"> </w:t>
+                        <w:t xml:space="preserve">: Diagramme cas d’utilisation </w:t>
                       </w:r>
                     </w:p>
                     <w:p>
@@ -6164,25 +6140,7 @@
           <w:szCs w:val="20"/>
           <w:lang w:val="fr-FR" w:eastAsia="fr-FR"/>
         </w:rPr>
-        <w:t xml:space="preserve">aux cas </w:t>
-      </w:r>
-      <w:r>
-        <w:rPr>
-          <w:rFonts w:eastAsia="Times New Roman" w:cs="CMU Serif"/>
-          <w:sz w:val="20"/>
-          <w:szCs w:val="20"/>
-          <w:lang w:val="fr-FR" w:eastAsia="fr-FR"/>
-        </w:rPr>
-        <w:t>« Service »</w:t>
-      </w:r>
-      <w:r>
-        <w:rPr>
-          <w:rFonts w:eastAsia="Times New Roman" w:cs="CMU Serif"/>
-          <w:sz w:val="20"/>
-          <w:szCs w:val="20"/>
-          <w:lang w:val="fr-FR" w:eastAsia="fr-FR"/>
-        </w:rPr>
-        <w:t>,</w:t>
+        <w:t>aux cas « Service »,</w:t>
       </w:r>
       <w:r>
         <w:rPr>
@@ -6227,16 +6185,7 @@
           <w:szCs w:val="20"/>
           <w:lang w:val="fr-FR" w:eastAsia="fr-FR"/>
         </w:rPr>
-        <w:t xml:space="preserve"> » </w:t>
-      </w:r>
-      <w:r>
-        <w:rPr>
-          <w:rFonts w:eastAsia="Times New Roman" w:cs="CMU Serif"/>
-          <w:sz w:val="20"/>
-          <w:szCs w:val="20"/>
-          <w:lang w:val="fr-FR" w:eastAsia="fr-FR"/>
-        </w:rPr>
-        <w:t>et</w:t>
+        <w:t xml:space="preserve"> » et</w:t>
       </w:r>
       <w:r>
         <w:rPr>
@@ -11215,19 +11164,7 @@
           <w:szCs w:val="20"/>
           <w:lang w:val="fr-FR" w:eastAsia="fr-FR"/>
         </w:rPr>
-        <w:t>6.a L’utilisateur a oublié de remplir certains champs ou a entré des valeurs interdites, il est informé de ses erreurs par le système</w:t>
-      </w:r>
-      <w:bookmarkStart w:id="12" w:name="_GoBack"/>
-      <w:bookmarkEnd w:id="12"/>
-      <w:r>
-        <w:rPr>
-          <w:rFonts w:eastAsia="Times New Roman" w:cs="CMU Serif"/>
-          <w:color w:val="000000" w:themeColor="text1"/>
-          <w:sz w:val="20"/>
-          <w:szCs w:val="20"/>
-          <w:lang w:val="fr-FR" w:eastAsia="fr-FR"/>
-        </w:rPr>
-        <w:t>.</w:t>
+        <w:t>6.a L’utilisateur a oublié de remplir certains champs ou a entré des valeurs interdites, il est informé de ses erreurs par le système.</w:t>
       </w:r>
     </w:p>
     <w:p>
@@ -13278,25 +13215,16 @@
           <w:szCs w:val="20"/>
           <w:lang w:val="fr-FR" w:eastAsia="fr-FR"/>
         </w:rPr>
-        <w:t xml:space="preserve">: L’utilisateur est sur la page « </w:t>
-      </w:r>
-      <w:r>
-        <w:rPr>
-          <w:rFonts w:eastAsia="Times New Roman" w:cs="CMU Serif"/>
-          <w:sz w:val="20"/>
-          <w:szCs w:val="20"/>
-          <w:lang w:val="fr-FR" w:eastAsia="fr-FR"/>
-        </w:rPr>
-        <w:t>Principale</w:t>
-      </w:r>
-      <w:r>
-        <w:rPr>
-          <w:rFonts w:eastAsia="Times New Roman" w:cs="CMU Serif"/>
-          <w:sz w:val="20"/>
-          <w:szCs w:val="20"/>
-          <w:lang w:val="fr-FR" w:eastAsia="fr-FR"/>
-        </w:rPr>
-        <w:t xml:space="preserve"> </w:t>
+        <w:t>: L’utilisateur est sur la page «</w:t>
+      </w:r>
+      <w:r>
+        <w:rPr>
+          <w:rFonts w:eastAsia="Times New Roman" w:cs="CMU Serif"/>
+          <w:sz w:val="20"/>
+          <w:szCs w:val="20"/>
+          <w:lang w:val="fr-FR" w:eastAsia="fr-FR"/>
+        </w:rPr>
+        <w:t>Facturation </w:t>
       </w:r>
       <w:r>
         <w:rPr>
@@ -13387,34 +13315,7 @@
           <w:szCs w:val="20"/>
           <w:lang w:val="fr-FR" w:eastAsia="fr-FR"/>
         </w:rPr>
-        <w:t xml:space="preserve">L’utilisateur </w:t>
-      </w:r>
-      <w:r>
-        <w:rPr>
-          <w:rFonts w:eastAsia="Times New Roman" w:cs="CMU Serif"/>
-          <w:sz w:val="20"/>
-          <w:szCs w:val="20"/>
-          <w:lang w:val="fr-FR" w:eastAsia="fr-FR"/>
-        </w:rPr>
-        <w:t>clique sur le bouton « </w:t>
-      </w:r>
-      <w:r>
-        <w:rPr>
-          <w:rFonts w:eastAsia="Times New Roman" w:cs="CMU Serif"/>
-          <w:sz w:val="20"/>
-          <w:szCs w:val="20"/>
-          <w:lang w:val="fr-FR" w:eastAsia="fr-FR"/>
-        </w:rPr>
-        <w:t>Patient</w:t>
-      </w:r>
-      <w:r>
-        <w:rPr>
-          <w:rFonts w:eastAsia="Times New Roman" w:cs="CMU Serif"/>
-          <w:sz w:val="20"/>
-          <w:szCs w:val="20"/>
-          <w:lang w:val="fr-FR" w:eastAsia="fr-FR"/>
-        </w:rPr>
-        <w:t> »</w:t>
+        <w:t>L’utilisateur sélectionne un patient et valide</w:t>
       </w:r>
       <w:r>
         <w:rPr>
@@ -13438,37 +13339,41 @@
         <w:textAlignment w:val="baseline"/>
         <w:rPr>
           <w:rFonts w:eastAsia="Times New Roman" w:cs="CMU Serif"/>
-          <w:sz w:val="20"/>
-          <w:szCs w:val="20"/>
-          <w:lang w:val="fr-FR" w:eastAsia="fr-FR"/>
-        </w:rPr>
-      </w:pPr>
-      <w:r>
-        <w:rPr>
-          <w:rFonts w:eastAsia="Times New Roman" w:cs="CMU Serif"/>
-          <w:sz w:val="20"/>
-          <w:szCs w:val="20"/>
-          <w:lang w:val="fr-FR" w:eastAsia="fr-FR"/>
-        </w:rPr>
-        <w:t>Le système appel la fonction « </w:t>
-      </w:r>
-      <w:r>
-        <w:rPr>
-          <w:rFonts w:eastAsia="Times New Roman" w:cs="CMU Serif"/>
-          <w:sz w:val="20"/>
-          <w:szCs w:val="20"/>
-          <w:lang w:val="fr-FR" w:eastAsia="fr-FR"/>
-        </w:rPr>
-        <w:t>afficher fiche</w:t>
-      </w:r>
-      <w:r>
-        <w:rPr>
-          <w:rFonts w:eastAsia="Times New Roman" w:cs="CMU Serif"/>
-          <w:sz w:val="20"/>
-          <w:szCs w:val="20"/>
-          <w:lang w:val="fr-FR" w:eastAsia="fr-FR"/>
-        </w:rPr>
-        <w:t> patient ».</w:t>
+          <w:color w:val="FF0000"/>
+          <w:sz w:val="20"/>
+          <w:szCs w:val="20"/>
+          <w:lang w:val="fr-FR" w:eastAsia="fr-FR"/>
+        </w:rPr>
+      </w:pPr>
+      <w:r>
+        <w:rPr>
+          <w:rFonts w:eastAsia="Times New Roman" w:cs="CMU Serif"/>
+          <w:color w:val="FF0000"/>
+          <w:sz w:val="20"/>
+          <w:szCs w:val="20"/>
+          <w:lang w:val="fr-FR" w:eastAsia="fr-FR"/>
+        </w:rPr>
+        <w:t xml:space="preserve">Le système affiche la fiche « patient » correspondant au patient </w:t>
+      </w:r>
+      <w:r>
+        <w:rPr>
+          <w:rFonts w:eastAsia="Times New Roman" w:cs="CMU Serif"/>
+          <w:color w:val="FF0000"/>
+          <w:sz w:val="20"/>
+          <w:szCs w:val="20"/>
+          <w:lang w:val="fr-FR" w:eastAsia="fr-FR"/>
+        </w:rPr>
+        <w:t>sélectionné</w:t>
+      </w:r>
+      <w:r>
+        <w:rPr>
+          <w:rFonts w:eastAsia="Times New Roman" w:cs="CMU Serif"/>
+          <w:color w:val="FF0000"/>
+          <w:sz w:val="20"/>
+          <w:szCs w:val="20"/>
+          <w:lang w:val="fr-FR" w:eastAsia="fr-FR"/>
+        </w:rPr>
+        <w:t>.</w:t>
       </w:r>
     </w:p>
     <w:p>
@@ -13483,37 +13388,31 @@
         <w:textAlignment w:val="baseline"/>
         <w:rPr>
           <w:rFonts w:eastAsia="Times New Roman" w:cs="CMU Serif"/>
-          <w:sz w:val="20"/>
-          <w:szCs w:val="20"/>
-          <w:lang w:val="fr-FR" w:eastAsia="fr-FR"/>
-        </w:rPr>
-      </w:pPr>
-      <w:r>
-        <w:rPr>
-          <w:rFonts w:eastAsia="Times New Roman" w:cs="CMU Serif"/>
-          <w:sz w:val="20"/>
-          <w:szCs w:val="20"/>
-          <w:lang w:val="fr-FR" w:eastAsia="fr-FR"/>
-        </w:rPr>
-        <w:t>Le système affiche la page « </w:t>
-      </w:r>
-      <w:r>
-        <w:rPr>
-          <w:rFonts w:eastAsia="Times New Roman" w:cs="CMU Serif"/>
-          <w:sz w:val="20"/>
-          <w:szCs w:val="20"/>
-          <w:lang w:val="fr-FR" w:eastAsia="fr-FR"/>
-        </w:rPr>
-        <w:t>P</w:t>
-      </w:r>
-      <w:r>
-        <w:rPr>
-          <w:rFonts w:eastAsia="Times New Roman" w:cs="CMU Serif"/>
-          <w:sz w:val="20"/>
-          <w:szCs w:val="20"/>
-          <w:lang w:val="fr-FR" w:eastAsia="fr-FR"/>
-        </w:rPr>
-        <w:t>atient ».</w:t>
+          <w:color w:val="FF0000"/>
+          <w:sz w:val="20"/>
+          <w:szCs w:val="20"/>
+          <w:lang w:val="fr-FR" w:eastAsia="fr-FR"/>
+        </w:rPr>
+      </w:pPr>
+      <w:r>
+        <w:rPr>
+          <w:rFonts w:eastAsia="Times New Roman" w:cs="CMU Serif"/>
+          <w:color w:val="FF0000"/>
+          <w:sz w:val="20"/>
+          <w:szCs w:val="20"/>
+          <w:lang w:val="fr-FR" w:eastAsia="fr-FR"/>
+        </w:rPr>
+        <w:t>L’utilisateur clique sur le bouton « interventions »</w:t>
+      </w:r>
+      <w:r>
+        <w:rPr>
+          <w:rFonts w:eastAsia="Times New Roman" w:cs="CMU Serif"/>
+          <w:color w:val="FF0000"/>
+          <w:sz w:val="20"/>
+          <w:szCs w:val="20"/>
+          <w:lang w:val="fr-FR" w:eastAsia="fr-FR"/>
+        </w:rPr>
+        <w:t>.</w:t>
       </w:r>
     </w:p>
     <w:p>
@@ -13528,23 +13427,36 @@
         <w:textAlignment w:val="baseline"/>
         <w:rPr>
           <w:rFonts w:eastAsia="Times New Roman" w:cs="CMU Serif"/>
-          <w:sz w:val="20"/>
-          <w:szCs w:val="20"/>
-          <w:lang w:val="fr-FR" w:eastAsia="fr-FR"/>
-        </w:rPr>
-      </w:pPr>
-      <w:r>
-        <w:rPr>
-          <w:rFonts w:eastAsia="Times New Roman" w:cs="CMU Serif"/>
-          <w:sz w:val="20"/>
-          <w:szCs w:val="20"/>
-          <w:lang w:val="fr-FR" w:eastAsia="fr-FR"/>
-        </w:rPr>
-        <w:t>L’utilisateur sélectionne un patient et valide</w:t>
-      </w:r>
-      <w:r>
-        <w:rPr>
-          <w:rFonts w:eastAsia="Times New Roman" w:cs="CMU Serif"/>
+          <w:color w:val="FF0000"/>
+          <w:sz w:val="20"/>
+          <w:szCs w:val="20"/>
+          <w:lang w:val="fr-FR" w:eastAsia="fr-FR"/>
+        </w:rPr>
+      </w:pPr>
+      <w:r>
+        <w:rPr>
+          <w:rFonts w:eastAsia="Times New Roman" w:cs="CMU Serif"/>
+          <w:color w:val="FF0000"/>
+          <w:sz w:val="20"/>
+          <w:szCs w:val="20"/>
+          <w:lang w:val="fr-FR" w:eastAsia="fr-FR"/>
+        </w:rPr>
+        <w:t xml:space="preserve">Le système affiche une page listant </w:t>
+      </w:r>
+      <w:r>
+        <w:rPr>
+          <w:rFonts w:eastAsia="Times New Roman" w:cs="CMU Serif"/>
+          <w:color w:val="FF0000"/>
+          <w:sz w:val="20"/>
+          <w:szCs w:val="20"/>
+          <w:lang w:val="fr-FR" w:eastAsia="fr-FR"/>
+        </w:rPr>
+        <w:t>les interventions subit ou prévu par le patient</w:t>
+      </w:r>
+      <w:r>
+        <w:rPr>
+          <w:rFonts w:eastAsia="Times New Roman" w:cs="CMU Serif"/>
+          <w:color w:val="FF0000"/>
           <w:sz w:val="20"/>
           <w:szCs w:val="20"/>
           <w:lang w:val="fr-FR" w:eastAsia="fr-FR"/>
@@ -13564,32 +13476,46 @@
         <w:textAlignment w:val="baseline"/>
         <w:rPr>
           <w:rFonts w:eastAsia="Times New Roman" w:cs="CMU Serif"/>
-          <w:sz w:val="20"/>
-          <w:szCs w:val="20"/>
-          <w:lang w:val="fr-FR" w:eastAsia="fr-FR"/>
-        </w:rPr>
-      </w:pPr>
-      <w:r>
-        <w:rPr>
-          <w:rFonts w:eastAsia="Times New Roman" w:cs="CMU Serif"/>
-          <w:sz w:val="20"/>
-          <w:szCs w:val="20"/>
-          <w:lang w:val="fr-FR" w:eastAsia="fr-FR"/>
-        </w:rPr>
-        <w:t xml:space="preserve">Le système affiche la fiche « patient » correspondant au patient </w:t>
-      </w:r>
-      <w:r>
-        <w:rPr>
-          <w:rFonts w:eastAsia="Times New Roman" w:cs="CMU Serif"/>
-          <w:sz w:val="20"/>
-          <w:szCs w:val="20"/>
-          <w:lang w:val="fr-FR" w:eastAsia="fr-FR"/>
-        </w:rPr>
-        <w:t>sélectionné</w:t>
-      </w:r>
-      <w:r>
-        <w:rPr>
-          <w:rFonts w:eastAsia="Times New Roman" w:cs="CMU Serif"/>
+          <w:color w:val="FF0000"/>
+          <w:sz w:val="20"/>
+          <w:szCs w:val="20"/>
+          <w:lang w:val="fr-FR" w:eastAsia="fr-FR"/>
+        </w:rPr>
+      </w:pPr>
+      <w:r>
+        <w:rPr>
+          <w:rFonts w:eastAsia="Times New Roman" w:cs="CMU Serif"/>
+          <w:color w:val="FF0000"/>
+          <w:sz w:val="20"/>
+          <w:szCs w:val="20"/>
+          <w:lang w:val="fr-FR" w:eastAsia="fr-FR"/>
+        </w:rPr>
+        <w:t xml:space="preserve">L’utilisateur </w:t>
+      </w:r>
+      <w:r>
+        <w:rPr>
+          <w:rFonts w:eastAsia="Times New Roman" w:cs="CMU Serif"/>
+          <w:color w:val="FF0000"/>
+          <w:sz w:val="20"/>
+          <w:szCs w:val="20"/>
+          <w:lang w:val="fr-FR" w:eastAsia="fr-FR"/>
+        </w:rPr>
+        <w:t>sélectionne</w:t>
+      </w:r>
+      <w:r>
+        <w:rPr>
+          <w:rFonts w:eastAsia="Times New Roman" w:cs="CMU Serif"/>
+          <w:color w:val="FF0000"/>
+          <w:sz w:val="20"/>
+          <w:szCs w:val="20"/>
+          <w:lang w:val="fr-FR" w:eastAsia="fr-FR"/>
+        </w:rPr>
+        <w:t xml:space="preserve"> sur une intervention</w:t>
+      </w:r>
+      <w:r>
+        <w:rPr>
+          <w:rFonts w:eastAsia="Times New Roman" w:cs="CMU Serif"/>
+          <w:color w:val="FF0000"/>
           <w:sz w:val="20"/>
           <w:szCs w:val="20"/>
           <w:lang w:val="fr-FR" w:eastAsia="fr-FR"/>
@@ -13609,23 +13535,78 @@
         <w:textAlignment w:val="baseline"/>
         <w:rPr>
           <w:rFonts w:eastAsia="Times New Roman" w:cs="CMU Serif"/>
-          <w:sz w:val="20"/>
-          <w:szCs w:val="20"/>
-          <w:lang w:val="fr-FR" w:eastAsia="fr-FR"/>
-        </w:rPr>
-      </w:pPr>
-      <w:r>
-        <w:rPr>
-          <w:rFonts w:eastAsia="Times New Roman" w:cs="CMU Serif"/>
-          <w:sz w:val="20"/>
-          <w:szCs w:val="20"/>
-          <w:lang w:val="fr-FR" w:eastAsia="fr-FR"/>
-        </w:rPr>
-        <w:t>L’utilisateur clique sur le bouton « interventions »</w:t>
-      </w:r>
-      <w:r>
-        <w:rPr>
-          <w:rFonts w:eastAsia="Times New Roman" w:cs="CMU Serif"/>
+          <w:color w:val="FF0000"/>
+          <w:sz w:val="20"/>
+          <w:szCs w:val="20"/>
+          <w:lang w:val="fr-FR" w:eastAsia="fr-FR"/>
+        </w:rPr>
+      </w:pPr>
+      <w:r>
+        <w:rPr>
+          <w:rFonts w:eastAsia="Times New Roman" w:cs="CMU Serif"/>
+          <w:color w:val="FF0000"/>
+          <w:sz w:val="20"/>
+          <w:szCs w:val="20"/>
+          <w:lang w:val="fr-FR" w:eastAsia="fr-FR"/>
+        </w:rPr>
+        <w:t>Le s</w:t>
+      </w:r>
+      <w:r>
+        <w:rPr>
+          <w:rFonts w:eastAsia="Times New Roman" w:cs="CMU Serif"/>
+          <w:color w:val="FF0000"/>
+          <w:sz w:val="20"/>
+          <w:szCs w:val="20"/>
+          <w:lang w:val="fr-FR" w:eastAsia="fr-FR"/>
+        </w:rPr>
+        <w:t>ystème lance la fonction « édition</w:t>
+      </w:r>
+      <w:r>
+        <w:rPr>
+          <w:rFonts w:eastAsia="Times New Roman" w:cs="CMU Serif"/>
+          <w:color w:val="FF0000"/>
+          <w:sz w:val="20"/>
+          <w:szCs w:val="20"/>
+          <w:lang w:val="fr-FR" w:eastAsia="fr-FR"/>
+        </w:rPr>
+        <w:t xml:space="preserve"> de facture »</w:t>
+      </w:r>
+      <w:r>
+        <w:rPr>
+          <w:rFonts w:eastAsia="Times New Roman" w:cs="CMU Serif"/>
+          <w:color w:val="FF0000"/>
+          <w:sz w:val="20"/>
+          <w:szCs w:val="20"/>
+          <w:lang w:val="fr-FR" w:eastAsia="fr-FR"/>
+        </w:rPr>
+        <w:t xml:space="preserve"> et </w:t>
+      </w:r>
+      <w:r>
+        <w:rPr>
+          <w:rFonts w:eastAsia="Times New Roman" w:cs="CMU Serif"/>
+          <w:color w:val="FF0000"/>
+          <w:sz w:val="20"/>
+          <w:szCs w:val="20"/>
+          <w:lang w:val="fr-FR" w:eastAsia="fr-FR"/>
+        </w:rPr>
+        <w:t xml:space="preserve">affiche la facture au format </w:t>
+      </w:r>
+      <w:proofErr w:type="spellStart"/>
+      <w:r>
+        <w:rPr>
+          <w:rFonts w:eastAsia="Times New Roman" w:cs="CMU Serif"/>
+          <w:color w:val="FF0000"/>
+          <w:sz w:val="20"/>
+          <w:szCs w:val="20"/>
+          <w:lang w:val="fr-FR" w:eastAsia="fr-FR"/>
+        </w:rPr>
+        <w:t>pdf</w:t>
+      </w:r>
+      <w:proofErr w:type="spellEnd"/>
+      <w:r>
+        <w:rPr>
+          <w:rFonts w:eastAsia="Times New Roman" w:cs="CMU Serif"/>
+          <w:color w:val="FF0000"/>
           <w:sz w:val="20"/>
           <w:szCs w:val="20"/>
           <w:lang w:val="fr-FR" w:eastAsia="fr-FR"/>
@@ -13645,196 +13626,16 @@
         <w:textAlignment w:val="baseline"/>
         <w:rPr>
           <w:rFonts w:eastAsia="Times New Roman" w:cs="CMU Serif"/>
-          <w:sz w:val="20"/>
-          <w:szCs w:val="20"/>
-          <w:lang w:val="fr-FR" w:eastAsia="fr-FR"/>
-        </w:rPr>
-      </w:pPr>
-      <w:r>
-        <w:rPr>
-          <w:rFonts w:eastAsia="Times New Roman" w:cs="CMU Serif"/>
-          <w:sz w:val="20"/>
-          <w:szCs w:val="20"/>
-          <w:lang w:val="fr-FR" w:eastAsia="fr-FR"/>
-        </w:rPr>
-        <w:t xml:space="preserve">Le système affiche une page listant </w:t>
-      </w:r>
-      <w:r>
-        <w:rPr>
-          <w:rFonts w:eastAsia="Times New Roman" w:cs="CMU Serif"/>
-          <w:sz w:val="20"/>
-          <w:szCs w:val="20"/>
-          <w:lang w:val="fr-FR" w:eastAsia="fr-FR"/>
-        </w:rPr>
-        <w:t>les interventions subit ou prévu par le patient</w:t>
-      </w:r>
-      <w:r>
-        <w:rPr>
-          <w:rFonts w:eastAsia="Times New Roman" w:cs="CMU Serif"/>
-          <w:sz w:val="20"/>
-          <w:szCs w:val="20"/>
-          <w:lang w:val="fr-FR" w:eastAsia="fr-FR"/>
-        </w:rPr>
-        <w:t>.</w:t>
-      </w:r>
-    </w:p>
-    <w:p>
-      <w:pPr>
-        <w:pStyle w:val="Paragraphedeliste"/>
-        <w:numPr>
-          <w:ilvl w:val="0"/>
-          <w:numId w:val="13"/>
-        </w:numPr>
-        <w:spacing w:after="0" w:line="240" w:lineRule="auto"/>
-        <w:jc w:val="both"/>
-        <w:textAlignment w:val="baseline"/>
-        <w:rPr>
-          <w:rFonts w:eastAsia="Times New Roman" w:cs="CMU Serif"/>
-          <w:sz w:val="20"/>
-          <w:szCs w:val="20"/>
-          <w:lang w:val="fr-FR" w:eastAsia="fr-FR"/>
-        </w:rPr>
-      </w:pPr>
-      <w:r>
-        <w:rPr>
-          <w:rFonts w:eastAsia="Times New Roman" w:cs="CMU Serif"/>
-          <w:sz w:val="20"/>
-          <w:szCs w:val="20"/>
-          <w:lang w:val="fr-FR" w:eastAsia="fr-FR"/>
-        </w:rPr>
-        <w:t xml:space="preserve">L’utilisateur </w:t>
-      </w:r>
-      <w:r>
-        <w:rPr>
-          <w:rFonts w:eastAsia="Times New Roman" w:cs="CMU Serif"/>
-          <w:sz w:val="20"/>
-          <w:szCs w:val="20"/>
-          <w:lang w:val="fr-FR" w:eastAsia="fr-FR"/>
-        </w:rPr>
-        <w:t>sélectionne</w:t>
-      </w:r>
-      <w:r>
-        <w:rPr>
-          <w:rFonts w:eastAsia="Times New Roman" w:cs="CMU Serif"/>
-          <w:sz w:val="20"/>
-          <w:szCs w:val="20"/>
-          <w:lang w:val="fr-FR" w:eastAsia="fr-FR"/>
-        </w:rPr>
-        <w:t xml:space="preserve"> sur une intervention</w:t>
-      </w:r>
-      <w:r>
-        <w:rPr>
-          <w:rFonts w:eastAsia="Times New Roman" w:cs="CMU Serif"/>
-          <w:sz w:val="20"/>
-          <w:szCs w:val="20"/>
-          <w:lang w:val="fr-FR" w:eastAsia="fr-FR"/>
-        </w:rPr>
-        <w:t>.</w:t>
-      </w:r>
-    </w:p>
-    <w:p>
-      <w:pPr>
-        <w:pStyle w:val="Paragraphedeliste"/>
-        <w:numPr>
-          <w:ilvl w:val="0"/>
-          <w:numId w:val="13"/>
-        </w:numPr>
-        <w:spacing w:after="0" w:line="240" w:lineRule="auto"/>
-        <w:jc w:val="both"/>
-        <w:textAlignment w:val="baseline"/>
-        <w:rPr>
-          <w:rFonts w:eastAsia="Times New Roman" w:cs="CMU Serif"/>
-          <w:sz w:val="20"/>
-          <w:szCs w:val="20"/>
-          <w:lang w:val="fr-FR" w:eastAsia="fr-FR"/>
-        </w:rPr>
-      </w:pPr>
-      <w:r>
-        <w:rPr>
-          <w:rFonts w:eastAsia="Times New Roman" w:cs="CMU Serif"/>
-          <w:sz w:val="20"/>
-          <w:szCs w:val="20"/>
-          <w:lang w:val="fr-FR" w:eastAsia="fr-FR"/>
-        </w:rPr>
-        <w:t>Le s</w:t>
-      </w:r>
-      <w:r>
-        <w:rPr>
-          <w:rFonts w:eastAsia="Times New Roman" w:cs="CMU Serif"/>
-          <w:sz w:val="20"/>
-          <w:szCs w:val="20"/>
-          <w:lang w:val="fr-FR" w:eastAsia="fr-FR"/>
-        </w:rPr>
-        <w:t>ystème lance la fonction « édition</w:t>
-      </w:r>
-      <w:r>
-        <w:rPr>
-          <w:rFonts w:eastAsia="Times New Roman" w:cs="CMU Serif"/>
-          <w:sz w:val="20"/>
-          <w:szCs w:val="20"/>
-          <w:lang w:val="fr-FR" w:eastAsia="fr-FR"/>
-        </w:rPr>
-        <w:t xml:space="preserve"> de facture »</w:t>
-      </w:r>
-      <w:r>
-        <w:rPr>
-          <w:rFonts w:eastAsia="Times New Roman" w:cs="CMU Serif"/>
-          <w:sz w:val="20"/>
-          <w:szCs w:val="20"/>
-          <w:lang w:val="fr-FR" w:eastAsia="fr-FR"/>
-        </w:rPr>
-        <w:t xml:space="preserve"> et </w:t>
-      </w:r>
-      <w:r>
-        <w:rPr>
-          <w:rFonts w:eastAsia="Times New Roman" w:cs="CMU Serif"/>
-          <w:sz w:val="20"/>
-          <w:szCs w:val="20"/>
-          <w:lang w:val="fr-FR" w:eastAsia="fr-FR"/>
-        </w:rPr>
-        <w:t xml:space="preserve">affiche la facture au format </w:t>
-      </w:r>
-      <w:proofErr w:type="spellStart"/>
-      <w:r>
-        <w:rPr>
-          <w:rFonts w:eastAsia="Times New Roman" w:cs="CMU Serif"/>
-          <w:sz w:val="20"/>
-          <w:szCs w:val="20"/>
-          <w:lang w:val="fr-FR" w:eastAsia="fr-FR"/>
-        </w:rPr>
-        <w:t>pdf</w:t>
-      </w:r>
-      <w:proofErr w:type="spellEnd"/>
-      <w:r>
-        <w:rPr>
-          <w:rFonts w:eastAsia="Times New Roman" w:cs="CMU Serif"/>
-          <w:sz w:val="20"/>
-          <w:szCs w:val="20"/>
-          <w:lang w:val="fr-FR" w:eastAsia="fr-FR"/>
-        </w:rPr>
-        <w:t>.</w:t>
-      </w:r>
-    </w:p>
-    <w:p>
-      <w:pPr>
-        <w:pStyle w:val="Paragraphedeliste"/>
-        <w:numPr>
-          <w:ilvl w:val="0"/>
-          <w:numId w:val="13"/>
-        </w:numPr>
-        <w:spacing w:after="0" w:line="240" w:lineRule="auto"/>
-        <w:jc w:val="both"/>
-        <w:textAlignment w:val="baseline"/>
-        <w:rPr>
-          <w:rFonts w:eastAsia="Times New Roman" w:cs="CMU Serif"/>
-          <w:sz w:val="20"/>
-          <w:szCs w:val="20"/>
-          <w:lang w:val="fr-FR" w:eastAsia="fr-FR"/>
-        </w:rPr>
-      </w:pPr>
-      <w:r>
-        <w:rPr>
-          <w:rFonts w:eastAsia="Times New Roman" w:cs="CMU Serif"/>
+          <w:color w:val="FF0000"/>
+          <w:sz w:val="20"/>
+          <w:szCs w:val="20"/>
+          <w:lang w:val="fr-FR" w:eastAsia="fr-FR"/>
+        </w:rPr>
+      </w:pPr>
+      <w:r>
+        <w:rPr>
+          <w:rFonts w:eastAsia="Times New Roman" w:cs="CMU Serif"/>
+          <w:color w:val="FF0000"/>
           <w:sz w:val="20"/>
           <w:szCs w:val="20"/>
           <w:lang w:val="fr-FR" w:eastAsia="fr-FR"/>
@@ -13844,6 +13645,7 @@
       <w:r>
         <w:rPr>
           <w:rFonts w:eastAsia="Times New Roman" w:cs="CMU Serif"/>
+          <w:color w:val="FF0000"/>
           <w:sz w:val="20"/>
           <w:szCs w:val="20"/>
           <w:lang w:val="fr-FR" w:eastAsia="fr-FR"/>
@@ -13863,14 +13665,16 @@
         <w:textAlignment w:val="baseline"/>
         <w:rPr>
           <w:rFonts w:eastAsia="Times New Roman" w:cs="CMU Serif"/>
-          <w:sz w:val="20"/>
-          <w:szCs w:val="20"/>
-          <w:lang w:val="fr-FR" w:eastAsia="fr-FR"/>
-        </w:rPr>
-      </w:pPr>
-      <w:r>
-        <w:rPr>
-          <w:rFonts w:eastAsia="Times New Roman" w:cs="CMU Serif"/>
+          <w:color w:val="FF0000"/>
+          <w:sz w:val="20"/>
+          <w:szCs w:val="20"/>
+          <w:lang w:val="fr-FR" w:eastAsia="fr-FR"/>
+        </w:rPr>
+      </w:pPr>
+      <w:r>
+        <w:rPr>
+          <w:rFonts w:eastAsia="Times New Roman" w:cs="CMU Serif"/>
+          <w:color w:val="FF0000"/>
           <w:sz w:val="20"/>
           <w:szCs w:val="20"/>
           <w:lang w:val="fr-FR" w:eastAsia="fr-FR"/>
@@ -13880,6 +13684,7 @@
       <w:r>
         <w:rPr>
           <w:rFonts w:eastAsia="Times New Roman" w:cs="CMU Serif"/>
+          <w:color w:val="FF0000"/>
           <w:sz w:val="20"/>
           <w:szCs w:val="20"/>
           <w:lang w:val="fr-FR" w:eastAsia="fr-FR"/>
@@ -13976,6 +13781,70 @@
           <w:lang w:val="fr-FR" w:eastAsia="fr-FR"/>
         </w:rPr>
       </w:pPr>
+      <w:proofErr w:type="gramStart"/>
+      <w:r>
+        <w:rPr>
+          <w:rFonts w:eastAsia="Times New Roman" w:cs="CMU Serif"/>
+          <w:sz w:val="20"/>
+          <w:szCs w:val="20"/>
+          <w:lang w:val="fr-FR" w:eastAsia="fr-FR"/>
+        </w:rPr>
+        <w:t>1</w:t>
+      </w:r>
+      <w:r>
+        <w:rPr>
+          <w:rFonts w:eastAsia="Times New Roman" w:cs="CMU Serif"/>
+          <w:sz w:val="20"/>
+          <w:szCs w:val="20"/>
+          <w:lang w:val="fr-FR" w:eastAsia="fr-FR"/>
+        </w:rPr>
+        <w:t>.a</w:t>
+      </w:r>
+      <w:proofErr w:type="gramEnd"/>
+      <w:r>
+        <w:rPr>
+          <w:rFonts w:eastAsia="Times New Roman" w:cs="CMU Serif"/>
+          <w:sz w:val="20"/>
+          <w:szCs w:val="20"/>
+          <w:lang w:val="fr-FR" w:eastAsia="fr-FR"/>
+        </w:rPr>
+        <w:t xml:space="preserve"> </w:t>
+      </w:r>
+      <w:r>
+        <w:rPr>
+          <w:rFonts w:eastAsia="Times New Roman" w:cs="CMU Serif"/>
+          <w:color w:val="000000" w:themeColor="text1"/>
+          <w:sz w:val="20"/>
+          <w:szCs w:val="20"/>
+          <w:lang w:val="fr-FR" w:eastAsia="fr-FR"/>
+        </w:rPr>
+        <w:t>L'util</w:t>
+      </w:r>
+      <w:r>
+        <w:rPr>
+          <w:rFonts w:eastAsia="Times New Roman" w:cs="CMU Serif"/>
+          <w:color w:val="000000" w:themeColor="text1"/>
+          <w:sz w:val="20"/>
+          <w:szCs w:val="20"/>
+          <w:lang w:val="fr-FR" w:eastAsia="fr-FR"/>
+        </w:rPr>
+        <w:t>isateur décide d'interrompre la procédure</w:t>
+      </w:r>
+    </w:p>
+    <w:p>
+      <w:pPr>
+        <w:spacing w:after="0" w:line="240" w:lineRule="auto"/>
+        <w:jc w:val="both"/>
+        <w:textAlignment w:val="baseline"/>
+        <w:rPr>
+          <w:rFonts w:eastAsia="Times New Roman" w:cs="CMU Serif"/>
+          <w:color w:val="000000" w:themeColor="text1"/>
+          <w:sz w:val="20"/>
+          <w:szCs w:val="20"/>
+          <w:lang w:val="fr-FR" w:eastAsia="fr-FR"/>
+        </w:rPr>
+      </w:pPr>
+      <w:proofErr w:type="gramStart"/>
       <w:r>
         <w:rPr>
           <w:rFonts w:eastAsia="Times New Roman" w:cs="CMU Serif"/>
@@ -13994,7 +13863,18 @@
           <w:szCs w:val="20"/>
           <w:lang w:val="fr-FR" w:eastAsia="fr-FR"/>
         </w:rPr>
-        <w:t>.a L'util</w:t>
+        <w:t>.a</w:t>
+      </w:r>
+      <w:proofErr w:type="gramEnd"/>
+      <w:r>
+        <w:rPr>
+          <w:rFonts w:eastAsia="Times New Roman" w:cs="CMU Serif"/>
+          <w:color w:val="000000" w:themeColor="text1"/>
+          <w:sz w:val="20"/>
+          <w:szCs w:val="20"/>
+          <w:lang w:val="fr-FR" w:eastAsia="fr-FR"/>
+        </w:rPr>
+        <w:t xml:space="preserve"> L'util</w:t>
       </w:r>
       <w:r>
         <w:rPr>
@@ -14030,6 +13910,7 @@
           <w:lang w:val="fr-FR" w:eastAsia="fr-FR"/>
         </w:rPr>
       </w:pPr>
+      <w:proofErr w:type="gramStart"/>
       <w:r>
         <w:rPr>
           <w:rFonts w:eastAsia="Times New Roman" w:cs="CMU Serif"/>
@@ -14040,6 +13921,7 @@
         </w:rPr>
         <w:t>5.a</w:t>
       </w:r>
+      <w:proofErr w:type="gramEnd"/>
       <w:r>
         <w:rPr>
           <w:rFonts w:eastAsia="Times New Roman" w:cs="CMU Serif"/>
@@ -16391,7 +16273,37 @@
           <w:szCs w:val="20"/>
           <w:lang w:val="fr-FR" w:eastAsia="fr-FR"/>
         </w:rPr>
-        <w:t>clique sur l’onglet « Maintenance »</w:t>
+        <w:t>se place</w:t>
+      </w:r>
+      <w:r>
+        <w:rPr>
+          <w:rFonts w:eastAsia="Times New Roman" w:cs="CMU Serif"/>
+          <w:color w:val="000000" w:themeColor="text1"/>
+          <w:sz w:val="20"/>
+          <w:szCs w:val="20"/>
+          <w:lang w:val="fr-FR" w:eastAsia="fr-FR"/>
+        </w:rPr>
+        <w:t xml:space="preserve"> sur l’onglet « </w:t>
+      </w:r>
+      <w:r>
+        <w:rPr>
+          <w:rFonts w:eastAsia="Times New Roman" w:cs="CMU Serif"/>
+          <w:color w:val="000000" w:themeColor="text1"/>
+          <w:sz w:val="20"/>
+          <w:szCs w:val="20"/>
+          <w:lang w:val="fr-FR" w:eastAsia="fr-FR"/>
+        </w:rPr>
+        <w:t>Compte Utilisateur</w:t>
+      </w:r>
+      <w:r>
+        <w:rPr>
+          <w:rFonts w:eastAsia="Times New Roman" w:cs="CMU Serif"/>
+          <w:color w:val="000000" w:themeColor="text1"/>
+          <w:sz w:val="20"/>
+          <w:szCs w:val="20"/>
+          <w:lang w:val="fr-FR" w:eastAsia="fr-FR"/>
+        </w:rPr>
+        <w:t> »</w:t>
       </w:r>
     </w:p>
     <w:p>
@@ -16419,7 +16331,27 @@
           <w:szCs w:val="20"/>
           <w:lang w:val="fr-FR" w:eastAsia="fr-FR"/>
         </w:rPr>
-        <w:t>Le système affiche la page de maintenance</w:t>
+        <w:t>L’utilisateur clique sur le bouton « </w:t>
+      </w:r>
+      <w:r>
+        <w:rPr>
+          <w:rFonts w:eastAsia="Times New Roman" w:cs="CMU Serif"/>
+          <w:color w:val="000000" w:themeColor="text1"/>
+          <w:sz w:val="20"/>
+          <w:szCs w:val="20"/>
+          <w:lang w:val="fr-FR" w:eastAsia="fr-FR"/>
+        </w:rPr>
+        <w:t>Création</w:t>
+      </w:r>
+      <w:r>
+        <w:rPr>
+          <w:rFonts w:eastAsia="Times New Roman" w:cs="CMU Serif"/>
+          <w:color w:val="000000" w:themeColor="text1"/>
+          <w:sz w:val="20"/>
+          <w:szCs w:val="20"/>
+          <w:lang w:val="fr-FR" w:eastAsia="fr-FR"/>
+        </w:rPr>
+        <w:t> »</w:t>
       </w:r>
     </w:p>
     <w:p>
@@ -16447,7 +16379,7 @@
           <w:szCs w:val="20"/>
           <w:lang w:val="fr-FR" w:eastAsia="fr-FR"/>
         </w:rPr>
-        <w:t>L’utilisateur clique sur le bouton « ajouter un utilisateur »</w:t>
+        <w:t>Le système affiche un formulaire vide comportant l’ensemble des champs relatif aux attributs des utilisateurs</w:t>
       </w:r>
     </w:p>
     <w:p>
@@ -16475,7 +16407,7 @@
           <w:szCs w:val="20"/>
           <w:lang w:val="fr-FR" w:eastAsia="fr-FR"/>
         </w:rPr>
-        <w:t>Le système affiche un formulaire vide comportant l’ensemble des champs relatif aux attributs des utilisateurs</w:t>
+        <w:t>L’utilisateur saisie les informations et valide</w:t>
       </w:r>
     </w:p>
     <w:p>
@@ -16503,16 +16435,21 @@
           <w:szCs w:val="20"/>
           <w:lang w:val="fr-FR" w:eastAsia="fr-FR"/>
         </w:rPr>
-        <w:t>L’utilisateur saisie les informations et valide</w:t>
+        <w:t>Le système affiche une confirmation que l’action a été exécutée.</w:t>
+      </w:r>
+      <w:r>
+        <w:rPr>
+          <w:rFonts w:eastAsia="Times New Roman" w:cs="CMU Serif"/>
+          <w:sz w:val="20"/>
+          <w:szCs w:val="20"/>
+          <w:lang w:val="fr-FR" w:eastAsia="fr-FR"/>
+        </w:rPr>
+        <w:t> </w:t>
       </w:r>
     </w:p>
     <w:p>
       <w:pPr>
         <w:pStyle w:val="Paragraphedeliste"/>
-        <w:numPr>
-          <w:ilvl w:val="0"/>
-          <w:numId w:val="23"/>
-        </w:numPr>
         <w:spacing w:after="0" w:line="240" w:lineRule="auto"/>
         <w:jc w:val="both"/>
         <w:textAlignment w:val="baseline"/>
@@ -16523,15 +16460,29 @@
           <w:lang w:val="fr-FR" w:eastAsia="fr-FR"/>
         </w:rPr>
       </w:pPr>
-      <w:r>
-        <w:rPr>
-          <w:rFonts w:eastAsia="Times New Roman" w:cs="CMU Serif"/>
-          <w:color w:val="000000" w:themeColor="text1"/>
-          <w:sz w:val="20"/>
-          <w:szCs w:val="20"/>
-          <w:lang w:val="fr-FR" w:eastAsia="fr-FR"/>
-        </w:rPr>
-        <w:t>Le système affiche une confirmation que l’action a été exécutée.</w:t>
+    </w:p>
+    <w:p>
+      <w:pPr>
+        <w:spacing w:after="0" w:line="240" w:lineRule="auto"/>
+        <w:jc w:val="both"/>
+        <w:textAlignment w:val="baseline"/>
+        <w:rPr>
+          <w:rFonts w:eastAsia="Times New Roman" w:cs="CMU Serif"/>
+          <w:sz w:val="20"/>
+          <w:szCs w:val="20"/>
+          <w:lang w:val="fr-FR" w:eastAsia="fr-FR"/>
+        </w:rPr>
+      </w:pPr>
+      <w:r>
+        <w:rPr>
+          <w:rFonts w:eastAsia="Times New Roman" w:cs="CMU Serif"/>
+          <w:b/>
+          <w:color w:val="000000" w:themeColor="text1"/>
+          <w:sz w:val="20"/>
+          <w:szCs w:val="20"/>
+          <w:lang w:val="fr-FR" w:eastAsia="fr-FR"/>
+        </w:rPr>
+        <w:t>Les scénarios alternatifs</w:t>
       </w:r>
       <w:r>
         <w:rPr>
@@ -16550,6 +16501,118 @@
         <w:textAlignment w:val="baseline"/>
         <w:rPr>
           <w:rFonts w:eastAsia="Times New Roman" w:cs="CMU Serif"/>
+          <w:color w:val="000000" w:themeColor="text1"/>
+          <w:sz w:val="20"/>
+          <w:szCs w:val="20"/>
+          <w:lang w:val="fr-FR" w:eastAsia="fr-FR"/>
+        </w:rPr>
+      </w:pPr>
+      <w:proofErr w:type="gramStart"/>
+      <w:r>
+        <w:rPr>
+          <w:rFonts w:eastAsia="Times New Roman" w:cs="CMU Serif"/>
+          <w:color w:val="000000" w:themeColor="text1"/>
+          <w:sz w:val="20"/>
+          <w:szCs w:val="20"/>
+          <w:lang w:val="fr-FR" w:eastAsia="fr-FR"/>
+        </w:rPr>
+        <w:t>3.a</w:t>
+      </w:r>
+      <w:proofErr w:type="gramEnd"/>
+      <w:r>
+        <w:rPr>
+          <w:rFonts w:eastAsia="Times New Roman" w:cs="CMU Serif"/>
+          <w:color w:val="000000" w:themeColor="text1"/>
+          <w:sz w:val="20"/>
+          <w:szCs w:val="20"/>
+          <w:lang w:val="fr-FR" w:eastAsia="fr-FR"/>
+        </w:rPr>
+        <w:t xml:space="preserve"> L'util</w:t>
+      </w:r>
+      <w:r>
+        <w:rPr>
+          <w:rFonts w:eastAsia="Times New Roman" w:cs="CMU Serif"/>
+          <w:color w:val="000000" w:themeColor="text1"/>
+          <w:sz w:val="20"/>
+          <w:szCs w:val="20"/>
+          <w:lang w:val="fr-FR" w:eastAsia="fr-FR"/>
+        </w:rPr>
+        <w:t>isateur décide d'interrompre la procédure</w:t>
+      </w:r>
+    </w:p>
+    <w:p>
+      <w:pPr>
+        <w:spacing w:line="240" w:lineRule="auto"/>
+        <w:jc w:val="both"/>
+        <w:textAlignment w:val="baseline"/>
+        <w:rPr>
+          <w:rFonts w:eastAsia="Times New Roman" w:cs="CMU Serif"/>
+          <w:color w:val="FF0000"/>
+          <w:sz w:val="20"/>
+          <w:szCs w:val="20"/>
+          <w:lang w:val="fr-FR" w:eastAsia="fr-FR"/>
+        </w:rPr>
+      </w:pPr>
+      <w:proofErr w:type="gramStart"/>
+      <w:r>
+        <w:rPr>
+          <w:rFonts w:eastAsia="Times New Roman" w:cs="CMU Serif"/>
+          <w:color w:val="FF0000"/>
+          <w:sz w:val="20"/>
+          <w:szCs w:val="20"/>
+          <w:lang w:val="fr-FR" w:eastAsia="fr-FR"/>
+        </w:rPr>
+        <w:t>6</w:t>
+      </w:r>
+      <w:r>
+        <w:rPr>
+          <w:rFonts w:eastAsia="Times New Roman" w:cs="CMU Serif"/>
+          <w:color w:val="FF0000"/>
+          <w:sz w:val="20"/>
+          <w:szCs w:val="20"/>
+          <w:lang w:val="fr-FR" w:eastAsia="fr-FR"/>
+        </w:rPr>
+        <w:t>.a</w:t>
+      </w:r>
+      <w:proofErr w:type="gramEnd"/>
+      <w:r>
+        <w:rPr>
+          <w:rFonts w:eastAsia="Times New Roman" w:cs="CMU Serif"/>
+          <w:color w:val="FF0000"/>
+          <w:sz w:val="20"/>
+          <w:szCs w:val="20"/>
+          <w:lang w:val="fr-FR" w:eastAsia="fr-FR"/>
+        </w:rPr>
+        <w:t xml:space="preserve"> </w:t>
+      </w:r>
+      <w:r>
+        <w:rPr>
+          <w:rFonts w:eastAsia="Times New Roman" w:cs="CMU Serif"/>
+          <w:color w:val="FF0000"/>
+          <w:sz w:val="20"/>
+          <w:szCs w:val="20"/>
+          <w:lang w:val="fr-FR" w:eastAsia="fr-FR"/>
+        </w:rPr>
+        <w:t>Le « compte utilisateur » existe déjà, une notification apparait</w:t>
+      </w:r>
+      <w:r>
+        <w:rPr>
+          <w:rFonts w:eastAsia="Times New Roman" w:cs="CMU Serif"/>
+          <w:color w:val="FF0000"/>
+          <w:sz w:val="20"/>
+          <w:szCs w:val="20"/>
+          <w:lang w:val="fr-FR" w:eastAsia="fr-FR"/>
+        </w:rPr>
+        <w:t> </w:t>
+      </w:r>
+    </w:p>
+    <w:p>
+      <w:pPr>
+        <w:spacing w:line="240" w:lineRule="auto"/>
+        <w:jc w:val="both"/>
+        <w:textAlignment w:val="baseline"/>
+        <w:rPr>
+          <w:rFonts w:eastAsia="Times New Roman" w:cs="CMU Serif"/>
           <w:sz w:val="20"/>
           <w:szCs w:val="20"/>
           <w:lang w:val="fr-FR" w:eastAsia="fr-FR"/>
@@ -16564,243 +16627,55 @@
           <w:szCs w:val="20"/>
           <w:lang w:val="fr-FR" w:eastAsia="fr-FR"/>
         </w:rPr>
-        <w:t>Les scénarios alternatifs</w:t>
-      </w:r>
-      <w:r>
-        <w:rPr>
-          <w:rFonts w:eastAsia="Times New Roman" w:cs="CMU Serif"/>
+        <w:t>Scénario d’exception</w:t>
+      </w:r>
+      <w:r>
+        <w:rPr>
+          <w:rFonts w:eastAsia="Times New Roman" w:cs="CMU Serif"/>
+          <w:color w:val="000000" w:themeColor="text1"/>
+          <w:sz w:val="20"/>
+          <w:szCs w:val="20"/>
+          <w:lang w:val="fr-FR" w:eastAsia="fr-FR"/>
+        </w:rPr>
+        <w:t xml:space="preserve"> :</w:t>
+      </w:r>
+      <w:r>
+        <w:rPr>
+          <w:rFonts w:eastAsia="Times New Roman" w:cs="CMU Serif"/>
+          <w:color w:val="000000" w:themeColor="text1"/>
           <w:sz w:val="20"/>
           <w:szCs w:val="20"/>
           <w:lang w:val="fr-FR" w:eastAsia="fr-FR"/>
         </w:rPr>
         <w:t> </w:t>
       </w:r>
-    </w:p>
-    <w:p>
-      <w:pPr>
-        <w:spacing w:after="0" w:line="240" w:lineRule="auto"/>
-        <w:jc w:val="both"/>
-        <w:textAlignment w:val="baseline"/>
-        <w:rPr>
-          <w:rFonts w:eastAsia="Times New Roman" w:cs="CMU Serif"/>
-          <w:color w:val="000000" w:themeColor="text1"/>
-          <w:sz w:val="20"/>
-          <w:szCs w:val="20"/>
-          <w:lang w:val="fr-FR" w:eastAsia="fr-FR"/>
-        </w:rPr>
-      </w:pPr>
-      <w:r>
-        <w:rPr>
-          <w:rFonts w:eastAsia="Times New Roman" w:cs="CMU Serif"/>
-          <w:color w:val="000000" w:themeColor="text1"/>
-          <w:sz w:val="20"/>
-          <w:szCs w:val="20"/>
-          <w:lang w:val="fr-FR" w:eastAsia="fr-FR"/>
-        </w:rPr>
-        <w:t>1.a</w:t>
-      </w:r>
-      <w:r>
-        <w:rPr>
-          <w:rFonts w:eastAsia="Times New Roman" w:cs="CMU Serif"/>
-          <w:color w:val="000000" w:themeColor="text1"/>
-          <w:sz w:val="20"/>
-          <w:szCs w:val="20"/>
-          <w:lang w:val="fr-FR" w:eastAsia="fr-FR"/>
-        </w:rPr>
-        <w:t xml:space="preserve"> L'util</w:t>
-      </w:r>
-      <w:r>
-        <w:rPr>
-          <w:rFonts w:eastAsia="Times New Roman" w:cs="CMU Serif"/>
-          <w:color w:val="000000" w:themeColor="text1"/>
-          <w:sz w:val="20"/>
-          <w:szCs w:val="20"/>
-          <w:lang w:val="fr-FR" w:eastAsia="fr-FR"/>
-        </w:rPr>
-        <w:t>isateur décide d'interrompre la procédure</w:t>
-      </w:r>
-    </w:p>
-    <w:p>
-      <w:pPr>
-        <w:spacing w:after="0" w:line="240" w:lineRule="auto"/>
-        <w:jc w:val="both"/>
-        <w:textAlignment w:val="baseline"/>
-        <w:rPr>
-          <w:rFonts w:eastAsia="Times New Roman" w:cs="CMU Serif"/>
-          <w:color w:val="000000" w:themeColor="text1"/>
-          <w:sz w:val="20"/>
-          <w:szCs w:val="20"/>
-          <w:lang w:val="fr-FR" w:eastAsia="fr-FR"/>
-        </w:rPr>
-      </w:pPr>
-      <w:r>
-        <w:rPr>
-          <w:rFonts w:eastAsia="Times New Roman" w:cs="CMU Serif"/>
-          <w:color w:val="000000" w:themeColor="text1"/>
-          <w:sz w:val="20"/>
-          <w:szCs w:val="20"/>
-          <w:lang w:val="fr-FR" w:eastAsia="fr-FR"/>
-        </w:rPr>
-        <w:t>3.a</w:t>
-      </w:r>
-      <w:r>
-        <w:rPr>
-          <w:rFonts w:eastAsia="Times New Roman" w:cs="CMU Serif"/>
-          <w:color w:val="000000" w:themeColor="text1"/>
-          <w:sz w:val="20"/>
-          <w:szCs w:val="20"/>
-          <w:lang w:val="fr-FR" w:eastAsia="fr-FR"/>
-        </w:rPr>
-        <w:t xml:space="preserve"> L'util</w:t>
-      </w:r>
-      <w:r>
-        <w:rPr>
-          <w:rFonts w:eastAsia="Times New Roman" w:cs="CMU Serif"/>
-          <w:color w:val="000000" w:themeColor="text1"/>
-          <w:sz w:val="20"/>
-          <w:szCs w:val="20"/>
-          <w:lang w:val="fr-FR" w:eastAsia="fr-FR"/>
-        </w:rPr>
-        <w:t>isateur décide d'interrompre la procédure</w:t>
-      </w:r>
-    </w:p>
-    <w:p>
-      <w:pPr>
-        <w:spacing w:after="0" w:line="240" w:lineRule="auto"/>
-        <w:jc w:val="both"/>
-        <w:textAlignment w:val="baseline"/>
-        <w:rPr>
-          <w:rFonts w:eastAsia="Times New Roman" w:cs="CMU Serif"/>
-          <w:color w:val="000000" w:themeColor="text1"/>
-          <w:sz w:val="20"/>
-          <w:szCs w:val="20"/>
-          <w:lang w:val="fr-FR" w:eastAsia="fr-FR"/>
-        </w:rPr>
-      </w:pPr>
-      <w:r>
-        <w:rPr>
-          <w:rFonts w:eastAsia="Times New Roman" w:cs="CMU Serif"/>
-          <w:color w:val="000000" w:themeColor="text1"/>
-          <w:sz w:val="20"/>
-          <w:szCs w:val="20"/>
-          <w:lang w:val="fr-FR" w:eastAsia="fr-FR"/>
-        </w:rPr>
-        <w:t>5.a</w:t>
-      </w:r>
-      <w:r>
-        <w:rPr>
-          <w:rFonts w:eastAsia="Times New Roman" w:cs="CMU Serif"/>
-          <w:color w:val="000000" w:themeColor="text1"/>
-          <w:sz w:val="20"/>
-          <w:szCs w:val="20"/>
-          <w:lang w:val="fr-FR" w:eastAsia="fr-FR"/>
-        </w:rPr>
-        <w:t xml:space="preserve"> L'util</w:t>
-      </w:r>
-      <w:r>
-        <w:rPr>
-          <w:rFonts w:eastAsia="Times New Roman" w:cs="CMU Serif"/>
-          <w:color w:val="000000" w:themeColor="text1"/>
-          <w:sz w:val="20"/>
-          <w:szCs w:val="20"/>
-          <w:lang w:val="fr-FR" w:eastAsia="fr-FR"/>
-        </w:rPr>
-        <w:t>isateur décide d'interrompre la procédure</w:t>
-      </w:r>
-    </w:p>
-    <w:p>
-      <w:pPr>
-        <w:spacing w:line="240" w:lineRule="auto"/>
-        <w:jc w:val="both"/>
-        <w:textAlignment w:val="baseline"/>
-        <w:rPr>
-          <w:rFonts w:eastAsia="Times New Roman" w:cs="CMU Serif"/>
-          <w:sz w:val="20"/>
-          <w:szCs w:val="20"/>
-          <w:lang w:val="fr-FR" w:eastAsia="fr-FR"/>
-        </w:rPr>
-      </w:pPr>
-      <w:r>
-        <w:rPr>
-          <w:rFonts w:eastAsia="Times New Roman" w:cs="CMU Serif"/>
-          <w:color w:val="000000" w:themeColor="text1"/>
-          <w:sz w:val="20"/>
-          <w:szCs w:val="20"/>
-          <w:lang w:val="fr-FR" w:eastAsia="fr-FR"/>
-        </w:rPr>
-        <w:t>6</w:t>
-      </w:r>
-      <w:r>
-        <w:rPr>
-          <w:rFonts w:eastAsia="Times New Roman" w:cs="CMU Serif"/>
-          <w:color w:val="000000" w:themeColor="text1"/>
-          <w:sz w:val="20"/>
-          <w:szCs w:val="20"/>
-          <w:lang w:val="fr-FR" w:eastAsia="fr-FR"/>
-        </w:rPr>
-        <w:t xml:space="preserve">.a </w:t>
-      </w:r>
-      <w:r>
-        <w:rPr>
-          <w:rFonts w:eastAsia="Times New Roman" w:cs="CMU Serif"/>
-          <w:color w:val="000000" w:themeColor="text1"/>
-          <w:sz w:val="20"/>
-          <w:szCs w:val="20"/>
-          <w:lang w:val="fr-FR" w:eastAsia="fr-FR"/>
-        </w:rPr>
-        <w:t>Le « compte utilisateur » existe déjà, une notification apparait</w:t>
-      </w:r>
-      <w:r>
-        <w:rPr>
-          <w:rFonts w:eastAsia="Times New Roman" w:cs="CMU Serif"/>
-          <w:sz w:val="20"/>
-          <w:szCs w:val="20"/>
-          <w:lang w:val="fr-FR" w:eastAsia="fr-FR"/>
-        </w:rPr>
-        <w:t> </w:t>
-      </w:r>
-    </w:p>
-    <w:p>
-      <w:pPr>
-        <w:spacing w:line="240" w:lineRule="auto"/>
-        <w:jc w:val="both"/>
-        <w:textAlignment w:val="baseline"/>
-        <w:rPr>
-          <w:rFonts w:eastAsia="Times New Roman" w:cs="CMU Serif"/>
-          <w:sz w:val="20"/>
-          <w:szCs w:val="20"/>
-          <w:lang w:val="fr-FR" w:eastAsia="fr-FR"/>
-        </w:rPr>
-      </w:pPr>
-      <w:r>
-        <w:rPr>
-          <w:rFonts w:eastAsia="Times New Roman" w:cs="CMU Serif"/>
-          <w:b/>
-          <w:color w:val="000000" w:themeColor="text1"/>
-          <w:sz w:val="20"/>
-          <w:szCs w:val="20"/>
-          <w:lang w:val="fr-FR" w:eastAsia="fr-FR"/>
-        </w:rPr>
-        <w:t>Scénario d’exception</w:t>
-      </w:r>
-      <w:r>
-        <w:rPr>
-          <w:rFonts w:eastAsia="Times New Roman" w:cs="CMU Serif"/>
-          <w:color w:val="000000" w:themeColor="text1"/>
-          <w:sz w:val="20"/>
-          <w:szCs w:val="20"/>
-          <w:lang w:val="fr-FR" w:eastAsia="fr-FR"/>
-        </w:rPr>
-        <w:t xml:space="preserve"> : </w:t>
-      </w:r>
-      <w:r>
-        <w:rPr>
-          <w:rFonts w:eastAsia="Times New Roman" w:cs="CMU Serif"/>
-          <w:sz w:val="20"/>
-          <w:szCs w:val="20"/>
-          <w:lang w:val="fr-FR" w:eastAsia="fr-FR"/>
-        </w:rPr>
-        <w:t> </w:t>
+      <w:r>
+        <w:rPr>
+          <w:rFonts w:eastAsia="Times New Roman" w:cs="CMU Serif"/>
+          <w:color w:val="000000" w:themeColor="text1"/>
+          <w:sz w:val="20"/>
+          <w:szCs w:val="20"/>
+          <w:lang w:val="fr-FR" w:eastAsia="fr-FR"/>
+        </w:rPr>
+        <w:t xml:space="preserve">5.a </w:t>
+      </w:r>
+      <w:r>
+        <w:rPr>
+          <w:rFonts w:eastAsia="Times New Roman" w:cs="CMU Serif"/>
+          <w:sz w:val="20"/>
+          <w:szCs w:val="20"/>
+          <w:lang w:val="fr-FR" w:eastAsia="fr-FR"/>
+        </w:rPr>
+        <w:t>L’utilisateur</w:t>
+      </w:r>
+      <w:r>
+        <w:rPr>
+          <w:rFonts w:eastAsia="Times New Roman" w:cs="CMU Serif"/>
+          <w:sz w:val="20"/>
+          <w:szCs w:val="20"/>
+          <w:lang w:val="fr-FR" w:eastAsia="fr-FR"/>
+        </w:rPr>
+        <w:t xml:space="preserve"> a oublié de remplir certains champs ou a rempli de mauvaises informations, un message d’erreur est affiché.</w:t>
       </w:r>
     </w:p>
     <w:p>
@@ -17479,7 +17354,37 @@
           <w:szCs w:val="20"/>
           <w:lang w:val="fr-FR" w:eastAsia="fr-FR"/>
         </w:rPr>
-        <w:t>clique sur l’onglet « Maintenance »</w:t>
+        <w:t>se place</w:t>
+      </w:r>
+      <w:r>
+        <w:rPr>
+          <w:rFonts w:eastAsia="Times New Roman" w:cs="CMU Serif"/>
+          <w:color w:val="000000" w:themeColor="text1"/>
+          <w:sz w:val="20"/>
+          <w:szCs w:val="20"/>
+          <w:lang w:val="fr-FR" w:eastAsia="fr-FR"/>
+        </w:rPr>
+        <w:t xml:space="preserve"> sur l’onglet « </w:t>
+      </w:r>
+      <w:r>
+        <w:rPr>
+          <w:rFonts w:eastAsia="Times New Roman" w:cs="CMU Serif"/>
+          <w:color w:val="000000" w:themeColor="text1"/>
+          <w:sz w:val="20"/>
+          <w:szCs w:val="20"/>
+          <w:lang w:val="fr-FR" w:eastAsia="fr-FR"/>
+        </w:rPr>
+        <w:t>Compte Utilisateur</w:t>
+      </w:r>
+      <w:r>
+        <w:rPr>
+          <w:rFonts w:eastAsia="Times New Roman" w:cs="CMU Serif"/>
+          <w:color w:val="000000" w:themeColor="text1"/>
+          <w:sz w:val="20"/>
+          <w:szCs w:val="20"/>
+          <w:lang w:val="fr-FR" w:eastAsia="fr-FR"/>
+        </w:rPr>
+        <w:t> »</w:t>
       </w:r>
     </w:p>
     <w:p>
@@ -17507,7 +17412,27 @@
           <w:szCs w:val="20"/>
           <w:lang w:val="fr-FR" w:eastAsia="fr-FR"/>
         </w:rPr>
-        <w:t>Le système affiche la page de maintenance</w:t>
+        <w:t>L’utilisateur clique sur le bouton « </w:t>
+      </w:r>
+      <w:r>
+        <w:rPr>
+          <w:rFonts w:eastAsia="Times New Roman" w:cs="CMU Serif"/>
+          <w:color w:val="000000" w:themeColor="text1"/>
+          <w:sz w:val="20"/>
+          <w:szCs w:val="20"/>
+          <w:lang w:val="fr-FR" w:eastAsia="fr-FR"/>
+        </w:rPr>
+        <w:t>S</w:t>
+      </w:r>
+      <w:r>
+        <w:rPr>
+          <w:rFonts w:eastAsia="Times New Roman" w:cs="CMU Serif"/>
+          <w:color w:val="000000" w:themeColor="text1"/>
+          <w:sz w:val="20"/>
+          <w:szCs w:val="20"/>
+          <w:lang w:val="fr-FR" w:eastAsia="fr-FR"/>
+        </w:rPr>
+        <w:t>upprimer»</w:t>
       </w:r>
     </w:p>
     <w:p>
@@ -17535,7 +17460,27 @@
           <w:szCs w:val="20"/>
           <w:lang w:val="fr-FR" w:eastAsia="fr-FR"/>
         </w:rPr>
-        <w:t>L’utilisateur clique sur le bouton « supprimer un utilisateur »</w:t>
+        <w:t xml:space="preserve">Le système affiche une liste des </w:t>
+      </w:r>
+      <w:r>
+        <w:rPr>
+          <w:rFonts w:eastAsia="Times New Roman" w:cs="CMU Serif"/>
+          <w:color w:val="000000" w:themeColor="text1"/>
+          <w:sz w:val="20"/>
+          <w:szCs w:val="20"/>
+          <w:lang w:val="fr-FR" w:eastAsia="fr-FR"/>
+        </w:rPr>
+        <w:t>utilisateurs</w:t>
+      </w:r>
+      <w:r>
+        <w:rPr>
+          <w:rFonts w:eastAsia="Times New Roman" w:cs="CMU Serif"/>
+          <w:color w:val="000000" w:themeColor="text1"/>
+          <w:sz w:val="20"/>
+          <w:szCs w:val="20"/>
+          <w:lang w:val="fr-FR" w:eastAsia="fr-FR"/>
+        </w:rPr>
+        <w:t xml:space="preserve"> existant</w:t>
       </w:r>
     </w:p>
     <w:p>
@@ -17563,54 +17508,6 @@
           <w:szCs w:val="20"/>
           <w:lang w:val="fr-FR" w:eastAsia="fr-FR"/>
         </w:rPr>
-        <w:t xml:space="preserve">Le système affiche une liste des </w:t>
-      </w:r>
-      <w:r>
-        <w:rPr>
-          <w:rFonts w:eastAsia="Times New Roman" w:cs="CMU Serif"/>
-          <w:color w:val="000000" w:themeColor="text1"/>
-          <w:sz w:val="20"/>
-          <w:szCs w:val="20"/>
-          <w:lang w:val="fr-FR" w:eastAsia="fr-FR"/>
-        </w:rPr>
-        <w:t>utilisateurs</w:t>
-      </w:r>
-      <w:r>
-        <w:rPr>
-          <w:rFonts w:eastAsia="Times New Roman" w:cs="CMU Serif"/>
-          <w:color w:val="000000" w:themeColor="text1"/>
-          <w:sz w:val="20"/>
-          <w:szCs w:val="20"/>
-          <w:lang w:val="fr-FR" w:eastAsia="fr-FR"/>
-        </w:rPr>
-        <w:t xml:space="preserve"> existant</w:t>
-      </w:r>
-    </w:p>
-    <w:p>
-      <w:pPr>
-        <w:pStyle w:val="Paragraphedeliste"/>
-        <w:numPr>
-          <w:ilvl w:val="0"/>
-          <w:numId w:val="25"/>
-        </w:numPr>
-        <w:spacing w:after="0" w:line="240" w:lineRule="auto"/>
-        <w:jc w:val="both"/>
-        <w:textAlignment w:val="baseline"/>
-        <w:rPr>
-          <w:rFonts w:eastAsia="Times New Roman" w:cs="CMU Serif"/>
-          <w:sz w:val="20"/>
-          <w:szCs w:val="20"/>
-          <w:lang w:val="fr-FR" w:eastAsia="fr-FR"/>
-        </w:rPr>
-      </w:pPr>
-      <w:r>
-        <w:rPr>
-          <w:rFonts w:eastAsia="Times New Roman" w:cs="CMU Serif"/>
-          <w:color w:val="000000" w:themeColor="text1"/>
-          <w:sz w:val="20"/>
-          <w:szCs w:val="20"/>
-          <w:lang w:val="fr-FR" w:eastAsia="fr-FR"/>
-        </w:rPr>
         <w:t xml:space="preserve">L’utilisateur sélectionne </w:t>
       </w:r>
       <w:r>
@@ -17717,16 +17614,18 @@
           <w:lang w:val="fr-FR" w:eastAsia="fr-FR"/>
         </w:rPr>
       </w:pPr>
-      <w:r>
-        <w:rPr>
-          <w:rFonts w:eastAsia="Times New Roman" w:cs="CMU Serif"/>
-          <w:color w:val="000000" w:themeColor="text1"/>
-          <w:sz w:val="20"/>
-          <w:szCs w:val="20"/>
-          <w:lang w:val="fr-FR" w:eastAsia="fr-FR"/>
-        </w:rPr>
-        <w:t>1.a</w:t>
-      </w:r>
+      <w:proofErr w:type="gramStart"/>
+      <w:r>
+        <w:rPr>
+          <w:rFonts w:eastAsia="Times New Roman" w:cs="CMU Serif"/>
+          <w:color w:val="000000" w:themeColor="text1"/>
+          <w:sz w:val="20"/>
+          <w:szCs w:val="20"/>
+          <w:lang w:val="fr-FR" w:eastAsia="fr-FR"/>
+        </w:rPr>
+        <w:t>3.a</w:t>
+      </w:r>
+      <w:proofErr w:type="gramEnd"/>
       <w:r>
         <w:rPr>
           <w:rFonts w:eastAsia="Times New Roman" w:cs="CMU Serif"/>
@@ -17761,16 +17660,28 @@
           <w:lang w:val="fr-FR" w:eastAsia="fr-FR"/>
         </w:rPr>
       </w:pPr>
-      <w:r>
-        <w:rPr>
-          <w:rFonts w:eastAsia="Times New Roman" w:cs="CMU Serif"/>
-          <w:color w:val="000000" w:themeColor="text1"/>
-          <w:sz w:val="20"/>
-          <w:szCs w:val="20"/>
-          <w:lang w:val="fr-FR" w:eastAsia="fr-FR"/>
-        </w:rPr>
-        <w:t>3.a</w:t>
-      </w:r>
+      <w:proofErr w:type="gramStart"/>
+      <w:r>
+        <w:rPr>
+          <w:rFonts w:eastAsia="Times New Roman" w:cs="CMU Serif"/>
+          <w:color w:val="000000" w:themeColor="text1"/>
+          <w:sz w:val="20"/>
+          <w:szCs w:val="20"/>
+          <w:lang w:val="fr-FR" w:eastAsia="fr-FR"/>
+        </w:rPr>
+        <w:t>4</w:t>
+      </w:r>
+      <w:r>
+        <w:rPr>
+          <w:rFonts w:eastAsia="Times New Roman" w:cs="CMU Serif"/>
+          <w:color w:val="000000" w:themeColor="text1"/>
+          <w:sz w:val="20"/>
+          <w:szCs w:val="20"/>
+          <w:lang w:val="fr-FR" w:eastAsia="fr-FR"/>
+        </w:rPr>
+        <w:t>.a</w:t>
+      </w:r>
+      <w:proofErr w:type="gramEnd"/>
       <w:r>
         <w:rPr>
           <w:rFonts w:eastAsia="Times New Roman" w:cs="CMU Serif"/>
@@ -17805,36 +17716,6 @@
           <w:lang w:val="fr-FR" w:eastAsia="fr-FR"/>
         </w:rPr>
       </w:pPr>
-      <w:r>
-        <w:rPr>
-          <w:rFonts w:eastAsia="Times New Roman" w:cs="CMU Serif"/>
-          <w:color w:val="000000" w:themeColor="text1"/>
-          <w:sz w:val="20"/>
-          <w:szCs w:val="20"/>
-          <w:lang w:val="fr-FR" w:eastAsia="fr-FR"/>
-        </w:rPr>
-        <w:t>5.a</w:t>
-      </w:r>
-      <w:r>
-        <w:rPr>
-          <w:rFonts w:eastAsia="Times New Roman" w:cs="CMU Serif"/>
-          <w:color w:val="000000" w:themeColor="text1"/>
-          <w:sz w:val="20"/>
-          <w:szCs w:val="20"/>
-          <w:lang w:val="fr-FR" w:eastAsia="fr-FR"/>
-        </w:rPr>
-        <w:t xml:space="preserve"> L'util</w:t>
-      </w:r>
-      <w:r>
-        <w:rPr>
-          <w:rFonts w:eastAsia="Times New Roman" w:cs="CMU Serif"/>
-          <w:color w:val="000000" w:themeColor="text1"/>
-          <w:sz w:val="20"/>
-          <w:szCs w:val="20"/>
-          <w:lang w:val="fr-FR" w:eastAsia="fr-FR"/>
-        </w:rPr>
-        <w:t>isateur décide d'interrompre la procédure</w:t>
-      </w:r>
     </w:p>
     <w:p>
       <w:pPr>
@@ -17867,16 +17748,66 @@
           <w:szCs w:val="20"/>
           <w:lang w:val="fr-FR" w:eastAsia="fr-FR"/>
         </w:rPr>
-        <w:t xml:space="preserve"> : </w:t>
-      </w:r>
-      <w:r>
-        <w:rPr>
-          <w:rFonts w:eastAsia="Times New Roman" w:cs="CMU Serif"/>
+        <w:t xml:space="preserve"> :</w:t>
+      </w:r>
+      <w:proofErr w:type="gramStart"/>
+      <w:r>
+        <w:rPr>
+          <w:rFonts w:eastAsia="Times New Roman" w:cs="CMU Serif"/>
+          <w:color w:val="000000" w:themeColor="text1"/>
           <w:sz w:val="20"/>
           <w:szCs w:val="20"/>
           <w:lang w:val="fr-FR" w:eastAsia="fr-FR"/>
         </w:rPr>
         <w:t> </w:t>
+      </w:r>
+      <w:r>
+        <w:rPr>
+          <w:rFonts w:eastAsia="Times New Roman" w:cs="CMU Serif"/>
+          <w:sz w:val="20"/>
+          <w:szCs w:val="20"/>
+          <w:lang w:val="fr-FR" w:eastAsia="fr-FR"/>
+        </w:rPr>
+        <w:t> </w:t>
+      </w:r>
+      <w:r>
+        <w:rPr>
+          <w:rFonts w:eastAsia="Times New Roman" w:cs="CMU Serif"/>
+          <w:sz w:val="20"/>
+          <w:szCs w:val="20"/>
+          <w:lang w:val="fr-FR" w:eastAsia="fr-FR"/>
+        </w:rPr>
+        <w:t>4.b</w:t>
+      </w:r>
+      <w:proofErr w:type="gramEnd"/>
+      <w:r>
+        <w:rPr>
+          <w:rFonts w:eastAsia="Times New Roman" w:cs="CMU Serif"/>
+          <w:sz w:val="20"/>
+          <w:szCs w:val="20"/>
+          <w:lang w:val="fr-FR" w:eastAsia="fr-FR"/>
+        </w:rPr>
+        <w:t xml:space="preserve"> </w:t>
+      </w:r>
+      <w:r>
+        <w:rPr>
+          <w:rFonts w:eastAsia="Times New Roman" w:cs="CMU Serif"/>
+          <w:color w:val="000000" w:themeColor="text1"/>
+          <w:sz w:val="20"/>
+          <w:szCs w:val="20"/>
+          <w:lang w:val="fr-FR" w:eastAsia="fr-FR"/>
+        </w:rPr>
+        <w:t>L'util</w:t>
+      </w:r>
+      <w:r>
+        <w:rPr>
+          <w:rFonts w:eastAsia="Times New Roman" w:cs="CMU Serif"/>
+          <w:color w:val="000000" w:themeColor="text1"/>
+          <w:sz w:val="20"/>
+          <w:szCs w:val="20"/>
+          <w:lang w:val="fr-FR" w:eastAsia="fr-FR"/>
+        </w:rPr>
+        <w:t>isateur entre un identifiant non valide, un message d’erreur est affiché.</w:t>
       </w:r>
     </w:p>
     <w:p>
@@ -18587,37 +18518,7 @@
           <w:szCs w:val="20"/>
           <w:lang w:val="fr-FR" w:eastAsia="fr-FR"/>
         </w:rPr>
-        <w:t>place le pointeur de la souris</w:t>
-      </w:r>
-      <w:r>
-        <w:rPr>
-          <w:rFonts w:eastAsia="Times New Roman" w:cs="CMU Serif"/>
-          <w:color w:val="000000" w:themeColor="text1"/>
-          <w:sz w:val="20"/>
-          <w:szCs w:val="20"/>
-          <w:lang w:val="fr-FR" w:eastAsia="fr-FR"/>
-        </w:rPr>
-        <w:t xml:space="preserve"> sur l’onglet « </w:t>
-      </w:r>
-      <w:r>
-        <w:rPr>
-          <w:rFonts w:eastAsia="Times New Roman" w:cs="CMU Serif"/>
-          <w:color w:val="000000" w:themeColor="text1"/>
-          <w:sz w:val="20"/>
-          <w:szCs w:val="20"/>
-          <w:lang w:val="fr-FR" w:eastAsia="fr-FR"/>
-        </w:rPr>
-        <w:t>Services</w:t>
-      </w:r>
-      <w:r>
-        <w:rPr>
-          <w:rFonts w:eastAsia="Times New Roman" w:cs="CMU Serif"/>
-          <w:color w:val="000000" w:themeColor="text1"/>
-          <w:sz w:val="20"/>
-          <w:szCs w:val="20"/>
-          <w:lang w:val="fr-FR" w:eastAsia="fr-FR"/>
-        </w:rPr>
-        <w:t> »</w:t>
+        <w:t>place le pointeur de la souris sur l’onglet « Services »</w:t>
       </w:r>
     </w:p>
     <w:p>
@@ -18645,27 +18546,7 @@
           <w:szCs w:val="20"/>
           <w:lang w:val="fr-FR" w:eastAsia="fr-FR"/>
         </w:rPr>
-        <w:t>L’utilisateur cli</w:t>
-      </w:r>
-      <w:r>
-        <w:rPr>
-          <w:rFonts w:eastAsia="Times New Roman" w:cs="CMU Serif"/>
-          <w:color w:val="000000" w:themeColor="text1"/>
-          <w:sz w:val="20"/>
-          <w:szCs w:val="20"/>
-          <w:lang w:val="fr-FR" w:eastAsia="fr-FR"/>
-        </w:rPr>
-        <w:t>que sur le bouton « Suppression</w:t>
-      </w:r>
-      <w:r>
-        <w:rPr>
-          <w:rFonts w:eastAsia="Times New Roman" w:cs="CMU Serif"/>
-          <w:color w:val="000000" w:themeColor="text1"/>
-          <w:sz w:val="20"/>
-          <w:szCs w:val="20"/>
-          <w:lang w:val="fr-FR" w:eastAsia="fr-FR"/>
-        </w:rPr>
-        <w:t>»</w:t>
+        <w:t>L’utilisateur clique sur le bouton « Suppression»</w:t>
       </w:r>
     </w:p>
     <w:p>
@@ -18693,47 +18574,7 @@
           <w:szCs w:val="20"/>
           <w:lang w:val="fr-FR" w:eastAsia="fr-FR"/>
         </w:rPr>
-        <w:t xml:space="preserve">Le système </w:t>
-      </w:r>
-      <w:r>
-        <w:rPr>
-          <w:rFonts w:eastAsia="Times New Roman" w:cs="CMU Serif"/>
-          <w:color w:val="000000" w:themeColor="text1"/>
-          <w:sz w:val="20"/>
-          <w:szCs w:val="20"/>
-          <w:lang w:val="fr-FR" w:eastAsia="fr-FR"/>
-        </w:rPr>
-        <w:t>propose</w:t>
-      </w:r>
-      <w:r>
-        <w:rPr>
-          <w:rFonts w:eastAsia="Times New Roman" w:cs="CMU Serif"/>
-          <w:color w:val="000000" w:themeColor="text1"/>
-          <w:sz w:val="20"/>
-          <w:szCs w:val="20"/>
-          <w:lang w:val="fr-FR" w:eastAsia="fr-FR"/>
-        </w:rPr>
-        <w:t xml:space="preserve"> une liste des </w:t>
-      </w:r>
-      <w:r>
-        <w:rPr>
-          <w:rFonts w:eastAsia="Times New Roman" w:cs="CMU Serif"/>
-          <w:color w:val="000000" w:themeColor="text1"/>
-          <w:sz w:val="20"/>
-          <w:szCs w:val="20"/>
-          <w:lang w:val="fr-FR" w:eastAsia="fr-FR"/>
-        </w:rPr>
-        <w:t>services</w:t>
-      </w:r>
-      <w:r>
-        <w:rPr>
-          <w:rFonts w:eastAsia="Times New Roman" w:cs="CMU Serif"/>
-          <w:color w:val="000000" w:themeColor="text1"/>
-          <w:sz w:val="20"/>
-          <w:szCs w:val="20"/>
-          <w:lang w:val="fr-FR" w:eastAsia="fr-FR"/>
-        </w:rPr>
-        <w:t xml:space="preserve"> existant</w:t>
+        <w:t>Le système propose une liste des services existant</w:t>
       </w:r>
     </w:p>
     <w:p>
@@ -18761,47 +18602,7 @@
           <w:szCs w:val="20"/>
           <w:lang w:val="fr-FR" w:eastAsia="fr-FR"/>
         </w:rPr>
-        <w:t xml:space="preserve">L’utilisateur sélectionne </w:t>
-      </w:r>
-      <w:r>
-        <w:rPr>
-          <w:rFonts w:eastAsia="Times New Roman" w:cs="CMU Serif"/>
-          <w:color w:val="000000" w:themeColor="text1"/>
-          <w:sz w:val="20"/>
-          <w:szCs w:val="20"/>
-          <w:lang w:val="fr-FR" w:eastAsia="fr-FR"/>
-        </w:rPr>
-        <w:t>le service</w:t>
-      </w:r>
-      <w:r>
-        <w:rPr>
-          <w:rFonts w:eastAsia="Times New Roman" w:cs="CMU Serif"/>
-          <w:color w:val="000000" w:themeColor="text1"/>
-          <w:sz w:val="20"/>
-          <w:szCs w:val="20"/>
-          <w:lang w:val="fr-FR" w:eastAsia="fr-FR"/>
-        </w:rPr>
-        <w:t xml:space="preserve"> </w:t>
-      </w:r>
-      <w:r>
-        <w:rPr>
-          <w:rFonts w:eastAsia="Times New Roman" w:cs="CMU Serif"/>
-          <w:color w:val="000000" w:themeColor="text1"/>
-          <w:sz w:val="20"/>
-          <w:szCs w:val="20"/>
-          <w:lang w:val="fr-FR" w:eastAsia="fr-FR"/>
-        </w:rPr>
-        <w:t xml:space="preserve">à supprimer </w:t>
-      </w:r>
-      <w:r>
-        <w:rPr>
-          <w:rFonts w:eastAsia="Times New Roman" w:cs="CMU Serif"/>
-          <w:color w:val="000000" w:themeColor="text1"/>
-          <w:sz w:val="20"/>
-          <w:szCs w:val="20"/>
-          <w:lang w:val="fr-FR" w:eastAsia="fr-FR"/>
-        </w:rPr>
-        <w:t>et valide</w:t>
+        <w:t>L’utilisateur sélectionne le service à supprimer et valide</w:t>
       </w:r>
     </w:p>
     <w:p>
@@ -19031,16 +18832,55 @@
           <w:szCs w:val="20"/>
           <w:lang w:val="fr-FR" w:eastAsia="fr-FR"/>
         </w:rPr>
-        <w:t xml:space="preserve"> : </w:t>
-      </w:r>
-      <w:r>
-        <w:rPr>
-          <w:rFonts w:eastAsia="Times New Roman" w:cs="CMU Serif"/>
+        <w:t xml:space="preserve"> :</w:t>
+      </w:r>
+      <w:proofErr w:type="gramStart"/>
+      <w:r>
+        <w:rPr>
+          <w:rFonts w:eastAsia="Times New Roman" w:cs="CMU Serif"/>
+          <w:color w:val="000000" w:themeColor="text1"/>
           <w:sz w:val="20"/>
           <w:szCs w:val="20"/>
           <w:lang w:val="fr-FR" w:eastAsia="fr-FR"/>
         </w:rPr>
         <w:t> </w:t>
+      </w:r>
+      <w:r>
+        <w:rPr>
+          <w:rFonts w:eastAsia="Times New Roman" w:cs="CMU Serif"/>
+          <w:sz w:val="20"/>
+          <w:szCs w:val="20"/>
+          <w:lang w:val="fr-FR" w:eastAsia="fr-FR"/>
+        </w:rPr>
+        <w:t> </w:t>
+      </w:r>
+      <w:r>
+        <w:rPr>
+          <w:rFonts w:eastAsia="Times New Roman" w:cs="CMU Serif"/>
+          <w:sz w:val="20"/>
+          <w:szCs w:val="20"/>
+          <w:lang w:val="fr-FR" w:eastAsia="fr-FR"/>
+        </w:rPr>
+        <w:t>5.a</w:t>
+      </w:r>
+      <w:proofErr w:type="gramEnd"/>
+      <w:r>
+        <w:rPr>
+          <w:rFonts w:eastAsia="Times New Roman" w:cs="CMU Serif"/>
+          <w:sz w:val="20"/>
+          <w:szCs w:val="20"/>
+          <w:lang w:val="fr-FR" w:eastAsia="fr-FR"/>
+        </w:rPr>
+        <w:t xml:space="preserve"> </w:t>
+      </w:r>
+      <w:r>
+        <w:rPr>
+          <w:rFonts w:eastAsia="Times New Roman" w:cs="CMU Serif"/>
+          <w:sz w:val="20"/>
+          <w:szCs w:val="20"/>
+          <w:lang w:val="fr-FR" w:eastAsia="fr-FR"/>
+        </w:rPr>
+        <w:t>L’utilisateur sélectionne le service à supprimer et valide</w:t>
       </w:r>
     </w:p>
     <w:p>
@@ -19526,6 +19366,93 @@
           <w:szCs w:val="20"/>
           <w:lang w:val="fr-FR" w:eastAsia="fr-FR"/>
         </w:rPr>
+        <w:t>: M</w:t>
+      </w:r>
+      <w:r>
+        <w:rPr>
+          <w:rFonts w:eastAsia="Times New Roman" w:cs="CMU Serif"/>
+          <w:color w:val="000000" w:themeColor="text1"/>
+          <w:sz w:val="20"/>
+          <w:szCs w:val="20"/>
+          <w:lang w:val="fr-FR" w:eastAsia="fr-FR"/>
+        </w:rPr>
+        <w:t>odification des services</w:t>
+      </w:r>
+    </w:p>
+    <w:p>
+      <w:pPr>
+        <w:spacing w:line="240" w:lineRule="auto"/>
+        <w:jc w:val="both"/>
+        <w:textAlignment w:val="baseline"/>
+        <w:rPr>
+          <w:rFonts w:eastAsia="Times New Roman" w:cs="CMU Serif"/>
+          <w:sz w:val="20"/>
+          <w:szCs w:val="20"/>
+          <w:lang w:val="fr-FR" w:eastAsia="fr-FR"/>
+        </w:rPr>
+      </w:pPr>
+      <w:r>
+        <w:rPr>
+          <w:rFonts w:eastAsia="Times New Roman" w:cs="CMU Serif"/>
+          <w:b/>
+          <w:color w:val="000000" w:themeColor="text1"/>
+          <w:sz w:val="20"/>
+          <w:szCs w:val="20"/>
+          <w:lang w:val="fr-FR" w:eastAsia="fr-FR"/>
+        </w:rPr>
+        <w:t xml:space="preserve">Acteur(s) </w:t>
+      </w:r>
+      <w:r>
+        <w:rPr>
+          <w:rFonts w:eastAsia="Times New Roman" w:cs="CMU Serif"/>
+          <w:color w:val="000000" w:themeColor="text1"/>
+          <w:sz w:val="20"/>
+          <w:szCs w:val="20"/>
+          <w:lang w:val="fr-FR" w:eastAsia="fr-FR"/>
+        </w:rPr>
+        <w:t>: Admin </w:t>
+      </w:r>
+      <w:r>
+        <w:rPr>
+          <w:rFonts w:eastAsia="Times New Roman" w:cs="CMU Serif"/>
+          <w:sz w:val="20"/>
+          <w:szCs w:val="20"/>
+          <w:lang w:val="fr-FR" w:eastAsia="fr-FR"/>
+        </w:rPr>
+        <w:t> </w:t>
+      </w:r>
+    </w:p>
+    <w:p>
+      <w:pPr>
+        <w:spacing w:line="240" w:lineRule="auto"/>
+        <w:jc w:val="both"/>
+        <w:textAlignment w:val="baseline"/>
+        <w:rPr>
+          <w:rFonts w:eastAsia="Times New Roman" w:cs="CMU Serif"/>
+          <w:sz w:val="20"/>
+          <w:szCs w:val="20"/>
+          <w:lang w:val="fr-FR" w:eastAsia="fr-FR"/>
+        </w:rPr>
+      </w:pPr>
+      <w:r>
+        <w:rPr>
+          <w:rFonts w:eastAsia="Times New Roman" w:cs="CMU Serif"/>
+          <w:b/>
+          <w:color w:val="000000" w:themeColor="text1"/>
+          <w:sz w:val="20"/>
+          <w:szCs w:val="20"/>
+          <w:lang w:val="fr-FR" w:eastAsia="fr-FR"/>
+        </w:rPr>
+        <w:t xml:space="preserve">Description </w:t>
+      </w:r>
+      <w:r>
+        <w:rPr>
+          <w:rFonts w:eastAsia="Times New Roman" w:cs="CMU Serif"/>
+          <w:color w:val="000000" w:themeColor="text1"/>
+          <w:sz w:val="20"/>
+          <w:szCs w:val="20"/>
+          <w:lang w:val="fr-FR" w:eastAsia="fr-FR"/>
+        </w:rPr>
         <w:t xml:space="preserve">: </w:t>
       </w:r>
       <w:r>
@@ -19536,144 +19463,7 @@
           <w:szCs w:val="20"/>
           <w:lang w:val="fr-FR" w:eastAsia="fr-FR"/>
         </w:rPr>
-        <w:t>M</w:t>
-      </w:r>
-      <w:r>
-        <w:rPr>
-          <w:rFonts w:eastAsia="Times New Roman" w:cs="CMU Serif"/>
-          <w:color w:val="000000" w:themeColor="text1"/>
-          <w:sz w:val="20"/>
-          <w:szCs w:val="20"/>
-          <w:lang w:val="fr-FR" w:eastAsia="fr-FR"/>
-        </w:rPr>
-        <w:t>odification des services</w:t>
-      </w:r>
-    </w:p>
-    <w:p>
-      <w:pPr>
-        <w:spacing w:line="240" w:lineRule="auto"/>
-        <w:jc w:val="both"/>
-        <w:textAlignment w:val="baseline"/>
-        <w:rPr>
-          <w:rFonts w:eastAsia="Times New Roman" w:cs="CMU Serif"/>
-          <w:sz w:val="20"/>
-          <w:szCs w:val="20"/>
-          <w:lang w:val="fr-FR" w:eastAsia="fr-FR"/>
-        </w:rPr>
-      </w:pPr>
-      <w:r>
-        <w:rPr>
-          <w:rFonts w:eastAsia="Times New Roman" w:cs="CMU Serif"/>
-          <w:b/>
-          <w:color w:val="000000" w:themeColor="text1"/>
-          <w:sz w:val="20"/>
-          <w:szCs w:val="20"/>
-          <w:lang w:val="fr-FR" w:eastAsia="fr-FR"/>
-        </w:rPr>
-        <w:t xml:space="preserve">Acteur(s) </w:t>
-      </w:r>
-      <w:r>
-        <w:rPr>
-          <w:rFonts w:eastAsia="Times New Roman" w:cs="CMU Serif"/>
-          <w:color w:val="000000" w:themeColor="text1"/>
-          <w:sz w:val="20"/>
-          <w:szCs w:val="20"/>
-          <w:lang w:val="fr-FR" w:eastAsia="fr-FR"/>
-        </w:rPr>
-        <w:t>: Admin </w:t>
-      </w:r>
-      <w:r>
-        <w:rPr>
-          <w:rFonts w:eastAsia="Times New Roman" w:cs="CMU Serif"/>
-          <w:sz w:val="20"/>
-          <w:szCs w:val="20"/>
-          <w:lang w:val="fr-FR" w:eastAsia="fr-FR"/>
-        </w:rPr>
-        <w:t> </w:t>
-      </w:r>
-    </w:p>
-    <w:p>
-      <w:pPr>
-        <w:spacing w:line="240" w:lineRule="auto"/>
-        <w:jc w:val="both"/>
-        <w:textAlignment w:val="baseline"/>
-        <w:rPr>
-          <w:rFonts w:eastAsia="Times New Roman" w:cs="CMU Serif"/>
-          <w:sz w:val="20"/>
-          <w:szCs w:val="20"/>
-          <w:lang w:val="fr-FR" w:eastAsia="fr-FR"/>
-        </w:rPr>
-      </w:pPr>
-      <w:r>
-        <w:rPr>
-          <w:rFonts w:eastAsia="Times New Roman" w:cs="CMU Serif"/>
-          <w:b/>
-          <w:color w:val="000000" w:themeColor="text1"/>
-          <w:sz w:val="20"/>
-          <w:szCs w:val="20"/>
-          <w:lang w:val="fr-FR" w:eastAsia="fr-FR"/>
-        </w:rPr>
-        <w:t xml:space="preserve">Description </w:t>
-      </w:r>
-      <w:r>
-        <w:rPr>
-          <w:rFonts w:eastAsia="Times New Roman" w:cs="CMU Serif"/>
-          <w:color w:val="000000" w:themeColor="text1"/>
-          <w:sz w:val="20"/>
-          <w:szCs w:val="20"/>
-          <w:lang w:val="fr-FR" w:eastAsia="fr-FR"/>
-        </w:rPr>
-        <w:t xml:space="preserve">: </w:t>
-      </w:r>
-      <w:r>
-        <w:rPr>
-          <w:rFonts w:eastAsia="Times New Roman" w:cs="CMU Serif"/>
-          <w:color w:val="000000" w:themeColor="text1"/>
-          <w:sz w:val="20"/>
-          <w:szCs w:val="20"/>
-          <w:lang w:val="fr-FR" w:eastAsia="fr-FR"/>
-        </w:rPr>
-        <w:t>Un service</w:t>
-      </w:r>
-      <w:r>
-        <w:rPr>
-          <w:rFonts w:eastAsia="Times New Roman" w:cs="CMU Serif"/>
-          <w:color w:val="000000" w:themeColor="text1"/>
-          <w:sz w:val="20"/>
-          <w:szCs w:val="20"/>
-          <w:lang w:val="fr-FR" w:eastAsia="fr-FR"/>
-        </w:rPr>
-        <w:t xml:space="preserve"> de l’hôpital</w:t>
-      </w:r>
-      <w:r>
-        <w:rPr>
-          <w:rFonts w:eastAsia="Times New Roman" w:cs="CMU Serif"/>
-          <w:color w:val="000000" w:themeColor="text1"/>
-          <w:sz w:val="20"/>
-          <w:szCs w:val="20"/>
-          <w:lang w:val="fr-FR" w:eastAsia="fr-FR"/>
-        </w:rPr>
-        <w:t xml:space="preserve"> peut être </w:t>
-      </w:r>
-      <w:r>
-        <w:rPr>
-          <w:rFonts w:eastAsia="Times New Roman" w:cs="CMU Serif"/>
-          <w:color w:val="000000" w:themeColor="text1"/>
-          <w:sz w:val="20"/>
-          <w:szCs w:val="20"/>
-          <w:lang w:val="fr-FR" w:eastAsia="fr-FR"/>
-        </w:rPr>
-        <w:t>modifié</w:t>
-      </w:r>
-      <w:r>
-        <w:rPr>
-          <w:rFonts w:eastAsia="Times New Roman" w:cs="CMU Serif"/>
-          <w:color w:val="000000" w:themeColor="text1"/>
-          <w:sz w:val="20"/>
-          <w:szCs w:val="20"/>
-          <w:lang w:val="fr-FR" w:eastAsia="fr-FR"/>
-        </w:rPr>
-        <w:t xml:space="preserve">. </w:t>
+        <w:t xml:space="preserve">Un service de l’hôpital peut être modifié. </w:t>
       </w:r>
     </w:p>
     <w:p>
@@ -20120,27 +19910,7 @@
           <w:szCs w:val="20"/>
           <w:lang w:val="fr-FR" w:eastAsia="fr-FR"/>
         </w:rPr>
-        <w:t>L’utilisateur clique sur le bouton « </w:t>
-      </w:r>
-      <w:r>
-        <w:rPr>
-          <w:rFonts w:eastAsia="Times New Roman" w:cs="CMU Serif"/>
-          <w:color w:val="000000" w:themeColor="text1"/>
-          <w:sz w:val="20"/>
-          <w:szCs w:val="20"/>
-          <w:lang w:val="fr-FR" w:eastAsia="fr-FR"/>
-        </w:rPr>
-        <w:t>Modification</w:t>
-      </w:r>
-      <w:r>
-        <w:rPr>
-          <w:rFonts w:eastAsia="Times New Roman" w:cs="CMU Serif"/>
-          <w:color w:val="000000" w:themeColor="text1"/>
-          <w:sz w:val="20"/>
-          <w:szCs w:val="20"/>
-          <w:lang w:val="fr-FR" w:eastAsia="fr-FR"/>
-        </w:rPr>
-        <w:t>»</w:t>
+        <w:t>L’utilisateur clique sur le bouton « Modification»</w:t>
       </w:r>
     </w:p>
     <w:p>
@@ -20196,27 +19966,7 @@
           <w:szCs w:val="20"/>
           <w:lang w:val="fr-FR" w:eastAsia="fr-FR"/>
         </w:rPr>
-        <w:t xml:space="preserve">L’utilisateur sélectionne le service à </w:t>
-      </w:r>
-      <w:r>
-        <w:rPr>
-          <w:rFonts w:eastAsia="Times New Roman" w:cs="CMU Serif"/>
-          <w:color w:val="000000" w:themeColor="text1"/>
-          <w:sz w:val="20"/>
-          <w:szCs w:val="20"/>
-          <w:lang w:val="fr-FR" w:eastAsia="fr-FR"/>
-        </w:rPr>
-        <w:t>modifier</w:t>
-      </w:r>
-      <w:r>
-        <w:rPr>
-          <w:rFonts w:eastAsia="Times New Roman" w:cs="CMU Serif"/>
-          <w:color w:val="000000" w:themeColor="text1"/>
-          <w:sz w:val="20"/>
-          <w:szCs w:val="20"/>
-          <w:lang w:val="fr-FR" w:eastAsia="fr-FR"/>
-        </w:rPr>
-        <w:t xml:space="preserve"> et valide</w:t>
+        <w:t>L’utilisateur sélectionne le service à modifier et valide</w:t>
       </w:r>
     </w:p>
     <w:p>
@@ -23540,6 +23290,7 @@
       <w:pPr>
         <w:rPr>
           <w:rFonts w:eastAsia="Times New Roman" w:cs="CMU Serif"/>
+          <w:color w:val="000000" w:themeColor="text1"/>
           <w:sz w:val="20"/>
           <w:szCs w:val="20"/>
           <w:lang w:val="fr-FR" w:eastAsia="fr-FR"/>
@@ -23566,6 +23317,2354 @@
         </w:rPr>
         <w:t>: </w:t>
       </w:r>
+    </w:p>
+    <w:p>
+      <w:pPr>
+        <w:rPr>
+          <w:rFonts w:eastAsia="Times New Roman" w:cs="CMU Serif"/>
+          <w:color w:val="000000" w:themeColor="text1"/>
+          <w:sz w:val="20"/>
+          <w:szCs w:val="20"/>
+          <w:lang w:val="fr-FR" w:eastAsia="fr-FR"/>
+        </w:rPr>
+      </w:pPr>
+    </w:p>
+    <w:p>
+      <w:pPr>
+        <w:rPr>
+          <w:rFonts w:eastAsia="Times New Roman" w:cs="CMU Serif"/>
+          <w:color w:val="000000" w:themeColor="text1"/>
+          <w:sz w:val="20"/>
+          <w:szCs w:val="20"/>
+          <w:lang w:val="fr-FR" w:eastAsia="fr-FR"/>
+        </w:rPr>
+      </w:pPr>
+    </w:p>
+    <w:p>
+      <w:pPr>
+        <w:rPr>
+          <w:rFonts w:eastAsia="Times New Roman" w:cs="CMU Serif"/>
+          <w:color w:val="000000" w:themeColor="text1"/>
+          <w:sz w:val="20"/>
+          <w:szCs w:val="20"/>
+          <w:lang w:val="fr-FR" w:eastAsia="fr-FR"/>
+        </w:rPr>
+      </w:pPr>
+    </w:p>
+    <w:p>
+      <w:pPr>
+        <w:rPr>
+          <w:rFonts w:eastAsia="Times New Roman" w:cs="CMU Serif"/>
+          <w:color w:val="000000" w:themeColor="text1"/>
+          <w:sz w:val="20"/>
+          <w:szCs w:val="20"/>
+          <w:lang w:val="fr-FR" w:eastAsia="fr-FR"/>
+        </w:rPr>
+      </w:pPr>
+    </w:p>
+    <w:p>
+      <w:pPr>
+        <w:rPr>
+          <w:rFonts w:eastAsia="Times New Roman" w:cs="CMU Serif"/>
+          <w:color w:val="000000" w:themeColor="text1"/>
+          <w:sz w:val="20"/>
+          <w:szCs w:val="20"/>
+          <w:lang w:val="fr-FR" w:eastAsia="fr-FR"/>
+        </w:rPr>
+      </w:pPr>
+    </w:p>
+    <w:p>
+      <w:pPr>
+        <w:rPr>
+          <w:rFonts w:eastAsia="Times New Roman" w:cs="CMU Serif"/>
+          <w:color w:val="000000" w:themeColor="text1"/>
+          <w:sz w:val="20"/>
+          <w:szCs w:val="20"/>
+          <w:lang w:val="fr-FR" w:eastAsia="fr-FR"/>
+        </w:rPr>
+      </w:pPr>
+    </w:p>
+    <w:p>
+      <w:pPr>
+        <w:rPr>
+          <w:rFonts w:eastAsia="Times New Roman" w:cs="CMU Serif"/>
+          <w:color w:val="000000" w:themeColor="text1"/>
+          <w:sz w:val="20"/>
+          <w:szCs w:val="20"/>
+          <w:lang w:val="fr-FR" w:eastAsia="fr-FR"/>
+        </w:rPr>
+      </w:pPr>
+    </w:p>
+    <w:p>
+      <w:pPr>
+        <w:rPr>
+          <w:rFonts w:eastAsia="Times New Roman" w:cs="CMU Serif"/>
+          <w:color w:val="000000" w:themeColor="text1"/>
+          <w:sz w:val="20"/>
+          <w:szCs w:val="20"/>
+          <w:lang w:val="fr-FR" w:eastAsia="fr-FR"/>
+        </w:rPr>
+      </w:pPr>
+    </w:p>
+    <w:p>
+      <w:pPr>
+        <w:rPr>
+          <w:rFonts w:eastAsia="Times New Roman" w:cs="CMU Serif"/>
+          <w:color w:val="000000" w:themeColor="text1"/>
+          <w:sz w:val="20"/>
+          <w:szCs w:val="20"/>
+          <w:lang w:val="fr-FR" w:eastAsia="fr-FR"/>
+        </w:rPr>
+      </w:pPr>
+    </w:p>
+    <w:p>
+      <w:pPr>
+        <w:rPr>
+          <w:rFonts w:eastAsia="Times New Roman" w:cs="CMU Serif"/>
+          <w:color w:val="000000" w:themeColor="text1"/>
+          <w:sz w:val="20"/>
+          <w:szCs w:val="20"/>
+          <w:lang w:val="fr-FR" w:eastAsia="fr-FR"/>
+        </w:rPr>
+      </w:pPr>
+    </w:p>
+    <w:p>
+      <w:pPr>
+        <w:rPr>
+          <w:rFonts w:eastAsia="Times New Roman" w:cs="CMU Serif"/>
+          <w:color w:val="000000" w:themeColor="text1"/>
+          <w:sz w:val="20"/>
+          <w:szCs w:val="20"/>
+          <w:lang w:val="fr-FR" w:eastAsia="fr-FR"/>
+        </w:rPr>
+      </w:pPr>
+    </w:p>
+    <w:p>
+      <w:pPr>
+        <w:rPr>
+          <w:rFonts w:eastAsia="Times New Roman" w:cs="CMU Serif"/>
+          <w:color w:val="000000" w:themeColor="text1"/>
+          <w:sz w:val="20"/>
+          <w:szCs w:val="20"/>
+          <w:lang w:val="fr-FR" w:eastAsia="fr-FR"/>
+        </w:rPr>
+      </w:pPr>
+    </w:p>
+    <w:p>
+      <w:pPr>
+        <w:rPr>
+          <w:rFonts w:eastAsia="Times New Roman" w:cs="CMU Serif"/>
+          <w:color w:val="000000" w:themeColor="text1"/>
+          <w:sz w:val="20"/>
+          <w:szCs w:val="20"/>
+          <w:lang w:val="fr-FR" w:eastAsia="fr-FR"/>
+        </w:rPr>
+      </w:pPr>
+    </w:p>
+    <w:p>
+      <w:pPr>
+        <w:spacing w:after="0" w:line="240" w:lineRule="auto"/>
+        <w:jc w:val="right"/>
+        <w:textAlignment w:val="baseline"/>
+        <w:rPr>
+          <w:rFonts w:eastAsia="Times New Roman" w:cs="CMU Serif"/>
+          <w:color w:val="FF0000"/>
+          <w:sz w:val="32"/>
+          <w:szCs w:val="32"/>
+          <w:lang w:val="fr-FR" w:eastAsia="fr-FR"/>
+        </w:rPr>
+      </w:pPr>
+      <w:r>
+        <w:rPr>
+          <w:rFonts w:eastAsia="Times New Roman" w:cs="CMU Serif"/>
+          <w:color w:val="FF0000"/>
+          <w:sz w:val="32"/>
+          <w:szCs w:val="32"/>
+          <w:lang w:val="fr-FR" w:eastAsia="fr-FR"/>
+        </w:rPr>
+        <w:lastRenderedPageBreak/>
+        <w:t>Cas ajout acte </w:t>
+      </w:r>
+    </w:p>
+    <w:p>
+      <w:pPr>
+        <w:spacing w:line="240" w:lineRule="auto"/>
+        <w:jc w:val="both"/>
+        <w:textAlignment w:val="baseline"/>
+        <w:rPr>
+          <w:rFonts w:eastAsia="Times New Roman" w:cs="CMU Serif"/>
+          <w:sz w:val="20"/>
+          <w:szCs w:val="20"/>
+          <w:lang w:val="fr-FR" w:eastAsia="fr-FR"/>
+        </w:rPr>
+      </w:pPr>
+      <w:r>
+        <w:rPr>
+          <w:rFonts w:eastAsia="Times New Roman" w:cs="CMU Serif"/>
+          <w:b/>
+          <w:color w:val="000000" w:themeColor="text1"/>
+          <w:sz w:val="20"/>
+          <w:szCs w:val="20"/>
+          <w:lang w:val="fr-FR" w:eastAsia="fr-FR"/>
+        </w:rPr>
+        <w:t xml:space="preserve">Nom </w:t>
+      </w:r>
+      <w:r>
+        <w:rPr>
+          <w:rFonts w:eastAsia="Times New Roman" w:cs="CMU Serif"/>
+          <w:color w:val="000000" w:themeColor="text1"/>
+          <w:sz w:val="20"/>
+          <w:szCs w:val="20"/>
+          <w:lang w:val="fr-FR" w:eastAsia="fr-FR"/>
+        </w:rPr>
+        <w:t>: Ajout d’un acte médical</w:t>
+      </w:r>
+      <w:r>
+        <w:rPr>
+          <w:rFonts w:eastAsia="Times New Roman" w:cs="CMU Serif"/>
+          <w:sz w:val="20"/>
+          <w:szCs w:val="20"/>
+          <w:lang w:val="fr-FR" w:eastAsia="fr-FR"/>
+        </w:rPr>
+        <w:t> </w:t>
+      </w:r>
+    </w:p>
+    <w:p>
+      <w:pPr>
+        <w:spacing w:line="240" w:lineRule="auto"/>
+        <w:jc w:val="both"/>
+        <w:textAlignment w:val="baseline"/>
+        <w:rPr>
+          <w:rFonts w:eastAsia="Times New Roman" w:cs="CMU Serif"/>
+          <w:sz w:val="20"/>
+          <w:szCs w:val="20"/>
+          <w:lang w:val="fr-FR" w:eastAsia="fr-FR"/>
+        </w:rPr>
+      </w:pPr>
+      <w:r>
+        <w:rPr>
+          <w:rFonts w:eastAsia="Times New Roman" w:cs="CMU Serif"/>
+          <w:b/>
+          <w:color w:val="000000" w:themeColor="text1"/>
+          <w:sz w:val="20"/>
+          <w:szCs w:val="20"/>
+          <w:lang w:val="fr-FR" w:eastAsia="fr-FR"/>
+        </w:rPr>
+        <w:t xml:space="preserve">Acteur(s) </w:t>
+      </w:r>
+      <w:r>
+        <w:rPr>
+          <w:rFonts w:eastAsia="Times New Roman" w:cs="CMU Serif"/>
+          <w:color w:val="000000" w:themeColor="text1"/>
+          <w:sz w:val="20"/>
+          <w:szCs w:val="20"/>
+          <w:lang w:val="fr-FR" w:eastAsia="fr-FR"/>
+        </w:rPr>
+        <w:t>: Admin </w:t>
+      </w:r>
+      <w:r>
+        <w:rPr>
+          <w:rFonts w:eastAsia="Times New Roman" w:cs="CMU Serif"/>
+          <w:sz w:val="20"/>
+          <w:szCs w:val="20"/>
+          <w:lang w:val="fr-FR" w:eastAsia="fr-FR"/>
+        </w:rPr>
+        <w:t> </w:t>
+      </w:r>
+    </w:p>
+    <w:p>
+      <w:pPr>
+        <w:spacing w:line="240" w:lineRule="auto"/>
+        <w:jc w:val="both"/>
+        <w:textAlignment w:val="baseline"/>
+        <w:rPr>
+          <w:rFonts w:eastAsia="Times New Roman" w:cs="CMU Serif"/>
+          <w:sz w:val="20"/>
+          <w:szCs w:val="20"/>
+          <w:lang w:val="fr-FR" w:eastAsia="fr-FR"/>
+        </w:rPr>
+      </w:pPr>
+      <w:r>
+        <w:rPr>
+          <w:rFonts w:eastAsia="Times New Roman" w:cs="CMU Serif"/>
+          <w:b/>
+          <w:color w:val="000000" w:themeColor="text1"/>
+          <w:sz w:val="20"/>
+          <w:szCs w:val="20"/>
+          <w:lang w:val="fr-FR" w:eastAsia="fr-FR"/>
+        </w:rPr>
+        <w:t xml:space="preserve">Description </w:t>
+      </w:r>
+      <w:r>
+        <w:rPr>
+          <w:rFonts w:eastAsia="Times New Roman" w:cs="CMU Serif"/>
+          <w:color w:val="000000" w:themeColor="text1"/>
+          <w:sz w:val="20"/>
+          <w:szCs w:val="20"/>
+          <w:lang w:val="fr-FR" w:eastAsia="fr-FR"/>
+        </w:rPr>
+        <w:t xml:space="preserve">: </w:t>
+      </w:r>
+      <w:r>
+        <w:rPr>
+          <w:rFonts w:eastAsia="Times New Roman" w:cs="CMU Serif"/>
+          <w:color w:val="000000" w:themeColor="text1"/>
+          <w:sz w:val="20"/>
+          <w:szCs w:val="20"/>
+          <w:lang w:val="fr-FR" w:eastAsia="fr-FR"/>
+        </w:rPr>
+        <w:t xml:space="preserve">Il est possible d’ajouter de nouveaux actes dispensés par les services de l’hôpital </w:t>
+      </w:r>
+    </w:p>
+    <w:p>
+      <w:pPr>
+        <w:spacing w:line="240" w:lineRule="auto"/>
+        <w:jc w:val="both"/>
+        <w:textAlignment w:val="baseline"/>
+        <w:rPr>
+          <w:rFonts w:eastAsia="Times New Roman" w:cs="CMU Serif"/>
+          <w:sz w:val="20"/>
+          <w:szCs w:val="20"/>
+          <w:lang w:val="fr-FR" w:eastAsia="fr-FR"/>
+        </w:rPr>
+      </w:pPr>
+      <w:r>
+        <w:rPr>
+          <w:rFonts w:eastAsia="Times New Roman" w:cs="CMU Serif"/>
+          <w:b/>
+          <w:color w:val="000000" w:themeColor="text1"/>
+          <w:sz w:val="20"/>
+          <w:szCs w:val="20"/>
+          <w:lang w:val="fr-FR" w:eastAsia="fr-FR"/>
+        </w:rPr>
+        <w:t xml:space="preserve">Auteur </w:t>
+      </w:r>
+      <w:r>
+        <w:rPr>
+          <w:rFonts w:eastAsia="Times New Roman" w:cs="CMU Serif"/>
+          <w:color w:val="000000" w:themeColor="text1"/>
+          <w:sz w:val="20"/>
+          <w:szCs w:val="20"/>
+          <w:lang w:val="fr-FR" w:eastAsia="fr-FR"/>
+        </w:rPr>
+        <w:t xml:space="preserve">: </w:t>
+      </w:r>
+      <w:proofErr w:type="spellStart"/>
+      <w:r>
+        <w:rPr>
+          <w:rFonts w:eastAsia="Times New Roman" w:cs="CMU Serif"/>
+          <w:color w:val="000000" w:themeColor="text1"/>
+          <w:sz w:val="20"/>
+          <w:szCs w:val="20"/>
+          <w:lang w:val="fr-FR" w:eastAsia="fr-FR"/>
+        </w:rPr>
+        <w:t>Belliardo</w:t>
+      </w:r>
+      <w:proofErr w:type="spellEnd"/>
+      <w:r>
+        <w:rPr>
+          <w:rFonts w:eastAsia="Times New Roman" w:cs="CMU Serif"/>
+          <w:color w:val="000000" w:themeColor="text1"/>
+          <w:sz w:val="20"/>
+          <w:szCs w:val="20"/>
+          <w:lang w:val="fr-FR" w:eastAsia="fr-FR"/>
+        </w:rPr>
+        <w:t xml:space="preserve">, </w:t>
+      </w:r>
+      <w:proofErr w:type="spellStart"/>
+      <w:r>
+        <w:rPr>
+          <w:rFonts w:eastAsia="Times New Roman" w:cs="CMU Serif"/>
+          <w:color w:val="000000" w:themeColor="text1"/>
+          <w:sz w:val="20"/>
+          <w:szCs w:val="20"/>
+          <w:lang w:val="fr-FR" w:eastAsia="fr-FR"/>
+        </w:rPr>
+        <w:t>Poullet</w:t>
+      </w:r>
+      <w:proofErr w:type="spellEnd"/>
+      <w:r>
+        <w:rPr>
+          <w:rFonts w:eastAsia="Times New Roman" w:cs="CMU Serif"/>
+          <w:color w:val="000000" w:themeColor="text1"/>
+          <w:sz w:val="20"/>
+          <w:szCs w:val="20"/>
+          <w:lang w:val="fr-FR" w:eastAsia="fr-FR"/>
+        </w:rPr>
+        <w:t xml:space="preserve">, </w:t>
+      </w:r>
+      <w:proofErr w:type="spellStart"/>
+      <w:r>
+        <w:rPr>
+          <w:rFonts w:eastAsia="Times New Roman" w:cs="CMU Serif"/>
+          <w:color w:val="000000" w:themeColor="text1"/>
+          <w:sz w:val="20"/>
+          <w:szCs w:val="20"/>
+          <w:lang w:val="fr-FR" w:eastAsia="fr-FR"/>
+        </w:rPr>
+        <w:t>Truchi</w:t>
+      </w:r>
+      <w:proofErr w:type="spellEnd"/>
+      <w:r>
+        <w:rPr>
+          <w:rFonts w:eastAsia="Times New Roman" w:cs="CMU Serif"/>
+          <w:color w:val="000000" w:themeColor="text1"/>
+          <w:sz w:val="20"/>
+          <w:szCs w:val="20"/>
+          <w:lang w:val="fr-FR" w:eastAsia="fr-FR"/>
+        </w:rPr>
+        <w:t xml:space="preserve">, </w:t>
+      </w:r>
+      <w:proofErr w:type="spellStart"/>
+      <w:r>
+        <w:rPr>
+          <w:rFonts w:eastAsia="Times New Roman" w:cs="CMU Serif"/>
+          <w:color w:val="000000" w:themeColor="text1"/>
+          <w:sz w:val="20"/>
+          <w:szCs w:val="20"/>
+          <w:lang w:val="fr-FR" w:eastAsia="fr-FR"/>
+        </w:rPr>
+        <w:t>Nachabe</w:t>
+      </w:r>
+      <w:proofErr w:type="spellEnd"/>
+      <w:r>
+        <w:rPr>
+          <w:rFonts w:eastAsia="Times New Roman" w:cs="CMU Serif"/>
+          <w:sz w:val="20"/>
+          <w:szCs w:val="20"/>
+          <w:lang w:val="fr-FR" w:eastAsia="fr-FR"/>
+        </w:rPr>
+        <w:t> </w:t>
+      </w:r>
+    </w:p>
+    <w:p>
+      <w:pPr>
+        <w:spacing w:line="240" w:lineRule="auto"/>
+        <w:jc w:val="both"/>
+        <w:textAlignment w:val="baseline"/>
+        <w:rPr>
+          <w:rFonts w:eastAsia="Times New Roman" w:cs="CMU Serif"/>
+          <w:sz w:val="20"/>
+          <w:szCs w:val="20"/>
+          <w:lang w:val="fr-FR" w:eastAsia="fr-FR"/>
+        </w:rPr>
+      </w:pPr>
+      <w:r>
+        <w:rPr>
+          <w:rFonts w:eastAsia="Times New Roman" w:cs="CMU Serif"/>
+          <w:b/>
+          <w:color w:val="000000" w:themeColor="text1"/>
+          <w:sz w:val="20"/>
+          <w:szCs w:val="20"/>
+          <w:lang w:val="fr-FR" w:eastAsia="fr-FR"/>
+        </w:rPr>
+        <w:t>Date(s)</w:t>
+      </w:r>
+      <w:r>
+        <w:rPr>
+          <w:rFonts w:eastAsia="Times New Roman" w:cs="CMU Serif"/>
+          <w:color w:val="000000" w:themeColor="text1"/>
+          <w:sz w:val="20"/>
+          <w:szCs w:val="20"/>
+          <w:lang w:val="fr-FR" w:eastAsia="fr-FR"/>
+        </w:rPr>
+        <w:t xml:space="preserve"> : </w:t>
+      </w:r>
+      <w:r>
+        <w:rPr>
+          <w:rFonts w:eastAsia="Times New Roman" w:cs="CMU Serif"/>
+          <w:color w:val="000000" w:themeColor="text1"/>
+          <w:sz w:val="20"/>
+          <w:szCs w:val="20"/>
+          <w:lang w:val="fr-FR" w:eastAsia="fr-FR"/>
+        </w:rPr>
+        <w:t>29</w:t>
+      </w:r>
+      <w:r>
+        <w:rPr>
+          <w:rFonts w:eastAsia="Times New Roman" w:cs="CMU Serif"/>
+          <w:color w:val="000000" w:themeColor="text1"/>
+          <w:sz w:val="20"/>
+          <w:szCs w:val="20"/>
+          <w:lang w:val="fr-FR" w:eastAsia="fr-FR"/>
+        </w:rPr>
+        <w:t>/11/2017 (première rédaction)</w:t>
+      </w:r>
+      <w:r>
+        <w:rPr>
+          <w:rFonts w:eastAsia="Times New Roman" w:cs="CMU Serif"/>
+          <w:sz w:val="20"/>
+          <w:szCs w:val="20"/>
+          <w:lang w:val="fr-FR" w:eastAsia="fr-FR"/>
+        </w:rPr>
+        <w:t> </w:t>
+      </w:r>
+    </w:p>
+    <w:p>
+      <w:pPr>
+        <w:spacing w:line="240" w:lineRule="auto"/>
+        <w:jc w:val="both"/>
+        <w:textAlignment w:val="baseline"/>
+        <w:rPr>
+          <w:rFonts w:eastAsia="Times New Roman" w:cs="CMU Serif"/>
+          <w:sz w:val="20"/>
+          <w:szCs w:val="20"/>
+          <w:lang w:val="fr-FR" w:eastAsia="fr-FR"/>
+        </w:rPr>
+      </w:pPr>
+      <w:proofErr w:type="spellStart"/>
+      <w:r>
+        <w:rPr>
+          <w:rFonts w:eastAsia="Times New Roman" w:cs="CMU Serif"/>
+          <w:b/>
+          <w:color w:val="000000" w:themeColor="text1"/>
+          <w:sz w:val="20"/>
+          <w:szCs w:val="20"/>
+          <w:lang w:val="fr-FR" w:eastAsia="fr-FR"/>
+        </w:rPr>
+        <w:t>Pré-condition</w:t>
+      </w:r>
+      <w:proofErr w:type="spellEnd"/>
+      <w:r>
+        <w:rPr>
+          <w:rFonts w:eastAsia="Times New Roman" w:cs="CMU Serif"/>
+          <w:b/>
+          <w:color w:val="000000" w:themeColor="text1"/>
+          <w:sz w:val="20"/>
+          <w:szCs w:val="20"/>
+          <w:lang w:val="fr-FR" w:eastAsia="fr-FR"/>
+        </w:rPr>
+        <w:t xml:space="preserve">(s) </w:t>
+      </w:r>
+      <w:r>
+        <w:rPr>
+          <w:rFonts w:eastAsia="Times New Roman" w:cs="CMU Serif"/>
+          <w:color w:val="000000" w:themeColor="text1"/>
+          <w:sz w:val="20"/>
+          <w:szCs w:val="20"/>
+          <w:lang w:val="fr-FR" w:eastAsia="fr-FR"/>
+        </w:rPr>
+        <w:t>: L’utilisateur doit être identi</w:t>
+      </w:r>
+      <w:r>
+        <w:rPr>
+          <w:rFonts w:eastAsia="Times New Roman" w:cs="CMU Serif"/>
+          <w:color w:val="000000" w:themeColor="text1"/>
+          <w:sz w:val="20"/>
+          <w:szCs w:val="20"/>
+          <w:lang w:val="fr-FR" w:eastAsia="fr-FR"/>
+        </w:rPr>
+        <w:t>fié, L’utilisateur doit être l’</w:t>
+      </w:r>
+      <w:r>
+        <w:rPr>
+          <w:rFonts w:eastAsia="Times New Roman" w:cs="CMU Serif"/>
+          <w:color w:val="000000" w:themeColor="text1"/>
+          <w:sz w:val="20"/>
+          <w:szCs w:val="20"/>
+          <w:lang w:val="fr-FR" w:eastAsia="fr-FR"/>
+        </w:rPr>
+        <w:t>administrateur. </w:t>
+      </w:r>
+      <w:r>
+        <w:rPr>
+          <w:rFonts w:eastAsia="Times New Roman" w:cs="CMU Serif"/>
+          <w:sz w:val="20"/>
+          <w:szCs w:val="20"/>
+          <w:lang w:val="fr-FR" w:eastAsia="fr-FR"/>
+        </w:rPr>
+        <w:t> </w:t>
+      </w:r>
+    </w:p>
+    <w:p>
+      <w:pPr>
+        <w:spacing w:line="240" w:lineRule="auto"/>
+        <w:jc w:val="both"/>
+        <w:textAlignment w:val="baseline"/>
+        <w:rPr>
+          <w:rFonts w:eastAsia="Times New Roman" w:cs="CMU Serif"/>
+          <w:sz w:val="20"/>
+          <w:szCs w:val="20"/>
+          <w:lang w:val="fr-FR" w:eastAsia="fr-FR"/>
+        </w:rPr>
+      </w:pPr>
+      <w:r>
+        <w:rPr>
+          <w:rFonts w:eastAsia="Times New Roman" w:cs="CMU Serif"/>
+          <w:b/>
+          <w:color w:val="000000" w:themeColor="text1"/>
+          <w:sz w:val="20"/>
+          <w:szCs w:val="20"/>
+          <w:lang w:val="fr-FR" w:eastAsia="fr-FR"/>
+        </w:rPr>
+        <w:t xml:space="preserve">Démarrage </w:t>
+      </w:r>
+      <w:r>
+        <w:rPr>
+          <w:rFonts w:eastAsia="Times New Roman" w:cs="CMU Serif"/>
+          <w:color w:val="000000" w:themeColor="text1"/>
+          <w:sz w:val="20"/>
+          <w:szCs w:val="20"/>
+          <w:lang w:val="fr-FR" w:eastAsia="fr-FR"/>
+        </w:rPr>
+        <w:t>: L’util</w:t>
+      </w:r>
+      <w:r>
+        <w:rPr>
+          <w:rFonts w:eastAsia="Times New Roman" w:cs="CMU Serif"/>
+          <w:color w:val="000000" w:themeColor="text1"/>
+          <w:sz w:val="20"/>
+          <w:szCs w:val="20"/>
+          <w:lang w:val="fr-FR" w:eastAsia="fr-FR"/>
+        </w:rPr>
+        <w:t>isateur est sur la page « Principale</w:t>
+      </w:r>
+      <w:r>
+        <w:rPr>
+          <w:rFonts w:eastAsia="Times New Roman" w:cs="CMU Serif"/>
+          <w:color w:val="000000" w:themeColor="text1"/>
+          <w:sz w:val="20"/>
+          <w:szCs w:val="20"/>
+          <w:lang w:val="fr-FR" w:eastAsia="fr-FR"/>
+        </w:rPr>
+        <w:t xml:space="preserve"> »</w:t>
+      </w:r>
+      <w:r>
+        <w:rPr>
+          <w:rFonts w:eastAsia="Times New Roman" w:cs="CMU Serif"/>
+          <w:sz w:val="20"/>
+          <w:szCs w:val="20"/>
+          <w:lang w:val="fr-FR" w:eastAsia="fr-FR"/>
+        </w:rPr>
+        <w:t> </w:t>
+      </w:r>
+    </w:p>
+    <w:p>
+      <w:pPr>
+        <w:spacing w:after="0" w:line="240" w:lineRule="auto"/>
+        <w:jc w:val="both"/>
+        <w:textAlignment w:val="baseline"/>
+        <w:rPr>
+          <w:rFonts w:eastAsia="Times New Roman" w:cs="CMU Serif"/>
+          <w:sz w:val="20"/>
+          <w:szCs w:val="20"/>
+          <w:lang w:val="fr-FR" w:eastAsia="fr-FR"/>
+        </w:rPr>
+      </w:pPr>
+      <w:r>
+        <w:rPr>
+          <w:rFonts w:eastAsia="Times New Roman" w:cs="CMU Serif"/>
+          <w:b/>
+          <w:color w:val="000000" w:themeColor="text1"/>
+          <w:sz w:val="20"/>
+          <w:szCs w:val="20"/>
+          <w:lang w:val="fr-FR" w:eastAsia="fr-FR"/>
+        </w:rPr>
+        <w:t>DESCRIPTION</w:t>
+      </w:r>
+      <w:r>
+        <w:rPr>
+          <w:rFonts w:eastAsia="Times New Roman" w:cs="CMU Serif"/>
+          <w:sz w:val="20"/>
+          <w:szCs w:val="20"/>
+          <w:lang w:val="fr-FR" w:eastAsia="fr-FR"/>
+        </w:rPr>
+        <w:t> </w:t>
+      </w:r>
+    </w:p>
+    <w:p>
+      <w:pPr>
+        <w:spacing w:after="0" w:line="240" w:lineRule="auto"/>
+        <w:jc w:val="both"/>
+        <w:textAlignment w:val="baseline"/>
+        <w:rPr>
+          <w:rFonts w:eastAsia="Times New Roman" w:cs="CMU Serif"/>
+          <w:sz w:val="20"/>
+          <w:szCs w:val="20"/>
+          <w:lang w:val="fr-FR" w:eastAsia="fr-FR"/>
+        </w:rPr>
+      </w:pPr>
+      <w:r>
+        <w:rPr>
+          <w:rFonts w:eastAsia="Times New Roman" w:cs="CMU Serif"/>
+          <w:color w:val="000000" w:themeColor="text1"/>
+          <w:sz w:val="20"/>
+          <w:szCs w:val="20"/>
+          <w:lang w:val="fr-FR" w:eastAsia="fr-FR"/>
+        </w:rPr>
+        <w:t>Le scénario nominal</w:t>
+      </w:r>
+      <w:r>
+        <w:rPr>
+          <w:rFonts w:eastAsia="Times New Roman" w:cs="CMU Serif"/>
+          <w:sz w:val="20"/>
+          <w:szCs w:val="20"/>
+          <w:lang w:val="fr-FR" w:eastAsia="fr-FR"/>
+        </w:rPr>
+        <w:t> </w:t>
+      </w:r>
+    </w:p>
+    <w:p>
+      <w:pPr>
+        <w:spacing w:after="0" w:line="240" w:lineRule="auto"/>
+        <w:jc w:val="both"/>
+        <w:textAlignment w:val="baseline"/>
+        <w:rPr>
+          <w:rFonts w:eastAsia="Times New Roman" w:cs="CMU Serif"/>
+          <w:sz w:val="20"/>
+          <w:szCs w:val="20"/>
+          <w:lang w:val="fr-FR" w:eastAsia="fr-FR"/>
+        </w:rPr>
+      </w:pPr>
+    </w:p>
+    <w:p>
+      <w:pPr>
+        <w:pStyle w:val="Paragraphedeliste"/>
+        <w:numPr>
+          <w:ilvl w:val="0"/>
+          <w:numId w:val="38"/>
+        </w:numPr>
+        <w:spacing w:after="0" w:line="240" w:lineRule="auto"/>
+        <w:jc w:val="both"/>
+        <w:textAlignment w:val="baseline"/>
+        <w:rPr>
+          <w:rFonts w:eastAsia="Times New Roman" w:cs="CMU Serif"/>
+          <w:sz w:val="20"/>
+          <w:szCs w:val="20"/>
+          <w:lang w:val="fr-FR" w:eastAsia="fr-FR"/>
+        </w:rPr>
+      </w:pPr>
+      <w:r>
+        <w:rPr>
+          <w:rFonts w:eastAsia="Times New Roman" w:cs="CMU Serif"/>
+          <w:color w:val="000000" w:themeColor="text1"/>
+          <w:sz w:val="20"/>
+          <w:szCs w:val="20"/>
+          <w:lang w:val="fr-FR" w:eastAsia="fr-FR"/>
+        </w:rPr>
+        <w:t xml:space="preserve">L’utilisateur </w:t>
+      </w:r>
+      <w:r>
+        <w:rPr>
+          <w:rFonts w:eastAsia="Times New Roman" w:cs="CMU Serif"/>
+          <w:color w:val="000000" w:themeColor="text1"/>
+          <w:sz w:val="20"/>
+          <w:szCs w:val="20"/>
+          <w:lang w:val="fr-FR" w:eastAsia="fr-FR"/>
+        </w:rPr>
+        <w:t>se place</w:t>
+      </w:r>
+      <w:r>
+        <w:rPr>
+          <w:rFonts w:eastAsia="Times New Roman" w:cs="CMU Serif"/>
+          <w:color w:val="000000" w:themeColor="text1"/>
+          <w:sz w:val="20"/>
+          <w:szCs w:val="20"/>
+          <w:lang w:val="fr-FR" w:eastAsia="fr-FR"/>
+        </w:rPr>
+        <w:t xml:space="preserve"> sur l’onglet « </w:t>
+      </w:r>
+      <w:r>
+        <w:rPr>
+          <w:rFonts w:eastAsia="Times New Roman" w:cs="CMU Serif"/>
+          <w:color w:val="000000" w:themeColor="text1"/>
+          <w:sz w:val="20"/>
+          <w:szCs w:val="20"/>
+          <w:lang w:val="fr-FR" w:eastAsia="fr-FR"/>
+        </w:rPr>
+        <w:t>Services</w:t>
+      </w:r>
+      <w:r>
+        <w:rPr>
+          <w:rFonts w:eastAsia="Times New Roman" w:cs="CMU Serif"/>
+          <w:color w:val="000000" w:themeColor="text1"/>
+          <w:sz w:val="20"/>
+          <w:szCs w:val="20"/>
+          <w:lang w:val="fr-FR" w:eastAsia="fr-FR"/>
+        </w:rPr>
+        <w:t> »</w:t>
+      </w:r>
+    </w:p>
+    <w:p>
+      <w:pPr>
+        <w:pStyle w:val="Paragraphedeliste"/>
+        <w:numPr>
+          <w:ilvl w:val="0"/>
+          <w:numId w:val="38"/>
+        </w:numPr>
+        <w:spacing w:after="0" w:line="240" w:lineRule="auto"/>
+        <w:jc w:val="both"/>
+        <w:textAlignment w:val="baseline"/>
+        <w:rPr>
+          <w:rFonts w:eastAsia="Times New Roman" w:cs="CMU Serif"/>
+          <w:sz w:val="20"/>
+          <w:szCs w:val="20"/>
+          <w:lang w:val="fr-FR" w:eastAsia="fr-FR"/>
+        </w:rPr>
+      </w:pPr>
+      <w:r>
+        <w:rPr>
+          <w:rFonts w:eastAsia="Times New Roman" w:cs="CMU Serif"/>
+          <w:color w:val="000000" w:themeColor="text1"/>
+          <w:sz w:val="20"/>
+          <w:szCs w:val="20"/>
+          <w:lang w:val="fr-FR" w:eastAsia="fr-FR"/>
+        </w:rPr>
+        <w:t xml:space="preserve">L’utilisateur clique sur le bouton « ajouter un </w:t>
+      </w:r>
+      <w:r>
+        <w:rPr>
+          <w:rFonts w:eastAsia="Times New Roman" w:cs="CMU Serif"/>
+          <w:color w:val="000000" w:themeColor="text1"/>
+          <w:sz w:val="20"/>
+          <w:szCs w:val="20"/>
+          <w:lang w:val="fr-FR" w:eastAsia="fr-FR"/>
+        </w:rPr>
+        <w:t>acte</w:t>
+      </w:r>
+      <w:r>
+        <w:rPr>
+          <w:rFonts w:eastAsia="Times New Roman" w:cs="CMU Serif"/>
+          <w:color w:val="000000" w:themeColor="text1"/>
+          <w:sz w:val="20"/>
+          <w:szCs w:val="20"/>
+          <w:lang w:val="fr-FR" w:eastAsia="fr-FR"/>
+        </w:rPr>
+        <w:t> »</w:t>
+      </w:r>
+    </w:p>
+    <w:p>
+      <w:pPr>
+        <w:spacing w:after="0" w:line="240" w:lineRule="auto"/>
+        <w:jc w:val="both"/>
+        <w:textAlignment w:val="baseline"/>
+        <w:rPr>
+          <w:rFonts w:eastAsia="Times New Roman" w:cs="CMU Serif"/>
+          <w:sz w:val="20"/>
+          <w:szCs w:val="20"/>
+          <w:lang w:val="fr-FR" w:eastAsia="fr-FR"/>
+        </w:rPr>
+      </w:pPr>
+      <w:r>
+        <w:rPr>
+          <w:rFonts w:eastAsia="Times New Roman" w:cs="CMU Serif"/>
+          <w:b/>
+          <w:color w:val="000000" w:themeColor="text1"/>
+          <w:sz w:val="20"/>
+          <w:szCs w:val="20"/>
+          <w:lang w:val="fr-FR" w:eastAsia="fr-FR"/>
+        </w:rPr>
+        <w:t>Les scénarios alternatifs</w:t>
+      </w:r>
+      <w:r>
+        <w:rPr>
+          <w:rFonts w:eastAsia="Times New Roman" w:cs="CMU Serif"/>
+          <w:sz w:val="20"/>
+          <w:szCs w:val="20"/>
+          <w:lang w:val="fr-FR" w:eastAsia="fr-FR"/>
+        </w:rPr>
+        <w:t> </w:t>
+      </w:r>
+    </w:p>
+    <w:p>
+      <w:pPr>
+        <w:spacing w:after="0" w:line="240" w:lineRule="auto"/>
+        <w:jc w:val="both"/>
+        <w:textAlignment w:val="baseline"/>
+        <w:rPr>
+          <w:rFonts w:eastAsia="Times New Roman" w:cs="CMU Serif"/>
+          <w:color w:val="000000" w:themeColor="text1"/>
+          <w:sz w:val="20"/>
+          <w:szCs w:val="20"/>
+          <w:lang w:val="fr-FR" w:eastAsia="fr-FR"/>
+        </w:rPr>
+      </w:pPr>
+      <w:proofErr w:type="gramStart"/>
+      <w:r>
+        <w:rPr>
+          <w:rFonts w:eastAsia="Times New Roman" w:cs="CMU Serif"/>
+          <w:color w:val="000000" w:themeColor="text1"/>
+          <w:sz w:val="20"/>
+          <w:szCs w:val="20"/>
+          <w:lang w:val="fr-FR" w:eastAsia="fr-FR"/>
+        </w:rPr>
+        <w:t>1.a</w:t>
+      </w:r>
+      <w:proofErr w:type="gramEnd"/>
+      <w:r>
+        <w:rPr>
+          <w:rFonts w:eastAsia="Times New Roman" w:cs="CMU Serif"/>
+          <w:color w:val="000000" w:themeColor="text1"/>
+          <w:sz w:val="20"/>
+          <w:szCs w:val="20"/>
+          <w:lang w:val="fr-FR" w:eastAsia="fr-FR"/>
+        </w:rPr>
+        <w:t xml:space="preserve"> L'util</w:t>
+      </w:r>
+      <w:r>
+        <w:rPr>
+          <w:rFonts w:eastAsia="Times New Roman" w:cs="CMU Serif"/>
+          <w:color w:val="000000" w:themeColor="text1"/>
+          <w:sz w:val="20"/>
+          <w:szCs w:val="20"/>
+          <w:lang w:val="fr-FR" w:eastAsia="fr-FR"/>
+        </w:rPr>
+        <w:t>isateur décide d'interrompre la procédure</w:t>
+      </w:r>
+    </w:p>
+    <w:p>
+      <w:pPr>
+        <w:spacing w:line="240" w:lineRule="auto"/>
+        <w:jc w:val="both"/>
+        <w:textAlignment w:val="baseline"/>
+        <w:rPr>
+          <w:rFonts w:eastAsia="Times New Roman" w:cs="CMU Serif"/>
+          <w:color w:val="000000" w:themeColor="text1"/>
+          <w:sz w:val="20"/>
+          <w:szCs w:val="20"/>
+          <w:lang w:val="fr-FR" w:eastAsia="fr-FR"/>
+        </w:rPr>
+      </w:pPr>
+    </w:p>
+    <w:p>
+      <w:pPr>
+        <w:spacing w:line="240" w:lineRule="auto"/>
+        <w:jc w:val="both"/>
+        <w:textAlignment w:val="baseline"/>
+        <w:rPr>
+          <w:rFonts w:eastAsia="Times New Roman" w:cs="CMU Serif"/>
+          <w:sz w:val="20"/>
+          <w:szCs w:val="20"/>
+          <w:lang w:val="fr-FR" w:eastAsia="fr-FR"/>
+        </w:rPr>
+      </w:pPr>
+      <w:r>
+        <w:rPr>
+          <w:rFonts w:eastAsia="Times New Roman" w:cs="CMU Serif"/>
+          <w:b/>
+          <w:color w:val="000000" w:themeColor="text1"/>
+          <w:sz w:val="20"/>
+          <w:szCs w:val="20"/>
+          <w:lang w:val="fr-FR" w:eastAsia="fr-FR"/>
+        </w:rPr>
+        <w:t>Scénario d’exception</w:t>
+      </w:r>
+      <w:r>
+        <w:rPr>
+          <w:rFonts w:eastAsia="Times New Roman" w:cs="CMU Serif"/>
+          <w:color w:val="000000" w:themeColor="text1"/>
+          <w:sz w:val="20"/>
+          <w:szCs w:val="20"/>
+          <w:lang w:val="fr-FR" w:eastAsia="fr-FR"/>
+        </w:rPr>
+        <w:t xml:space="preserve"> : </w:t>
+      </w:r>
+      <w:r>
+        <w:rPr>
+          <w:rFonts w:eastAsia="Times New Roman" w:cs="CMU Serif"/>
+          <w:sz w:val="20"/>
+          <w:szCs w:val="20"/>
+          <w:lang w:val="fr-FR" w:eastAsia="fr-FR"/>
+        </w:rPr>
+        <w:t> </w:t>
+      </w:r>
+    </w:p>
+    <w:p>
+      <w:pPr>
+        <w:spacing w:line="240" w:lineRule="auto"/>
+        <w:jc w:val="both"/>
+        <w:textAlignment w:val="baseline"/>
+        <w:rPr>
+          <w:rFonts w:eastAsia="Times New Roman" w:cs="CMU Serif"/>
+          <w:sz w:val="20"/>
+          <w:szCs w:val="20"/>
+          <w:lang w:val="fr-FR" w:eastAsia="fr-FR"/>
+        </w:rPr>
+      </w:pPr>
+      <w:r>
+        <w:rPr>
+          <w:rFonts w:eastAsia="Times New Roman" w:cs="CMU Serif"/>
+          <w:b/>
+          <w:color w:val="000000" w:themeColor="text1"/>
+          <w:sz w:val="20"/>
+          <w:szCs w:val="20"/>
+          <w:lang w:val="fr-FR" w:eastAsia="fr-FR"/>
+        </w:rPr>
+        <w:t xml:space="preserve">Fin </w:t>
+      </w:r>
+      <w:r>
+        <w:rPr>
+          <w:rFonts w:eastAsia="Times New Roman" w:cs="CMU Serif"/>
+          <w:color w:val="000000" w:themeColor="text1"/>
+          <w:sz w:val="20"/>
+          <w:szCs w:val="20"/>
+          <w:lang w:val="fr-FR" w:eastAsia="fr-FR"/>
+        </w:rPr>
+        <w:t>: Scénario nominal : validation sur décision de l’utilisateur.</w:t>
+      </w:r>
+    </w:p>
+    <w:p>
+      <w:pPr>
+        <w:rPr>
+          <w:rFonts w:eastAsia="Times New Roman" w:cs="CMU Serif"/>
+          <w:color w:val="000000" w:themeColor="text1"/>
+          <w:sz w:val="20"/>
+          <w:szCs w:val="20"/>
+          <w:lang w:val="fr-FR" w:eastAsia="fr-FR"/>
+        </w:rPr>
+      </w:pPr>
+      <w:r>
+        <w:rPr>
+          <w:rFonts w:eastAsia="Times New Roman" w:cs="CMU Serif"/>
+          <w:b/>
+          <w:color w:val="000000" w:themeColor="text1"/>
+          <w:sz w:val="20"/>
+          <w:szCs w:val="20"/>
+          <w:lang w:val="fr-FR" w:eastAsia="fr-FR"/>
+        </w:rPr>
+        <w:t xml:space="preserve">Post-conditions </w:t>
+      </w:r>
+      <w:r>
+        <w:rPr>
+          <w:rFonts w:eastAsia="Times New Roman" w:cs="CMU Serif"/>
+          <w:color w:val="000000" w:themeColor="text1"/>
+          <w:sz w:val="20"/>
+          <w:szCs w:val="20"/>
+          <w:lang w:val="fr-FR" w:eastAsia="fr-FR"/>
+        </w:rPr>
+        <w:t>: </w:t>
+      </w:r>
+    </w:p>
+    <w:p>
+      <w:pPr>
+        <w:rPr>
+          <w:rFonts w:eastAsia="Times New Roman" w:cs="CMU Serif"/>
+          <w:color w:val="000000" w:themeColor="text1"/>
+          <w:sz w:val="20"/>
+          <w:szCs w:val="20"/>
+          <w:lang w:val="fr-FR" w:eastAsia="fr-FR"/>
+        </w:rPr>
+      </w:pPr>
+    </w:p>
+    <w:p>
+      <w:pPr>
+        <w:rPr>
+          <w:rFonts w:eastAsia="Times New Roman" w:cs="CMU Serif"/>
+          <w:color w:val="000000" w:themeColor="text1"/>
+          <w:sz w:val="20"/>
+          <w:szCs w:val="20"/>
+          <w:lang w:val="fr-FR" w:eastAsia="fr-FR"/>
+        </w:rPr>
+      </w:pPr>
+    </w:p>
+    <w:p>
+      <w:pPr>
+        <w:rPr>
+          <w:rFonts w:eastAsia="Times New Roman" w:cs="CMU Serif"/>
+          <w:color w:val="000000" w:themeColor="text1"/>
+          <w:sz w:val="20"/>
+          <w:szCs w:val="20"/>
+          <w:lang w:val="fr-FR" w:eastAsia="fr-FR"/>
+        </w:rPr>
+      </w:pPr>
+    </w:p>
+    <w:p>
+      <w:pPr>
+        <w:rPr>
+          <w:rFonts w:eastAsia="Times New Roman" w:cs="CMU Serif"/>
+          <w:color w:val="000000" w:themeColor="text1"/>
+          <w:sz w:val="20"/>
+          <w:szCs w:val="20"/>
+          <w:lang w:val="fr-FR" w:eastAsia="fr-FR"/>
+        </w:rPr>
+      </w:pPr>
+    </w:p>
+    <w:p>
+      <w:pPr>
+        <w:rPr>
+          <w:rFonts w:eastAsia="Times New Roman" w:cs="CMU Serif"/>
+          <w:color w:val="000000" w:themeColor="text1"/>
+          <w:sz w:val="20"/>
+          <w:szCs w:val="20"/>
+          <w:lang w:val="fr-FR" w:eastAsia="fr-FR"/>
+        </w:rPr>
+      </w:pPr>
+    </w:p>
+    <w:p>
+      <w:pPr>
+        <w:rPr>
+          <w:rFonts w:eastAsia="Times New Roman" w:cs="CMU Serif"/>
+          <w:color w:val="000000" w:themeColor="text1"/>
+          <w:sz w:val="20"/>
+          <w:szCs w:val="20"/>
+          <w:lang w:val="fr-FR" w:eastAsia="fr-FR"/>
+        </w:rPr>
+      </w:pPr>
+    </w:p>
+    <w:p>
+      <w:pPr>
+        <w:rPr>
+          <w:rFonts w:eastAsia="Times New Roman" w:cs="CMU Serif"/>
+          <w:color w:val="000000" w:themeColor="text1"/>
+          <w:sz w:val="20"/>
+          <w:szCs w:val="20"/>
+          <w:lang w:val="fr-FR" w:eastAsia="fr-FR"/>
+        </w:rPr>
+      </w:pPr>
+    </w:p>
+    <w:p>
+      <w:pPr>
+        <w:rPr>
+          <w:rFonts w:eastAsia="Times New Roman" w:cs="CMU Serif"/>
+          <w:color w:val="000000" w:themeColor="text1"/>
+          <w:sz w:val="20"/>
+          <w:szCs w:val="20"/>
+          <w:lang w:val="fr-FR" w:eastAsia="fr-FR"/>
+        </w:rPr>
+      </w:pPr>
+    </w:p>
+    <w:p>
+      <w:pPr>
+        <w:rPr>
+          <w:rFonts w:eastAsia="Times New Roman" w:cs="CMU Serif"/>
+          <w:color w:val="000000" w:themeColor="text1"/>
+          <w:sz w:val="20"/>
+          <w:szCs w:val="20"/>
+          <w:lang w:val="fr-FR" w:eastAsia="fr-FR"/>
+        </w:rPr>
+      </w:pPr>
+    </w:p>
+    <w:p>
+      <w:pPr>
+        <w:rPr>
+          <w:rFonts w:eastAsia="Times New Roman" w:cs="CMU Serif"/>
+          <w:color w:val="000000" w:themeColor="text1"/>
+          <w:sz w:val="20"/>
+          <w:szCs w:val="20"/>
+          <w:lang w:val="fr-FR" w:eastAsia="fr-FR"/>
+        </w:rPr>
+      </w:pPr>
+    </w:p>
+    <w:p>
+      <w:pPr>
+        <w:rPr>
+          <w:rFonts w:eastAsia="Times New Roman" w:cs="CMU Serif"/>
+          <w:color w:val="000000" w:themeColor="text1"/>
+          <w:sz w:val="20"/>
+          <w:szCs w:val="20"/>
+          <w:lang w:val="fr-FR" w:eastAsia="fr-FR"/>
+        </w:rPr>
+      </w:pPr>
+    </w:p>
+    <w:p>
+      <w:pPr>
+        <w:rPr>
+          <w:rFonts w:eastAsia="Times New Roman" w:cs="CMU Serif"/>
+          <w:color w:val="000000" w:themeColor="text1"/>
+          <w:sz w:val="20"/>
+          <w:szCs w:val="20"/>
+          <w:lang w:val="fr-FR" w:eastAsia="fr-FR"/>
+        </w:rPr>
+      </w:pPr>
+    </w:p>
+    <w:p>
+      <w:pPr>
+        <w:rPr>
+          <w:rFonts w:eastAsia="Times New Roman" w:cs="CMU Serif"/>
+          <w:color w:val="000000" w:themeColor="text1"/>
+          <w:sz w:val="20"/>
+          <w:szCs w:val="20"/>
+          <w:lang w:val="fr-FR" w:eastAsia="fr-FR"/>
+        </w:rPr>
+      </w:pPr>
+    </w:p>
+    <w:p>
+      <w:pPr>
+        <w:rPr>
+          <w:rFonts w:eastAsia="Times New Roman" w:cs="CMU Serif"/>
+          <w:color w:val="000000" w:themeColor="text1"/>
+          <w:sz w:val="20"/>
+          <w:szCs w:val="20"/>
+          <w:lang w:val="fr-FR" w:eastAsia="fr-FR"/>
+        </w:rPr>
+      </w:pPr>
+    </w:p>
+    <w:p>
+      <w:pPr>
+        <w:rPr>
+          <w:rFonts w:eastAsia="Times New Roman" w:cs="CMU Serif"/>
+          <w:color w:val="000000" w:themeColor="text1"/>
+          <w:sz w:val="20"/>
+          <w:szCs w:val="20"/>
+          <w:lang w:val="fr-FR" w:eastAsia="fr-FR"/>
+        </w:rPr>
+      </w:pPr>
+    </w:p>
+    <w:p>
+      <w:pPr>
+        <w:rPr>
+          <w:rFonts w:eastAsia="Times New Roman" w:cs="CMU Serif"/>
+          <w:color w:val="000000" w:themeColor="text1"/>
+          <w:sz w:val="20"/>
+          <w:szCs w:val="20"/>
+          <w:lang w:val="fr-FR" w:eastAsia="fr-FR"/>
+        </w:rPr>
+      </w:pPr>
+    </w:p>
+    <w:p>
+      <w:pPr>
+        <w:rPr>
+          <w:rFonts w:eastAsia="Times New Roman" w:cs="CMU Serif"/>
+          <w:color w:val="000000" w:themeColor="text1"/>
+          <w:sz w:val="20"/>
+          <w:szCs w:val="20"/>
+          <w:lang w:val="fr-FR" w:eastAsia="fr-FR"/>
+        </w:rPr>
+      </w:pPr>
+    </w:p>
+    <w:p>
+      <w:pPr>
+        <w:rPr>
+          <w:rFonts w:eastAsia="Times New Roman" w:cs="CMU Serif"/>
+          <w:color w:val="000000" w:themeColor="text1"/>
+          <w:sz w:val="20"/>
+          <w:szCs w:val="20"/>
+          <w:lang w:val="fr-FR" w:eastAsia="fr-FR"/>
+        </w:rPr>
+      </w:pPr>
+    </w:p>
+    <w:p>
+      <w:pPr>
+        <w:spacing w:after="0" w:line="240" w:lineRule="auto"/>
+        <w:jc w:val="right"/>
+        <w:textAlignment w:val="baseline"/>
+        <w:rPr>
+          <w:rFonts w:eastAsia="Times New Roman" w:cs="CMU Serif"/>
+          <w:color w:val="2F5496" w:themeColor="accent1" w:themeShade="BF"/>
+          <w:sz w:val="32"/>
+          <w:szCs w:val="32"/>
+          <w:lang w:val="fr-FR" w:eastAsia="fr-FR"/>
+        </w:rPr>
+      </w:pPr>
+      <w:r>
+        <w:rPr>
+          <w:rFonts w:eastAsia="Times New Roman" w:cs="CMU Serif"/>
+          <w:color w:val="2F5496" w:themeColor="accent1" w:themeShade="BF"/>
+          <w:sz w:val="32"/>
+          <w:szCs w:val="32"/>
+          <w:lang w:val="fr-FR" w:eastAsia="fr-FR"/>
+        </w:rPr>
+        <w:lastRenderedPageBreak/>
+        <w:t xml:space="preserve">Cas </w:t>
+      </w:r>
+      <w:r>
+        <w:rPr>
+          <w:rFonts w:eastAsia="Times New Roman" w:cs="CMU Serif"/>
+          <w:color w:val="2F5496" w:themeColor="accent1" w:themeShade="BF"/>
+          <w:sz w:val="32"/>
+          <w:szCs w:val="32"/>
+          <w:lang w:val="fr-FR" w:eastAsia="fr-FR"/>
+        </w:rPr>
+        <w:t>supprimer</w:t>
+      </w:r>
+      <w:r>
+        <w:rPr>
+          <w:rFonts w:eastAsia="Times New Roman" w:cs="CMU Serif"/>
+          <w:color w:val="2F5496" w:themeColor="accent1" w:themeShade="BF"/>
+          <w:sz w:val="32"/>
+          <w:szCs w:val="32"/>
+          <w:lang w:val="fr-FR" w:eastAsia="fr-FR"/>
+        </w:rPr>
+        <w:t xml:space="preserve"> acte </w:t>
+      </w:r>
+    </w:p>
+    <w:p>
+      <w:pPr>
+        <w:spacing w:line="240" w:lineRule="auto"/>
+        <w:jc w:val="both"/>
+        <w:textAlignment w:val="baseline"/>
+        <w:rPr>
+          <w:rFonts w:eastAsia="Times New Roman" w:cs="CMU Serif"/>
+          <w:sz w:val="20"/>
+          <w:szCs w:val="20"/>
+          <w:lang w:val="fr-FR" w:eastAsia="fr-FR"/>
+        </w:rPr>
+      </w:pPr>
+      <w:r>
+        <w:rPr>
+          <w:rFonts w:eastAsia="Times New Roman" w:cs="CMU Serif"/>
+          <w:b/>
+          <w:color w:val="000000" w:themeColor="text1"/>
+          <w:sz w:val="20"/>
+          <w:szCs w:val="20"/>
+          <w:lang w:val="fr-FR" w:eastAsia="fr-FR"/>
+        </w:rPr>
+        <w:t xml:space="preserve">Nom </w:t>
+      </w:r>
+      <w:r>
+        <w:rPr>
+          <w:rFonts w:eastAsia="Times New Roman" w:cs="CMU Serif"/>
+          <w:color w:val="000000" w:themeColor="text1"/>
+          <w:sz w:val="20"/>
+          <w:szCs w:val="20"/>
+          <w:lang w:val="fr-FR" w:eastAsia="fr-FR"/>
+        </w:rPr>
+        <w:t>: Ajout d’un acte médical</w:t>
+      </w:r>
+      <w:r>
+        <w:rPr>
+          <w:rFonts w:eastAsia="Times New Roman" w:cs="CMU Serif"/>
+          <w:sz w:val="20"/>
+          <w:szCs w:val="20"/>
+          <w:lang w:val="fr-FR" w:eastAsia="fr-FR"/>
+        </w:rPr>
+        <w:t> </w:t>
+      </w:r>
+    </w:p>
+    <w:p>
+      <w:pPr>
+        <w:spacing w:line="240" w:lineRule="auto"/>
+        <w:jc w:val="both"/>
+        <w:textAlignment w:val="baseline"/>
+        <w:rPr>
+          <w:rFonts w:eastAsia="Times New Roman" w:cs="CMU Serif"/>
+          <w:sz w:val="20"/>
+          <w:szCs w:val="20"/>
+          <w:lang w:val="fr-FR" w:eastAsia="fr-FR"/>
+        </w:rPr>
+      </w:pPr>
+      <w:r>
+        <w:rPr>
+          <w:rFonts w:eastAsia="Times New Roman" w:cs="CMU Serif"/>
+          <w:b/>
+          <w:color w:val="000000" w:themeColor="text1"/>
+          <w:sz w:val="20"/>
+          <w:szCs w:val="20"/>
+          <w:lang w:val="fr-FR" w:eastAsia="fr-FR"/>
+        </w:rPr>
+        <w:t xml:space="preserve">Acteur(s) </w:t>
+      </w:r>
+      <w:r>
+        <w:rPr>
+          <w:rFonts w:eastAsia="Times New Roman" w:cs="CMU Serif"/>
+          <w:color w:val="000000" w:themeColor="text1"/>
+          <w:sz w:val="20"/>
+          <w:szCs w:val="20"/>
+          <w:lang w:val="fr-FR" w:eastAsia="fr-FR"/>
+        </w:rPr>
+        <w:t>: Admin </w:t>
+      </w:r>
+      <w:r>
+        <w:rPr>
+          <w:rFonts w:eastAsia="Times New Roman" w:cs="CMU Serif"/>
+          <w:sz w:val="20"/>
+          <w:szCs w:val="20"/>
+          <w:lang w:val="fr-FR" w:eastAsia="fr-FR"/>
+        </w:rPr>
+        <w:t> </w:t>
+      </w:r>
+    </w:p>
+    <w:p>
+      <w:pPr>
+        <w:spacing w:line="240" w:lineRule="auto"/>
+        <w:jc w:val="both"/>
+        <w:textAlignment w:val="baseline"/>
+        <w:rPr>
+          <w:rFonts w:eastAsia="Times New Roman" w:cs="CMU Serif"/>
+          <w:sz w:val="20"/>
+          <w:szCs w:val="20"/>
+          <w:lang w:val="fr-FR" w:eastAsia="fr-FR"/>
+        </w:rPr>
+      </w:pPr>
+      <w:r>
+        <w:rPr>
+          <w:rFonts w:eastAsia="Times New Roman" w:cs="CMU Serif"/>
+          <w:b/>
+          <w:color w:val="000000" w:themeColor="text1"/>
+          <w:sz w:val="20"/>
+          <w:szCs w:val="20"/>
+          <w:lang w:val="fr-FR" w:eastAsia="fr-FR"/>
+        </w:rPr>
+        <w:t xml:space="preserve">Description </w:t>
+      </w:r>
+      <w:r>
+        <w:rPr>
+          <w:rFonts w:eastAsia="Times New Roman" w:cs="CMU Serif"/>
+          <w:color w:val="000000" w:themeColor="text1"/>
+          <w:sz w:val="20"/>
+          <w:szCs w:val="20"/>
+          <w:lang w:val="fr-FR" w:eastAsia="fr-FR"/>
+        </w:rPr>
+        <w:t xml:space="preserve">: </w:t>
+      </w:r>
+      <w:r>
+        <w:rPr>
+          <w:rFonts w:eastAsia="Times New Roman" w:cs="CMU Serif"/>
+          <w:color w:val="000000" w:themeColor="text1"/>
+          <w:sz w:val="20"/>
+          <w:szCs w:val="20"/>
+          <w:lang w:val="fr-FR" w:eastAsia="fr-FR"/>
+        </w:rPr>
+        <w:t xml:space="preserve">Il est possible </w:t>
+      </w:r>
+      <w:r>
+        <w:rPr>
+          <w:rFonts w:eastAsia="Times New Roman" w:cs="CMU Serif"/>
+          <w:color w:val="000000" w:themeColor="text1"/>
+          <w:sz w:val="20"/>
+          <w:szCs w:val="20"/>
+          <w:lang w:val="fr-FR" w:eastAsia="fr-FR"/>
+        </w:rPr>
+        <w:t>de supprimer</w:t>
+      </w:r>
+      <w:r>
+        <w:rPr>
+          <w:rFonts w:eastAsia="Times New Roman" w:cs="CMU Serif"/>
+          <w:color w:val="000000" w:themeColor="text1"/>
+          <w:sz w:val="20"/>
+          <w:szCs w:val="20"/>
+          <w:lang w:val="fr-FR" w:eastAsia="fr-FR"/>
+        </w:rPr>
+        <w:t xml:space="preserve"> </w:t>
+      </w:r>
+      <w:r>
+        <w:rPr>
+          <w:rFonts w:eastAsia="Times New Roman" w:cs="CMU Serif"/>
+          <w:color w:val="000000" w:themeColor="text1"/>
+          <w:sz w:val="20"/>
+          <w:szCs w:val="20"/>
+          <w:lang w:val="fr-FR" w:eastAsia="fr-FR"/>
+        </w:rPr>
+        <w:t>les actes médicaux</w:t>
+      </w:r>
+      <w:r>
+        <w:rPr>
+          <w:rFonts w:eastAsia="Times New Roman" w:cs="CMU Serif"/>
+          <w:color w:val="000000" w:themeColor="text1"/>
+          <w:sz w:val="20"/>
+          <w:szCs w:val="20"/>
+          <w:lang w:val="fr-FR" w:eastAsia="fr-FR"/>
+        </w:rPr>
+        <w:t xml:space="preserve"> </w:t>
+      </w:r>
+      <w:r>
+        <w:rPr>
+          <w:rFonts w:eastAsia="Times New Roman" w:cs="CMU Serif"/>
+          <w:color w:val="000000" w:themeColor="text1"/>
+          <w:sz w:val="20"/>
+          <w:szCs w:val="20"/>
+          <w:lang w:val="fr-FR" w:eastAsia="fr-FR"/>
+        </w:rPr>
+        <w:t xml:space="preserve">qui ne sont plus </w:t>
+      </w:r>
+      <w:r>
+        <w:rPr>
+          <w:rFonts w:eastAsia="Times New Roman" w:cs="CMU Serif"/>
+          <w:color w:val="000000" w:themeColor="text1"/>
+          <w:sz w:val="20"/>
+          <w:szCs w:val="20"/>
+          <w:lang w:val="fr-FR" w:eastAsia="fr-FR"/>
+        </w:rPr>
+        <w:t xml:space="preserve">dispensés </w:t>
+      </w:r>
+      <w:r>
+        <w:rPr>
+          <w:rFonts w:eastAsia="Times New Roman" w:cs="CMU Serif"/>
+          <w:color w:val="000000" w:themeColor="text1"/>
+          <w:sz w:val="20"/>
+          <w:szCs w:val="20"/>
+          <w:lang w:val="fr-FR" w:eastAsia="fr-FR"/>
+        </w:rPr>
+        <w:t xml:space="preserve">dans l’hôpital </w:t>
+      </w:r>
+    </w:p>
+    <w:p>
+      <w:pPr>
+        <w:spacing w:line="240" w:lineRule="auto"/>
+        <w:jc w:val="both"/>
+        <w:textAlignment w:val="baseline"/>
+        <w:rPr>
+          <w:rFonts w:eastAsia="Times New Roman" w:cs="CMU Serif"/>
+          <w:sz w:val="20"/>
+          <w:szCs w:val="20"/>
+          <w:lang w:val="fr-FR" w:eastAsia="fr-FR"/>
+        </w:rPr>
+      </w:pPr>
+      <w:r>
+        <w:rPr>
+          <w:rFonts w:eastAsia="Times New Roman" w:cs="CMU Serif"/>
+          <w:b/>
+          <w:color w:val="000000" w:themeColor="text1"/>
+          <w:sz w:val="20"/>
+          <w:szCs w:val="20"/>
+          <w:lang w:val="fr-FR" w:eastAsia="fr-FR"/>
+        </w:rPr>
+        <w:t xml:space="preserve">Auteur </w:t>
+      </w:r>
+      <w:r>
+        <w:rPr>
+          <w:rFonts w:eastAsia="Times New Roman" w:cs="CMU Serif"/>
+          <w:color w:val="000000" w:themeColor="text1"/>
+          <w:sz w:val="20"/>
+          <w:szCs w:val="20"/>
+          <w:lang w:val="fr-FR" w:eastAsia="fr-FR"/>
+        </w:rPr>
+        <w:t xml:space="preserve">: </w:t>
+      </w:r>
+      <w:proofErr w:type="spellStart"/>
+      <w:r>
+        <w:rPr>
+          <w:rFonts w:eastAsia="Times New Roman" w:cs="CMU Serif"/>
+          <w:color w:val="000000" w:themeColor="text1"/>
+          <w:sz w:val="20"/>
+          <w:szCs w:val="20"/>
+          <w:lang w:val="fr-FR" w:eastAsia="fr-FR"/>
+        </w:rPr>
+        <w:t>Belliardo</w:t>
+      </w:r>
+      <w:proofErr w:type="spellEnd"/>
+      <w:r>
+        <w:rPr>
+          <w:rFonts w:eastAsia="Times New Roman" w:cs="CMU Serif"/>
+          <w:color w:val="000000" w:themeColor="text1"/>
+          <w:sz w:val="20"/>
+          <w:szCs w:val="20"/>
+          <w:lang w:val="fr-FR" w:eastAsia="fr-FR"/>
+        </w:rPr>
+        <w:t xml:space="preserve">, </w:t>
+      </w:r>
+      <w:proofErr w:type="spellStart"/>
+      <w:r>
+        <w:rPr>
+          <w:rFonts w:eastAsia="Times New Roman" w:cs="CMU Serif"/>
+          <w:color w:val="000000" w:themeColor="text1"/>
+          <w:sz w:val="20"/>
+          <w:szCs w:val="20"/>
+          <w:lang w:val="fr-FR" w:eastAsia="fr-FR"/>
+        </w:rPr>
+        <w:t>Poullet</w:t>
+      </w:r>
+      <w:proofErr w:type="spellEnd"/>
+      <w:r>
+        <w:rPr>
+          <w:rFonts w:eastAsia="Times New Roman" w:cs="CMU Serif"/>
+          <w:color w:val="000000" w:themeColor="text1"/>
+          <w:sz w:val="20"/>
+          <w:szCs w:val="20"/>
+          <w:lang w:val="fr-FR" w:eastAsia="fr-FR"/>
+        </w:rPr>
+        <w:t xml:space="preserve">, </w:t>
+      </w:r>
+      <w:proofErr w:type="spellStart"/>
+      <w:r>
+        <w:rPr>
+          <w:rFonts w:eastAsia="Times New Roman" w:cs="CMU Serif"/>
+          <w:color w:val="000000" w:themeColor="text1"/>
+          <w:sz w:val="20"/>
+          <w:szCs w:val="20"/>
+          <w:lang w:val="fr-FR" w:eastAsia="fr-FR"/>
+        </w:rPr>
+        <w:t>Truchi</w:t>
+      </w:r>
+      <w:proofErr w:type="spellEnd"/>
+      <w:r>
+        <w:rPr>
+          <w:rFonts w:eastAsia="Times New Roman" w:cs="CMU Serif"/>
+          <w:color w:val="000000" w:themeColor="text1"/>
+          <w:sz w:val="20"/>
+          <w:szCs w:val="20"/>
+          <w:lang w:val="fr-FR" w:eastAsia="fr-FR"/>
+        </w:rPr>
+        <w:t xml:space="preserve">, </w:t>
+      </w:r>
+      <w:proofErr w:type="spellStart"/>
+      <w:r>
+        <w:rPr>
+          <w:rFonts w:eastAsia="Times New Roman" w:cs="CMU Serif"/>
+          <w:color w:val="000000" w:themeColor="text1"/>
+          <w:sz w:val="20"/>
+          <w:szCs w:val="20"/>
+          <w:lang w:val="fr-FR" w:eastAsia="fr-FR"/>
+        </w:rPr>
+        <w:t>Nachabe</w:t>
+      </w:r>
+      <w:proofErr w:type="spellEnd"/>
+      <w:r>
+        <w:rPr>
+          <w:rFonts w:eastAsia="Times New Roman" w:cs="CMU Serif"/>
+          <w:sz w:val="20"/>
+          <w:szCs w:val="20"/>
+          <w:lang w:val="fr-FR" w:eastAsia="fr-FR"/>
+        </w:rPr>
+        <w:t> </w:t>
+      </w:r>
+    </w:p>
+    <w:p>
+      <w:pPr>
+        <w:spacing w:line="240" w:lineRule="auto"/>
+        <w:jc w:val="both"/>
+        <w:textAlignment w:val="baseline"/>
+        <w:rPr>
+          <w:rFonts w:eastAsia="Times New Roman" w:cs="CMU Serif"/>
+          <w:sz w:val="20"/>
+          <w:szCs w:val="20"/>
+          <w:lang w:val="fr-FR" w:eastAsia="fr-FR"/>
+        </w:rPr>
+      </w:pPr>
+      <w:r>
+        <w:rPr>
+          <w:rFonts w:eastAsia="Times New Roman" w:cs="CMU Serif"/>
+          <w:b/>
+          <w:color w:val="000000" w:themeColor="text1"/>
+          <w:sz w:val="20"/>
+          <w:szCs w:val="20"/>
+          <w:lang w:val="fr-FR" w:eastAsia="fr-FR"/>
+        </w:rPr>
+        <w:t>Date(s)</w:t>
+      </w:r>
+      <w:r>
+        <w:rPr>
+          <w:rFonts w:eastAsia="Times New Roman" w:cs="CMU Serif"/>
+          <w:color w:val="000000" w:themeColor="text1"/>
+          <w:sz w:val="20"/>
+          <w:szCs w:val="20"/>
+          <w:lang w:val="fr-FR" w:eastAsia="fr-FR"/>
+        </w:rPr>
+        <w:t xml:space="preserve"> : </w:t>
+      </w:r>
+      <w:r>
+        <w:rPr>
+          <w:rFonts w:eastAsia="Times New Roman" w:cs="CMU Serif"/>
+          <w:color w:val="000000" w:themeColor="text1"/>
+          <w:sz w:val="20"/>
+          <w:szCs w:val="20"/>
+          <w:lang w:val="fr-FR" w:eastAsia="fr-FR"/>
+        </w:rPr>
+        <w:t>29</w:t>
+      </w:r>
+      <w:r>
+        <w:rPr>
+          <w:rFonts w:eastAsia="Times New Roman" w:cs="CMU Serif"/>
+          <w:color w:val="000000" w:themeColor="text1"/>
+          <w:sz w:val="20"/>
+          <w:szCs w:val="20"/>
+          <w:lang w:val="fr-FR" w:eastAsia="fr-FR"/>
+        </w:rPr>
+        <w:t>/11/2017 (première rédaction)</w:t>
+      </w:r>
+      <w:r>
+        <w:rPr>
+          <w:rFonts w:eastAsia="Times New Roman" w:cs="CMU Serif"/>
+          <w:sz w:val="20"/>
+          <w:szCs w:val="20"/>
+          <w:lang w:val="fr-FR" w:eastAsia="fr-FR"/>
+        </w:rPr>
+        <w:t> </w:t>
+      </w:r>
+    </w:p>
+    <w:p>
+      <w:pPr>
+        <w:spacing w:line="240" w:lineRule="auto"/>
+        <w:jc w:val="both"/>
+        <w:textAlignment w:val="baseline"/>
+        <w:rPr>
+          <w:rFonts w:eastAsia="Times New Roman" w:cs="CMU Serif"/>
+          <w:sz w:val="20"/>
+          <w:szCs w:val="20"/>
+          <w:lang w:val="fr-FR" w:eastAsia="fr-FR"/>
+        </w:rPr>
+      </w:pPr>
+      <w:proofErr w:type="spellStart"/>
+      <w:r>
+        <w:rPr>
+          <w:rFonts w:eastAsia="Times New Roman" w:cs="CMU Serif"/>
+          <w:b/>
+          <w:color w:val="000000" w:themeColor="text1"/>
+          <w:sz w:val="20"/>
+          <w:szCs w:val="20"/>
+          <w:lang w:val="fr-FR" w:eastAsia="fr-FR"/>
+        </w:rPr>
+        <w:t>Pré-condition</w:t>
+      </w:r>
+      <w:proofErr w:type="spellEnd"/>
+      <w:r>
+        <w:rPr>
+          <w:rFonts w:eastAsia="Times New Roman" w:cs="CMU Serif"/>
+          <w:b/>
+          <w:color w:val="000000" w:themeColor="text1"/>
+          <w:sz w:val="20"/>
+          <w:szCs w:val="20"/>
+          <w:lang w:val="fr-FR" w:eastAsia="fr-FR"/>
+        </w:rPr>
+        <w:t xml:space="preserve">(s) </w:t>
+      </w:r>
+      <w:r>
+        <w:rPr>
+          <w:rFonts w:eastAsia="Times New Roman" w:cs="CMU Serif"/>
+          <w:color w:val="000000" w:themeColor="text1"/>
+          <w:sz w:val="20"/>
+          <w:szCs w:val="20"/>
+          <w:lang w:val="fr-FR" w:eastAsia="fr-FR"/>
+        </w:rPr>
+        <w:t>: L’utilisateur doit être identi</w:t>
+      </w:r>
+      <w:r>
+        <w:rPr>
+          <w:rFonts w:eastAsia="Times New Roman" w:cs="CMU Serif"/>
+          <w:color w:val="000000" w:themeColor="text1"/>
+          <w:sz w:val="20"/>
+          <w:szCs w:val="20"/>
+          <w:lang w:val="fr-FR" w:eastAsia="fr-FR"/>
+        </w:rPr>
+        <w:t>fié, L’utilisateur doit être l’</w:t>
+      </w:r>
+      <w:r>
+        <w:rPr>
+          <w:rFonts w:eastAsia="Times New Roman" w:cs="CMU Serif"/>
+          <w:color w:val="000000" w:themeColor="text1"/>
+          <w:sz w:val="20"/>
+          <w:szCs w:val="20"/>
+          <w:lang w:val="fr-FR" w:eastAsia="fr-FR"/>
+        </w:rPr>
+        <w:t>administrateur. </w:t>
+      </w:r>
+      <w:r>
+        <w:rPr>
+          <w:rFonts w:eastAsia="Times New Roman" w:cs="CMU Serif"/>
+          <w:sz w:val="20"/>
+          <w:szCs w:val="20"/>
+          <w:lang w:val="fr-FR" w:eastAsia="fr-FR"/>
+        </w:rPr>
+        <w:t> </w:t>
+      </w:r>
+    </w:p>
+    <w:p>
+      <w:pPr>
+        <w:spacing w:line="240" w:lineRule="auto"/>
+        <w:jc w:val="both"/>
+        <w:textAlignment w:val="baseline"/>
+        <w:rPr>
+          <w:rFonts w:eastAsia="Times New Roman" w:cs="CMU Serif"/>
+          <w:sz w:val="20"/>
+          <w:szCs w:val="20"/>
+          <w:lang w:val="fr-FR" w:eastAsia="fr-FR"/>
+        </w:rPr>
+      </w:pPr>
+      <w:r>
+        <w:rPr>
+          <w:rFonts w:eastAsia="Times New Roman" w:cs="CMU Serif"/>
+          <w:b/>
+          <w:color w:val="000000" w:themeColor="text1"/>
+          <w:sz w:val="20"/>
+          <w:szCs w:val="20"/>
+          <w:lang w:val="fr-FR" w:eastAsia="fr-FR"/>
+        </w:rPr>
+        <w:t xml:space="preserve">Démarrage </w:t>
+      </w:r>
+      <w:r>
+        <w:rPr>
+          <w:rFonts w:eastAsia="Times New Roman" w:cs="CMU Serif"/>
+          <w:color w:val="000000" w:themeColor="text1"/>
+          <w:sz w:val="20"/>
+          <w:szCs w:val="20"/>
+          <w:lang w:val="fr-FR" w:eastAsia="fr-FR"/>
+        </w:rPr>
+        <w:t>: L’util</w:t>
+      </w:r>
+      <w:r>
+        <w:rPr>
+          <w:rFonts w:eastAsia="Times New Roman" w:cs="CMU Serif"/>
+          <w:color w:val="000000" w:themeColor="text1"/>
+          <w:sz w:val="20"/>
+          <w:szCs w:val="20"/>
+          <w:lang w:val="fr-FR" w:eastAsia="fr-FR"/>
+        </w:rPr>
+        <w:t>isateur est sur la page « Principale</w:t>
+      </w:r>
+      <w:r>
+        <w:rPr>
+          <w:rFonts w:eastAsia="Times New Roman" w:cs="CMU Serif"/>
+          <w:color w:val="000000" w:themeColor="text1"/>
+          <w:sz w:val="20"/>
+          <w:szCs w:val="20"/>
+          <w:lang w:val="fr-FR" w:eastAsia="fr-FR"/>
+        </w:rPr>
+        <w:t xml:space="preserve"> »</w:t>
+      </w:r>
+      <w:r>
+        <w:rPr>
+          <w:rFonts w:eastAsia="Times New Roman" w:cs="CMU Serif"/>
+          <w:sz w:val="20"/>
+          <w:szCs w:val="20"/>
+          <w:lang w:val="fr-FR" w:eastAsia="fr-FR"/>
+        </w:rPr>
+        <w:t> </w:t>
+      </w:r>
+    </w:p>
+    <w:p>
+      <w:pPr>
+        <w:spacing w:after="0" w:line="240" w:lineRule="auto"/>
+        <w:jc w:val="both"/>
+        <w:textAlignment w:val="baseline"/>
+        <w:rPr>
+          <w:rFonts w:eastAsia="Times New Roman" w:cs="CMU Serif"/>
+          <w:sz w:val="20"/>
+          <w:szCs w:val="20"/>
+          <w:lang w:val="fr-FR" w:eastAsia="fr-FR"/>
+        </w:rPr>
+      </w:pPr>
+      <w:r>
+        <w:rPr>
+          <w:rFonts w:eastAsia="Times New Roman" w:cs="CMU Serif"/>
+          <w:b/>
+          <w:color w:val="000000" w:themeColor="text1"/>
+          <w:sz w:val="20"/>
+          <w:szCs w:val="20"/>
+          <w:lang w:val="fr-FR" w:eastAsia="fr-FR"/>
+        </w:rPr>
+        <w:t>DESCRIPTION</w:t>
+      </w:r>
+      <w:r>
+        <w:rPr>
+          <w:rFonts w:eastAsia="Times New Roman" w:cs="CMU Serif"/>
+          <w:sz w:val="20"/>
+          <w:szCs w:val="20"/>
+          <w:lang w:val="fr-FR" w:eastAsia="fr-FR"/>
+        </w:rPr>
+        <w:t> </w:t>
+      </w:r>
+    </w:p>
+    <w:p>
+      <w:pPr>
+        <w:spacing w:after="0" w:line="240" w:lineRule="auto"/>
+        <w:jc w:val="both"/>
+        <w:textAlignment w:val="baseline"/>
+        <w:rPr>
+          <w:rFonts w:eastAsia="Times New Roman" w:cs="CMU Serif"/>
+          <w:sz w:val="20"/>
+          <w:szCs w:val="20"/>
+          <w:lang w:val="fr-FR" w:eastAsia="fr-FR"/>
+        </w:rPr>
+      </w:pPr>
+      <w:r>
+        <w:rPr>
+          <w:rFonts w:eastAsia="Times New Roman" w:cs="CMU Serif"/>
+          <w:color w:val="000000" w:themeColor="text1"/>
+          <w:sz w:val="20"/>
+          <w:szCs w:val="20"/>
+          <w:lang w:val="fr-FR" w:eastAsia="fr-FR"/>
+        </w:rPr>
+        <w:t>Le scénario nominal</w:t>
+      </w:r>
+      <w:r>
+        <w:rPr>
+          <w:rFonts w:eastAsia="Times New Roman" w:cs="CMU Serif"/>
+          <w:sz w:val="20"/>
+          <w:szCs w:val="20"/>
+          <w:lang w:val="fr-FR" w:eastAsia="fr-FR"/>
+        </w:rPr>
+        <w:t> </w:t>
+      </w:r>
+    </w:p>
+    <w:p>
+      <w:pPr>
+        <w:pStyle w:val="Paragraphedeliste"/>
+        <w:numPr>
+          <w:ilvl w:val="0"/>
+          <w:numId w:val="39"/>
+        </w:numPr>
+        <w:spacing w:after="0" w:line="240" w:lineRule="auto"/>
+        <w:jc w:val="both"/>
+        <w:textAlignment w:val="baseline"/>
+        <w:rPr>
+          <w:rFonts w:eastAsia="Times New Roman" w:cs="CMU Serif"/>
+          <w:sz w:val="20"/>
+          <w:szCs w:val="20"/>
+          <w:lang w:val="fr-FR" w:eastAsia="fr-FR"/>
+        </w:rPr>
+      </w:pPr>
+      <w:r>
+        <w:rPr>
+          <w:rFonts w:eastAsia="Times New Roman" w:cs="CMU Serif"/>
+          <w:color w:val="000000" w:themeColor="text1"/>
+          <w:sz w:val="20"/>
+          <w:szCs w:val="20"/>
+          <w:lang w:val="fr-FR" w:eastAsia="fr-FR"/>
+        </w:rPr>
+        <w:t xml:space="preserve">L’utilisateur </w:t>
+      </w:r>
+      <w:r>
+        <w:rPr>
+          <w:rFonts w:eastAsia="Times New Roman" w:cs="CMU Serif"/>
+          <w:color w:val="000000" w:themeColor="text1"/>
+          <w:sz w:val="20"/>
+          <w:szCs w:val="20"/>
+          <w:lang w:val="fr-FR" w:eastAsia="fr-FR"/>
+        </w:rPr>
+        <w:t>se place sur l’onglet « Services »</w:t>
+      </w:r>
+    </w:p>
+    <w:p>
+      <w:pPr>
+        <w:pStyle w:val="Paragraphedeliste"/>
+        <w:numPr>
+          <w:ilvl w:val="0"/>
+          <w:numId w:val="39"/>
+        </w:numPr>
+        <w:spacing w:after="0" w:line="240" w:lineRule="auto"/>
+        <w:jc w:val="both"/>
+        <w:textAlignment w:val="baseline"/>
+        <w:rPr>
+          <w:rFonts w:eastAsia="Times New Roman" w:cs="CMU Serif"/>
+          <w:sz w:val="20"/>
+          <w:szCs w:val="20"/>
+          <w:lang w:val="fr-FR" w:eastAsia="fr-FR"/>
+        </w:rPr>
+      </w:pPr>
+      <w:r>
+        <w:rPr>
+          <w:rFonts w:eastAsia="Times New Roman" w:cs="CMU Serif"/>
+          <w:color w:val="000000" w:themeColor="text1"/>
+          <w:sz w:val="20"/>
+          <w:szCs w:val="20"/>
+          <w:lang w:val="fr-FR" w:eastAsia="fr-FR"/>
+        </w:rPr>
+        <w:t>L’utilisateur clique sur le bouton « </w:t>
+      </w:r>
+      <w:r>
+        <w:rPr>
+          <w:rFonts w:eastAsia="Times New Roman" w:cs="CMU Serif"/>
+          <w:color w:val="000000" w:themeColor="text1"/>
+          <w:sz w:val="20"/>
+          <w:szCs w:val="20"/>
+          <w:lang w:val="fr-FR" w:eastAsia="fr-FR"/>
+        </w:rPr>
+        <w:t>supprimer</w:t>
+      </w:r>
+      <w:r>
+        <w:rPr>
+          <w:rFonts w:eastAsia="Times New Roman" w:cs="CMU Serif"/>
+          <w:color w:val="000000" w:themeColor="text1"/>
+          <w:sz w:val="20"/>
+          <w:szCs w:val="20"/>
+          <w:lang w:val="fr-FR" w:eastAsia="fr-FR"/>
+        </w:rPr>
+        <w:t xml:space="preserve"> un acte »</w:t>
+      </w:r>
+    </w:p>
+    <w:p>
+      <w:pPr>
+        <w:pStyle w:val="Paragraphedeliste"/>
+        <w:numPr>
+          <w:ilvl w:val="0"/>
+          <w:numId w:val="39"/>
+        </w:numPr>
+        <w:spacing w:after="0" w:line="240" w:lineRule="auto"/>
+        <w:jc w:val="both"/>
+        <w:textAlignment w:val="baseline"/>
+        <w:rPr>
+          <w:rFonts w:eastAsia="Times New Roman" w:cs="CMU Serif"/>
+          <w:sz w:val="20"/>
+          <w:szCs w:val="20"/>
+          <w:lang w:val="fr-FR" w:eastAsia="fr-FR"/>
+        </w:rPr>
+      </w:pPr>
+      <w:r>
+        <w:rPr>
+          <w:rFonts w:eastAsia="Times New Roman" w:cs="CMU Serif"/>
+          <w:color w:val="000000" w:themeColor="text1"/>
+          <w:sz w:val="20"/>
+          <w:szCs w:val="20"/>
+          <w:lang w:val="fr-FR" w:eastAsia="fr-FR"/>
+        </w:rPr>
+        <w:t xml:space="preserve">Le système affiche une liste des </w:t>
+      </w:r>
+      <w:r>
+        <w:rPr>
+          <w:rFonts w:eastAsia="Times New Roman" w:cs="CMU Serif"/>
+          <w:color w:val="000000" w:themeColor="text1"/>
+          <w:sz w:val="20"/>
+          <w:szCs w:val="20"/>
+          <w:lang w:val="fr-FR" w:eastAsia="fr-FR"/>
+        </w:rPr>
+        <w:t>actes</w:t>
+      </w:r>
+      <w:r>
+        <w:rPr>
+          <w:rFonts w:eastAsia="Times New Roman" w:cs="CMU Serif"/>
+          <w:color w:val="000000" w:themeColor="text1"/>
+          <w:sz w:val="20"/>
+          <w:szCs w:val="20"/>
+          <w:lang w:val="fr-FR" w:eastAsia="fr-FR"/>
+        </w:rPr>
+        <w:t xml:space="preserve"> existant</w:t>
+      </w:r>
+    </w:p>
+    <w:p>
+      <w:pPr>
+        <w:pStyle w:val="Paragraphedeliste"/>
+        <w:numPr>
+          <w:ilvl w:val="0"/>
+          <w:numId w:val="39"/>
+        </w:numPr>
+        <w:spacing w:after="0" w:line="240" w:lineRule="auto"/>
+        <w:jc w:val="both"/>
+        <w:textAlignment w:val="baseline"/>
+        <w:rPr>
+          <w:rFonts w:eastAsia="Times New Roman" w:cs="CMU Serif"/>
+          <w:sz w:val="20"/>
+          <w:szCs w:val="20"/>
+          <w:lang w:val="fr-FR" w:eastAsia="fr-FR"/>
+        </w:rPr>
+      </w:pPr>
+      <w:r>
+        <w:rPr>
+          <w:rFonts w:eastAsia="Times New Roman" w:cs="CMU Serif"/>
+          <w:color w:val="000000" w:themeColor="text1"/>
+          <w:sz w:val="20"/>
+          <w:szCs w:val="20"/>
+          <w:lang w:val="fr-FR" w:eastAsia="fr-FR"/>
+        </w:rPr>
+        <w:t xml:space="preserve">L’utilisateur sélectionne l’acte à supprimer </w:t>
+      </w:r>
+      <w:r>
+        <w:rPr>
+          <w:rFonts w:eastAsia="Times New Roman" w:cs="CMU Serif"/>
+          <w:color w:val="000000" w:themeColor="text1"/>
+          <w:sz w:val="20"/>
+          <w:szCs w:val="20"/>
+          <w:lang w:val="fr-FR" w:eastAsia="fr-FR"/>
+        </w:rPr>
+        <w:t>et valide</w:t>
+      </w:r>
+    </w:p>
+    <w:p>
+      <w:pPr>
+        <w:pStyle w:val="Paragraphedeliste"/>
+        <w:numPr>
+          <w:ilvl w:val="0"/>
+          <w:numId w:val="39"/>
+        </w:numPr>
+        <w:spacing w:line="240" w:lineRule="auto"/>
+        <w:jc w:val="both"/>
+        <w:textAlignment w:val="baseline"/>
+        <w:rPr>
+          <w:rFonts w:eastAsia="Times New Roman" w:cs="CMU Serif"/>
+          <w:sz w:val="20"/>
+          <w:szCs w:val="20"/>
+          <w:lang w:val="fr-FR" w:eastAsia="fr-FR"/>
+        </w:rPr>
+      </w:pPr>
+      <w:r>
+        <w:rPr>
+          <w:rFonts w:eastAsia="Times New Roman" w:cs="CMU Serif"/>
+          <w:color w:val="000000" w:themeColor="text1"/>
+          <w:sz w:val="20"/>
+          <w:szCs w:val="20"/>
+          <w:lang w:val="fr-FR" w:eastAsia="fr-FR"/>
+        </w:rPr>
+        <w:t>Le système affiche une confirmation que l’action a été exécutée.</w:t>
+      </w:r>
+      <w:r>
+        <w:rPr>
+          <w:rFonts w:eastAsia="Times New Roman" w:cs="CMU Serif"/>
+          <w:sz w:val="20"/>
+          <w:szCs w:val="20"/>
+          <w:lang w:val="fr-FR" w:eastAsia="fr-FR"/>
+        </w:rPr>
+        <w:t> </w:t>
+      </w:r>
+    </w:p>
+    <w:p>
+      <w:pPr>
+        <w:pStyle w:val="Paragraphedeliste"/>
+        <w:spacing w:after="0" w:line="240" w:lineRule="auto"/>
+        <w:jc w:val="both"/>
+        <w:textAlignment w:val="baseline"/>
+        <w:rPr>
+          <w:rFonts w:eastAsia="Times New Roman" w:cs="CMU Serif"/>
+          <w:sz w:val="20"/>
+          <w:szCs w:val="20"/>
+          <w:lang w:val="fr-FR" w:eastAsia="fr-FR"/>
+        </w:rPr>
+      </w:pPr>
+    </w:p>
+    <w:p>
+      <w:pPr>
+        <w:spacing w:after="0" w:line="240" w:lineRule="auto"/>
+        <w:jc w:val="both"/>
+        <w:textAlignment w:val="baseline"/>
+        <w:rPr>
+          <w:rFonts w:eastAsia="Times New Roman" w:cs="CMU Serif"/>
+          <w:sz w:val="20"/>
+          <w:szCs w:val="20"/>
+          <w:lang w:val="fr-FR" w:eastAsia="fr-FR"/>
+        </w:rPr>
+      </w:pPr>
+      <w:r>
+        <w:rPr>
+          <w:rFonts w:eastAsia="Times New Roman" w:cs="CMU Serif"/>
+          <w:b/>
+          <w:color w:val="000000" w:themeColor="text1"/>
+          <w:sz w:val="20"/>
+          <w:szCs w:val="20"/>
+          <w:lang w:val="fr-FR" w:eastAsia="fr-FR"/>
+        </w:rPr>
+        <w:t>Les scénarios alternatifs</w:t>
+      </w:r>
+      <w:r>
+        <w:rPr>
+          <w:rFonts w:eastAsia="Times New Roman" w:cs="CMU Serif"/>
+          <w:sz w:val="20"/>
+          <w:szCs w:val="20"/>
+          <w:lang w:val="fr-FR" w:eastAsia="fr-FR"/>
+        </w:rPr>
+        <w:t> </w:t>
+      </w:r>
+    </w:p>
+    <w:p>
+      <w:pPr>
+        <w:spacing w:after="0" w:line="240" w:lineRule="auto"/>
+        <w:jc w:val="both"/>
+        <w:textAlignment w:val="baseline"/>
+        <w:rPr>
+          <w:rFonts w:eastAsia="Times New Roman" w:cs="CMU Serif"/>
+          <w:color w:val="000000" w:themeColor="text1"/>
+          <w:sz w:val="20"/>
+          <w:szCs w:val="20"/>
+          <w:lang w:val="fr-FR" w:eastAsia="fr-FR"/>
+        </w:rPr>
+      </w:pPr>
+      <w:proofErr w:type="gramStart"/>
+      <w:r>
+        <w:rPr>
+          <w:rFonts w:eastAsia="Times New Roman" w:cs="CMU Serif"/>
+          <w:color w:val="000000" w:themeColor="text1"/>
+          <w:sz w:val="20"/>
+          <w:szCs w:val="20"/>
+          <w:lang w:val="fr-FR" w:eastAsia="fr-FR"/>
+        </w:rPr>
+        <w:t>3</w:t>
+      </w:r>
+      <w:r>
+        <w:rPr>
+          <w:rFonts w:eastAsia="Times New Roman" w:cs="CMU Serif"/>
+          <w:color w:val="000000" w:themeColor="text1"/>
+          <w:sz w:val="20"/>
+          <w:szCs w:val="20"/>
+          <w:lang w:val="fr-FR" w:eastAsia="fr-FR"/>
+        </w:rPr>
+        <w:t>.a</w:t>
+      </w:r>
+      <w:proofErr w:type="gramEnd"/>
+      <w:r>
+        <w:rPr>
+          <w:rFonts w:eastAsia="Times New Roman" w:cs="CMU Serif"/>
+          <w:color w:val="000000" w:themeColor="text1"/>
+          <w:sz w:val="20"/>
+          <w:szCs w:val="20"/>
+          <w:lang w:val="fr-FR" w:eastAsia="fr-FR"/>
+        </w:rPr>
+        <w:t xml:space="preserve"> L'util</w:t>
+      </w:r>
+      <w:r>
+        <w:rPr>
+          <w:rFonts w:eastAsia="Times New Roman" w:cs="CMU Serif"/>
+          <w:color w:val="000000" w:themeColor="text1"/>
+          <w:sz w:val="20"/>
+          <w:szCs w:val="20"/>
+          <w:lang w:val="fr-FR" w:eastAsia="fr-FR"/>
+        </w:rPr>
+        <w:t>isateur décide d'interrompre la procédure</w:t>
+      </w:r>
+    </w:p>
+    <w:p>
+      <w:pPr>
+        <w:spacing w:after="0" w:line="240" w:lineRule="auto"/>
+        <w:jc w:val="both"/>
+        <w:textAlignment w:val="baseline"/>
+        <w:rPr>
+          <w:rFonts w:eastAsia="Times New Roman" w:cs="CMU Serif"/>
+          <w:color w:val="000000" w:themeColor="text1"/>
+          <w:sz w:val="20"/>
+          <w:szCs w:val="20"/>
+          <w:lang w:val="fr-FR" w:eastAsia="fr-FR"/>
+        </w:rPr>
+      </w:pPr>
+      <w:r>
+        <w:rPr>
+          <w:rFonts w:eastAsia="Times New Roman" w:cs="CMU Serif"/>
+          <w:color w:val="000000" w:themeColor="text1"/>
+          <w:sz w:val="20"/>
+          <w:szCs w:val="20"/>
+          <w:lang w:val="fr-FR" w:eastAsia="fr-FR"/>
+        </w:rPr>
+        <w:t xml:space="preserve">4a. </w:t>
+      </w:r>
+      <w:r>
+        <w:rPr>
+          <w:rFonts w:eastAsia="Times New Roman" w:cs="CMU Serif"/>
+          <w:color w:val="000000" w:themeColor="text1"/>
+          <w:sz w:val="20"/>
+          <w:szCs w:val="20"/>
+          <w:lang w:val="fr-FR" w:eastAsia="fr-FR"/>
+        </w:rPr>
+        <w:t>L'util</w:t>
+      </w:r>
+      <w:r>
+        <w:rPr>
+          <w:rFonts w:eastAsia="Times New Roman" w:cs="CMU Serif"/>
+          <w:color w:val="000000" w:themeColor="text1"/>
+          <w:sz w:val="20"/>
+          <w:szCs w:val="20"/>
+          <w:lang w:val="fr-FR" w:eastAsia="fr-FR"/>
+        </w:rPr>
+        <w:t>isateur décide d'interrompre la procédure</w:t>
+      </w:r>
+    </w:p>
+    <w:p>
+      <w:pPr>
+        <w:spacing w:line="240" w:lineRule="auto"/>
+        <w:jc w:val="both"/>
+        <w:textAlignment w:val="baseline"/>
+        <w:rPr>
+          <w:rFonts w:eastAsia="Times New Roman" w:cs="CMU Serif"/>
+          <w:color w:val="000000" w:themeColor="text1"/>
+          <w:sz w:val="20"/>
+          <w:szCs w:val="20"/>
+          <w:lang w:val="fr-FR" w:eastAsia="fr-FR"/>
+        </w:rPr>
+      </w:pPr>
+    </w:p>
+    <w:p>
+      <w:pPr>
+        <w:spacing w:line="240" w:lineRule="auto"/>
+        <w:jc w:val="both"/>
+        <w:textAlignment w:val="baseline"/>
+        <w:rPr>
+          <w:rFonts w:eastAsia="Times New Roman" w:cs="CMU Serif"/>
+          <w:sz w:val="20"/>
+          <w:szCs w:val="20"/>
+          <w:lang w:val="fr-FR" w:eastAsia="fr-FR"/>
+        </w:rPr>
+      </w:pPr>
+      <w:r>
+        <w:rPr>
+          <w:rFonts w:eastAsia="Times New Roman" w:cs="CMU Serif"/>
+          <w:b/>
+          <w:color w:val="000000" w:themeColor="text1"/>
+          <w:sz w:val="20"/>
+          <w:szCs w:val="20"/>
+          <w:lang w:val="fr-FR" w:eastAsia="fr-FR"/>
+        </w:rPr>
+        <w:t>Scénario d’exception</w:t>
+      </w:r>
+      <w:r>
+        <w:rPr>
+          <w:rFonts w:eastAsia="Times New Roman" w:cs="CMU Serif"/>
+          <w:color w:val="000000" w:themeColor="text1"/>
+          <w:sz w:val="20"/>
+          <w:szCs w:val="20"/>
+          <w:lang w:val="fr-FR" w:eastAsia="fr-FR"/>
+        </w:rPr>
+        <w:t xml:space="preserve"> : </w:t>
+      </w:r>
+      <w:r>
+        <w:rPr>
+          <w:rFonts w:eastAsia="Times New Roman" w:cs="CMU Serif"/>
+          <w:sz w:val="20"/>
+          <w:szCs w:val="20"/>
+          <w:lang w:val="fr-FR" w:eastAsia="fr-FR"/>
+        </w:rPr>
+        <w:t> </w:t>
+      </w:r>
+    </w:p>
+    <w:p>
+      <w:pPr>
+        <w:spacing w:line="240" w:lineRule="auto"/>
+        <w:jc w:val="both"/>
+        <w:textAlignment w:val="baseline"/>
+        <w:rPr>
+          <w:rFonts w:eastAsia="Times New Roman" w:cs="CMU Serif"/>
+          <w:sz w:val="20"/>
+          <w:szCs w:val="20"/>
+          <w:lang w:val="fr-FR" w:eastAsia="fr-FR"/>
+        </w:rPr>
+      </w:pPr>
+      <w:r>
+        <w:rPr>
+          <w:rFonts w:eastAsia="Times New Roman" w:cs="CMU Serif"/>
+          <w:sz w:val="20"/>
+          <w:szCs w:val="20"/>
+          <w:lang w:val="fr-FR" w:eastAsia="fr-FR"/>
+        </w:rPr>
+        <w:t>5b. L’acte que l’utilisateur a écrit n’existe pas, ou le champ est toujours vide, un message d’erreur le signalant apparaît.</w:t>
+      </w:r>
+    </w:p>
+    <w:p>
+      <w:pPr>
+        <w:spacing w:line="240" w:lineRule="auto"/>
+        <w:jc w:val="both"/>
+        <w:textAlignment w:val="baseline"/>
+        <w:rPr>
+          <w:rFonts w:eastAsia="Times New Roman" w:cs="CMU Serif"/>
+          <w:sz w:val="20"/>
+          <w:szCs w:val="20"/>
+          <w:lang w:val="fr-FR" w:eastAsia="fr-FR"/>
+        </w:rPr>
+      </w:pPr>
+      <w:r>
+        <w:rPr>
+          <w:rFonts w:eastAsia="Times New Roman" w:cs="CMU Serif"/>
+          <w:b/>
+          <w:color w:val="000000" w:themeColor="text1"/>
+          <w:sz w:val="20"/>
+          <w:szCs w:val="20"/>
+          <w:lang w:val="fr-FR" w:eastAsia="fr-FR"/>
+        </w:rPr>
+        <w:t xml:space="preserve">Fin </w:t>
+      </w:r>
+      <w:r>
+        <w:rPr>
+          <w:rFonts w:eastAsia="Times New Roman" w:cs="CMU Serif"/>
+          <w:color w:val="000000" w:themeColor="text1"/>
+          <w:sz w:val="20"/>
+          <w:szCs w:val="20"/>
+          <w:lang w:val="fr-FR" w:eastAsia="fr-FR"/>
+        </w:rPr>
+        <w:t>: Scénario nominal : validation sur décision de l’utilisateur.</w:t>
+      </w:r>
+    </w:p>
+    <w:p>
+      <w:pPr>
+        <w:rPr>
+          <w:rFonts w:eastAsia="Times New Roman" w:cs="CMU Serif"/>
+          <w:sz w:val="20"/>
+          <w:szCs w:val="20"/>
+          <w:lang w:val="fr-FR" w:eastAsia="fr-FR"/>
+        </w:rPr>
+      </w:pPr>
+      <w:r>
+        <w:rPr>
+          <w:rFonts w:eastAsia="Times New Roman" w:cs="CMU Serif"/>
+          <w:b/>
+          <w:color w:val="000000" w:themeColor="text1"/>
+          <w:sz w:val="20"/>
+          <w:szCs w:val="20"/>
+          <w:lang w:val="fr-FR" w:eastAsia="fr-FR"/>
+        </w:rPr>
+        <w:t xml:space="preserve">Post-conditions </w:t>
+      </w:r>
+      <w:r>
+        <w:rPr>
+          <w:rFonts w:eastAsia="Times New Roman" w:cs="CMU Serif"/>
+          <w:color w:val="000000" w:themeColor="text1"/>
+          <w:sz w:val="20"/>
+          <w:szCs w:val="20"/>
+          <w:lang w:val="fr-FR" w:eastAsia="fr-FR"/>
+        </w:rPr>
+        <w:t>: </w:t>
+      </w:r>
       <w:r>
         <w:rPr>
           <w:rFonts w:eastAsia="Times New Roman" w:cs="CMU Serif"/>
@@ -23575,19 +25674,6 @@
         </w:rPr>
         <w:br w:type="page"/>
       </w:r>
-    </w:p>
-    <w:p>
-      <w:pPr>
-        <w:spacing w:after="0" w:line="240" w:lineRule="auto"/>
-        <w:jc w:val="both"/>
-        <w:textAlignment w:val="baseline"/>
-        <w:rPr>
-          <w:rFonts w:eastAsia="Times New Roman" w:cs="CMU Serif"/>
-          <w:sz w:val="20"/>
-          <w:szCs w:val="20"/>
-          <w:lang w:val="fr-FR" w:eastAsia="fr-FR"/>
-        </w:rPr>
-      </w:pPr>
     </w:p>
     <w:p>
       <w:pPr>
@@ -23612,6 +25698,7 @@
           <w:szCs w:val="32"/>
           <w:lang w:val="fr-FR" w:eastAsia="fr-FR"/>
         </w:rPr>
+        <w:lastRenderedPageBreak/>
         <w:tab/>
       </w:r>
       <w:r>
@@ -26663,7 +28750,7 @@
           <w:szCs w:val="20"/>
         </w:rPr>
       </w:pPr>
-      <w:bookmarkStart w:id="13" w:name="_Toc500409383"/>
+      <w:bookmarkStart w:id="12" w:name="_Toc500409383"/>
       <w:r>
         <w:rPr>
           <w:rFonts w:cs="CMU Serif"/>
@@ -26696,7 +28783,7 @@
         </w:rPr>
         <w:t>classe</w:t>
       </w:r>
-      <w:bookmarkEnd w:id="13"/>
+      <w:bookmarkEnd w:id="12"/>
     </w:p>
     <w:p>
       <w:pPr>
@@ -27482,7 +29569,7 @@
           <w:szCs w:val="20"/>
         </w:rPr>
       </w:pPr>
-      <w:bookmarkStart w:id="14" w:name="_Toc500409384"/>
+      <w:bookmarkStart w:id="13" w:name="_Toc500409384"/>
       <w:r>
         <w:rPr>
           <w:noProof/>
@@ -27492,7 +29579,7 @@
         <w:lastRenderedPageBreak/>
         <w:t>Spécifications détaillés</w:t>
       </w:r>
-      <w:bookmarkEnd w:id="14"/>
+      <w:bookmarkEnd w:id="13"/>
     </w:p>
     <w:p>
       <w:pPr>
@@ -29580,7 +31667,7 @@
           <w:lang w:val="fr"/>
         </w:rPr>
       </w:pPr>
-      <w:bookmarkStart w:id="15" w:name="_Toc500409385"/>
+      <w:bookmarkStart w:id="14" w:name="_Toc500409385"/>
       <w:r>
         <w:rPr>
           <w:rFonts w:eastAsia="CMU Serif" w:cs="CMU Serif"/>
@@ -29591,7 +31678,7 @@
         <w:lastRenderedPageBreak/>
         <w:t>Stockage des informations nécessaires au système</w:t>
       </w:r>
-      <w:bookmarkEnd w:id="15"/>
+      <w:bookmarkEnd w:id="14"/>
     </w:p>
     <w:p>
       <w:pPr>
@@ -31188,6 +33275,8 @@
           </wp:inline>
         </w:drawing>
       </w:r>
+      <w:bookmarkStart w:id="15" w:name="_GoBack"/>
+      <w:bookmarkEnd w:id="15"/>
       <w:r>
         <w:rPr>
           <w:noProof/>
@@ -31263,8 +33352,57 @@
                               <w:rPr>
                                 <w:lang w:val="fr-FR"/>
                               </w:rPr>
-                              <w:t xml:space="preserve"> : Diagramme entité-association de la base de donnée </w:t>
+                              <w:t xml:space="preserve"> : Diagramme entité-association de la base de </w:t>
                             </w:r>
+                            <w:proofErr w:type="gramStart"/>
+                            <w:r>
+                              <w:rPr>
+                                <w:lang w:val="fr-FR"/>
+                              </w:rPr>
+                              <w:t>donnée</w:t>
+                            </w:r>
+                            <w:proofErr w:type="gramEnd"/>
+                            <w:r>
+                              <w:rPr>
+                                <w:lang w:val="fr-FR"/>
+                              </w:rPr>
+                              <w:t xml:space="preserve"> </w:t>
+                            </w:r>
+                          </w:p>
+                          <w:p>
+                            <w:pPr>
+                              <w:rPr>
+                                <w:lang w:val="fr-FR"/>
+                              </w:rPr>
+                            </w:pPr>
+                            <w:r>
+                              <w:rPr>
+                                <w:lang w:val="fr-FR"/>
+                              </w:rPr>
+                              <w:t xml:space="preserve">Changer la multiplicité Facturation / </w:t>
+                            </w:r>
+                            <w:proofErr w:type="spellStart"/>
+                            <w:r>
+                              <w:rPr>
+                                <w:lang w:val="fr-FR"/>
+                              </w:rPr>
+                              <w:t>Creneau</w:t>
+                            </w:r>
+                            <w:proofErr w:type="spellEnd"/>
+                            <w:r>
+                              <w:rPr>
+                                <w:lang w:val="fr-FR"/>
+                              </w:rPr>
+                              <w:t xml:space="preserve"> Inter  + Clé Primaire </w:t>
+                            </w:r>
+                            <w:proofErr w:type="spellStart"/>
+                            <w:r>
+                              <w:rPr>
+                                <w:lang w:val="fr-FR"/>
+                              </w:rPr>
+                              <w:t>InterventionPatho</w:t>
+                            </w:r>
+                            <w:proofErr w:type="spellEnd"/>
                           </w:p>
                         </w:txbxContent>
                       </wps:txbx>
@@ -31312,8 +33450,57 @@
                         <w:rPr>
                           <w:lang w:val="fr-FR"/>
                         </w:rPr>
-                        <w:t xml:space="preserve"> : Diagramme entité-association de la base de donnée </w:t>
+                        <w:t xml:space="preserve"> : Diagramme entité-association de la base de </w:t>
                       </w:r>
+                      <w:proofErr w:type="gramStart"/>
+                      <w:r>
+                        <w:rPr>
+                          <w:lang w:val="fr-FR"/>
+                        </w:rPr>
+                        <w:t>donnée</w:t>
+                      </w:r>
+                      <w:proofErr w:type="gramEnd"/>
+                      <w:r>
+                        <w:rPr>
+                          <w:lang w:val="fr-FR"/>
+                        </w:rPr>
+                        <w:t xml:space="preserve"> </w:t>
+                      </w:r>
+                    </w:p>
+                    <w:p>
+                      <w:pPr>
+                        <w:rPr>
+                          <w:lang w:val="fr-FR"/>
+                        </w:rPr>
+                      </w:pPr>
+                      <w:r>
+                        <w:rPr>
+                          <w:lang w:val="fr-FR"/>
+                        </w:rPr>
+                        <w:t xml:space="preserve">Changer la multiplicité Facturation / </w:t>
+                      </w:r>
+                      <w:proofErr w:type="spellStart"/>
+                      <w:r>
+                        <w:rPr>
+                          <w:lang w:val="fr-FR"/>
+                        </w:rPr>
+                        <w:t>Creneau</w:t>
+                      </w:r>
+                      <w:proofErr w:type="spellEnd"/>
+                      <w:r>
+                        <w:rPr>
+                          <w:lang w:val="fr-FR"/>
+                        </w:rPr>
+                        <w:t xml:space="preserve"> Inter  + Clé Primaire </w:t>
+                      </w:r>
+                      <w:proofErr w:type="spellStart"/>
+                      <w:r>
+                        <w:rPr>
+                          <w:lang w:val="fr-FR"/>
+                        </w:rPr>
+                        <w:t>InterventionPatho</w:t>
+                      </w:r>
+                      <w:proofErr w:type="spellEnd"/>
                     </w:p>
                   </w:txbxContent>
                 </v:textbox>
@@ -32249,6 +34436,160 @@
       <w:r>
         <w:t xml:space="preserve"> </w:t>
       </w:r>
+    </w:p>
+    <w:p>
+      <w:pPr>
+        <w:rPr>
+          <w:lang w:val="fr-FR"/>
+        </w:rPr>
+      </w:pPr>
+    </w:p>
+    <w:p>
+      <w:pPr>
+        <w:rPr>
+          <w:lang w:val="fr-FR"/>
+        </w:rPr>
+      </w:pPr>
+    </w:p>
+    <w:p>
+      <w:pPr>
+        <w:rPr>
+          <w:lang w:val="fr-FR"/>
+        </w:rPr>
+      </w:pPr>
+    </w:p>
+    <w:p>
+      <w:pPr>
+        <w:rPr>
+          <w:lang w:val="fr-FR"/>
+        </w:rPr>
+      </w:pPr>
+    </w:p>
+    <w:p>
+      <w:pPr>
+        <w:rPr>
+          <w:lang w:val="fr-FR"/>
+        </w:rPr>
+      </w:pPr>
+    </w:p>
+    <w:p>
+      <w:pPr>
+        <w:rPr>
+          <w:lang w:val="fr-FR"/>
+        </w:rPr>
+      </w:pPr>
+    </w:p>
+    <w:p>
+      <w:pPr>
+        <w:rPr>
+          <w:lang w:val="fr-FR"/>
+        </w:rPr>
+      </w:pPr>
+    </w:p>
+    <w:p>
+      <w:pPr>
+        <w:rPr>
+          <w:lang w:val="fr-FR"/>
+        </w:rPr>
+      </w:pPr>
+    </w:p>
+    <w:p>
+      <w:pPr>
+        <w:rPr>
+          <w:lang w:val="fr-FR"/>
+        </w:rPr>
+      </w:pPr>
+    </w:p>
+    <w:p>
+      <w:pPr>
+        <w:rPr>
+          <w:lang w:val="fr-FR"/>
+        </w:rPr>
+      </w:pPr>
+    </w:p>
+    <w:p>
+      <w:pPr>
+        <w:rPr>
+          <w:lang w:val="fr-FR"/>
+        </w:rPr>
+      </w:pPr>
+    </w:p>
+    <w:p>
+      <w:pPr>
+        <w:rPr>
+          <w:lang w:val="fr-FR"/>
+        </w:rPr>
+      </w:pPr>
+    </w:p>
+    <w:p>
+      <w:pPr>
+        <w:rPr>
+          <w:lang w:val="fr-FR"/>
+        </w:rPr>
+      </w:pPr>
+    </w:p>
+    <w:p>
+      <w:pPr>
+        <w:rPr>
+          <w:lang w:val="fr-FR"/>
+        </w:rPr>
+      </w:pPr>
+    </w:p>
+    <w:p>
+      <w:pPr>
+        <w:rPr>
+          <w:lang w:val="fr-FR"/>
+        </w:rPr>
+      </w:pPr>
+    </w:p>
+    <w:p>
+      <w:pPr>
+        <w:rPr>
+          <w:lang w:val="fr-FR"/>
+        </w:rPr>
+      </w:pPr>
+    </w:p>
+    <w:p>
+      <w:pPr>
+        <w:rPr>
+          <w:lang w:val="fr-FR"/>
+        </w:rPr>
+      </w:pPr>
+    </w:p>
+    <w:p>
+      <w:pPr>
+        <w:rPr>
+          <w:lang w:val="fr-FR"/>
+        </w:rPr>
+      </w:pPr>
+    </w:p>
+    <w:p>
+      <w:pPr>
+        <w:rPr>
+          <w:lang w:val="fr-FR"/>
+        </w:rPr>
+      </w:pPr>
+    </w:p>
+    <w:p>
+      <w:pPr>
+        <w:rPr>
+          <w:lang w:val="fr-FR"/>
+        </w:rPr>
+      </w:pPr>
+    </w:p>
+    <w:p>
+      <w:pPr>
+        <w:rPr>
+          <w:lang w:val="fr-FR"/>
+        </w:rPr>
+      </w:pPr>
+    </w:p>
+    <w:p>
+      <w:pPr>
+        <w:rPr>
+          <w:lang w:val="fr-FR"/>
+        </w:rPr>
+      </w:pPr>
     </w:p>
     <w:sectPr>
       <w:pgSz w:w="11906" w:h="16838"/>
@@ -32692,474 +35033,7 @@
     </w:lvl>
   </w:abstractNum>
   <w:abstractNum w:abstractNumId="4">
-    <w:nsid w:val="0CE446F2"/>
-    <w:multiLevelType w:val="hybridMultilevel"/>
-    <w:tmpl w:val="E29C2852"/>
-    <w:lvl w:ilvl="0" w:tplc="53E84F38">
-      <w:start w:val="1"/>
-      <w:numFmt w:val="decimal"/>
-      <w:pStyle w:val="Titre4"/>
-      <w:lvlText w:val="%1)"/>
-      <w:lvlJc w:val="left"/>
-      <w:pPr>
-        <w:ind w:left="720" w:hanging="360"/>
-      </w:pPr>
-      <w:rPr>
-        <w:rFonts w:hint="default"/>
-      </w:rPr>
-    </w:lvl>
-    <w:lvl w:ilvl="1" w:tplc="04090019" w:tentative="1">
-      <w:start w:val="1"/>
-      <w:numFmt w:val="lowerLetter"/>
-      <w:lvlText w:val="%2."/>
-      <w:lvlJc w:val="left"/>
-      <w:pPr>
-        <w:ind w:left="1440" w:hanging="360"/>
-      </w:pPr>
-    </w:lvl>
-    <w:lvl w:ilvl="2" w:tplc="0409001B" w:tentative="1">
-      <w:start w:val="1"/>
-      <w:numFmt w:val="lowerRoman"/>
-      <w:lvlText w:val="%3."/>
-      <w:lvlJc w:val="right"/>
-      <w:pPr>
-        <w:ind w:left="2160" w:hanging="180"/>
-      </w:pPr>
-    </w:lvl>
-    <w:lvl w:ilvl="3" w:tplc="0409000F" w:tentative="1">
-      <w:start w:val="1"/>
-      <w:numFmt w:val="decimal"/>
-      <w:lvlText w:val="%4."/>
-      <w:lvlJc w:val="left"/>
-      <w:pPr>
-        <w:ind w:left="2880" w:hanging="360"/>
-      </w:pPr>
-    </w:lvl>
-    <w:lvl w:ilvl="4" w:tplc="04090019" w:tentative="1">
-      <w:start w:val="1"/>
-      <w:numFmt w:val="lowerLetter"/>
-      <w:lvlText w:val="%5."/>
-      <w:lvlJc w:val="left"/>
-      <w:pPr>
-        <w:ind w:left="3600" w:hanging="360"/>
-      </w:pPr>
-    </w:lvl>
-    <w:lvl w:ilvl="5" w:tplc="0409001B" w:tentative="1">
-      <w:start w:val="1"/>
-      <w:numFmt w:val="lowerRoman"/>
-      <w:lvlText w:val="%6."/>
-      <w:lvlJc w:val="right"/>
-      <w:pPr>
-        <w:ind w:left="4320" w:hanging="180"/>
-      </w:pPr>
-    </w:lvl>
-    <w:lvl w:ilvl="6" w:tplc="0409000F" w:tentative="1">
-      <w:start w:val="1"/>
-      <w:numFmt w:val="decimal"/>
-      <w:lvlText w:val="%7."/>
-      <w:lvlJc w:val="left"/>
-      <w:pPr>
-        <w:ind w:left="5040" w:hanging="360"/>
-      </w:pPr>
-    </w:lvl>
-    <w:lvl w:ilvl="7" w:tplc="04090019" w:tentative="1">
-      <w:start w:val="1"/>
-      <w:numFmt w:val="lowerLetter"/>
-      <w:lvlText w:val="%8."/>
-      <w:lvlJc w:val="left"/>
-      <w:pPr>
-        <w:ind w:left="5760" w:hanging="360"/>
-      </w:pPr>
-    </w:lvl>
-    <w:lvl w:ilvl="8" w:tplc="0409001B" w:tentative="1">
-      <w:start w:val="1"/>
-      <w:numFmt w:val="lowerRoman"/>
-      <w:lvlText w:val="%9."/>
-      <w:lvlJc w:val="right"/>
-      <w:pPr>
-        <w:ind w:left="6480" w:hanging="180"/>
-      </w:pPr>
-    </w:lvl>
-  </w:abstractNum>
-  <w:abstractNum w:abstractNumId="5">
-    <w:nsid w:val="0E6861CA"/>
-    <w:multiLevelType w:val="hybridMultilevel"/>
-    <w:tmpl w:val="A8F68A80"/>
-    <w:lvl w:ilvl="0" w:tplc="0409000F">
-      <w:start w:val="1"/>
-      <w:numFmt w:val="decimal"/>
-      <w:lvlText w:val="%1."/>
-      <w:lvlJc w:val="left"/>
-      <w:pPr>
-        <w:ind w:left="720" w:hanging="360"/>
-      </w:pPr>
-      <w:rPr>
-        <w:rFonts w:hint="default"/>
-      </w:rPr>
-    </w:lvl>
-    <w:lvl w:ilvl="1" w:tplc="04090019" w:tentative="1">
-      <w:start w:val="1"/>
-      <w:numFmt w:val="lowerLetter"/>
-      <w:lvlText w:val="%2."/>
-      <w:lvlJc w:val="left"/>
-      <w:pPr>
-        <w:ind w:left="1440" w:hanging="360"/>
-      </w:pPr>
-    </w:lvl>
-    <w:lvl w:ilvl="2" w:tplc="0409001B" w:tentative="1">
-      <w:start w:val="1"/>
-      <w:numFmt w:val="lowerRoman"/>
-      <w:lvlText w:val="%3."/>
-      <w:lvlJc w:val="right"/>
-      <w:pPr>
-        <w:ind w:left="2160" w:hanging="180"/>
-      </w:pPr>
-    </w:lvl>
-    <w:lvl w:ilvl="3" w:tplc="0409000F" w:tentative="1">
-      <w:start w:val="1"/>
-      <w:numFmt w:val="decimal"/>
-      <w:lvlText w:val="%4."/>
-      <w:lvlJc w:val="left"/>
-      <w:pPr>
-        <w:ind w:left="2880" w:hanging="360"/>
-      </w:pPr>
-    </w:lvl>
-    <w:lvl w:ilvl="4" w:tplc="04090019" w:tentative="1">
-      <w:start w:val="1"/>
-      <w:numFmt w:val="lowerLetter"/>
-      <w:lvlText w:val="%5."/>
-      <w:lvlJc w:val="left"/>
-      <w:pPr>
-        <w:ind w:left="3600" w:hanging="360"/>
-      </w:pPr>
-    </w:lvl>
-    <w:lvl w:ilvl="5" w:tplc="0409001B" w:tentative="1">
-      <w:start w:val="1"/>
-      <w:numFmt w:val="lowerRoman"/>
-      <w:lvlText w:val="%6."/>
-      <w:lvlJc w:val="right"/>
-      <w:pPr>
-        <w:ind w:left="4320" w:hanging="180"/>
-      </w:pPr>
-    </w:lvl>
-    <w:lvl w:ilvl="6" w:tplc="0409000F" w:tentative="1">
-      <w:start w:val="1"/>
-      <w:numFmt w:val="decimal"/>
-      <w:lvlText w:val="%7."/>
-      <w:lvlJc w:val="left"/>
-      <w:pPr>
-        <w:ind w:left="5040" w:hanging="360"/>
-      </w:pPr>
-    </w:lvl>
-    <w:lvl w:ilvl="7" w:tplc="04090019" w:tentative="1">
-      <w:start w:val="1"/>
-      <w:numFmt w:val="lowerLetter"/>
-      <w:lvlText w:val="%8."/>
-      <w:lvlJc w:val="left"/>
-      <w:pPr>
-        <w:ind w:left="5760" w:hanging="360"/>
-      </w:pPr>
-    </w:lvl>
-    <w:lvl w:ilvl="8" w:tplc="0409001B" w:tentative="1">
-      <w:start w:val="1"/>
-      <w:numFmt w:val="lowerRoman"/>
-      <w:lvlText w:val="%9."/>
-      <w:lvlJc w:val="right"/>
-      <w:pPr>
-        <w:ind w:left="6480" w:hanging="180"/>
-      </w:pPr>
-    </w:lvl>
-  </w:abstractNum>
-  <w:abstractNum w:abstractNumId="6">
-    <w:nsid w:val="0FA56BE2"/>
-    <w:multiLevelType w:val="hybridMultilevel"/>
-    <w:tmpl w:val="2B2C9DF8"/>
-    <w:lvl w:ilvl="0" w:tplc="040C0011">
-      <w:start w:val="1"/>
-      <w:numFmt w:val="decimal"/>
-      <w:lvlText w:val="%1)"/>
-      <w:lvlJc w:val="left"/>
-      <w:pPr>
-        <w:ind w:left="720" w:hanging="360"/>
-      </w:pPr>
-      <w:rPr>
-        <w:rFonts w:hint="default"/>
-      </w:rPr>
-    </w:lvl>
-    <w:lvl w:ilvl="1" w:tplc="040C0019" w:tentative="1">
-      <w:start w:val="1"/>
-      <w:numFmt w:val="lowerLetter"/>
-      <w:lvlText w:val="%2."/>
-      <w:lvlJc w:val="left"/>
-      <w:pPr>
-        <w:ind w:left="1440" w:hanging="360"/>
-      </w:pPr>
-    </w:lvl>
-    <w:lvl w:ilvl="2" w:tplc="040C001B" w:tentative="1">
-      <w:start w:val="1"/>
-      <w:numFmt w:val="lowerRoman"/>
-      <w:lvlText w:val="%3."/>
-      <w:lvlJc w:val="right"/>
-      <w:pPr>
-        <w:ind w:left="2160" w:hanging="180"/>
-      </w:pPr>
-    </w:lvl>
-    <w:lvl w:ilvl="3" w:tplc="040C000F" w:tentative="1">
-      <w:start w:val="1"/>
-      <w:numFmt w:val="decimal"/>
-      <w:lvlText w:val="%4."/>
-      <w:lvlJc w:val="left"/>
-      <w:pPr>
-        <w:ind w:left="2880" w:hanging="360"/>
-      </w:pPr>
-    </w:lvl>
-    <w:lvl w:ilvl="4" w:tplc="040C0019" w:tentative="1">
-      <w:start w:val="1"/>
-      <w:numFmt w:val="lowerLetter"/>
-      <w:lvlText w:val="%5."/>
-      <w:lvlJc w:val="left"/>
-      <w:pPr>
-        <w:ind w:left="3600" w:hanging="360"/>
-      </w:pPr>
-    </w:lvl>
-    <w:lvl w:ilvl="5" w:tplc="040C001B" w:tentative="1">
-      <w:start w:val="1"/>
-      <w:numFmt w:val="lowerRoman"/>
-      <w:lvlText w:val="%6."/>
-      <w:lvlJc w:val="right"/>
-      <w:pPr>
-        <w:ind w:left="4320" w:hanging="180"/>
-      </w:pPr>
-    </w:lvl>
-    <w:lvl w:ilvl="6" w:tplc="040C000F" w:tentative="1">
-      <w:start w:val="1"/>
-      <w:numFmt w:val="decimal"/>
-      <w:lvlText w:val="%7."/>
-      <w:lvlJc w:val="left"/>
-      <w:pPr>
-        <w:ind w:left="5040" w:hanging="360"/>
-      </w:pPr>
-    </w:lvl>
-    <w:lvl w:ilvl="7" w:tplc="040C0019" w:tentative="1">
-      <w:start w:val="1"/>
-      <w:numFmt w:val="lowerLetter"/>
-      <w:lvlText w:val="%8."/>
-      <w:lvlJc w:val="left"/>
-      <w:pPr>
-        <w:ind w:left="5760" w:hanging="360"/>
-      </w:pPr>
-    </w:lvl>
-    <w:lvl w:ilvl="8" w:tplc="040C001B" w:tentative="1">
-      <w:start w:val="1"/>
-      <w:numFmt w:val="lowerRoman"/>
-      <w:lvlText w:val="%9."/>
-      <w:lvlJc w:val="right"/>
-      <w:pPr>
-        <w:ind w:left="6480" w:hanging="180"/>
-      </w:pPr>
-    </w:lvl>
-  </w:abstractNum>
-  <w:abstractNum w:abstractNumId="7">
-    <w:nsid w:val="10496D06"/>
-    <w:multiLevelType w:val="hybridMultilevel"/>
-    <w:tmpl w:val="850A312A"/>
-    <w:lvl w:ilvl="0" w:tplc="040C000F">
-      <w:start w:val="1"/>
-      <w:numFmt w:val="decimal"/>
-      <w:lvlText w:val="%1."/>
-      <w:lvlJc w:val="left"/>
-      <w:pPr>
-        <w:ind w:left="720" w:hanging="360"/>
-      </w:pPr>
-    </w:lvl>
-    <w:lvl w:ilvl="1" w:tplc="04090019" w:tentative="1">
-      <w:start w:val="1"/>
-      <w:numFmt w:val="lowerLetter"/>
-      <w:lvlText w:val="%2."/>
-      <w:lvlJc w:val="left"/>
-      <w:pPr>
-        <w:ind w:left="1440" w:hanging="360"/>
-      </w:pPr>
-    </w:lvl>
-    <w:lvl w:ilvl="2" w:tplc="0409001B" w:tentative="1">
-      <w:start w:val="1"/>
-      <w:numFmt w:val="lowerRoman"/>
-      <w:lvlText w:val="%3."/>
-      <w:lvlJc w:val="right"/>
-      <w:pPr>
-        <w:ind w:left="2160" w:hanging="180"/>
-      </w:pPr>
-    </w:lvl>
-    <w:lvl w:ilvl="3" w:tplc="0409000F" w:tentative="1">
-      <w:start w:val="1"/>
-      <w:numFmt w:val="decimal"/>
-      <w:lvlText w:val="%4."/>
-      <w:lvlJc w:val="left"/>
-      <w:pPr>
-        <w:ind w:left="2880" w:hanging="360"/>
-      </w:pPr>
-    </w:lvl>
-    <w:lvl w:ilvl="4" w:tplc="04090019" w:tentative="1">
-      <w:start w:val="1"/>
-      <w:numFmt w:val="lowerLetter"/>
-      <w:lvlText w:val="%5."/>
-      <w:lvlJc w:val="left"/>
-      <w:pPr>
-        <w:ind w:left="3600" w:hanging="360"/>
-      </w:pPr>
-    </w:lvl>
-    <w:lvl w:ilvl="5" w:tplc="0409001B" w:tentative="1">
-      <w:start w:val="1"/>
-      <w:numFmt w:val="lowerRoman"/>
-      <w:lvlText w:val="%6."/>
-      <w:lvlJc w:val="right"/>
-      <w:pPr>
-        <w:ind w:left="4320" w:hanging="180"/>
-      </w:pPr>
-    </w:lvl>
-    <w:lvl w:ilvl="6" w:tplc="0409000F" w:tentative="1">
-      <w:start w:val="1"/>
-      <w:numFmt w:val="decimal"/>
-      <w:lvlText w:val="%7."/>
-      <w:lvlJc w:val="left"/>
-      <w:pPr>
-        <w:ind w:left="5040" w:hanging="360"/>
-      </w:pPr>
-    </w:lvl>
-    <w:lvl w:ilvl="7" w:tplc="04090019" w:tentative="1">
-      <w:start w:val="1"/>
-      <w:numFmt w:val="lowerLetter"/>
-      <w:lvlText w:val="%8."/>
-      <w:lvlJc w:val="left"/>
-      <w:pPr>
-        <w:ind w:left="5760" w:hanging="360"/>
-      </w:pPr>
-    </w:lvl>
-    <w:lvl w:ilvl="8" w:tplc="0409001B" w:tentative="1">
-      <w:start w:val="1"/>
-      <w:numFmt w:val="lowerRoman"/>
-      <w:lvlText w:val="%9."/>
-      <w:lvlJc w:val="right"/>
-      <w:pPr>
-        <w:ind w:left="6480" w:hanging="180"/>
-      </w:pPr>
-    </w:lvl>
-  </w:abstractNum>
-  <w:abstractNum w:abstractNumId="8">
-    <w:nsid w:val="140B229F"/>
-    <w:multiLevelType w:val="hybridMultilevel"/>
-    <w:tmpl w:val="50181656"/>
-    <w:lvl w:ilvl="0" w:tplc="2C9A6508">
-      <w:start w:val="2"/>
-      <w:numFmt w:val="bullet"/>
-      <w:lvlText w:val="-"/>
-      <w:lvlJc w:val="left"/>
-      <w:pPr>
-        <w:ind w:left="502" w:hanging="360"/>
-      </w:pPr>
-      <w:rPr>
-        <w:rFonts w:ascii="CMU Serif" w:eastAsiaTheme="minorHAnsi" w:hAnsi="CMU Serif" w:cs="CMU Serif" w:hint="default"/>
-      </w:rPr>
-    </w:lvl>
-    <w:lvl w:ilvl="1" w:tplc="04090003" w:tentative="1">
-      <w:start w:val="1"/>
-      <w:numFmt w:val="bullet"/>
-      <w:lvlText w:val="o"/>
-      <w:lvlJc w:val="left"/>
-      <w:pPr>
-        <w:ind w:left="1222" w:hanging="360"/>
-      </w:pPr>
-      <w:rPr>
-        <w:rFonts w:ascii="Courier New" w:hAnsi="Courier New" w:cs="Courier New" w:hint="default"/>
-      </w:rPr>
-    </w:lvl>
-    <w:lvl w:ilvl="2" w:tplc="04090005" w:tentative="1">
-      <w:start w:val="1"/>
-      <w:numFmt w:val="bullet"/>
-      <w:lvlText w:val=""/>
-      <w:lvlJc w:val="left"/>
-      <w:pPr>
-        <w:ind w:left="1942" w:hanging="360"/>
-      </w:pPr>
-      <w:rPr>
-        <w:rFonts w:ascii="Wingdings" w:hAnsi="Wingdings" w:hint="default"/>
-      </w:rPr>
-    </w:lvl>
-    <w:lvl w:ilvl="3" w:tplc="04090001" w:tentative="1">
-      <w:start w:val="1"/>
-      <w:numFmt w:val="bullet"/>
-      <w:lvlText w:val=""/>
-      <w:lvlJc w:val="left"/>
-      <w:pPr>
-        <w:ind w:left="2662" w:hanging="360"/>
-      </w:pPr>
-      <w:rPr>
-        <w:rFonts w:ascii="Symbol" w:hAnsi="Symbol" w:hint="default"/>
-      </w:rPr>
-    </w:lvl>
-    <w:lvl w:ilvl="4" w:tplc="04090003" w:tentative="1">
-      <w:start w:val="1"/>
-      <w:numFmt w:val="bullet"/>
-      <w:lvlText w:val="o"/>
-      <w:lvlJc w:val="left"/>
-      <w:pPr>
-        <w:ind w:left="3382" w:hanging="360"/>
-      </w:pPr>
-      <w:rPr>
-        <w:rFonts w:ascii="Courier New" w:hAnsi="Courier New" w:cs="Courier New" w:hint="default"/>
-      </w:rPr>
-    </w:lvl>
-    <w:lvl w:ilvl="5" w:tplc="04090005" w:tentative="1">
-      <w:start w:val="1"/>
-      <w:numFmt w:val="bullet"/>
-      <w:lvlText w:val=""/>
-      <w:lvlJc w:val="left"/>
-      <w:pPr>
-        <w:ind w:left="4102" w:hanging="360"/>
-      </w:pPr>
-      <w:rPr>
-        <w:rFonts w:ascii="Wingdings" w:hAnsi="Wingdings" w:hint="default"/>
-      </w:rPr>
-    </w:lvl>
-    <w:lvl w:ilvl="6" w:tplc="04090001" w:tentative="1">
-      <w:start w:val="1"/>
-      <w:numFmt w:val="bullet"/>
-      <w:lvlText w:val=""/>
-      <w:lvlJc w:val="left"/>
-      <w:pPr>
-        <w:ind w:left="4822" w:hanging="360"/>
-      </w:pPr>
-      <w:rPr>
-        <w:rFonts w:ascii="Symbol" w:hAnsi="Symbol" w:hint="default"/>
-      </w:rPr>
-    </w:lvl>
-    <w:lvl w:ilvl="7" w:tplc="04090003" w:tentative="1">
-      <w:start w:val="1"/>
-      <w:numFmt w:val="bullet"/>
-      <w:lvlText w:val="o"/>
-      <w:lvlJc w:val="left"/>
-      <w:pPr>
-        <w:ind w:left="5542" w:hanging="360"/>
-      </w:pPr>
-      <w:rPr>
-        <w:rFonts w:ascii="Courier New" w:hAnsi="Courier New" w:cs="Courier New" w:hint="default"/>
-      </w:rPr>
-    </w:lvl>
-    <w:lvl w:ilvl="8" w:tplc="04090005" w:tentative="1">
-      <w:start w:val="1"/>
-      <w:numFmt w:val="bullet"/>
-      <w:lvlText w:val=""/>
-      <w:lvlJc w:val="left"/>
-      <w:pPr>
-        <w:ind w:left="6262" w:hanging="360"/>
-      </w:pPr>
-      <w:rPr>
-        <w:rFonts w:ascii="Wingdings" w:hAnsi="Wingdings" w:hint="default"/>
-      </w:rPr>
-    </w:lvl>
-  </w:abstractNum>
-  <w:abstractNum w:abstractNumId="9">
-    <w:nsid w:val="173A37C3"/>
+    <w:nsid w:val="09E7118E"/>
     <w:multiLevelType w:val="hybridMultilevel"/>
     <w:tmpl w:val="7ADCB246"/>
     <w:lvl w:ilvl="0" w:tplc="54C21D46">
@@ -33248,126 +35122,15 @@
       </w:pPr>
     </w:lvl>
   </w:abstractNum>
-  <w:abstractNum w:abstractNumId="10">
-    <w:nsid w:val="19516ADE"/>
+  <w:abstractNum w:abstractNumId="5">
+    <w:nsid w:val="0CE446F2"/>
     <w:multiLevelType w:val="hybridMultilevel"/>
-    <w:tmpl w:val="35625944"/>
-    <w:lvl w:ilvl="0" w:tplc="F9D4F694">
-      <w:numFmt w:val="bullet"/>
-      <w:lvlText w:val="-"/>
-      <w:lvlJc w:val="left"/>
-      <w:pPr>
-        <w:ind w:left="720" w:hanging="360"/>
-      </w:pPr>
-      <w:rPr>
-        <w:rFonts w:ascii="Bell MT" w:eastAsiaTheme="minorHAnsi" w:hAnsi="Bell MT" w:cstheme="minorBidi" w:hint="default"/>
-      </w:rPr>
-    </w:lvl>
-    <w:lvl w:ilvl="1" w:tplc="040C0003">
-      <w:start w:val="1"/>
-      <w:numFmt w:val="bullet"/>
-      <w:lvlText w:val="o"/>
-      <w:lvlJc w:val="left"/>
-      <w:pPr>
-        <w:ind w:left="1440" w:hanging="360"/>
-      </w:pPr>
-      <w:rPr>
-        <w:rFonts w:ascii="Courier New" w:hAnsi="Courier New" w:cs="Courier New" w:hint="default"/>
-      </w:rPr>
-    </w:lvl>
-    <w:lvl w:ilvl="2" w:tplc="040C0005">
-      <w:start w:val="1"/>
-      <w:numFmt w:val="bullet"/>
-      <w:lvlText w:val=""/>
-      <w:lvlJc w:val="left"/>
-      <w:pPr>
-        <w:ind w:left="2160" w:hanging="360"/>
-      </w:pPr>
-      <w:rPr>
-        <w:rFonts w:ascii="Wingdings" w:hAnsi="Wingdings" w:hint="default"/>
-      </w:rPr>
-    </w:lvl>
-    <w:lvl w:ilvl="3" w:tplc="040C0001">
-      <w:start w:val="1"/>
-      <w:numFmt w:val="bullet"/>
-      <w:lvlText w:val=""/>
-      <w:lvlJc w:val="left"/>
-      <w:pPr>
-        <w:ind w:left="2880" w:hanging="360"/>
-      </w:pPr>
-      <w:rPr>
-        <w:rFonts w:ascii="Symbol" w:hAnsi="Symbol" w:hint="default"/>
-      </w:rPr>
-    </w:lvl>
-    <w:lvl w:ilvl="4" w:tplc="040C0003">
-      <w:start w:val="1"/>
-      <w:numFmt w:val="bullet"/>
-      <w:lvlText w:val="o"/>
-      <w:lvlJc w:val="left"/>
-      <w:pPr>
-        <w:ind w:left="3600" w:hanging="360"/>
-      </w:pPr>
-      <w:rPr>
-        <w:rFonts w:ascii="Courier New" w:hAnsi="Courier New" w:cs="Courier New" w:hint="default"/>
-      </w:rPr>
-    </w:lvl>
-    <w:lvl w:ilvl="5" w:tplc="040C0005">
-      <w:start w:val="1"/>
-      <w:numFmt w:val="bullet"/>
-      <w:lvlText w:val=""/>
-      <w:lvlJc w:val="left"/>
-      <w:pPr>
-        <w:ind w:left="4320" w:hanging="360"/>
-      </w:pPr>
-      <w:rPr>
-        <w:rFonts w:ascii="Wingdings" w:hAnsi="Wingdings" w:hint="default"/>
-      </w:rPr>
-    </w:lvl>
-    <w:lvl w:ilvl="6" w:tplc="040C0001">
-      <w:start w:val="1"/>
-      <w:numFmt w:val="bullet"/>
-      <w:lvlText w:val=""/>
-      <w:lvlJc w:val="left"/>
-      <w:pPr>
-        <w:ind w:left="5040" w:hanging="360"/>
-      </w:pPr>
-      <w:rPr>
-        <w:rFonts w:ascii="Symbol" w:hAnsi="Symbol" w:hint="default"/>
-      </w:rPr>
-    </w:lvl>
-    <w:lvl w:ilvl="7" w:tplc="040C0003">
-      <w:start w:val="1"/>
-      <w:numFmt w:val="bullet"/>
-      <w:lvlText w:val="o"/>
-      <w:lvlJc w:val="left"/>
-      <w:pPr>
-        <w:ind w:left="5760" w:hanging="360"/>
-      </w:pPr>
-      <w:rPr>
-        <w:rFonts w:ascii="Courier New" w:hAnsi="Courier New" w:cs="Courier New" w:hint="default"/>
-      </w:rPr>
-    </w:lvl>
-    <w:lvl w:ilvl="8" w:tplc="040C0005">
-      <w:start w:val="1"/>
-      <w:numFmt w:val="bullet"/>
-      <w:lvlText w:val=""/>
-      <w:lvlJc w:val="left"/>
-      <w:pPr>
-        <w:ind w:left="6480" w:hanging="360"/>
-      </w:pPr>
-      <w:rPr>
-        <w:rFonts w:ascii="Wingdings" w:hAnsi="Wingdings" w:hint="default"/>
-      </w:rPr>
-    </w:lvl>
-  </w:abstractNum>
-  <w:abstractNum w:abstractNumId="11">
-    <w:nsid w:val="22B41C0B"/>
-    <w:multiLevelType w:val="hybridMultilevel"/>
-    <w:tmpl w:val="3A30B312"/>
-    <w:lvl w:ilvl="0" w:tplc="0409000F">
+    <w:tmpl w:val="E29C2852"/>
+    <w:lvl w:ilvl="0" w:tplc="53E84F38">
       <w:start w:val="1"/>
       <w:numFmt w:val="decimal"/>
-      <w:lvlText w:val="%1."/>
+      <w:pStyle w:val="Titre4"/>
+      <w:lvlText w:val="%1)"/>
       <w:lvlJc w:val="left"/>
       <w:pPr>
         <w:ind w:left="720" w:hanging="360"/>
@@ -33449,10 +35212,10 @@
       </w:pPr>
     </w:lvl>
   </w:abstractNum>
-  <w:abstractNum w:abstractNumId="12">
-    <w:nsid w:val="2AB8181F"/>
+  <w:abstractNum w:abstractNumId="6">
+    <w:nsid w:val="0E6861CA"/>
     <w:multiLevelType w:val="hybridMultilevel"/>
-    <w:tmpl w:val="6FB85F22"/>
+    <w:tmpl w:val="A8F68A80"/>
     <w:lvl w:ilvl="0" w:tplc="0409000F">
       <w:start w:val="1"/>
       <w:numFmt w:val="decimal"/>
@@ -33538,10 +35301,99 @@
       </w:pPr>
     </w:lvl>
   </w:abstractNum>
-  <w:abstractNum w:abstractNumId="13">
-    <w:nsid w:val="2ACB736D"/>
+  <w:abstractNum w:abstractNumId="7">
+    <w:nsid w:val="0FA56BE2"/>
     <w:multiLevelType w:val="hybridMultilevel"/>
-    <w:tmpl w:val="2774CFEE"/>
+    <w:tmpl w:val="2B2C9DF8"/>
+    <w:lvl w:ilvl="0" w:tplc="040C0011">
+      <w:start w:val="1"/>
+      <w:numFmt w:val="decimal"/>
+      <w:lvlText w:val="%1)"/>
+      <w:lvlJc w:val="left"/>
+      <w:pPr>
+        <w:ind w:left="720" w:hanging="360"/>
+      </w:pPr>
+      <w:rPr>
+        <w:rFonts w:hint="default"/>
+      </w:rPr>
+    </w:lvl>
+    <w:lvl w:ilvl="1" w:tplc="040C0019" w:tentative="1">
+      <w:start w:val="1"/>
+      <w:numFmt w:val="lowerLetter"/>
+      <w:lvlText w:val="%2."/>
+      <w:lvlJc w:val="left"/>
+      <w:pPr>
+        <w:ind w:left="1440" w:hanging="360"/>
+      </w:pPr>
+    </w:lvl>
+    <w:lvl w:ilvl="2" w:tplc="040C001B" w:tentative="1">
+      <w:start w:val="1"/>
+      <w:numFmt w:val="lowerRoman"/>
+      <w:lvlText w:val="%3."/>
+      <w:lvlJc w:val="right"/>
+      <w:pPr>
+        <w:ind w:left="2160" w:hanging="180"/>
+      </w:pPr>
+    </w:lvl>
+    <w:lvl w:ilvl="3" w:tplc="040C000F" w:tentative="1">
+      <w:start w:val="1"/>
+      <w:numFmt w:val="decimal"/>
+      <w:lvlText w:val="%4."/>
+      <w:lvlJc w:val="left"/>
+      <w:pPr>
+        <w:ind w:left="2880" w:hanging="360"/>
+      </w:pPr>
+    </w:lvl>
+    <w:lvl w:ilvl="4" w:tplc="040C0019" w:tentative="1">
+      <w:start w:val="1"/>
+      <w:numFmt w:val="lowerLetter"/>
+      <w:lvlText w:val="%5."/>
+      <w:lvlJc w:val="left"/>
+      <w:pPr>
+        <w:ind w:left="3600" w:hanging="360"/>
+      </w:pPr>
+    </w:lvl>
+    <w:lvl w:ilvl="5" w:tplc="040C001B" w:tentative="1">
+      <w:start w:val="1"/>
+      <w:numFmt w:val="lowerRoman"/>
+      <w:lvlText w:val="%6."/>
+      <w:lvlJc w:val="right"/>
+      <w:pPr>
+        <w:ind w:left="4320" w:hanging="180"/>
+      </w:pPr>
+    </w:lvl>
+    <w:lvl w:ilvl="6" w:tplc="040C000F" w:tentative="1">
+      <w:start w:val="1"/>
+      <w:numFmt w:val="decimal"/>
+      <w:lvlText w:val="%7."/>
+      <w:lvlJc w:val="left"/>
+      <w:pPr>
+        <w:ind w:left="5040" w:hanging="360"/>
+      </w:pPr>
+    </w:lvl>
+    <w:lvl w:ilvl="7" w:tplc="040C0019" w:tentative="1">
+      <w:start w:val="1"/>
+      <w:numFmt w:val="lowerLetter"/>
+      <w:lvlText w:val="%8."/>
+      <w:lvlJc w:val="left"/>
+      <w:pPr>
+        <w:ind w:left="5760" w:hanging="360"/>
+      </w:pPr>
+    </w:lvl>
+    <w:lvl w:ilvl="8" w:tplc="040C001B" w:tentative="1">
+      <w:start w:val="1"/>
+      <w:numFmt w:val="lowerRoman"/>
+      <w:lvlText w:val="%9."/>
+      <w:lvlJc w:val="right"/>
+      <w:pPr>
+        <w:ind w:left="6480" w:hanging="180"/>
+      </w:pPr>
+    </w:lvl>
+  </w:abstractNum>
+  <w:abstractNum w:abstractNumId="8">
+    <w:nsid w:val="10496D06"/>
+    <w:multiLevelType w:val="hybridMultilevel"/>
+    <w:tmpl w:val="850A312A"/>
     <w:lvl w:ilvl="0" w:tplc="040C000F">
       <w:start w:val="1"/>
       <w:numFmt w:val="decimal"/>
@@ -33550,95 +35402,6 @@
       <w:pPr>
         <w:ind w:left="720" w:hanging="360"/>
       </w:pPr>
-    </w:lvl>
-    <w:lvl w:ilvl="1" w:tplc="040C0019">
-      <w:start w:val="1"/>
-      <w:numFmt w:val="lowerLetter"/>
-      <w:lvlText w:val="%2."/>
-      <w:lvlJc w:val="left"/>
-      <w:pPr>
-        <w:ind w:left="1440" w:hanging="360"/>
-      </w:pPr>
-    </w:lvl>
-    <w:lvl w:ilvl="2" w:tplc="040C001B">
-      <w:start w:val="1"/>
-      <w:numFmt w:val="lowerRoman"/>
-      <w:lvlText w:val="%3."/>
-      <w:lvlJc w:val="right"/>
-      <w:pPr>
-        <w:ind w:left="2160" w:hanging="180"/>
-      </w:pPr>
-    </w:lvl>
-    <w:lvl w:ilvl="3" w:tplc="040C000F">
-      <w:start w:val="1"/>
-      <w:numFmt w:val="decimal"/>
-      <w:lvlText w:val="%4."/>
-      <w:lvlJc w:val="left"/>
-      <w:pPr>
-        <w:ind w:left="2880" w:hanging="360"/>
-      </w:pPr>
-    </w:lvl>
-    <w:lvl w:ilvl="4" w:tplc="040C0019">
-      <w:start w:val="1"/>
-      <w:numFmt w:val="lowerLetter"/>
-      <w:lvlText w:val="%5."/>
-      <w:lvlJc w:val="left"/>
-      <w:pPr>
-        <w:ind w:left="3600" w:hanging="360"/>
-      </w:pPr>
-    </w:lvl>
-    <w:lvl w:ilvl="5" w:tplc="040C001B">
-      <w:start w:val="1"/>
-      <w:numFmt w:val="lowerRoman"/>
-      <w:lvlText w:val="%6."/>
-      <w:lvlJc w:val="right"/>
-      <w:pPr>
-        <w:ind w:left="4320" w:hanging="180"/>
-      </w:pPr>
-    </w:lvl>
-    <w:lvl w:ilvl="6" w:tplc="040C000F">
-      <w:start w:val="1"/>
-      <w:numFmt w:val="decimal"/>
-      <w:lvlText w:val="%7."/>
-      <w:lvlJc w:val="left"/>
-      <w:pPr>
-        <w:ind w:left="5040" w:hanging="360"/>
-      </w:pPr>
-    </w:lvl>
-    <w:lvl w:ilvl="7" w:tplc="040C0019">
-      <w:start w:val="1"/>
-      <w:numFmt w:val="lowerLetter"/>
-      <w:lvlText w:val="%8."/>
-      <w:lvlJc w:val="left"/>
-      <w:pPr>
-        <w:ind w:left="5760" w:hanging="360"/>
-      </w:pPr>
-    </w:lvl>
-    <w:lvl w:ilvl="8" w:tplc="040C001B">
-      <w:start w:val="1"/>
-      <w:numFmt w:val="lowerRoman"/>
-      <w:lvlText w:val="%9."/>
-      <w:lvlJc w:val="right"/>
-      <w:pPr>
-        <w:ind w:left="6480" w:hanging="180"/>
-      </w:pPr>
-    </w:lvl>
-  </w:abstractNum>
-  <w:abstractNum w:abstractNumId="14">
-    <w:nsid w:val="2C2B1A13"/>
-    <w:multiLevelType w:val="hybridMultilevel"/>
-    <w:tmpl w:val="3A30B312"/>
-    <w:lvl w:ilvl="0" w:tplc="0409000F">
-      <w:start w:val="1"/>
-      <w:numFmt w:val="decimal"/>
-      <w:lvlText w:val="%1."/>
-      <w:lvlJc w:val="left"/>
-      <w:pPr>
-        <w:ind w:left="720" w:hanging="360"/>
-      </w:pPr>
-      <w:rPr>
-        <w:rFonts w:hint="default"/>
-      </w:rPr>
     </w:lvl>
     <w:lvl w:ilvl="1" w:tplc="04090019" w:tentative="1">
       <w:start w:val="1"/>
@@ -33713,8 +35476,121 @@
       </w:pPr>
     </w:lvl>
   </w:abstractNum>
-  <w:abstractNum w:abstractNumId="15">
-    <w:nsid w:val="2D281060"/>
+  <w:abstractNum w:abstractNumId="9">
+    <w:nsid w:val="140B229F"/>
+    <w:multiLevelType w:val="hybridMultilevel"/>
+    <w:tmpl w:val="50181656"/>
+    <w:lvl w:ilvl="0" w:tplc="2C9A6508">
+      <w:start w:val="2"/>
+      <w:numFmt w:val="bullet"/>
+      <w:lvlText w:val="-"/>
+      <w:lvlJc w:val="left"/>
+      <w:pPr>
+        <w:ind w:left="502" w:hanging="360"/>
+      </w:pPr>
+      <w:rPr>
+        <w:rFonts w:ascii="CMU Serif" w:eastAsiaTheme="minorHAnsi" w:hAnsi="CMU Serif" w:cs="CMU Serif" w:hint="default"/>
+      </w:rPr>
+    </w:lvl>
+    <w:lvl w:ilvl="1" w:tplc="04090003" w:tentative="1">
+      <w:start w:val="1"/>
+      <w:numFmt w:val="bullet"/>
+      <w:lvlText w:val="o"/>
+      <w:lvlJc w:val="left"/>
+      <w:pPr>
+        <w:ind w:left="1222" w:hanging="360"/>
+      </w:pPr>
+      <w:rPr>
+        <w:rFonts w:ascii="Courier New" w:hAnsi="Courier New" w:cs="Courier New" w:hint="default"/>
+      </w:rPr>
+    </w:lvl>
+    <w:lvl w:ilvl="2" w:tplc="04090005" w:tentative="1">
+      <w:start w:val="1"/>
+      <w:numFmt w:val="bullet"/>
+      <w:lvlText w:val=""/>
+      <w:lvlJc w:val="left"/>
+      <w:pPr>
+        <w:ind w:left="1942" w:hanging="360"/>
+      </w:pPr>
+      <w:rPr>
+        <w:rFonts w:ascii="Wingdings" w:hAnsi="Wingdings" w:hint="default"/>
+      </w:rPr>
+    </w:lvl>
+    <w:lvl w:ilvl="3" w:tplc="04090001" w:tentative="1">
+      <w:start w:val="1"/>
+      <w:numFmt w:val="bullet"/>
+      <w:lvlText w:val=""/>
+      <w:lvlJc w:val="left"/>
+      <w:pPr>
+        <w:ind w:left="2662" w:hanging="360"/>
+      </w:pPr>
+      <w:rPr>
+        <w:rFonts w:ascii="Symbol" w:hAnsi="Symbol" w:hint="default"/>
+      </w:rPr>
+    </w:lvl>
+    <w:lvl w:ilvl="4" w:tplc="04090003" w:tentative="1">
+      <w:start w:val="1"/>
+      <w:numFmt w:val="bullet"/>
+      <w:lvlText w:val="o"/>
+      <w:lvlJc w:val="left"/>
+      <w:pPr>
+        <w:ind w:left="3382" w:hanging="360"/>
+      </w:pPr>
+      <w:rPr>
+        <w:rFonts w:ascii="Courier New" w:hAnsi="Courier New" w:cs="Courier New" w:hint="default"/>
+      </w:rPr>
+    </w:lvl>
+    <w:lvl w:ilvl="5" w:tplc="04090005" w:tentative="1">
+      <w:start w:val="1"/>
+      <w:numFmt w:val="bullet"/>
+      <w:lvlText w:val=""/>
+      <w:lvlJc w:val="left"/>
+      <w:pPr>
+        <w:ind w:left="4102" w:hanging="360"/>
+      </w:pPr>
+      <w:rPr>
+        <w:rFonts w:ascii="Wingdings" w:hAnsi="Wingdings" w:hint="default"/>
+      </w:rPr>
+    </w:lvl>
+    <w:lvl w:ilvl="6" w:tplc="04090001" w:tentative="1">
+      <w:start w:val="1"/>
+      <w:numFmt w:val="bullet"/>
+      <w:lvlText w:val=""/>
+      <w:lvlJc w:val="left"/>
+      <w:pPr>
+        <w:ind w:left="4822" w:hanging="360"/>
+      </w:pPr>
+      <w:rPr>
+        <w:rFonts w:ascii="Symbol" w:hAnsi="Symbol" w:hint="default"/>
+      </w:rPr>
+    </w:lvl>
+    <w:lvl w:ilvl="7" w:tplc="04090003" w:tentative="1">
+      <w:start w:val="1"/>
+      <w:numFmt w:val="bullet"/>
+      <w:lvlText w:val="o"/>
+      <w:lvlJc w:val="left"/>
+      <w:pPr>
+        <w:ind w:left="5542" w:hanging="360"/>
+      </w:pPr>
+      <w:rPr>
+        <w:rFonts w:ascii="Courier New" w:hAnsi="Courier New" w:cs="Courier New" w:hint="default"/>
+      </w:rPr>
+    </w:lvl>
+    <w:lvl w:ilvl="8" w:tplc="04090005" w:tentative="1">
+      <w:start w:val="1"/>
+      <w:numFmt w:val="bullet"/>
+      <w:lvlText w:val=""/>
+      <w:lvlJc w:val="left"/>
+      <w:pPr>
+        <w:ind w:left="6262" w:hanging="360"/>
+      </w:pPr>
+      <w:rPr>
+        <w:rFonts w:ascii="Wingdings" w:hAnsi="Wingdings" w:hint="default"/>
+      </w:rPr>
+    </w:lvl>
+  </w:abstractNum>
+  <w:abstractNum w:abstractNumId="10">
+    <w:nsid w:val="173A37C3"/>
     <w:multiLevelType w:val="hybridMultilevel"/>
     <w:tmpl w:val="7ADCB246"/>
     <w:lvl w:ilvl="0" w:tplc="54C21D46">
@@ -33803,18 +35679,129 @@
       </w:pPr>
     </w:lvl>
   </w:abstractNum>
-  <w:abstractNum w:abstractNumId="16">
-    <w:nsid w:val="2D704D7F"/>
+  <w:abstractNum w:abstractNumId="11">
+    <w:nsid w:val="19516ADE"/>
     <w:multiLevelType w:val="hybridMultilevel"/>
-    <w:tmpl w:val="83FA8AF2"/>
-    <w:lvl w:ilvl="0" w:tplc="F984C848">
+    <w:tmpl w:val="35625944"/>
+    <w:lvl w:ilvl="0" w:tplc="F9D4F694">
+      <w:numFmt w:val="bullet"/>
+      <w:lvlText w:val="-"/>
+      <w:lvlJc w:val="left"/>
+      <w:pPr>
+        <w:ind w:left="720" w:hanging="360"/>
+      </w:pPr>
+      <w:rPr>
+        <w:rFonts w:ascii="Bell MT" w:eastAsiaTheme="minorHAnsi" w:hAnsi="Bell MT" w:cstheme="minorBidi" w:hint="default"/>
+      </w:rPr>
+    </w:lvl>
+    <w:lvl w:ilvl="1" w:tplc="040C0003">
       <w:start w:val="1"/>
-      <w:numFmt w:val="lowerRoman"/>
-      <w:pStyle w:val="Titre5"/>
+      <w:numFmt w:val="bullet"/>
+      <w:lvlText w:val="o"/>
+      <w:lvlJc w:val="left"/>
+      <w:pPr>
+        <w:ind w:left="1440" w:hanging="360"/>
+      </w:pPr>
+      <w:rPr>
+        <w:rFonts w:ascii="Courier New" w:hAnsi="Courier New" w:cs="Courier New" w:hint="default"/>
+      </w:rPr>
+    </w:lvl>
+    <w:lvl w:ilvl="2" w:tplc="040C0005">
+      <w:start w:val="1"/>
+      <w:numFmt w:val="bullet"/>
+      <w:lvlText w:val=""/>
+      <w:lvlJc w:val="left"/>
+      <w:pPr>
+        <w:ind w:left="2160" w:hanging="360"/>
+      </w:pPr>
+      <w:rPr>
+        <w:rFonts w:ascii="Wingdings" w:hAnsi="Wingdings" w:hint="default"/>
+      </w:rPr>
+    </w:lvl>
+    <w:lvl w:ilvl="3" w:tplc="040C0001">
+      <w:start w:val="1"/>
+      <w:numFmt w:val="bullet"/>
+      <w:lvlText w:val=""/>
+      <w:lvlJc w:val="left"/>
+      <w:pPr>
+        <w:ind w:left="2880" w:hanging="360"/>
+      </w:pPr>
+      <w:rPr>
+        <w:rFonts w:ascii="Symbol" w:hAnsi="Symbol" w:hint="default"/>
+      </w:rPr>
+    </w:lvl>
+    <w:lvl w:ilvl="4" w:tplc="040C0003">
+      <w:start w:val="1"/>
+      <w:numFmt w:val="bullet"/>
+      <w:lvlText w:val="o"/>
+      <w:lvlJc w:val="left"/>
+      <w:pPr>
+        <w:ind w:left="3600" w:hanging="360"/>
+      </w:pPr>
+      <w:rPr>
+        <w:rFonts w:ascii="Courier New" w:hAnsi="Courier New" w:cs="Courier New" w:hint="default"/>
+      </w:rPr>
+    </w:lvl>
+    <w:lvl w:ilvl="5" w:tplc="040C0005">
+      <w:start w:val="1"/>
+      <w:numFmt w:val="bullet"/>
+      <w:lvlText w:val=""/>
+      <w:lvlJc w:val="left"/>
+      <w:pPr>
+        <w:ind w:left="4320" w:hanging="360"/>
+      </w:pPr>
+      <w:rPr>
+        <w:rFonts w:ascii="Wingdings" w:hAnsi="Wingdings" w:hint="default"/>
+      </w:rPr>
+    </w:lvl>
+    <w:lvl w:ilvl="6" w:tplc="040C0001">
+      <w:start w:val="1"/>
+      <w:numFmt w:val="bullet"/>
+      <w:lvlText w:val=""/>
+      <w:lvlJc w:val="left"/>
+      <w:pPr>
+        <w:ind w:left="5040" w:hanging="360"/>
+      </w:pPr>
+      <w:rPr>
+        <w:rFonts w:ascii="Symbol" w:hAnsi="Symbol" w:hint="default"/>
+      </w:rPr>
+    </w:lvl>
+    <w:lvl w:ilvl="7" w:tplc="040C0003">
+      <w:start w:val="1"/>
+      <w:numFmt w:val="bullet"/>
+      <w:lvlText w:val="o"/>
+      <w:lvlJc w:val="left"/>
+      <w:pPr>
+        <w:ind w:left="5760" w:hanging="360"/>
+      </w:pPr>
+      <w:rPr>
+        <w:rFonts w:ascii="Courier New" w:hAnsi="Courier New" w:cs="Courier New" w:hint="default"/>
+      </w:rPr>
+    </w:lvl>
+    <w:lvl w:ilvl="8" w:tplc="040C0005">
+      <w:start w:val="1"/>
+      <w:numFmt w:val="bullet"/>
+      <w:lvlText w:val=""/>
+      <w:lvlJc w:val="left"/>
+      <w:pPr>
+        <w:ind w:left="6480" w:hanging="360"/>
+      </w:pPr>
+      <w:rPr>
+        <w:rFonts w:ascii="Wingdings" w:hAnsi="Wingdings" w:hint="default"/>
+      </w:rPr>
+    </w:lvl>
+  </w:abstractNum>
+  <w:abstractNum w:abstractNumId="12">
+    <w:nsid w:val="22B41C0B"/>
+    <w:multiLevelType w:val="hybridMultilevel"/>
+    <w:tmpl w:val="3A30B312"/>
+    <w:lvl w:ilvl="0" w:tplc="0409000F">
+      <w:start w:val="1"/>
+      <w:numFmt w:val="decimal"/>
       <w:lvlText w:val="%1."/>
       <w:lvlJc w:val="left"/>
       <w:pPr>
-        <w:ind w:left="1440" w:hanging="720"/>
+        <w:ind w:left="720" w:hanging="360"/>
       </w:pPr>
       <w:rPr>
         <w:rFonts w:hint="default"/>
@@ -33826,7 +35813,7 @@
       <w:lvlText w:val="%2."/>
       <w:lvlJc w:val="left"/>
       <w:pPr>
-        <w:ind w:left="1800" w:hanging="360"/>
+        <w:ind w:left="1440" w:hanging="360"/>
       </w:pPr>
     </w:lvl>
     <w:lvl w:ilvl="2" w:tplc="0409001B" w:tentative="1">
@@ -33835,7 +35822,7 @@
       <w:lvlText w:val="%3."/>
       <w:lvlJc w:val="right"/>
       <w:pPr>
-        <w:ind w:left="2520" w:hanging="180"/>
+        <w:ind w:left="2160" w:hanging="180"/>
       </w:pPr>
     </w:lvl>
     <w:lvl w:ilvl="3" w:tplc="0409000F" w:tentative="1">
@@ -33844,7 +35831,7 @@
       <w:lvlText w:val="%4."/>
       <w:lvlJc w:val="left"/>
       <w:pPr>
-        <w:ind w:left="3240" w:hanging="360"/>
+        <w:ind w:left="2880" w:hanging="360"/>
       </w:pPr>
     </w:lvl>
     <w:lvl w:ilvl="4" w:tplc="04090019" w:tentative="1">
@@ -33853,7 +35840,7 @@
       <w:lvlText w:val="%5."/>
       <w:lvlJc w:val="left"/>
       <w:pPr>
-        <w:ind w:left="3960" w:hanging="360"/>
+        <w:ind w:left="3600" w:hanging="360"/>
       </w:pPr>
     </w:lvl>
     <w:lvl w:ilvl="5" w:tplc="0409001B" w:tentative="1">
@@ -33862,7 +35849,7 @@
       <w:lvlText w:val="%6."/>
       <w:lvlJc w:val="right"/>
       <w:pPr>
-        <w:ind w:left="4680" w:hanging="180"/>
+        <w:ind w:left="4320" w:hanging="180"/>
       </w:pPr>
     </w:lvl>
     <w:lvl w:ilvl="6" w:tplc="0409000F" w:tentative="1">
@@ -33871,7 +35858,7 @@
       <w:lvlText w:val="%7."/>
       <w:lvlJc w:val="left"/>
       <w:pPr>
-        <w:ind w:left="5400" w:hanging="360"/>
+        <w:ind w:left="5040" w:hanging="360"/>
       </w:pPr>
     </w:lvl>
     <w:lvl w:ilvl="7" w:tplc="04090019" w:tentative="1">
@@ -33880,7 +35867,7 @@
       <w:lvlText w:val="%8."/>
       <w:lvlJc w:val="left"/>
       <w:pPr>
-        <w:ind w:left="6120" w:hanging="360"/>
+        <w:ind w:left="5760" w:hanging="360"/>
       </w:pPr>
     </w:lvl>
     <w:lvl w:ilvl="8" w:tplc="0409001B" w:tentative="1">
@@ -33889,479 +35876,12 @@
       <w:lvlText w:val="%9."/>
       <w:lvlJc w:val="right"/>
       <w:pPr>
-        <w:ind w:left="6840" w:hanging="180"/>
+        <w:ind w:left="6480" w:hanging="180"/>
       </w:pPr>
     </w:lvl>
   </w:abstractNum>
-  <w:abstractNum w:abstractNumId="17">
-    <w:nsid w:val="2FA633A1"/>
-    <w:multiLevelType w:val="hybridMultilevel"/>
-    <w:tmpl w:val="A8F68A80"/>
-    <w:lvl w:ilvl="0" w:tplc="0409000F">
-      <w:start w:val="1"/>
-      <w:numFmt w:val="decimal"/>
-      <w:lvlText w:val="%1."/>
-      <w:lvlJc w:val="left"/>
-      <w:pPr>
-        <w:ind w:left="720" w:hanging="360"/>
-      </w:pPr>
-      <w:rPr>
-        <w:rFonts w:hint="default"/>
-      </w:rPr>
-    </w:lvl>
-    <w:lvl w:ilvl="1" w:tplc="04090019" w:tentative="1">
-      <w:start w:val="1"/>
-      <w:numFmt w:val="lowerLetter"/>
-      <w:lvlText w:val="%2."/>
-      <w:lvlJc w:val="left"/>
-      <w:pPr>
-        <w:ind w:left="1440" w:hanging="360"/>
-      </w:pPr>
-    </w:lvl>
-    <w:lvl w:ilvl="2" w:tplc="0409001B" w:tentative="1">
-      <w:start w:val="1"/>
-      <w:numFmt w:val="lowerRoman"/>
-      <w:lvlText w:val="%3."/>
-      <w:lvlJc w:val="right"/>
-      <w:pPr>
-        <w:ind w:left="2160" w:hanging="180"/>
-      </w:pPr>
-    </w:lvl>
-    <w:lvl w:ilvl="3" w:tplc="0409000F" w:tentative="1">
-      <w:start w:val="1"/>
-      <w:numFmt w:val="decimal"/>
-      <w:lvlText w:val="%4."/>
-      <w:lvlJc w:val="left"/>
-      <w:pPr>
-        <w:ind w:left="2880" w:hanging="360"/>
-      </w:pPr>
-    </w:lvl>
-    <w:lvl w:ilvl="4" w:tplc="04090019" w:tentative="1">
-      <w:start w:val="1"/>
-      <w:numFmt w:val="lowerLetter"/>
-      <w:lvlText w:val="%5."/>
-      <w:lvlJc w:val="left"/>
-      <w:pPr>
-        <w:ind w:left="3600" w:hanging="360"/>
-      </w:pPr>
-    </w:lvl>
-    <w:lvl w:ilvl="5" w:tplc="0409001B" w:tentative="1">
-      <w:start w:val="1"/>
-      <w:numFmt w:val="lowerRoman"/>
-      <w:lvlText w:val="%6."/>
-      <w:lvlJc w:val="right"/>
-      <w:pPr>
-        <w:ind w:left="4320" w:hanging="180"/>
-      </w:pPr>
-    </w:lvl>
-    <w:lvl w:ilvl="6" w:tplc="0409000F" w:tentative="1">
-      <w:start w:val="1"/>
-      <w:numFmt w:val="decimal"/>
-      <w:lvlText w:val="%7."/>
-      <w:lvlJc w:val="left"/>
-      <w:pPr>
-        <w:ind w:left="5040" w:hanging="360"/>
-      </w:pPr>
-    </w:lvl>
-    <w:lvl w:ilvl="7" w:tplc="04090019" w:tentative="1">
-      <w:start w:val="1"/>
-      <w:numFmt w:val="lowerLetter"/>
-      <w:lvlText w:val="%8."/>
-      <w:lvlJc w:val="left"/>
-      <w:pPr>
-        <w:ind w:left="5760" w:hanging="360"/>
-      </w:pPr>
-    </w:lvl>
-    <w:lvl w:ilvl="8" w:tplc="0409001B" w:tentative="1">
-      <w:start w:val="1"/>
-      <w:numFmt w:val="lowerRoman"/>
-      <w:lvlText w:val="%9."/>
-      <w:lvlJc w:val="right"/>
-      <w:pPr>
-        <w:ind w:left="6480" w:hanging="180"/>
-      </w:pPr>
-    </w:lvl>
-  </w:abstractNum>
-  <w:abstractNum w:abstractNumId="18">
-    <w:nsid w:val="416B69E9"/>
-    <w:multiLevelType w:val="hybridMultilevel"/>
-    <w:tmpl w:val="A28C7514"/>
-    <w:lvl w:ilvl="0" w:tplc="F36C0618">
-      <w:start w:val="1"/>
-      <w:numFmt w:val="bullet"/>
-      <w:lvlText w:val=""/>
-      <w:lvlJc w:val="left"/>
-      <w:pPr>
-        <w:ind w:left="720" w:hanging="360"/>
-      </w:pPr>
-      <w:rPr>
-        <w:rFonts w:ascii="Symbol" w:hAnsi="Symbol" w:hint="default"/>
-      </w:rPr>
-    </w:lvl>
-    <w:lvl w:ilvl="1" w:tplc="0B6C739C">
-      <w:start w:val="1"/>
-      <w:numFmt w:val="bullet"/>
-      <w:lvlText w:val="o"/>
-      <w:lvlJc w:val="left"/>
-      <w:pPr>
-        <w:ind w:left="1440" w:hanging="360"/>
-      </w:pPr>
-      <w:rPr>
-        <w:rFonts w:ascii="Courier New" w:hAnsi="Courier New" w:hint="default"/>
-      </w:rPr>
-    </w:lvl>
-    <w:lvl w:ilvl="2" w:tplc="C7F0F474">
-      <w:start w:val="1"/>
-      <w:numFmt w:val="bullet"/>
-      <w:lvlText w:val=""/>
-      <w:lvlJc w:val="left"/>
-      <w:pPr>
-        <w:ind w:left="2160" w:hanging="360"/>
-      </w:pPr>
-      <w:rPr>
-        <w:rFonts w:ascii="Wingdings" w:hAnsi="Wingdings" w:hint="default"/>
-      </w:rPr>
-    </w:lvl>
-    <w:lvl w:ilvl="3" w:tplc="9ECED350">
-      <w:start w:val="1"/>
-      <w:numFmt w:val="bullet"/>
-      <w:lvlText w:val=""/>
-      <w:lvlJc w:val="left"/>
-      <w:pPr>
-        <w:ind w:left="2880" w:hanging="360"/>
-      </w:pPr>
-      <w:rPr>
-        <w:rFonts w:ascii="Symbol" w:hAnsi="Symbol" w:hint="default"/>
-      </w:rPr>
-    </w:lvl>
-    <w:lvl w:ilvl="4" w:tplc="2E0CF348">
-      <w:start w:val="1"/>
-      <w:numFmt w:val="bullet"/>
-      <w:lvlText w:val="o"/>
-      <w:lvlJc w:val="left"/>
-      <w:pPr>
-        <w:ind w:left="3600" w:hanging="360"/>
-      </w:pPr>
-      <w:rPr>
-        <w:rFonts w:ascii="Courier New" w:hAnsi="Courier New" w:hint="default"/>
-      </w:rPr>
-    </w:lvl>
-    <w:lvl w:ilvl="5" w:tplc="B2E0DEA6">
-      <w:start w:val="1"/>
-      <w:numFmt w:val="bullet"/>
-      <w:lvlText w:val=""/>
-      <w:lvlJc w:val="left"/>
-      <w:pPr>
-        <w:ind w:left="4320" w:hanging="360"/>
-      </w:pPr>
-      <w:rPr>
-        <w:rFonts w:ascii="Wingdings" w:hAnsi="Wingdings" w:hint="default"/>
-      </w:rPr>
-    </w:lvl>
-    <w:lvl w:ilvl="6" w:tplc="2B5E3C6C">
-      <w:start w:val="1"/>
-      <w:numFmt w:val="bullet"/>
-      <w:lvlText w:val=""/>
-      <w:lvlJc w:val="left"/>
-      <w:pPr>
-        <w:ind w:left="5040" w:hanging="360"/>
-      </w:pPr>
-      <w:rPr>
-        <w:rFonts w:ascii="Symbol" w:hAnsi="Symbol" w:hint="default"/>
-      </w:rPr>
-    </w:lvl>
-    <w:lvl w:ilvl="7" w:tplc="85CA2288">
-      <w:start w:val="1"/>
-      <w:numFmt w:val="bullet"/>
-      <w:lvlText w:val="o"/>
-      <w:lvlJc w:val="left"/>
-      <w:pPr>
-        <w:ind w:left="5760" w:hanging="360"/>
-      </w:pPr>
-      <w:rPr>
-        <w:rFonts w:ascii="Courier New" w:hAnsi="Courier New" w:hint="default"/>
-      </w:rPr>
-    </w:lvl>
-    <w:lvl w:ilvl="8" w:tplc="2E549FF0">
-      <w:start w:val="1"/>
-      <w:numFmt w:val="bullet"/>
-      <w:lvlText w:val=""/>
-      <w:lvlJc w:val="left"/>
-      <w:pPr>
-        <w:ind w:left="6480" w:hanging="360"/>
-      </w:pPr>
-      <w:rPr>
-        <w:rFonts w:ascii="Wingdings" w:hAnsi="Wingdings" w:hint="default"/>
-      </w:rPr>
-    </w:lvl>
-  </w:abstractNum>
-  <w:abstractNum w:abstractNumId="19">
-    <w:nsid w:val="426977DF"/>
-    <w:multiLevelType w:val="hybridMultilevel"/>
-    <w:tmpl w:val="E00CA910"/>
-    <w:lvl w:ilvl="0" w:tplc="5F9E995C">
-      <w:start w:val="1"/>
-      <w:numFmt w:val="decimal"/>
-      <w:lvlText w:val="%1."/>
-      <w:lvlJc w:val="left"/>
-      <w:pPr>
-        <w:ind w:left="720" w:hanging="360"/>
-      </w:pPr>
-    </w:lvl>
-    <w:lvl w:ilvl="1" w:tplc="0406DCFE">
-      <w:start w:val="1"/>
-      <w:numFmt w:val="lowerLetter"/>
-      <w:lvlText w:val="%2."/>
-      <w:lvlJc w:val="left"/>
-      <w:pPr>
-        <w:ind w:left="1440" w:hanging="360"/>
-      </w:pPr>
-    </w:lvl>
-    <w:lvl w:ilvl="2" w:tplc="B73E4492">
-      <w:start w:val="1"/>
-      <w:numFmt w:val="lowerRoman"/>
-      <w:lvlText w:val="%3."/>
-      <w:lvlJc w:val="right"/>
-      <w:pPr>
-        <w:ind w:left="2160" w:hanging="180"/>
-      </w:pPr>
-    </w:lvl>
-    <w:lvl w:ilvl="3" w:tplc="1C6A648A">
-      <w:start w:val="1"/>
-      <w:numFmt w:val="decimal"/>
-      <w:lvlText w:val="%4."/>
-      <w:lvlJc w:val="left"/>
-      <w:pPr>
-        <w:ind w:left="2880" w:hanging="360"/>
-      </w:pPr>
-    </w:lvl>
-    <w:lvl w:ilvl="4" w:tplc="9760D9FA">
-      <w:start w:val="1"/>
-      <w:numFmt w:val="lowerLetter"/>
-      <w:lvlText w:val="%5."/>
-      <w:lvlJc w:val="left"/>
-      <w:pPr>
-        <w:ind w:left="3600" w:hanging="360"/>
-      </w:pPr>
-    </w:lvl>
-    <w:lvl w:ilvl="5" w:tplc="09E28FA0">
-      <w:start w:val="1"/>
-      <w:numFmt w:val="lowerRoman"/>
-      <w:lvlText w:val="%6."/>
-      <w:lvlJc w:val="right"/>
-      <w:pPr>
-        <w:ind w:left="4320" w:hanging="180"/>
-      </w:pPr>
-    </w:lvl>
-    <w:lvl w:ilvl="6" w:tplc="846ED75E">
-      <w:start w:val="1"/>
-      <w:numFmt w:val="decimal"/>
-      <w:lvlText w:val="%7."/>
-      <w:lvlJc w:val="left"/>
-      <w:pPr>
-        <w:ind w:left="5040" w:hanging="360"/>
-      </w:pPr>
-    </w:lvl>
-    <w:lvl w:ilvl="7" w:tplc="F0F2F768">
-      <w:start w:val="1"/>
-      <w:numFmt w:val="lowerLetter"/>
-      <w:lvlText w:val="%8."/>
-      <w:lvlJc w:val="left"/>
-      <w:pPr>
-        <w:ind w:left="5760" w:hanging="360"/>
-      </w:pPr>
-    </w:lvl>
-    <w:lvl w:ilvl="8" w:tplc="D9B0BAE0">
-      <w:start w:val="1"/>
-      <w:numFmt w:val="lowerRoman"/>
-      <w:lvlText w:val="%9."/>
-      <w:lvlJc w:val="right"/>
-      <w:pPr>
-        <w:ind w:left="6480" w:hanging="180"/>
-      </w:pPr>
-    </w:lvl>
-  </w:abstractNum>
-  <w:abstractNum w:abstractNumId="20">
-    <w:nsid w:val="4A654042"/>
-    <w:multiLevelType w:val="hybridMultilevel"/>
-    <w:tmpl w:val="82D81C52"/>
-    <w:lvl w:ilvl="0" w:tplc="DA243DB8">
-      <w:start w:val="1"/>
-      <w:numFmt w:val="decimal"/>
-      <w:pStyle w:val="Titre2"/>
-      <w:lvlText w:val="%1."/>
-      <w:lvlJc w:val="left"/>
-      <w:pPr>
-        <w:ind w:left="1080" w:hanging="360"/>
-      </w:pPr>
-      <w:rPr>
-        <w:rFonts w:hint="default"/>
-      </w:rPr>
-    </w:lvl>
-    <w:lvl w:ilvl="1" w:tplc="04090019" w:tentative="1">
-      <w:start w:val="1"/>
-      <w:numFmt w:val="lowerLetter"/>
-      <w:lvlText w:val="%2."/>
-      <w:lvlJc w:val="left"/>
-      <w:pPr>
-        <w:ind w:left="1800" w:hanging="360"/>
-      </w:pPr>
-    </w:lvl>
-    <w:lvl w:ilvl="2" w:tplc="0409001B" w:tentative="1">
-      <w:start w:val="1"/>
-      <w:numFmt w:val="lowerRoman"/>
-      <w:lvlText w:val="%3."/>
-      <w:lvlJc w:val="right"/>
-      <w:pPr>
-        <w:ind w:left="2520" w:hanging="180"/>
-      </w:pPr>
-    </w:lvl>
-    <w:lvl w:ilvl="3" w:tplc="0409000F" w:tentative="1">
-      <w:start w:val="1"/>
-      <w:numFmt w:val="decimal"/>
-      <w:lvlText w:val="%4."/>
-      <w:lvlJc w:val="left"/>
-      <w:pPr>
-        <w:ind w:left="3240" w:hanging="360"/>
-      </w:pPr>
-    </w:lvl>
-    <w:lvl w:ilvl="4" w:tplc="04090019" w:tentative="1">
-      <w:start w:val="1"/>
-      <w:numFmt w:val="lowerLetter"/>
-      <w:lvlText w:val="%5."/>
-      <w:lvlJc w:val="left"/>
-      <w:pPr>
-        <w:ind w:left="3960" w:hanging="360"/>
-      </w:pPr>
-    </w:lvl>
-    <w:lvl w:ilvl="5" w:tplc="0409001B" w:tentative="1">
-      <w:start w:val="1"/>
-      <w:numFmt w:val="lowerRoman"/>
-      <w:lvlText w:val="%6."/>
-      <w:lvlJc w:val="right"/>
-      <w:pPr>
-        <w:ind w:left="4680" w:hanging="180"/>
-      </w:pPr>
-    </w:lvl>
-    <w:lvl w:ilvl="6" w:tplc="0409000F" w:tentative="1">
-      <w:start w:val="1"/>
-      <w:numFmt w:val="decimal"/>
-      <w:lvlText w:val="%7."/>
-      <w:lvlJc w:val="left"/>
-      <w:pPr>
-        <w:ind w:left="5400" w:hanging="360"/>
-      </w:pPr>
-    </w:lvl>
-    <w:lvl w:ilvl="7" w:tplc="04090019" w:tentative="1">
-      <w:start w:val="1"/>
-      <w:numFmt w:val="lowerLetter"/>
-      <w:lvlText w:val="%8."/>
-      <w:lvlJc w:val="left"/>
-      <w:pPr>
-        <w:ind w:left="6120" w:hanging="360"/>
-      </w:pPr>
-    </w:lvl>
-    <w:lvl w:ilvl="8" w:tplc="0409001B" w:tentative="1">
-      <w:start w:val="1"/>
-      <w:numFmt w:val="lowerRoman"/>
-      <w:lvlText w:val="%9."/>
-      <w:lvlJc w:val="right"/>
-      <w:pPr>
-        <w:ind w:left="6840" w:hanging="180"/>
-      </w:pPr>
-    </w:lvl>
-  </w:abstractNum>
-  <w:abstractNum w:abstractNumId="21">
-    <w:nsid w:val="50B03795"/>
-    <w:multiLevelType w:val="hybridMultilevel"/>
-    <w:tmpl w:val="7B003074"/>
-    <w:lvl w:ilvl="0" w:tplc="040C0011">
-      <w:start w:val="1"/>
-      <w:numFmt w:val="decimal"/>
-      <w:lvlText w:val="%1)"/>
-      <w:lvlJc w:val="left"/>
-      <w:pPr>
-        <w:ind w:left="720" w:hanging="360"/>
-      </w:pPr>
-      <w:rPr>
-        <w:rFonts w:hint="default"/>
-      </w:rPr>
-    </w:lvl>
-    <w:lvl w:ilvl="1" w:tplc="040C0019" w:tentative="1">
-      <w:start w:val="1"/>
-      <w:numFmt w:val="lowerLetter"/>
-      <w:lvlText w:val="%2."/>
-      <w:lvlJc w:val="left"/>
-      <w:pPr>
-        <w:ind w:left="1440" w:hanging="360"/>
-      </w:pPr>
-    </w:lvl>
-    <w:lvl w:ilvl="2" w:tplc="040C001B" w:tentative="1">
-      <w:start w:val="1"/>
-      <w:numFmt w:val="lowerRoman"/>
-      <w:lvlText w:val="%3."/>
-      <w:lvlJc w:val="right"/>
-      <w:pPr>
-        <w:ind w:left="2160" w:hanging="180"/>
-      </w:pPr>
-    </w:lvl>
-    <w:lvl w:ilvl="3" w:tplc="040C000F" w:tentative="1">
-      <w:start w:val="1"/>
-      <w:numFmt w:val="decimal"/>
-      <w:lvlText w:val="%4."/>
-      <w:lvlJc w:val="left"/>
-      <w:pPr>
-        <w:ind w:left="2880" w:hanging="360"/>
-      </w:pPr>
-    </w:lvl>
-    <w:lvl w:ilvl="4" w:tplc="040C0019" w:tentative="1">
-      <w:start w:val="1"/>
-      <w:numFmt w:val="lowerLetter"/>
-      <w:lvlText w:val="%5."/>
-      <w:lvlJc w:val="left"/>
-      <w:pPr>
-        <w:ind w:left="3600" w:hanging="360"/>
-      </w:pPr>
-    </w:lvl>
-    <w:lvl w:ilvl="5" w:tplc="040C001B" w:tentative="1">
-      <w:start w:val="1"/>
-      <w:numFmt w:val="lowerRoman"/>
-      <w:lvlText w:val="%6."/>
-      <w:lvlJc w:val="right"/>
-      <w:pPr>
-        <w:ind w:left="4320" w:hanging="180"/>
-      </w:pPr>
-    </w:lvl>
-    <w:lvl w:ilvl="6" w:tplc="040C000F" w:tentative="1">
-      <w:start w:val="1"/>
-      <w:numFmt w:val="decimal"/>
-      <w:lvlText w:val="%7."/>
-      <w:lvlJc w:val="left"/>
-      <w:pPr>
-        <w:ind w:left="5040" w:hanging="360"/>
-      </w:pPr>
-    </w:lvl>
-    <w:lvl w:ilvl="7" w:tplc="040C0019" w:tentative="1">
-      <w:start w:val="1"/>
-      <w:numFmt w:val="lowerLetter"/>
-      <w:lvlText w:val="%8."/>
-      <w:lvlJc w:val="left"/>
-      <w:pPr>
-        <w:ind w:left="5760" w:hanging="360"/>
-      </w:pPr>
-    </w:lvl>
-    <w:lvl w:ilvl="8" w:tplc="040C001B" w:tentative="1">
-      <w:start w:val="1"/>
-      <w:numFmt w:val="lowerRoman"/>
-      <w:lvlText w:val="%9."/>
-      <w:lvlJc w:val="right"/>
-      <w:pPr>
-        <w:ind w:left="6480" w:hanging="180"/>
-      </w:pPr>
-    </w:lvl>
-  </w:abstractNum>
-  <w:abstractNum w:abstractNumId="22">
-    <w:nsid w:val="56D15644"/>
+  <w:abstractNum w:abstractNumId="13">
+    <w:nsid w:val="26AB3640"/>
     <w:multiLevelType w:val="hybridMultilevel"/>
     <w:tmpl w:val="7ADCB246"/>
     <w:lvl w:ilvl="0" w:tplc="54C21D46">
@@ -34450,8 +35970,272 @@
       </w:pPr>
     </w:lvl>
   </w:abstractNum>
-  <w:abstractNum w:abstractNumId="23">
-    <w:nsid w:val="58174582"/>
+  <w:abstractNum w:abstractNumId="14">
+    <w:nsid w:val="2AB8181F"/>
+    <w:multiLevelType w:val="hybridMultilevel"/>
+    <w:tmpl w:val="6FB85F22"/>
+    <w:lvl w:ilvl="0" w:tplc="0409000F">
+      <w:start w:val="1"/>
+      <w:numFmt w:val="decimal"/>
+      <w:lvlText w:val="%1."/>
+      <w:lvlJc w:val="left"/>
+      <w:pPr>
+        <w:ind w:left="720" w:hanging="360"/>
+      </w:pPr>
+      <w:rPr>
+        <w:rFonts w:hint="default"/>
+      </w:rPr>
+    </w:lvl>
+    <w:lvl w:ilvl="1" w:tplc="04090019" w:tentative="1">
+      <w:start w:val="1"/>
+      <w:numFmt w:val="lowerLetter"/>
+      <w:lvlText w:val="%2."/>
+      <w:lvlJc w:val="left"/>
+      <w:pPr>
+        <w:ind w:left="1440" w:hanging="360"/>
+      </w:pPr>
+    </w:lvl>
+    <w:lvl w:ilvl="2" w:tplc="0409001B" w:tentative="1">
+      <w:start w:val="1"/>
+      <w:numFmt w:val="lowerRoman"/>
+      <w:lvlText w:val="%3."/>
+      <w:lvlJc w:val="right"/>
+      <w:pPr>
+        <w:ind w:left="2160" w:hanging="180"/>
+      </w:pPr>
+    </w:lvl>
+    <w:lvl w:ilvl="3" w:tplc="0409000F" w:tentative="1">
+      <w:start w:val="1"/>
+      <w:numFmt w:val="decimal"/>
+      <w:lvlText w:val="%4."/>
+      <w:lvlJc w:val="left"/>
+      <w:pPr>
+        <w:ind w:left="2880" w:hanging="360"/>
+      </w:pPr>
+    </w:lvl>
+    <w:lvl w:ilvl="4" w:tplc="04090019" w:tentative="1">
+      <w:start w:val="1"/>
+      <w:numFmt w:val="lowerLetter"/>
+      <w:lvlText w:val="%5."/>
+      <w:lvlJc w:val="left"/>
+      <w:pPr>
+        <w:ind w:left="3600" w:hanging="360"/>
+      </w:pPr>
+    </w:lvl>
+    <w:lvl w:ilvl="5" w:tplc="0409001B" w:tentative="1">
+      <w:start w:val="1"/>
+      <w:numFmt w:val="lowerRoman"/>
+      <w:lvlText w:val="%6."/>
+      <w:lvlJc w:val="right"/>
+      <w:pPr>
+        <w:ind w:left="4320" w:hanging="180"/>
+      </w:pPr>
+    </w:lvl>
+    <w:lvl w:ilvl="6" w:tplc="0409000F" w:tentative="1">
+      <w:start w:val="1"/>
+      <w:numFmt w:val="decimal"/>
+      <w:lvlText w:val="%7."/>
+      <w:lvlJc w:val="left"/>
+      <w:pPr>
+        <w:ind w:left="5040" w:hanging="360"/>
+      </w:pPr>
+    </w:lvl>
+    <w:lvl w:ilvl="7" w:tplc="04090019" w:tentative="1">
+      <w:start w:val="1"/>
+      <w:numFmt w:val="lowerLetter"/>
+      <w:lvlText w:val="%8."/>
+      <w:lvlJc w:val="left"/>
+      <w:pPr>
+        <w:ind w:left="5760" w:hanging="360"/>
+      </w:pPr>
+    </w:lvl>
+    <w:lvl w:ilvl="8" w:tplc="0409001B" w:tentative="1">
+      <w:start w:val="1"/>
+      <w:numFmt w:val="lowerRoman"/>
+      <w:lvlText w:val="%9."/>
+      <w:lvlJc w:val="right"/>
+      <w:pPr>
+        <w:ind w:left="6480" w:hanging="180"/>
+      </w:pPr>
+    </w:lvl>
+  </w:abstractNum>
+  <w:abstractNum w:abstractNumId="15">
+    <w:nsid w:val="2ACB736D"/>
+    <w:multiLevelType w:val="hybridMultilevel"/>
+    <w:tmpl w:val="2774CFEE"/>
+    <w:lvl w:ilvl="0" w:tplc="040C000F">
+      <w:start w:val="1"/>
+      <w:numFmt w:val="decimal"/>
+      <w:lvlText w:val="%1."/>
+      <w:lvlJc w:val="left"/>
+      <w:pPr>
+        <w:ind w:left="720" w:hanging="360"/>
+      </w:pPr>
+    </w:lvl>
+    <w:lvl w:ilvl="1" w:tplc="040C0019">
+      <w:start w:val="1"/>
+      <w:numFmt w:val="lowerLetter"/>
+      <w:lvlText w:val="%2."/>
+      <w:lvlJc w:val="left"/>
+      <w:pPr>
+        <w:ind w:left="1440" w:hanging="360"/>
+      </w:pPr>
+    </w:lvl>
+    <w:lvl w:ilvl="2" w:tplc="040C001B">
+      <w:start w:val="1"/>
+      <w:numFmt w:val="lowerRoman"/>
+      <w:lvlText w:val="%3."/>
+      <w:lvlJc w:val="right"/>
+      <w:pPr>
+        <w:ind w:left="2160" w:hanging="180"/>
+      </w:pPr>
+    </w:lvl>
+    <w:lvl w:ilvl="3" w:tplc="040C000F">
+      <w:start w:val="1"/>
+      <w:numFmt w:val="decimal"/>
+      <w:lvlText w:val="%4."/>
+      <w:lvlJc w:val="left"/>
+      <w:pPr>
+        <w:ind w:left="2880" w:hanging="360"/>
+      </w:pPr>
+    </w:lvl>
+    <w:lvl w:ilvl="4" w:tplc="040C0019">
+      <w:start w:val="1"/>
+      <w:numFmt w:val="lowerLetter"/>
+      <w:lvlText w:val="%5."/>
+      <w:lvlJc w:val="left"/>
+      <w:pPr>
+        <w:ind w:left="3600" w:hanging="360"/>
+      </w:pPr>
+    </w:lvl>
+    <w:lvl w:ilvl="5" w:tplc="040C001B">
+      <w:start w:val="1"/>
+      <w:numFmt w:val="lowerRoman"/>
+      <w:lvlText w:val="%6."/>
+      <w:lvlJc w:val="right"/>
+      <w:pPr>
+        <w:ind w:left="4320" w:hanging="180"/>
+      </w:pPr>
+    </w:lvl>
+    <w:lvl w:ilvl="6" w:tplc="040C000F">
+      <w:start w:val="1"/>
+      <w:numFmt w:val="decimal"/>
+      <w:lvlText w:val="%7."/>
+      <w:lvlJc w:val="left"/>
+      <w:pPr>
+        <w:ind w:left="5040" w:hanging="360"/>
+      </w:pPr>
+    </w:lvl>
+    <w:lvl w:ilvl="7" w:tplc="040C0019">
+      <w:start w:val="1"/>
+      <w:numFmt w:val="lowerLetter"/>
+      <w:lvlText w:val="%8."/>
+      <w:lvlJc w:val="left"/>
+      <w:pPr>
+        <w:ind w:left="5760" w:hanging="360"/>
+      </w:pPr>
+    </w:lvl>
+    <w:lvl w:ilvl="8" w:tplc="040C001B">
+      <w:start w:val="1"/>
+      <w:numFmt w:val="lowerRoman"/>
+      <w:lvlText w:val="%9."/>
+      <w:lvlJc w:val="right"/>
+      <w:pPr>
+        <w:ind w:left="6480" w:hanging="180"/>
+      </w:pPr>
+    </w:lvl>
+  </w:abstractNum>
+  <w:abstractNum w:abstractNumId="16">
+    <w:nsid w:val="2C2B1A13"/>
+    <w:multiLevelType w:val="hybridMultilevel"/>
+    <w:tmpl w:val="3A30B312"/>
+    <w:lvl w:ilvl="0" w:tplc="0409000F">
+      <w:start w:val="1"/>
+      <w:numFmt w:val="decimal"/>
+      <w:lvlText w:val="%1."/>
+      <w:lvlJc w:val="left"/>
+      <w:pPr>
+        <w:ind w:left="720" w:hanging="360"/>
+      </w:pPr>
+      <w:rPr>
+        <w:rFonts w:hint="default"/>
+      </w:rPr>
+    </w:lvl>
+    <w:lvl w:ilvl="1" w:tplc="04090019" w:tentative="1">
+      <w:start w:val="1"/>
+      <w:numFmt w:val="lowerLetter"/>
+      <w:lvlText w:val="%2."/>
+      <w:lvlJc w:val="left"/>
+      <w:pPr>
+        <w:ind w:left="1440" w:hanging="360"/>
+      </w:pPr>
+    </w:lvl>
+    <w:lvl w:ilvl="2" w:tplc="0409001B" w:tentative="1">
+      <w:start w:val="1"/>
+      <w:numFmt w:val="lowerRoman"/>
+      <w:lvlText w:val="%3."/>
+      <w:lvlJc w:val="right"/>
+      <w:pPr>
+        <w:ind w:left="2160" w:hanging="180"/>
+      </w:pPr>
+    </w:lvl>
+    <w:lvl w:ilvl="3" w:tplc="0409000F" w:tentative="1">
+      <w:start w:val="1"/>
+      <w:numFmt w:val="decimal"/>
+      <w:lvlText w:val="%4."/>
+      <w:lvlJc w:val="left"/>
+      <w:pPr>
+        <w:ind w:left="2880" w:hanging="360"/>
+      </w:pPr>
+    </w:lvl>
+    <w:lvl w:ilvl="4" w:tplc="04090019" w:tentative="1">
+      <w:start w:val="1"/>
+      <w:numFmt w:val="lowerLetter"/>
+      <w:lvlText w:val="%5."/>
+      <w:lvlJc w:val="left"/>
+      <w:pPr>
+        <w:ind w:left="3600" w:hanging="360"/>
+      </w:pPr>
+    </w:lvl>
+    <w:lvl w:ilvl="5" w:tplc="0409001B" w:tentative="1">
+      <w:start w:val="1"/>
+      <w:numFmt w:val="lowerRoman"/>
+      <w:lvlText w:val="%6."/>
+      <w:lvlJc w:val="right"/>
+      <w:pPr>
+        <w:ind w:left="4320" w:hanging="180"/>
+      </w:pPr>
+    </w:lvl>
+    <w:lvl w:ilvl="6" w:tplc="0409000F" w:tentative="1">
+      <w:start w:val="1"/>
+      <w:numFmt w:val="decimal"/>
+      <w:lvlText w:val="%7."/>
+      <w:lvlJc w:val="left"/>
+      <w:pPr>
+        <w:ind w:left="5040" w:hanging="360"/>
+      </w:pPr>
+    </w:lvl>
+    <w:lvl w:ilvl="7" w:tplc="04090019" w:tentative="1">
+      <w:start w:val="1"/>
+      <w:numFmt w:val="lowerLetter"/>
+      <w:lvlText w:val="%8."/>
+      <w:lvlJc w:val="left"/>
+      <w:pPr>
+        <w:ind w:left="5760" w:hanging="360"/>
+      </w:pPr>
+    </w:lvl>
+    <w:lvl w:ilvl="8" w:tplc="0409001B" w:tentative="1">
+      <w:start w:val="1"/>
+      <w:numFmt w:val="lowerRoman"/>
+      <w:lvlText w:val="%9."/>
+      <w:lvlJc w:val="right"/>
+      <w:pPr>
+        <w:ind w:left="6480" w:hanging="180"/>
+      </w:pPr>
+    </w:lvl>
+  </w:abstractNum>
+  <w:abstractNum w:abstractNumId="17">
+    <w:nsid w:val="2D281060"/>
     <w:multiLevelType w:val="hybridMultilevel"/>
     <w:tmpl w:val="7ADCB246"/>
     <w:lvl w:ilvl="0" w:tplc="54C21D46">
@@ -34540,133 +36324,312 @@
       </w:pPr>
     </w:lvl>
   </w:abstractNum>
-  <w:abstractNum w:abstractNumId="24">
-    <w:nsid w:val="5B6F68A7"/>
+  <w:abstractNum w:abstractNumId="18">
+    <w:nsid w:val="2D704D7F"/>
     <w:multiLevelType w:val="hybridMultilevel"/>
-    <w:tmpl w:val="93243892"/>
-    <w:lvl w:ilvl="0" w:tplc="5ACEFBFC">
+    <w:tmpl w:val="83FA8AF2"/>
+    <w:lvl w:ilvl="0" w:tplc="F984C848">
+      <w:start w:val="1"/>
+      <w:numFmt w:val="lowerRoman"/>
+      <w:pStyle w:val="Titre5"/>
+      <w:lvlText w:val="%1."/>
+      <w:lvlJc w:val="left"/>
+      <w:pPr>
+        <w:ind w:left="1440" w:hanging="720"/>
+      </w:pPr>
+      <w:rPr>
+        <w:rFonts w:hint="default"/>
+      </w:rPr>
+    </w:lvl>
+    <w:lvl w:ilvl="1" w:tplc="04090019" w:tentative="1">
+      <w:start w:val="1"/>
+      <w:numFmt w:val="lowerLetter"/>
+      <w:lvlText w:val="%2."/>
+      <w:lvlJc w:val="left"/>
+      <w:pPr>
+        <w:ind w:left="1800" w:hanging="360"/>
+      </w:pPr>
+    </w:lvl>
+    <w:lvl w:ilvl="2" w:tplc="0409001B" w:tentative="1">
+      <w:start w:val="1"/>
+      <w:numFmt w:val="lowerRoman"/>
+      <w:lvlText w:val="%3."/>
+      <w:lvlJc w:val="right"/>
+      <w:pPr>
+        <w:ind w:left="2520" w:hanging="180"/>
+      </w:pPr>
+    </w:lvl>
+    <w:lvl w:ilvl="3" w:tplc="0409000F" w:tentative="1">
+      <w:start w:val="1"/>
+      <w:numFmt w:val="decimal"/>
+      <w:lvlText w:val="%4."/>
+      <w:lvlJc w:val="left"/>
+      <w:pPr>
+        <w:ind w:left="3240" w:hanging="360"/>
+      </w:pPr>
+    </w:lvl>
+    <w:lvl w:ilvl="4" w:tplc="04090019" w:tentative="1">
+      <w:start w:val="1"/>
+      <w:numFmt w:val="lowerLetter"/>
+      <w:lvlText w:val="%5."/>
+      <w:lvlJc w:val="left"/>
+      <w:pPr>
+        <w:ind w:left="3960" w:hanging="360"/>
+      </w:pPr>
+    </w:lvl>
+    <w:lvl w:ilvl="5" w:tplc="0409001B" w:tentative="1">
+      <w:start w:val="1"/>
+      <w:numFmt w:val="lowerRoman"/>
+      <w:lvlText w:val="%6."/>
+      <w:lvlJc w:val="right"/>
+      <w:pPr>
+        <w:ind w:left="4680" w:hanging="180"/>
+      </w:pPr>
+    </w:lvl>
+    <w:lvl w:ilvl="6" w:tplc="0409000F" w:tentative="1">
+      <w:start w:val="1"/>
+      <w:numFmt w:val="decimal"/>
+      <w:lvlText w:val="%7."/>
+      <w:lvlJc w:val="left"/>
+      <w:pPr>
+        <w:ind w:left="5400" w:hanging="360"/>
+      </w:pPr>
+    </w:lvl>
+    <w:lvl w:ilvl="7" w:tplc="04090019" w:tentative="1">
+      <w:start w:val="1"/>
+      <w:numFmt w:val="lowerLetter"/>
+      <w:lvlText w:val="%8."/>
+      <w:lvlJc w:val="left"/>
+      <w:pPr>
+        <w:ind w:left="6120" w:hanging="360"/>
+      </w:pPr>
+    </w:lvl>
+    <w:lvl w:ilvl="8" w:tplc="0409001B" w:tentative="1">
+      <w:start w:val="1"/>
+      <w:numFmt w:val="lowerRoman"/>
+      <w:lvlText w:val="%9."/>
+      <w:lvlJc w:val="right"/>
+      <w:pPr>
+        <w:ind w:left="6840" w:hanging="180"/>
+      </w:pPr>
+    </w:lvl>
+  </w:abstractNum>
+  <w:abstractNum w:abstractNumId="19">
+    <w:nsid w:val="2FA633A1"/>
+    <w:multiLevelType w:val="hybridMultilevel"/>
+    <w:tmpl w:val="A8F68A80"/>
+    <w:lvl w:ilvl="0" w:tplc="0409000F">
+      <w:start w:val="1"/>
+      <w:numFmt w:val="decimal"/>
+      <w:lvlText w:val="%1."/>
+      <w:lvlJc w:val="left"/>
+      <w:pPr>
+        <w:ind w:left="720" w:hanging="360"/>
+      </w:pPr>
+      <w:rPr>
+        <w:rFonts w:hint="default"/>
+      </w:rPr>
+    </w:lvl>
+    <w:lvl w:ilvl="1" w:tplc="04090019" w:tentative="1">
+      <w:start w:val="1"/>
+      <w:numFmt w:val="lowerLetter"/>
+      <w:lvlText w:val="%2."/>
+      <w:lvlJc w:val="left"/>
+      <w:pPr>
+        <w:ind w:left="1440" w:hanging="360"/>
+      </w:pPr>
+    </w:lvl>
+    <w:lvl w:ilvl="2" w:tplc="0409001B" w:tentative="1">
+      <w:start w:val="1"/>
+      <w:numFmt w:val="lowerRoman"/>
+      <w:lvlText w:val="%3."/>
+      <w:lvlJc w:val="right"/>
+      <w:pPr>
+        <w:ind w:left="2160" w:hanging="180"/>
+      </w:pPr>
+    </w:lvl>
+    <w:lvl w:ilvl="3" w:tplc="0409000F" w:tentative="1">
+      <w:start w:val="1"/>
+      <w:numFmt w:val="decimal"/>
+      <w:lvlText w:val="%4."/>
+      <w:lvlJc w:val="left"/>
+      <w:pPr>
+        <w:ind w:left="2880" w:hanging="360"/>
+      </w:pPr>
+    </w:lvl>
+    <w:lvl w:ilvl="4" w:tplc="04090019" w:tentative="1">
+      <w:start w:val="1"/>
+      <w:numFmt w:val="lowerLetter"/>
+      <w:lvlText w:val="%5."/>
+      <w:lvlJc w:val="left"/>
+      <w:pPr>
+        <w:ind w:left="3600" w:hanging="360"/>
+      </w:pPr>
+    </w:lvl>
+    <w:lvl w:ilvl="5" w:tplc="0409001B" w:tentative="1">
+      <w:start w:val="1"/>
+      <w:numFmt w:val="lowerRoman"/>
+      <w:lvlText w:val="%6."/>
+      <w:lvlJc w:val="right"/>
+      <w:pPr>
+        <w:ind w:left="4320" w:hanging="180"/>
+      </w:pPr>
+    </w:lvl>
+    <w:lvl w:ilvl="6" w:tplc="0409000F" w:tentative="1">
+      <w:start w:val="1"/>
+      <w:numFmt w:val="decimal"/>
+      <w:lvlText w:val="%7."/>
+      <w:lvlJc w:val="left"/>
+      <w:pPr>
+        <w:ind w:left="5040" w:hanging="360"/>
+      </w:pPr>
+    </w:lvl>
+    <w:lvl w:ilvl="7" w:tplc="04090019" w:tentative="1">
+      <w:start w:val="1"/>
+      <w:numFmt w:val="lowerLetter"/>
+      <w:lvlText w:val="%8."/>
+      <w:lvlJc w:val="left"/>
+      <w:pPr>
+        <w:ind w:left="5760" w:hanging="360"/>
+      </w:pPr>
+    </w:lvl>
+    <w:lvl w:ilvl="8" w:tplc="0409001B" w:tentative="1">
+      <w:start w:val="1"/>
+      <w:numFmt w:val="lowerRoman"/>
+      <w:lvlText w:val="%9."/>
+      <w:lvlJc w:val="right"/>
+      <w:pPr>
+        <w:ind w:left="6480" w:hanging="180"/>
+      </w:pPr>
+    </w:lvl>
+  </w:abstractNum>
+  <w:abstractNum w:abstractNumId="20">
+    <w:nsid w:val="416B69E9"/>
+    <w:multiLevelType w:val="hybridMultilevel"/>
+    <w:tmpl w:val="A28C7514"/>
+    <w:lvl w:ilvl="0" w:tplc="F36C0618">
       <w:start w:val="1"/>
       <w:numFmt w:val="bullet"/>
-      <w:lvlText w:val="-"/>
+      <w:lvlText w:val=""/>
       <w:lvlJc w:val="left"/>
       <w:pPr>
-        <w:ind w:left="1080" w:hanging="360"/>
+        <w:ind w:left="720" w:hanging="360"/>
       </w:pPr>
       <w:rPr>
-        <w:rFonts w:ascii="CMU Serif" w:eastAsia="CMU Serif" w:hAnsi="CMU Serif" w:cs="CMU Serif" w:hint="default"/>
+        <w:rFonts w:ascii="Symbol" w:hAnsi="Symbol" w:hint="default"/>
       </w:rPr>
     </w:lvl>
-    <w:lvl w:ilvl="1" w:tplc="04090003" w:tentative="1">
+    <w:lvl w:ilvl="1" w:tplc="0B6C739C">
       <w:start w:val="1"/>
       <w:numFmt w:val="bullet"/>
       <w:lvlText w:val="o"/>
       <w:lvlJc w:val="left"/>
       <w:pPr>
-        <w:ind w:left="1800" w:hanging="360"/>
+        <w:ind w:left="1440" w:hanging="360"/>
       </w:pPr>
       <w:rPr>
-        <w:rFonts w:ascii="Courier New" w:hAnsi="Courier New" w:cs="Courier New" w:hint="default"/>
+        <w:rFonts w:ascii="Courier New" w:hAnsi="Courier New" w:hint="default"/>
       </w:rPr>
     </w:lvl>
-    <w:lvl w:ilvl="2" w:tplc="04090005" w:tentative="1">
+    <w:lvl w:ilvl="2" w:tplc="C7F0F474">
       <w:start w:val="1"/>
       <w:numFmt w:val="bullet"/>
       <w:lvlText w:val=""/>
       <w:lvlJc w:val="left"/>
       <w:pPr>
-        <w:ind w:left="2520" w:hanging="360"/>
+        <w:ind w:left="2160" w:hanging="360"/>
       </w:pPr>
       <w:rPr>
         <w:rFonts w:ascii="Wingdings" w:hAnsi="Wingdings" w:hint="default"/>
       </w:rPr>
     </w:lvl>
-    <w:lvl w:ilvl="3" w:tplc="04090001" w:tentative="1">
+    <w:lvl w:ilvl="3" w:tplc="9ECED350">
       <w:start w:val="1"/>
       <w:numFmt w:val="bullet"/>
       <w:lvlText w:val=""/>
       <w:lvlJc w:val="left"/>
       <w:pPr>
-        <w:ind w:left="3240" w:hanging="360"/>
+        <w:ind w:left="2880" w:hanging="360"/>
       </w:pPr>
       <w:rPr>
         <w:rFonts w:ascii="Symbol" w:hAnsi="Symbol" w:hint="default"/>
       </w:rPr>
     </w:lvl>
-    <w:lvl w:ilvl="4" w:tplc="04090003" w:tentative="1">
+    <w:lvl w:ilvl="4" w:tplc="2E0CF348">
       <w:start w:val="1"/>
       <w:numFmt w:val="bullet"/>
       <w:lvlText w:val="o"/>
       <w:lvlJc w:val="left"/>
       <w:pPr>
-        <w:ind w:left="3960" w:hanging="360"/>
+        <w:ind w:left="3600" w:hanging="360"/>
       </w:pPr>
       <w:rPr>
-        <w:rFonts w:ascii="Courier New" w:hAnsi="Courier New" w:cs="Courier New" w:hint="default"/>
+        <w:rFonts w:ascii="Courier New" w:hAnsi="Courier New" w:hint="default"/>
       </w:rPr>
     </w:lvl>
-    <w:lvl w:ilvl="5" w:tplc="04090005" w:tentative="1">
+    <w:lvl w:ilvl="5" w:tplc="B2E0DEA6">
       <w:start w:val="1"/>
       <w:numFmt w:val="bullet"/>
       <w:lvlText w:val=""/>
       <w:lvlJc w:val="left"/>
       <w:pPr>
-        <w:ind w:left="4680" w:hanging="360"/>
+        <w:ind w:left="4320" w:hanging="360"/>
       </w:pPr>
       <w:rPr>
         <w:rFonts w:ascii="Wingdings" w:hAnsi="Wingdings" w:hint="default"/>
       </w:rPr>
     </w:lvl>
-    <w:lvl w:ilvl="6" w:tplc="04090001" w:tentative="1">
+    <w:lvl w:ilvl="6" w:tplc="2B5E3C6C">
       <w:start w:val="1"/>
       <w:numFmt w:val="bullet"/>
       <w:lvlText w:val=""/>
       <w:lvlJc w:val="left"/>
       <w:pPr>
-        <w:ind w:left="5400" w:hanging="360"/>
+        <w:ind w:left="5040" w:hanging="360"/>
       </w:pPr>
       <w:rPr>
         <w:rFonts w:ascii="Symbol" w:hAnsi="Symbol" w:hint="default"/>
       </w:rPr>
     </w:lvl>
-    <w:lvl w:ilvl="7" w:tplc="04090003" w:tentative="1">
+    <w:lvl w:ilvl="7" w:tplc="85CA2288">
       <w:start w:val="1"/>
       <w:numFmt w:val="bullet"/>
       <w:lvlText w:val="o"/>
       <w:lvlJc w:val="left"/>
       <w:pPr>
-        <w:ind w:left="6120" w:hanging="360"/>
+        <w:ind w:left="5760" w:hanging="360"/>
       </w:pPr>
       <w:rPr>
-        <w:rFonts w:ascii="Courier New" w:hAnsi="Courier New" w:cs="Courier New" w:hint="default"/>
+        <w:rFonts w:ascii="Courier New" w:hAnsi="Courier New" w:hint="default"/>
       </w:rPr>
     </w:lvl>
-    <w:lvl w:ilvl="8" w:tplc="04090005" w:tentative="1">
+    <w:lvl w:ilvl="8" w:tplc="2E549FF0">
       <w:start w:val="1"/>
       <w:numFmt w:val="bullet"/>
       <w:lvlText w:val=""/>
       <w:lvlJc w:val="left"/>
       <w:pPr>
-        <w:ind w:left="6840" w:hanging="360"/>
+        <w:ind w:left="6480" w:hanging="360"/>
       </w:pPr>
       <w:rPr>
         <w:rFonts w:ascii="Wingdings" w:hAnsi="Wingdings" w:hint="default"/>
       </w:rPr>
     </w:lvl>
   </w:abstractNum>
-  <w:abstractNum w:abstractNumId="25">
-    <w:nsid w:val="69791FC4"/>
+  <w:abstractNum w:abstractNumId="21">
+    <w:nsid w:val="426977DF"/>
     <w:multiLevelType w:val="hybridMultilevel"/>
-    <w:tmpl w:val="4456229A"/>
-    <w:lvl w:ilvl="0" w:tplc="040C0019">
+    <w:tmpl w:val="E00CA910"/>
+    <w:lvl w:ilvl="0" w:tplc="5F9E995C">
       <w:start w:val="1"/>
-      <w:numFmt w:val="lowerLetter"/>
+      <w:numFmt w:val="decimal"/>
       <w:lvlText w:val="%1."/>
       <w:lvlJc w:val="left"/>
       <w:pPr>
         <w:ind w:left="720" w:hanging="360"/>
       </w:pPr>
     </w:lvl>
-    <w:lvl w:ilvl="1" w:tplc="040C0019">
+    <w:lvl w:ilvl="1" w:tplc="0406DCFE">
       <w:start w:val="1"/>
       <w:numFmt w:val="lowerLetter"/>
       <w:lvlText w:val="%2."/>
@@ -34675,7 +36638,7 @@
         <w:ind w:left="1440" w:hanging="360"/>
       </w:pPr>
     </w:lvl>
-    <w:lvl w:ilvl="2" w:tplc="040C001B">
+    <w:lvl w:ilvl="2" w:tplc="B73E4492">
       <w:start w:val="1"/>
       <w:numFmt w:val="lowerRoman"/>
       <w:lvlText w:val="%3."/>
@@ -34684,7 +36647,7 @@
         <w:ind w:left="2160" w:hanging="180"/>
       </w:pPr>
     </w:lvl>
-    <w:lvl w:ilvl="3" w:tplc="040C000F">
+    <w:lvl w:ilvl="3" w:tplc="1C6A648A">
       <w:start w:val="1"/>
       <w:numFmt w:val="decimal"/>
       <w:lvlText w:val="%4."/>
@@ -34693,7 +36656,7 @@
         <w:ind w:left="2880" w:hanging="360"/>
       </w:pPr>
     </w:lvl>
-    <w:lvl w:ilvl="4" w:tplc="040C0019">
+    <w:lvl w:ilvl="4" w:tplc="9760D9FA">
       <w:start w:val="1"/>
       <w:numFmt w:val="lowerLetter"/>
       <w:lvlText w:val="%5."/>
@@ -34702,7 +36665,7 @@
         <w:ind w:left="3600" w:hanging="360"/>
       </w:pPr>
     </w:lvl>
-    <w:lvl w:ilvl="5" w:tplc="040C001B">
+    <w:lvl w:ilvl="5" w:tplc="09E28FA0">
       <w:start w:val="1"/>
       <w:numFmt w:val="lowerRoman"/>
       <w:lvlText w:val="%6."/>
@@ -34711,7 +36674,7 @@
         <w:ind w:left="4320" w:hanging="180"/>
       </w:pPr>
     </w:lvl>
-    <w:lvl w:ilvl="6" w:tplc="040C000F">
+    <w:lvl w:ilvl="6" w:tplc="846ED75E">
       <w:start w:val="1"/>
       <w:numFmt w:val="decimal"/>
       <w:lvlText w:val="%7."/>
@@ -34720,7 +36683,7 @@
         <w:ind w:left="5040" w:hanging="360"/>
       </w:pPr>
     </w:lvl>
-    <w:lvl w:ilvl="7" w:tplc="040C0019">
+    <w:lvl w:ilvl="7" w:tplc="F0F2F768">
       <w:start w:val="1"/>
       <w:numFmt w:val="lowerLetter"/>
       <w:lvlText w:val="%8."/>
@@ -34729,7 +36692,7 @@
         <w:ind w:left="5760" w:hanging="360"/>
       </w:pPr>
     </w:lvl>
-    <w:lvl w:ilvl="8" w:tplc="040C001B">
+    <w:lvl w:ilvl="8" w:tplc="D9B0BAE0">
       <w:start w:val="1"/>
       <w:numFmt w:val="lowerRoman"/>
       <w:lvlText w:val="%9."/>
@@ -34739,8 +36702,187 @@
       </w:pPr>
     </w:lvl>
   </w:abstractNum>
-  <w:abstractNum w:abstractNumId="26">
-    <w:nsid w:val="72F56114"/>
+  <w:abstractNum w:abstractNumId="22">
+    <w:nsid w:val="4A654042"/>
+    <w:multiLevelType w:val="hybridMultilevel"/>
+    <w:tmpl w:val="82D81C52"/>
+    <w:lvl w:ilvl="0" w:tplc="DA243DB8">
+      <w:start w:val="1"/>
+      <w:numFmt w:val="decimal"/>
+      <w:pStyle w:val="Titre2"/>
+      <w:lvlText w:val="%1."/>
+      <w:lvlJc w:val="left"/>
+      <w:pPr>
+        <w:ind w:left="1080" w:hanging="360"/>
+      </w:pPr>
+      <w:rPr>
+        <w:rFonts w:hint="default"/>
+      </w:rPr>
+    </w:lvl>
+    <w:lvl w:ilvl="1" w:tplc="04090019" w:tentative="1">
+      <w:start w:val="1"/>
+      <w:numFmt w:val="lowerLetter"/>
+      <w:lvlText w:val="%2."/>
+      <w:lvlJc w:val="left"/>
+      <w:pPr>
+        <w:ind w:left="1800" w:hanging="360"/>
+      </w:pPr>
+    </w:lvl>
+    <w:lvl w:ilvl="2" w:tplc="0409001B" w:tentative="1">
+      <w:start w:val="1"/>
+      <w:numFmt w:val="lowerRoman"/>
+      <w:lvlText w:val="%3."/>
+      <w:lvlJc w:val="right"/>
+      <w:pPr>
+        <w:ind w:left="2520" w:hanging="180"/>
+      </w:pPr>
+    </w:lvl>
+    <w:lvl w:ilvl="3" w:tplc="0409000F" w:tentative="1">
+      <w:start w:val="1"/>
+      <w:numFmt w:val="decimal"/>
+      <w:lvlText w:val="%4."/>
+      <w:lvlJc w:val="left"/>
+      <w:pPr>
+        <w:ind w:left="3240" w:hanging="360"/>
+      </w:pPr>
+    </w:lvl>
+    <w:lvl w:ilvl="4" w:tplc="04090019" w:tentative="1">
+      <w:start w:val="1"/>
+      <w:numFmt w:val="lowerLetter"/>
+      <w:lvlText w:val="%5."/>
+      <w:lvlJc w:val="left"/>
+      <w:pPr>
+        <w:ind w:left="3960" w:hanging="360"/>
+      </w:pPr>
+    </w:lvl>
+    <w:lvl w:ilvl="5" w:tplc="0409001B" w:tentative="1">
+      <w:start w:val="1"/>
+      <w:numFmt w:val="lowerRoman"/>
+      <w:lvlText w:val="%6."/>
+      <w:lvlJc w:val="right"/>
+      <w:pPr>
+        <w:ind w:left="4680" w:hanging="180"/>
+      </w:pPr>
+    </w:lvl>
+    <w:lvl w:ilvl="6" w:tplc="0409000F" w:tentative="1">
+      <w:start w:val="1"/>
+      <w:numFmt w:val="decimal"/>
+      <w:lvlText w:val="%7."/>
+      <w:lvlJc w:val="left"/>
+      <w:pPr>
+        <w:ind w:left="5400" w:hanging="360"/>
+      </w:pPr>
+    </w:lvl>
+    <w:lvl w:ilvl="7" w:tplc="04090019" w:tentative="1">
+      <w:start w:val="1"/>
+      <w:numFmt w:val="lowerLetter"/>
+      <w:lvlText w:val="%8."/>
+      <w:lvlJc w:val="left"/>
+      <w:pPr>
+        <w:ind w:left="6120" w:hanging="360"/>
+      </w:pPr>
+    </w:lvl>
+    <w:lvl w:ilvl="8" w:tplc="0409001B" w:tentative="1">
+      <w:start w:val="1"/>
+      <w:numFmt w:val="lowerRoman"/>
+      <w:lvlText w:val="%9."/>
+      <w:lvlJc w:val="right"/>
+      <w:pPr>
+        <w:ind w:left="6840" w:hanging="180"/>
+      </w:pPr>
+    </w:lvl>
+  </w:abstractNum>
+  <w:abstractNum w:abstractNumId="23">
+    <w:nsid w:val="50B03795"/>
+    <w:multiLevelType w:val="hybridMultilevel"/>
+    <w:tmpl w:val="7B003074"/>
+    <w:lvl w:ilvl="0" w:tplc="040C0011">
+      <w:start w:val="1"/>
+      <w:numFmt w:val="decimal"/>
+      <w:lvlText w:val="%1)"/>
+      <w:lvlJc w:val="left"/>
+      <w:pPr>
+        <w:ind w:left="720" w:hanging="360"/>
+      </w:pPr>
+      <w:rPr>
+        <w:rFonts w:hint="default"/>
+      </w:rPr>
+    </w:lvl>
+    <w:lvl w:ilvl="1" w:tplc="040C0019" w:tentative="1">
+      <w:start w:val="1"/>
+      <w:numFmt w:val="lowerLetter"/>
+      <w:lvlText w:val="%2."/>
+      <w:lvlJc w:val="left"/>
+      <w:pPr>
+        <w:ind w:left="1440" w:hanging="360"/>
+      </w:pPr>
+    </w:lvl>
+    <w:lvl w:ilvl="2" w:tplc="040C001B" w:tentative="1">
+      <w:start w:val="1"/>
+      <w:numFmt w:val="lowerRoman"/>
+      <w:lvlText w:val="%3."/>
+      <w:lvlJc w:val="right"/>
+      <w:pPr>
+        <w:ind w:left="2160" w:hanging="180"/>
+      </w:pPr>
+    </w:lvl>
+    <w:lvl w:ilvl="3" w:tplc="040C000F" w:tentative="1">
+      <w:start w:val="1"/>
+      <w:numFmt w:val="decimal"/>
+      <w:lvlText w:val="%4."/>
+      <w:lvlJc w:val="left"/>
+      <w:pPr>
+        <w:ind w:left="2880" w:hanging="360"/>
+      </w:pPr>
+    </w:lvl>
+    <w:lvl w:ilvl="4" w:tplc="040C0019" w:tentative="1">
+      <w:start w:val="1"/>
+      <w:numFmt w:val="lowerLetter"/>
+      <w:lvlText w:val="%5."/>
+      <w:lvlJc w:val="left"/>
+      <w:pPr>
+        <w:ind w:left="3600" w:hanging="360"/>
+      </w:pPr>
+    </w:lvl>
+    <w:lvl w:ilvl="5" w:tplc="040C001B" w:tentative="1">
+      <w:start w:val="1"/>
+      <w:numFmt w:val="lowerRoman"/>
+      <w:lvlText w:val="%6."/>
+      <w:lvlJc w:val="right"/>
+      <w:pPr>
+        <w:ind w:left="4320" w:hanging="180"/>
+      </w:pPr>
+    </w:lvl>
+    <w:lvl w:ilvl="6" w:tplc="040C000F" w:tentative="1">
+      <w:start w:val="1"/>
+      <w:numFmt w:val="decimal"/>
+      <w:lvlText w:val="%7."/>
+      <w:lvlJc w:val="left"/>
+      <w:pPr>
+        <w:ind w:left="5040" w:hanging="360"/>
+      </w:pPr>
+    </w:lvl>
+    <w:lvl w:ilvl="7" w:tplc="040C0019" w:tentative="1">
+      <w:start w:val="1"/>
+      <w:numFmt w:val="lowerLetter"/>
+      <w:lvlText w:val="%8."/>
+      <w:lvlJc w:val="left"/>
+      <w:pPr>
+        <w:ind w:left="5760" w:hanging="360"/>
+      </w:pPr>
+    </w:lvl>
+    <w:lvl w:ilvl="8" w:tplc="040C001B" w:tentative="1">
+      <w:start w:val="1"/>
+      <w:numFmt w:val="lowerRoman"/>
+      <w:lvlText w:val="%9."/>
+      <w:lvlJc w:val="right"/>
+      <w:pPr>
+        <w:ind w:left="6480" w:hanging="180"/>
+      </w:pPr>
+    </w:lvl>
+  </w:abstractNum>
+  <w:abstractNum w:abstractNumId="24">
+    <w:nsid w:val="56D15644"/>
     <w:multiLevelType w:val="hybridMultilevel"/>
     <w:tmpl w:val="7ADCB246"/>
     <w:lvl w:ilvl="0" w:tplc="54C21D46">
@@ -34829,7 +36971,386 @@
       </w:pPr>
     </w:lvl>
   </w:abstractNum>
+  <w:abstractNum w:abstractNumId="25">
+    <w:nsid w:val="58174582"/>
+    <w:multiLevelType w:val="hybridMultilevel"/>
+    <w:tmpl w:val="7ADCB246"/>
+    <w:lvl w:ilvl="0" w:tplc="54C21D46">
+      <w:start w:val="1"/>
+      <w:numFmt w:val="decimal"/>
+      <w:lvlText w:val="%1."/>
+      <w:lvlJc w:val="left"/>
+      <w:pPr>
+        <w:ind w:left="720" w:hanging="360"/>
+      </w:pPr>
+      <w:rPr>
+        <w:rFonts w:hint="default"/>
+        <w:color w:val="000000" w:themeColor="text1"/>
+      </w:rPr>
+    </w:lvl>
+    <w:lvl w:ilvl="1" w:tplc="04090019" w:tentative="1">
+      <w:start w:val="1"/>
+      <w:numFmt w:val="lowerLetter"/>
+      <w:lvlText w:val="%2."/>
+      <w:lvlJc w:val="left"/>
+      <w:pPr>
+        <w:ind w:left="1440" w:hanging="360"/>
+      </w:pPr>
+    </w:lvl>
+    <w:lvl w:ilvl="2" w:tplc="0409001B" w:tentative="1">
+      <w:start w:val="1"/>
+      <w:numFmt w:val="lowerRoman"/>
+      <w:lvlText w:val="%3."/>
+      <w:lvlJc w:val="right"/>
+      <w:pPr>
+        <w:ind w:left="2160" w:hanging="180"/>
+      </w:pPr>
+    </w:lvl>
+    <w:lvl w:ilvl="3" w:tplc="0409000F" w:tentative="1">
+      <w:start w:val="1"/>
+      <w:numFmt w:val="decimal"/>
+      <w:lvlText w:val="%4."/>
+      <w:lvlJc w:val="left"/>
+      <w:pPr>
+        <w:ind w:left="2880" w:hanging="360"/>
+      </w:pPr>
+    </w:lvl>
+    <w:lvl w:ilvl="4" w:tplc="04090019" w:tentative="1">
+      <w:start w:val="1"/>
+      <w:numFmt w:val="lowerLetter"/>
+      <w:lvlText w:val="%5."/>
+      <w:lvlJc w:val="left"/>
+      <w:pPr>
+        <w:ind w:left="3600" w:hanging="360"/>
+      </w:pPr>
+    </w:lvl>
+    <w:lvl w:ilvl="5" w:tplc="0409001B" w:tentative="1">
+      <w:start w:val="1"/>
+      <w:numFmt w:val="lowerRoman"/>
+      <w:lvlText w:val="%6."/>
+      <w:lvlJc w:val="right"/>
+      <w:pPr>
+        <w:ind w:left="4320" w:hanging="180"/>
+      </w:pPr>
+    </w:lvl>
+    <w:lvl w:ilvl="6" w:tplc="0409000F" w:tentative="1">
+      <w:start w:val="1"/>
+      <w:numFmt w:val="decimal"/>
+      <w:lvlText w:val="%7."/>
+      <w:lvlJc w:val="left"/>
+      <w:pPr>
+        <w:ind w:left="5040" w:hanging="360"/>
+      </w:pPr>
+    </w:lvl>
+    <w:lvl w:ilvl="7" w:tplc="04090019" w:tentative="1">
+      <w:start w:val="1"/>
+      <w:numFmt w:val="lowerLetter"/>
+      <w:lvlText w:val="%8."/>
+      <w:lvlJc w:val="left"/>
+      <w:pPr>
+        <w:ind w:left="5760" w:hanging="360"/>
+      </w:pPr>
+    </w:lvl>
+    <w:lvl w:ilvl="8" w:tplc="0409001B" w:tentative="1">
+      <w:start w:val="1"/>
+      <w:numFmt w:val="lowerRoman"/>
+      <w:lvlText w:val="%9."/>
+      <w:lvlJc w:val="right"/>
+      <w:pPr>
+        <w:ind w:left="6480" w:hanging="180"/>
+      </w:pPr>
+    </w:lvl>
+  </w:abstractNum>
+  <w:abstractNum w:abstractNumId="26">
+    <w:nsid w:val="5B6F68A7"/>
+    <w:multiLevelType w:val="hybridMultilevel"/>
+    <w:tmpl w:val="93243892"/>
+    <w:lvl w:ilvl="0" w:tplc="5ACEFBFC">
+      <w:start w:val="1"/>
+      <w:numFmt w:val="bullet"/>
+      <w:lvlText w:val="-"/>
+      <w:lvlJc w:val="left"/>
+      <w:pPr>
+        <w:ind w:left="1080" w:hanging="360"/>
+      </w:pPr>
+      <w:rPr>
+        <w:rFonts w:ascii="CMU Serif" w:eastAsia="CMU Serif" w:hAnsi="CMU Serif" w:cs="CMU Serif" w:hint="default"/>
+      </w:rPr>
+    </w:lvl>
+    <w:lvl w:ilvl="1" w:tplc="04090003" w:tentative="1">
+      <w:start w:val="1"/>
+      <w:numFmt w:val="bullet"/>
+      <w:lvlText w:val="o"/>
+      <w:lvlJc w:val="left"/>
+      <w:pPr>
+        <w:ind w:left="1800" w:hanging="360"/>
+      </w:pPr>
+      <w:rPr>
+        <w:rFonts w:ascii="Courier New" w:hAnsi="Courier New" w:cs="Courier New" w:hint="default"/>
+      </w:rPr>
+    </w:lvl>
+    <w:lvl w:ilvl="2" w:tplc="04090005" w:tentative="1">
+      <w:start w:val="1"/>
+      <w:numFmt w:val="bullet"/>
+      <w:lvlText w:val=""/>
+      <w:lvlJc w:val="left"/>
+      <w:pPr>
+        <w:ind w:left="2520" w:hanging="360"/>
+      </w:pPr>
+      <w:rPr>
+        <w:rFonts w:ascii="Wingdings" w:hAnsi="Wingdings" w:hint="default"/>
+      </w:rPr>
+    </w:lvl>
+    <w:lvl w:ilvl="3" w:tplc="04090001" w:tentative="1">
+      <w:start w:val="1"/>
+      <w:numFmt w:val="bullet"/>
+      <w:lvlText w:val=""/>
+      <w:lvlJc w:val="left"/>
+      <w:pPr>
+        <w:ind w:left="3240" w:hanging="360"/>
+      </w:pPr>
+      <w:rPr>
+        <w:rFonts w:ascii="Symbol" w:hAnsi="Symbol" w:hint="default"/>
+      </w:rPr>
+    </w:lvl>
+    <w:lvl w:ilvl="4" w:tplc="04090003" w:tentative="1">
+      <w:start w:val="1"/>
+      <w:numFmt w:val="bullet"/>
+      <w:lvlText w:val="o"/>
+      <w:lvlJc w:val="left"/>
+      <w:pPr>
+        <w:ind w:left="3960" w:hanging="360"/>
+      </w:pPr>
+      <w:rPr>
+        <w:rFonts w:ascii="Courier New" w:hAnsi="Courier New" w:cs="Courier New" w:hint="default"/>
+      </w:rPr>
+    </w:lvl>
+    <w:lvl w:ilvl="5" w:tplc="04090005" w:tentative="1">
+      <w:start w:val="1"/>
+      <w:numFmt w:val="bullet"/>
+      <w:lvlText w:val=""/>
+      <w:lvlJc w:val="left"/>
+      <w:pPr>
+        <w:ind w:left="4680" w:hanging="360"/>
+      </w:pPr>
+      <w:rPr>
+        <w:rFonts w:ascii="Wingdings" w:hAnsi="Wingdings" w:hint="default"/>
+      </w:rPr>
+    </w:lvl>
+    <w:lvl w:ilvl="6" w:tplc="04090001" w:tentative="1">
+      <w:start w:val="1"/>
+      <w:numFmt w:val="bullet"/>
+      <w:lvlText w:val=""/>
+      <w:lvlJc w:val="left"/>
+      <w:pPr>
+        <w:ind w:left="5400" w:hanging="360"/>
+      </w:pPr>
+      <w:rPr>
+        <w:rFonts w:ascii="Symbol" w:hAnsi="Symbol" w:hint="default"/>
+      </w:rPr>
+    </w:lvl>
+    <w:lvl w:ilvl="7" w:tplc="04090003" w:tentative="1">
+      <w:start w:val="1"/>
+      <w:numFmt w:val="bullet"/>
+      <w:lvlText w:val="o"/>
+      <w:lvlJc w:val="left"/>
+      <w:pPr>
+        <w:ind w:left="6120" w:hanging="360"/>
+      </w:pPr>
+      <w:rPr>
+        <w:rFonts w:ascii="Courier New" w:hAnsi="Courier New" w:cs="Courier New" w:hint="default"/>
+      </w:rPr>
+    </w:lvl>
+    <w:lvl w:ilvl="8" w:tplc="04090005" w:tentative="1">
+      <w:start w:val="1"/>
+      <w:numFmt w:val="bullet"/>
+      <w:lvlText w:val=""/>
+      <w:lvlJc w:val="left"/>
+      <w:pPr>
+        <w:ind w:left="6840" w:hanging="360"/>
+      </w:pPr>
+      <w:rPr>
+        <w:rFonts w:ascii="Wingdings" w:hAnsi="Wingdings" w:hint="default"/>
+      </w:rPr>
+    </w:lvl>
+  </w:abstractNum>
   <w:abstractNum w:abstractNumId="27">
+    <w:nsid w:val="69791FC4"/>
+    <w:multiLevelType w:val="hybridMultilevel"/>
+    <w:tmpl w:val="4456229A"/>
+    <w:lvl w:ilvl="0" w:tplc="040C0019">
+      <w:start w:val="1"/>
+      <w:numFmt w:val="lowerLetter"/>
+      <w:lvlText w:val="%1."/>
+      <w:lvlJc w:val="left"/>
+      <w:pPr>
+        <w:ind w:left="720" w:hanging="360"/>
+      </w:pPr>
+    </w:lvl>
+    <w:lvl w:ilvl="1" w:tplc="040C0019">
+      <w:start w:val="1"/>
+      <w:numFmt w:val="lowerLetter"/>
+      <w:lvlText w:val="%2."/>
+      <w:lvlJc w:val="left"/>
+      <w:pPr>
+        <w:ind w:left="1440" w:hanging="360"/>
+      </w:pPr>
+    </w:lvl>
+    <w:lvl w:ilvl="2" w:tplc="040C001B">
+      <w:start w:val="1"/>
+      <w:numFmt w:val="lowerRoman"/>
+      <w:lvlText w:val="%3."/>
+      <w:lvlJc w:val="right"/>
+      <w:pPr>
+        <w:ind w:left="2160" w:hanging="180"/>
+      </w:pPr>
+    </w:lvl>
+    <w:lvl w:ilvl="3" w:tplc="040C000F">
+      <w:start w:val="1"/>
+      <w:numFmt w:val="decimal"/>
+      <w:lvlText w:val="%4."/>
+      <w:lvlJc w:val="left"/>
+      <w:pPr>
+        <w:ind w:left="2880" w:hanging="360"/>
+      </w:pPr>
+    </w:lvl>
+    <w:lvl w:ilvl="4" w:tplc="040C0019">
+      <w:start w:val="1"/>
+      <w:numFmt w:val="lowerLetter"/>
+      <w:lvlText w:val="%5."/>
+      <w:lvlJc w:val="left"/>
+      <w:pPr>
+        <w:ind w:left="3600" w:hanging="360"/>
+      </w:pPr>
+    </w:lvl>
+    <w:lvl w:ilvl="5" w:tplc="040C001B">
+      <w:start w:val="1"/>
+      <w:numFmt w:val="lowerRoman"/>
+      <w:lvlText w:val="%6."/>
+      <w:lvlJc w:val="right"/>
+      <w:pPr>
+        <w:ind w:left="4320" w:hanging="180"/>
+      </w:pPr>
+    </w:lvl>
+    <w:lvl w:ilvl="6" w:tplc="040C000F">
+      <w:start w:val="1"/>
+      <w:numFmt w:val="decimal"/>
+      <w:lvlText w:val="%7."/>
+      <w:lvlJc w:val="left"/>
+      <w:pPr>
+        <w:ind w:left="5040" w:hanging="360"/>
+      </w:pPr>
+    </w:lvl>
+    <w:lvl w:ilvl="7" w:tplc="040C0019">
+      <w:start w:val="1"/>
+      <w:numFmt w:val="lowerLetter"/>
+      <w:lvlText w:val="%8."/>
+      <w:lvlJc w:val="left"/>
+      <w:pPr>
+        <w:ind w:left="5760" w:hanging="360"/>
+      </w:pPr>
+    </w:lvl>
+    <w:lvl w:ilvl="8" w:tplc="040C001B">
+      <w:start w:val="1"/>
+      <w:numFmt w:val="lowerRoman"/>
+      <w:lvlText w:val="%9."/>
+      <w:lvlJc w:val="right"/>
+      <w:pPr>
+        <w:ind w:left="6480" w:hanging="180"/>
+      </w:pPr>
+    </w:lvl>
+  </w:abstractNum>
+  <w:abstractNum w:abstractNumId="28">
+    <w:nsid w:val="72F56114"/>
+    <w:multiLevelType w:val="hybridMultilevel"/>
+    <w:tmpl w:val="7ADCB246"/>
+    <w:lvl w:ilvl="0" w:tplc="54C21D46">
+      <w:start w:val="1"/>
+      <w:numFmt w:val="decimal"/>
+      <w:lvlText w:val="%1."/>
+      <w:lvlJc w:val="left"/>
+      <w:pPr>
+        <w:ind w:left="720" w:hanging="360"/>
+      </w:pPr>
+      <w:rPr>
+        <w:rFonts w:hint="default"/>
+        <w:color w:val="000000" w:themeColor="text1"/>
+      </w:rPr>
+    </w:lvl>
+    <w:lvl w:ilvl="1" w:tplc="04090019" w:tentative="1">
+      <w:start w:val="1"/>
+      <w:numFmt w:val="lowerLetter"/>
+      <w:lvlText w:val="%2."/>
+      <w:lvlJc w:val="left"/>
+      <w:pPr>
+        <w:ind w:left="1440" w:hanging="360"/>
+      </w:pPr>
+    </w:lvl>
+    <w:lvl w:ilvl="2" w:tplc="0409001B" w:tentative="1">
+      <w:start w:val="1"/>
+      <w:numFmt w:val="lowerRoman"/>
+      <w:lvlText w:val="%3."/>
+      <w:lvlJc w:val="right"/>
+      <w:pPr>
+        <w:ind w:left="2160" w:hanging="180"/>
+      </w:pPr>
+    </w:lvl>
+    <w:lvl w:ilvl="3" w:tplc="0409000F" w:tentative="1">
+      <w:start w:val="1"/>
+      <w:numFmt w:val="decimal"/>
+      <w:lvlText w:val="%4."/>
+      <w:lvlJc w:val="left"/>
+      <w:pPr>
+        <w:ind w:left="2880" w:hanging="360"/>
+      </w:pPr>
+    </w:lvl>
+    <w:lvl w:ilvl="4" w:tplc="04090019" w:tentative="1">
+      <w:start w:val="1"/>
+      <w:numFmt w:val="lowerLetter"/>
+      <w:lvlText w:val="%5."/>
+      <w:lvlJc w:val="left"/>
+      <w:pPr>
+        <w:ind w:left="3600" w:hanging="360"/>
+      </w:pPr>
+    </w:lvl>
+    <w:lvl w:ilvl="5" w:tplc="0409001B" w:tentative="1">
+      <w:start w:val="1"/>
+      <w:numFmt w:val="lowerRoman"/>
+      <w:lvlText w:val="%6."/>
+      <w:lvlJc w:val="right"/>
+      <w:pPr>
+        <w:ind w:left="4320" w:hanging="180"/>
+      </w:pPr>
+    </w:lvl>
+    <w:lvl w:ilvl="6" w:tplc="0409000F" w:tentative="1">
+      <w:start w:val="1"/>
+      <w:numFmt w:val="decimal"/>
+      <w:lvlText w:val="%7."/>
+      <w:lvlJc w:val="left"/>
+      <w:pPr>
+        <w:ind w:left="5040" w:hanging="360"/>
+      </w:pPr>
+    </w:lvl>
+    <w:lvl w:ilvl="7" w:tplc="04090019" w:tentative="1">
+      <w:start w:val="1"/>
+      <w:numFmt w:val="lowerLetter"/>
+      <w:lvlText w:val="%8."/>
+      <w:lvlJc w:val="left"/>
+      <w:pPr>
+        <w:ind w:left="5760" w:hanging="360"/>
+      </w:pPr>
+    </w:lvl>
+    <w:lvl w:ilvl="8" w:tplc="0409001B" w:tentative="1">
+      <w:start w:val="1"/>
+      <w:numFmt w:val="lowerRoman"/>
+      <w:lvlText w:val="%9."/>
+      <w:lvlJc w:val="right"/>
+      <w:pPr>
+        <w:ind w:left="6480" w:hanging="180"/>
+      </w:pPr>
+    </w:lvl>
+  </w:abstractNum>
+  <w:abstractNum w:abstractNumId="29">
     <w:nsid w:val="75FC09C3"/>
     <w:multiLevelType w:val="hybridMultilevel"/>
     <w:tmpl w:val="214E0320"/>
@@ -34918,7 +37439,7 @@
       </w:pPr>
     </w:lvl>
   </w:abstractNum>
-  <w:abstractNum w:abstractNumId="28">
+  <w:abstractNum w:abstractNumId="30">
     <w:nsid w:val="7B14122F"/>
     <w:multiLevelType w:val="hybridMultilevel"/>
     <w:tmpl w:val="4CE0AB4A"/>
@@ -35032,7 +37553,7 @@
       </w:rPr>
     </w:lvl>
   </w:abstractNum>
-  <w:abstractNum w:abstractNumId="29">
+  <w:abstractNum w:abstractNumId="31">
     <w:nsid w:val="7C841B4D"/>
     <w:multiLevelType w:val="hybridMultilevel"/>
     <w:tmpl w:val="7ADCB246"/>
@@ -35123,22 +37644,22 @@
     </w:lvl>
   </w:abstractNum>
   <w:num w:numId="1">
-    <w:abstractNumId w:val="18"/>
+    <w:abstractNumId w:val="20"/>
   </w:num>
   <w:num w:numId="2">
     <w:abstractNumId w:val="3"/>
   </w:num>
   <w:num w:numId="3">
-    <w:abstractNumId w:val="20"/>
+    <w:abstractNumId w:val="22"/>
   </w:num>
   <w:num w:numId="4">
-    <w:abstractNumId w:val="16"/>
+    <w:abstractNumId w:val="18"/>
   </w:num>
   <w:num w:numId="5">
-    <w:abstractNumId w:val="4"/>
+    <w:abstractNumId w:val="5"/>
   </w:num>
   <w:num w:numId="6">
-    <w:abstractNumId w:val="16"/>
+    <w:abstractNumId w:val="18"/>
     <w:lvlOverride w:ilvl="0">
       <w:startOverride w:val="1"/>
     </w:lvlOverride>
@@ -35147,40 +37668,40 @@
     <w:abstractNumId w:val="0"/>
   </w:num>
   <w:num w:numId="8">
-    <w:abstractNumId w:val="24"/>
+    <w:abstractNumId w:val="26"/>
   </w:num>
   <w:num w:numId="9">
-    <w:abstractNumId w:val="4"/>
+    <w:abstractNumId w:val="5"/>
     <w:lvlOverride w:ilvl="0">
       <w:startOverride w:val="1"/>
     </w:lvlOverride>
   </w:num>
   <w:num w:numId="10">
-    <w:abstractNumId w:val="16"/>
+    <w:abstractNumId w:val="18"/>
     <w:lvlOverride w:ilvl="0">
       <w:startOverride w:val="1"/>
     </w:lvlOverride>
   </w:num>
   <w:num w:numId="11">
-    <w:abstractNumId w:val="4"/>
+    <w:abstractNumId w:val="5"/>
     <w:lvlOverride w:ilvl="0">
       <w:startOverride w:val="1"/>
     </w:lvlOverride>
   </w:num>
   <w:num w:numId="12">
-    <w:abstractNumId w:val="20"/>
+    <w:abstractNumId w:val="22"/>
     <w:lvlOverride w:ilvl="0">
       <w:startOverride w:val="1"/>
     </w:lvlOverride>
   </w:num>
   <w:num w:numId="13">
-    <w:abstractNumId w:val="12"/>
+    <w:abstractNumId w:val="14"/>
   </w:num>
   <w:num w:numId="14">
-    <w:abstractNumId w:val="14"/>
+    <w:abstractNumId w:val="16"/>
   </w:num>
   <w:num w:numId="15">
-    <w:abstractNumId w:val="11"/>
+    <w:abstractNumId w:val="12"/>
   </w:num>
   <w:num w:numId="16">
     <w:abstractNumId w:val="0"/>
@@ -35189,10 +37710,10 @@
     </w:lvlOverride>
   </w:num>
   <w:num w:numId="17">
-    <w:abstractNumId w:val="10"/>
+    <w:abstractNumId w:val="11"/>
   </w:num>
   <w:num w:numId="18">
-    <w:abstractNumId w:val="13"/>
+    <w:abstractNumId w:val="15"/>
     <w:lvlOverride w:ilvl="0">
       <w:startOverride w:val="1"/>
     </w:lvlOverride>
@@ -35222,7 +37743,7 @@
     </w:lvlOverride>
   </w:num>
   <w:num w:numId="19">
-    <w:abstractNumId w:val="25"/>
+    <w:abstractNumId w:val="27"/>
     <w:lvlOverride w:ilvl="0">
       <w:startOverride w:val="1"/>
     </w:lvlOverride>
@@ -35252,28 +37773,28 @@
     </w:lvlOverride>
   </w:num>
   <w:num w:numId="20">
-    <w:abstractNumId w:val="7"/>
+    <w:abstractNumId w:val="8"/>
   </w:num>
   <w:num w:numId="21">
-    <w:abstractNumId w:val="19"/>
+    <w:abstractNumId w:val="21"/>
   </w:num>
   <w:num w:numId="22">
-    <w:abstractNumId w:val="27"/>
+    <w:abstractNumId w:val="29"/>
   </w:num>
   <w:num w:numId="23">
-    <w:abstractNumId w:val="22"/>
+    <w:abstractNumId w:val="24"/>
   </w:num>
   <w:num w:numId="24">
-    <w:abstractNumId w:val="9"/>
+    <w:abstractNumId w:val="10"/>
   </w:num>
   <w:num w:numId="25">
     <w:abstractNumId w:val="2"/>
   </w:num>
   <w:num w:numId="26">
-    <w:abstractNumId w:val="5"/>
+    <w:abstractNumId w:val="6"/>
   </w:num>
   <w:num w:numId="27">
-    <w:abstractNumId w:val="17"/>
+    <w:abstractNumId w:val="19"/>
   </w:num>
   <w:num w:numId="28">
     <w:abstractNumId w:val="0"/>
@@ -35285,28 +37806,34 @@
     <w:abstractNumId w:val="1"/>
   </w:num>
   <w:num w:numId="30">
-    <w:abstractNumId w:val="26"/>
+    <w:abstractNumId w:val="28"/>
   </w:num>
   <w:num w:numId="31">
-    <w:abstractNumId w:val="28"/>
+    <w:abstractNumId w:val="30"/>
   </w:num>
   <w:num w:numId="32">
-    <w:abstractNumId w:val="8"/>
+    <w:abstractNumId w:val="9"/>
   </w:num>
   <w:num w:numId="33">
-    <w:abstractNumId w:val="6"/>
+    <w:abstractNumId w:val="7"/>
   </w:num>
   <w:num w:numId="34">
-    <w:abstractNumId w:val="21"/>
+    <w:abstractNumId w:val="23"/>
   </w:num>
   <w:num w:numId="35">
-    <w:abstractNumId w:val="15"/>
+    <w:abstractNumId w:val="17"/>
   </w:num>
   <w:num w:numId="36">
-    <w:abstractNumId w:val="29"/>
+    <w:abstractNumId w:val="31"/>
   </w:num>
   <w:num w:numId="37">
-    <w:abstractNumId w:val="23"/>
+    <w:abstractNumId w:val="25"/>
+  </w:num>
+  <w:num w:numId="38">
+    <w:abstractNumId w:val="13"/>
+  </w:num>
+  <w:num w:numId="39">
+    <w:abstractNumId w:val="4"/>
   </w:num>
   <w:numIdMacAtCleanup w:val="27"/>
 </w:numbering>
@@ -38875,62 +41402,62 @@
     </dgm:pt>
   </dgm:ptLst>
   <dgm:cxnLst>
-    <dgm:cxn modelId="{4135F36A-D585-415B-B591-A04015DBBE9A}" type="presOf" srcId="{0327CDA5-BBBE-4D69-A6AC-BC47C814CC92}" destId="{EA9E3FBE-69AA-4303-B46A-2EC68D648181}" srcOrd="0" destOrd="0" presId="urn:microsoft.com/office/officeart/2005/8/layout/target2"/>
-    <dgm:cxn modelId="{64577C2B-B84C-43E5-8E5A-426F9D539332}" type="presOf" srcId="{9B864C0A-8299-41F7-BA96-FCE716ACFBFB}" destId="{8F1BD41A-F29B-4803-A891-A2D8E6871A06}" srcOrd="0" destOrd="0" presId="urn:microsoft.com/office/officeart/2005/8/layout/target2"/>
     <dgm:cxn modelId="{1E179870-B71B-44A4-A681-6280AAD1D6F9}" srcId="{88EA9B43-FEE3-46DA-9AF6-7B8E394BAB79}" destId="{4915E6D9-5B02-47F4-A1CC-ECCD01AEE62F}" srcOrd="1" destOrd="0" parTransId="{D3A0996E-1E6A-4AB0-A34C-271886F74193}" sibTransId="{F508C438-FCD8-423E-855C-B2DA814DF0E4}"/>
-    <dgm:cxn modelId="{518B8DBE-273F-4793-826D-EE0793C295C3}" type="presOf" srcId="{AE7B1DF9-938B-4BA0-8A29-D1C118CEBAA6}" destId="{D8EE3390-2ABF-4C7C-B521-FA29921D5E1F}" srcOrd="0" destOrd="2" presId="urn:microsoft.com/office/officeart/2005/8/layout/target2"/>
+    <dgm:cxn modelId="{D75F329C-D248-4BC1-AEF3-1C0DBE9E4F08}" type="presOf" srcId="{B05A5019-145C-4FDF-ADED-79A45A3E39B8}" destId="{8F1BD41A-F29B-4803-A891-A2D8E6871A06}" srcOrd="0" destOrd="2" presId="urn:microsoft.com/office/officeart/2005/8/layout/target2"/>
     <dgm:cxn modelId="{7A323FE4-4732-4297-AB93-E9152AC7094F}" srcId="{4915E6D9-5B02-47F4-A1CC-ECCD01AEE62F}" destId="{DCB255F9-1356-4FC8-B8CB-9BC40F32095A}" srcOrd="1" destOrd="0" parTransId="{41536364-2A43-42C1-8809-699466E5A5D7}" sibTransId="{248A1F52-8EFF-49ED-83FE-4703A2854608}"/>
     <dgm:cxn modelId="{FDB35374-7275-4406-A741-BFB2EB6D0595}" srcId="{3624225E-1828-4201-8CB0-B3BF1F529F67}" destId="{F6FF6756-C9BC-4AC6-A79B-7A192DC5B0CA}" srcOrd="0" destOrd="0" parTransId="{A96D7713-E478-4B7E-9989-59EDA3FA6102}" sibTransId="{2C9588F4-F71C-45E1-A291-5FAF1827C3A1}"/>
-    <dgm:cxn modelId="{213B618B-DEE0-4427-94BB-3E3DC317115A}" type="presOf" srcId="{AD18C87E-987A-4A1F-9586-C470339581AD}" destId="{D8EE3390-2ABF-4C7C-B521-FA29921D5E1F}" srcOrd="0" destOrd="1" presId="urn:microsoft.com/office/officeart/2005/8/layout/target2"/>
     <dgm:cxn modelId="{907B3DAA-8192-4761-9B20-4A2A176426F6}" srcId="{7767F0BE-8BA2-48DD-A09B-1E5BB09E79E9}" destId="{AD18C87E-987A-4A1F-9586-C470339581AD}" srcOrd="0" destOrd="0" parTransId="{C16D39CF-8EF9-403F-BB1A-E0E4BE161232}" sibTransId="{96A8F5AB-14ED-43CC-B566-4763BB6847E8}"/>
-    <dgm:cxn modelId="{2035A6E8-F23A-46B8-A294-3691EFBFA6A9}" type="presOf" srcId="{052C0561-C2A8-4A7B-9F09-66555060A8B7}" destId="{25C4D4D3-34DC-4F8F-8CA3-6A5277F2CFAA}" srcOrd="0" destOrd="2" presId="urn:microsoft.com/office/officeart/2005/8/layout/target2"/>
     <dgm:cxn modelId="{983330C7-3557-4F07-A5BD-4523DBED7AB6}" srcId="{973F2871-BF79-460E-9ED9-0BA4F8D539DB}" destId="{9B864C0A-8299-41F7-BA96-FCE716ACFBFB}" srcOrd="0" destOrd="0" parTransId="{14BE3156-1B1A-4CCA-9745-B15AA65160C5}" sibTransId="{9DB98292-95DB-4557-8396-068C916FE090}"/>
     <dgm:cxn modelId="{FDF3DCD8-84EA-40E9-A741-EA1FE8EA813A}" srcId="{5CA865E1-86B9-4249-AA76-B119A9282D45}" destId="{73D70A63-454E-4248-ABD8-83CC397A809A}" srcOrd="0" destOrd="0" parTransId="{CE21468B-7DCE-4129-82F7-9AE61DB76000}" sibTransId="{F207BA18-72A2-49F1-95F5-A7B902543B12}"/>
+    <dgm:cxn modelId="{127E479C-DD82-48FE-9D72-8461BE857FCB}" type="presOf" srcId="{F7CD5BCB-A27B-40DB-9CA1-71EA0CCDBBDD}" destId="{FE02FD65-0E2F-4BD7-BD80-2136423D991E}" srcOrd="0" destOrd="1" presId="urn:microsoft.com/office/officeart/2005/8/layout/target2"/>
     <dgm:cxn modelId="{CA458B97-2A1E-4C8B-80FA-F10148578ED7}" srcId="{9FD5C7F5-8D66-476F-80E3-A2E1082B835E}" destId="{FA3172C6-5271-4879-A172-4F8BCA9220C5}" srcOrd="3" destOrd="0" parTransId="{A9D39B67-1CAA-41E3-8233-82E78BA81216}" sibTransId="{FFC4BE1A-55E7-458E-B992-58C22D238F31}"/>
-    <dgm:cxn modelId="{ACAA0A6B-501A-4A2F-8886-6511EDFF76EE}" type="presOf" srcId="{7767F0BE-8BA2-48DD-A09B-1E5BB09E79E9}" destId="{D8EE3390-2ABF-4C7C-B521-FA29921D5E1F}" srcOrd="0" destOrd="0" presId="urn:microsoft.com/office/officeart/2005/8/layout/target2"/>
-    <dgm:cxn modelId="{E0D710B2-223E-41E3-97EB-CFBF5CF5B82E}" type="presOf" srcId="{88EA9B43-FEE3-46DA-9AF6-7B8E394BAB79}" destId="{827D9D9B-A403-467D-8D0B-397173F7173D}" srcOrd="0" destOrd="0" presId="urn:microsoft.com/office/officeart/2005/8/layout/target2"/>
+    <dgm:cxn modelId="{2E20A8FD-044F-4362-8474-255F188F0CB4}" type="presOf" srcId="{DCB255F9-1356-4FC8-B8CB-9BC40F32095A}" destId="{FE02FD65-0E2F-4BD7-BD80-2136423D991E}" srcOrd="0" destOrd="2" presId="urn:microsoft.com/office/officeart/2005/8/layout/target2"/>
+    <dgm:cxn modelId="{4353B29F-CF79-4629-B3C1-8A302F6FDEC0}" type="presOf" srcId="{F6FF6756-C9BC-4AC6-A79B-7A192DC5B0CA}" destId="{45721248-F38D-4FE2-B7E5-FBA9DE254E02}" srcOrd="0" destOrd="1" presId="urn:microsoft.com/office/officeart/2005/8/layout/target2"/>
     <dgm:cxn modelId="{964D1D8C-55CC-40C9-BBBB-EB2418E5E5CE}" srcId="{9FD5C7F5-8D66-476F-80E3-A2E1082B835E}" destId="{4B734CA2-B01D-4995-B0EB-5A3988927FFD}" srcOrd="2" destOrd="0" parTransId="{0451217D-A294-46DF-AE47-C794994139B6}" sibTransId="{B0F1B6D9-EDC9-4FDC-8208-6683564A11BF}"/>
-    <dgm:cxn modelId="{264E31A4-B775-4391-8B99-EBFA54C298C8}" type="presOf" srcId="{F6FF6756-C9BC-4AC6-A79B-7A192DC5B0CA}" destId="{45721248-F38D-4FE2-B7E5-FBA9DE254E02}" srcOrd="0" destOrd="1" presId="urn:microsoft.com/office/officeart/2005/8/layout/target2"/>
-    <dgm:cxn modelId="{6E39731E-F588-4C79-A6D7-EA483EDBA3DF}" type="presOf" srcId="{F7CD5BCB-A27B-40DB-9CA1-71EA0CCDBBDD}" destId="{FE02FD65-0E2F-4BD7-BD80-2136423D991E}" srcOrd="0" destOrd="1" presId="urn:microsoft.com/office/officeart/2005/8/layout/target2"/>
+    <dgm:cxn modelId="{F17FB712-7FB6-4487-9E98-27033EC49120}" type="presOf" srcId="{7767F0BE-8BA2-48DD-A09B-1E5BB09E79E9}" destId="{D8EE3390-2ABF-4C7C-B521-FA29921D5E1F}" srcOrd="0" destOrd="0" presId="urn:microsoft.com/office/officeart/2005/8/layout/target2"/>
+    <dgm:cxn modelId="{BC652240-EDD3-4085-882F-0225CCC306B0}" type="presOf" srcId="{0327CDA5-BBBE-4D69-A6AC-BC47C814CC92}" destId="{EA9E3FBE-69AA-4303-B46A-2EC68D648181}" srcOrd="0" destOrd="0" presId="urn:microsoft.com/office/officeart/2005/8/layout/target2"/>
     <dgm:cxn modelId="{6F8E111B-6FE3-4099-856C-9157E65D1FE3}" srcId="{4B734CA2-B01D-4995-B0EB-5A3988927FFD}" destId="{7767F0BE-8BA2-48DD-A09B-1E5BB09E79E9}" srcOrd="0" destOrd="0" parTransId="{315D53DA-3978-4D22-A43F-2DF32E9FEE9F}" sibTransId="{47E737D7-812E-4129-9770-BA0FB542420F}"/>
     <dgm:cxn modelId="{82AADEB3-ECBD-42A2-A668-6158D50FF4B1}" srcId="{9FD5C7F5-8D66-476F-80E3-A2E1082B835E}" destId="{88EA9B43-FEE3-46DA-9AF6-7B8E394BAB79}" srcOrd="0" destOrd="0" parTransId="{B4117408-2184-4653-812A-1E13DE3CB5C6}" sibTransId="{2F0131B4-2363-4D7F-ACF5-79410EBEC763}"/>
+    <dgm:cxn modelId="{BA6015BE-AB20-40FF-91A5-6CF58F3A0F2A}" type="presOf" srcId="{052C0561-C2A8-4A7B-9F09-66555060A8B7}" destId="{25C4D4D3-34DC-4F8F-8CA3-6A5277F2CFAA}" srcOrd="0" destOrd="2" presId="urn:microsoft.com/office/officeart/2005/8/layout/target2"/>
     <dgm:cxn modelId="{3EF6EDC8-E254-4FE1-9F95-45F1FC35A840}" srcId="{4B734CA2-B01D-4995-B0EB-5A3988927FFD}" destId="{3624225E-1828-4201-8CB0-B3BF1F529F67}" srcOrd="1" destOrd="0" parTransId="{5CF92AB0-79AD-42B4-B46C-75EA82897C39}" sibTransId="{576BFB9D-EBEF-434D-91CF-08112EAC5FB9}"/>
-    <dgm:cxn modelId="{8245425E-86F9-4230-B06A-53AA40364900}" type="presOf" srcId="{4915E6D9-5B02-47F4-A1CC-ECCD01AEE62F}" destId="{FE02FD65-0E2F-4BD7-BD80-2136423D991E}" srcOrd="0" destOrd="0" presId="urn:microsoft.com/office/officeart/2005/8/layout/target2"/>
-    <dgm:cxn modelId="{021D29C1-A1ED-4B0D-9A8A-8CB2E843704D}" type="presOf" srcId="{DCB255F9-1356-4FC8-B8CB-9BC40F32095A}" destId="{FE02FD65-0E2F-4BD7-BD80-2136423D991E}" srcOrd="0" destOrd="2" presId="urn:microsoft.com/office/officeart/2005/8/layout/target2"/>
-    <dgm:cxn modelId="{E9CDFBF6-56A5-40AC-9500-15F021EE2725}" type="presOf" srcId="{62C64014-7DEB-4318-9593-B8ACB91044C4}" destId="{8F1BD41A-F29B-4803-A891-A2D8E6871A06}" srcOrd="0" destOrd="1" presId="urn:microsoft.com/office/officeart/2005/8/layout/target2"/>
-    <dgm:cxn modelId="{EEC08566-961E-475B-B12C-A65704691886}" type="presOf" srcId="{4B734CA2-B01D-4995-B0EB-5A3988927FFD}" destId="{B653C3A0-8AA6-48A0-A89E-F04351E79B57}" srcOrd="0" destOrd="0" presId="urn:microsoft.com/office/officeart/2005/8/layout/target2"/>
+    <dgm:cxn modelId="{DEE8F2BF-1692-4948-AD61-CC2EB9CD6D8B}" type="presOf" srcId="{4915E6D9-5B02-47F4-A1CC-ECCD01AEE62F}" destId="{FE02FD65-0E2F-4BD7-BD80-2136423D991E}" srcOrd="0" destOrd="0" presId="urn:microsoft.com/office/officeart/2005/8/layout/target2"/>
+    <dgm:cxn modelId="{541CBC7F-8708-4DEA-AB7D-FC524EE10622}" type="presOf" srcId="{3624225E-1828-4201-8CB0-B3BF1F529F67}" destId="{45721248-F38D-4FE2-B7E5-FBA9DE254E02}" srcOrd="0" destOrd="0" presId="urn:microsoft.com/office/officeart/2005/8/layout/target2"/>
+    <dgm:cxn modelId="{BAE65D22-DD51-43CC-ABD0-5E0160BC764F}" type="presOf" srcId="{9FD5C7F5-8D66-476F-80E3-A2E1082B835E}" destId="{5A2ACF2A-7ED6-4E71-AC66-D592C5EEAA6B}" srcOrd="0" destOrd="0" presId="urn:microsoft.com/office/officeart/2005/8/layout/target2"/>
+    <dgm:cxn modelId="{A79316B4-02CF-4BB1-AC01-9C07FF8AF760}" type="presOf" srcId="{AD18C87E-987A-4A1F-9586-C470339581AD}" destId="{D8EE3390-2ABF-4C7C-B521-FA29921D5E1F}" srcOrd="0" destOrd="1" presId="urn:microsoft.com/office/officeart/2005/8/layout/target2"/>
     <dgm:cxn modelId="{300109CB-1285-4F74-BBE0-56F4DF2AB7D0}" srcId="{9FD5C7F5-8D66-476F-80E3-A2E1082B835E}" destId="{973F2871-BF79-460E-9ED9-0BA4F8D539DB}" srcOrd="1" destOrd="0" parTransId="{C9D0ECC0-96C3-4E5A-9FAD-9E8D54E0D6C8}" sibTransId="{0E6F7733-4CDF-42DA-B846-434996EF4808}"/>
-    <dgm:cxn modelId="{6FE6C4F9-3A3E-42CB-8269-4C0D1370CA4C}" type="presOf" srcId="{973F2871-BF79-460E-9ED9-0BA4F8D539DB}" destId="{28922E93-E7C4-4612-ABDC-845789B7107A}" srcOrd="0" destOrd="0" presId="urn:microsoft.com/office/officeart/2005/8/layout/target2"/>
+    <dgm:cxn modelId="{B0E5953F-23BF-4459-85FA-DCD1CB17D70F}" type="presOf" srcId="{62C64014-7DEB-4318-9593-B8ACB91044C4}" destId="{8F1BD41A-F29B-4803-A891-A2D8E6871A06}" srcOrd="0" destOrd="1" presId="urn:microsoft.com/office/officeart/2005/8/layout/target2"/>
     <dgm:cxn modelId="{1933EAEC-70F8-4D8F-81FA-4D7E025D383B}" srcId="{88EA9B43-FEE3-46DA-9AF6-7B8E394BAB79}" destId="{5CA865E1-86B9-4249-AA76-B119A9282D45}" srcOrd="0" destOrd="0" parTransId="{B4341B30-CF90-4F8E-A3F9-1D1825E50DC7}" sibTransId="{3415E666-6E7F-43E1-9421-8C1A636C3EE7}"/>
+    <dgm:cxn modelId="{7550099E-F708-4493-A0BE-B39B29AB2765}" type="presOf" srcId="{88EA9B43-FEE3-46DA-9AF6-7B8E394BAB79}" destId="{827D9D9B-A403-467D-8D0B-397173F7173D}" srcOrd="0" destOrd="0" presId="urn:microsoft.com/office/officeart/2005/8/layout/target2"/>
     <dgm:cxn modelId="{DB0DE408-9C63-4F81-92FC-8389A2797A41}" srcId="{9B864C0A-8299-41F7-BA96-FCE716ACFBFB}" destId="{62C64014-7DEB-4318-9593-B8ACB91044C4}" srcOrd="0" destOrd="0" parTransId="{A4BA0D19-9225-4A6F-B5AD-25A84E91E21A}" sibTransId="{697FFA18-B0F4-4D0D-BA95-D2476907539C}"/>
     <dgm:cxn modelId="{E69E9468-836A-4D90-A1DF-B20B57867786}" srcId="{973F2871-BF79-460E-9ED9-0BA4F8D539DB}" destId="{0327CDA5-BBBE-4D69-A6AC-BC47C814CC92}" srcOrd="1" destOrd="0" parTransId="{157E5E57-38E9-4D93-A696-075E33570BD9}" sibTransId="{C5294DF0-5F81-4BCA-A432-BE151A9A3960}"/>
     <dgm:cxn modelId="{D7745C1E-4955-4A30-84A8-A6CD95906115}" srcId="{5CA865E1-86B9-4249-AA76-B119A9282D45}" destId="{052C0561-C2A8-4A7B-9F09-66555060A8B7}" srcOrd="1" destOrd="0" parTransId="{D84862D4-8512-49D4-AA20-AFEEBAE01313}" sibTransId="{5450A5DA-2922-4B68-B834-97EEA3AE44DA}"/>
     <dgm:cxn modelId="{D1D26E21-D7F3-4793-A4EF-C6305DA1B2B2}" srcId="{9B864C0A-8299-41F7-BA96-FCE716ACFBFB}" destId="{B05A5019-145C-4FDF-ADED-79A45A3E39B8}" srcOrd="1" destOrd="0" parTransId="{53A9642B-D6D5-49CF-B091-326CB563373A}" sibTransId="{D4371338-AD6A-4E7F-BF7A-6C631224FB1B}"/>
-    <dgm:cxn modelId="{D803DFDB-DB1E-4D20-9E32-9EF4DC1ADBA1}" type="presOf" srcId="{B05A5019-145C-4FDF-ADED-79A45A3E39B8}" destId="{8F1BD41A-F29B-4803-A891-A2D8E6871A06}" srcOrd="0" destOrd="2" presId="urn:microsoft.com/office/officeart/2005/8/layout/target2"/>
+    <dgm:cxn modelId="{C214A6CA-DF2A-41AB-A2CB-43C6F945A97A}" type="presOf" srcId="{5CA865E1-86B9-4249-AA76-B119A9282D45}" destId="{25C4D4D3-34DC-4F8F-8CA3-6A5277F2CFAA}" srcOrd="0" destOrd="0" presId="urn:microsoft.com/office/officeart/2005/8/layout/target2"/>
+    <dgm:cxn modelId="{4F4015C3-A1B1-4D2B-9F68-D70BB2E65961}" type="presOf" srcId="{73D70A63-454E-4248-ABD8-83CC397A809A}" destId="{25C4D4D3-34DC-4F8F-8CA3-6A5277F2CFAA}" srcOrd="0" destOrd="1" presId="urn:microsoft.com/office/officeart/2005/8/layout/target2"/>
+    <dgm:cxn modelId="{80FCCAE3-D9D1-4FA3-8DA6-78B77E8FA839}" type="presOf" srcId="{9B864C0A-8299-41F7-BA96-FCE716ACFBFB}" destId="{8F1BD41A-F29B-4803-A891-A2D8E6871A06}" srcOrd="0" destOrd="0" presId="urn:microsoft.com/office/officeart/2005/8/layout/target2"/>
     <dgm:cxn modelId="{C7243D36-CB46-4D59-A9D9-E98E9157542C}" srcId="{4915E6D9-5B02-47F4-A1CC-ECCD01AEE62F}" destId="{F7CD5BCB-A27B-40DB-9CA1-71EA0CCDBBDD}" srcOrd="0" destOrd="0" parTransId="{CE6DBCE0-5E26-4619-9ADC-B6A280F62AD0}" sibTransId="{7BDB0781-67CC-44EF-8272-003B77CFF76F}"/>
-    <dgm:cxn modelId="{41AE47A6-72C4-4B4A-A8CB-224166488F9F}" type="presOf" srcId="{3624225E-1828-4201-8CB0-B3BF1F529F67}" destId="{45721248-F38D-4FE2-B7E5-FBA9DE254E02}" srcOrd="0" destOrd="0" presId="urn:microsoft.com/office/officeart/2005/8/layout/target2"/>
-    <dgm:cxn modelId="{14A1A348-C1D7-4621-B64E-DB9B5AB4D90B}" type="presOf" srcId="{5CA865E1-86B9-4249-AA76-B119A9282D45}" destId="{25C4D4D3-34DC-4F8F-8CA3-6A5277F2CFAA}" srcOrd="0" destOrd="0" presId="urn:microsoft.com/office/officeart/2005/8/layout/target2"/>
-    <dgm:cxn modelId="{0ACCA81B-F796-43EC-90CD-74ABD0E8D6BC}" type="presOf" srcId="{9FD5C7F5-8D66-476F-80E3-A2E1082B835E}" destId="{5A2ACF2A-7ED6-4E71-AC66-D592C5EEAA6B}" srcOrd="0" destOrd="0" presId="urn:microsoft.com/office/officeart/2005/8/layout/target2"/>
-    <dgm:cxn modelId="{83A1C41E-2E26-46FE-AFA9-3BDEDFDA7633}" type="presOf" srcId="{73D70A63-454E-4248-ABD8-83CC397A809A}" destId="{25C4D4D3-34DC-4F8F-8CA3-6A5277F2CFAA}" srcOrd="0" destOrd="1" presId="urn:microsoft.com/office/officeart/2005/8/layout/target2"/>
+    <dgm:cxn modelId="{ABA01F71-8CEA-438D-9665-DEB799B5A320}" type="presOf" srcId="{4B734CA2-B01D-4995-B0EB-5A3988927FFD}" destId="{B653C3A0-8AA6-48A0-A89E-F04351E79B57}" srcOrd="0" destOrd="0" presId="urn:microsoft.com/office/officeart/2005/8/layout/target2"/>
+    <dgm:cxn modelId="{7614A692-26AA-4BC3-B8A6-27F42C5F88BD}" type="presOf" srcId="{973F2871-BF79-460E-9ED9-0BA4F8D539DB}" destId="{28922E93-E7C4-4612-ABDC-845789B7107A}" srcOrd="0" destOrd="0" presId="urn:microsoft.com/office/officeart/2005/8/layout/target2"/>
     <dgm:cxn modelId="{FCD67F97-7289-46E1-94D9-7964F3C89A38}" srcId="{7767F0BE-8BA2-48DD-A09B-1E5BB09E79E9}" destId="{AE7B1DF9-938B-4BA0-8A29-D1C118CEBAA6}" srcOrd="1" destOrd="0" parTransId="{98DD849B-3F3A-476B-9B5A-B1E772DCBFD0}" sibTransId="{541EC313-BEDE-45D1-8EA3-8A3084D54F2A}"/>
-    <dgm:cxn modelId="{E6ADF506-3B0E-45D8-8B98-DE700A13FD74}" type="presParOf" srcId="{5A2ACF2A-7ED6-4E71-AC66-D592C5EEAA6B}" destId="{C427C976-FFA2-49A9-A54F-0C0630AD2A7C}" srcOrd="0" destOrd="0" presId="urn:microsoft.com/office/officeart/2005/8/layout/target2"/>
-    <dgm:cxn modelId="{E8950DC2-5235-428A-81CA-37719F086700}" type="presParOf" srcId="{C427C976-FFA2-49A9-A54F-0C0630AD2A7C}" destId="{827D9D9B-A403-467D-8D0B-397173F7173D}" srcOrd="0" destOrd="0" presId="urn:microsoft.com/office/officeart/2005/8/layout/target2"/>
-    <dgm:cxn modelId="{7090DA51-AB59-4692-A3E5-6119D9E0E92A}" type="presParOf" srcId="{C427C976-FFA2-49A9-A54F-0C0630AD2A7C}" destId="{991BD9A4-C550-4D50-9B5F-20DFB4D1A45B}" srcOrd="1" destOrd="0" presId="urn:microsoft.com/office/officeart/2005/8/layout/target2"/>
-    <dgm:cxn modelId="{5A2EDD2B-F38D-4BF3-85DD-0544B786DA24}" type="presParOf" srcId="{991BD9A4-C550-4D50-9B5F-20DFB4D1A45B}" destId="{25C4D4D3-34DC-4F8F-8CA3-6A5277F2CFAA}" srcOrd="0" destOrd="0" presId="urn:microsoft.com/office/officeart/2005/8/layout/target2"/>
-    <dgm:cxn modelId="{656A4687-A891-4AFD-A628-E78C7F94B8C7}" type="presParOf" srcId="{991BD9A4-C550-4D50-9B5F-20DFB4D1A45B}" destId="{773010C6-5FEA-4284-A695-D7ECF04B4DB2}" srcOrd="1" destOrd="0" presId="urn:microsoft.com/office/officeart/2005/8/layout/target2"/>
-    <dgm:cxn modelId="{ED364F6B-8792-4EE0-84BB-B16E4950905E}" type="presParOf" srcId="{991BD9A4-C550-4D50-9B5F-20DFB4D1A45B}" destId="{FE02FD65-0E2F-4BD7-BD80-2136423D991E}" srcOrd="2" destOrd="0" presId="urn:microsoft.com/office/officeart/2005/8/layout/target2"/>
-    <dgm:cxn modelId="{5C9F2844-190A-4C97-81E8-2736D2A22B2D}" type="presParOf" srcId="{5A2ACF2A-7ED6-4E71-AC66-D592C5EEAA6B}" destId="{729ACEEC-68CD-4C59-8FEF-DC87BC45FD52}" srcOrd="1" destOrd="0" presId="urn:microsoft.com/office/officeart/2005/8/layout/target2"/>
-    <dgm:cxn modelId="{390B258A-269A-4CDC-B620-D71782AC41CC}" type="presParOf" srcId="{729ACEEC-68CD-4C59-8FEF-DC87BC45FD52}" destId="{28922E93-E7C4-4612-ABDC-845789B7107A}" srcOrd="0" destOrd="0" presId="urn:microsoft.com/office/officeart/2005/8/layout/target2"/>
-    <dgm:cxn modelId="{9D137510-C60D-4969-BDAD-798B1F55994D}" type="presParOf" srcId="{729ACEEC-68CD-4C59-8FEF-DC87BC45FD52}" destId="{79E3A11B-6F5A-4478-98EF-F92FA25DEC6E}" srcOrd="1" destOrd="0" presId="urn:microsoft.com/office/officeart/2005/8/layout/target2"/>
-    <dgm:cxn modelId="{67A659A6-6E80-43A2-AD63-C461ABE1545B}" type="presParOf" srcId="{79E3A11B-6F5A-4478-98EF-F92FA25DEC6E}" destId="{8F1BD41A-F29B-4803-A891-A2D8E6871A06}" srcOrd="0" destOrd="0" presId="urn:microsoft.com/office/officeart/2005/8/layout/target2"/>
-    <dgm:cxn modelId="{4BFED36F-482A-4F22-8FD8-AE1F1079AD1C}" type="presParOf" srcId="{79E3A11B-6F5A-4478-98EF-F92FA25DEC6E}" destId="{9F850863-3980-4C9E-802D-49B02DB81126}" srcOrd="1" destOrd="0" presId="urn:microsoft.com/office/officeart/2005/8/layout/target2"/>
-    <dgm:cxn modelId="{A55D9A18-0EFA-4B0D-8BB2-2C57CB6FF779}" type="presParOf" srcId="{79E3A11B-6F5A-4478-98EF-F92FA25DEC6E}" destId="{EA9E3FBE-69AA-4303-B46A-2EC68D648181}" srcOrd="2" destOrd="0" presId="urn:microsoft.com/office/officeart/2005/8/layout/target2"/>
-    <dgm:cxn modelId="{8801C896-01D9-4F99-88A1-A0FA5F658843}" type="presParOf" srcId="{5A2ACF2A-7ED6-4E71-AC66-D592C5EEAA6B}" destId="{84067815-692B-4A2A-AE3D-F18AC193EC1E}" srcOrd="2" destOrd="0" presId="urn:microsoft.com/office/officeart/2005/8/layout/target2"/>
-    <dgm:cxn modelId="{F2DB8D6A-A0E0-4058-A969-A62129BE0992}" type="presParOf" srcId="{84067815-692B-4A2A-AE3D-F18AC193EC1E}" destId="{B653C3A0-8AA6-48A0-A89E-F04351E79B57}" srcOrd="0" destOrd="0" presId="urn:microsoft.com/office/officeart/2005/8/layout/target2"/>
-    <dgm:cxn modelId="{4F3D2F32-3CE1-421E-9EEA-E440679843D4}" type="presParOf" srcId="{84067815-692B-4A2A-AE3D-F18AC193EC1E}" destId="{9877FDDF-F8E7-473B-A599-6D5997A21770}" srcOrd="1" destOrd="0" presId="urn:microsoft.com/office/officeart/2005/8/layout/target2"/>
-    <dgm:cxn modelId="{4D8BE896-3D4D-47DD-8896-CBD20BF4734E}" type="presParOf" srcId="{9877FDDF-F8E7-473B-A599-6D5997A21770}" destId="{D8EE3390-2ABF-4C7C-B521-FA29921D5E1F}" srcOrd="0" destOrd="0" presId="urn:microsoft.com/office/officeart/2005/8/layout/target2"/>
-    <dgm:cxn modelId="{F3F86318-9412-4195-92E8-ED574E82293D}" type="presParOf" srcId="{9877FDDF-F8E7-473B-A599-6D5997A21770}" destId="{06D15C98-5A3D-4641-B0C3-1EC2C0ED6F5B}" srcOrd="1" destOrd="0" presId="urn:microsoft.com/office/officeart/2005/8/layout/target2"/>
-    <dgm:cxn modelId="{B51F91E2-D0C4-44B6-B194-2828844957A5}" type="presParOf" srcId="{9877FDDF-F8E7-473B-A599-6D5997A21770}" destId="{45721248-F38D-4FE2-B7E5-FBA9DE254E02}" srcOrd="2" destOrd="0" presId="urn:microsoft.com/office/officeart/2005/8/layout/target2"/>
+    <dgm:cxn modelId="{98DC8C7A-35B1-4D13-8EC3-655045E367E6}" type="presOf" srcId="{AE7B1DF9-938B-4BA0-8A29-D1C118CEBAA6}" destId="{D8EE3390-2ABF-4C7C-B521-FA29921D5E1F}" srcOrd="0" destOrd="2" presId="urn:microsoft.com/office/officeart/2005/8/layout/target2"/>
+    <dgm:cxn modelId="{CA5AEF20-E92A-486D-89D1-5404F2500FC0}" type="presParOf" srcId="{5A2ACF2A-7ED6-4E71-AC66-D592C5EEAA6B}" destId="{C427C976-FFA2-49A9-A54F-0C0630AD2A7C}" srcOrd="0" destOrd="0" presId="urn:microsoft.com/office/officeart/2005/8/layout/target2"/>
+    <dgm:cxn modelId="{01395942-1112-4425-A196-575273F1A052}" type="presParOf" srcId="{C427C976-FFA2-49A9-A54F-0C0630AD2A7C}" destId="{827D9D9B-A403-467D-8D0B-397173F7173D}" srcOrd="0" destOrd="0" presId="urn:microsoft.com/office/officeart/2005/8/layout/target2"/>
+    <dgm:cxn modelId="{3EE01D0E-068E-4A51-8EB9-46DCEF81C000}" type="presParOf" srcId="{C427C976-FFA2-49A9-A54F-0C0630AD2A7C}" destId="{991BD9A4-C550-4D50-9B5F-20DFB4D1A45B}" srcOrd="1" destOrd="0" presId="urn:microsoft.com/office/officeart/2005/8/layout/target2"/>
+    <dgm:cxn modelId="{63860492-8092-4D1F-931A-1095EBA14E90}" type="presParOf" srcId="{991BD9A4-C550-4D50-9B5F-20DFB4D1A45B}" destId="{25C4D4D3-34DC-4F8F-8CA3-6A5277F2CFAA}" srcOrd="0" destOrd="0" presId="urn:microsoft.com/office/officeart/2005/8/layout/target2"/>
+    <dgm:cxn modelId="{3E8C7A70-91D5-445D-8CC6-41A1900CEDA5}" type="presParOf" srcId="{991BD9A4-C550-4D50-9B5F-20DFB4D1A45B}" destId="{773010C6-5FEA-4284-A695-D7ECF04B4DB2}" srcOrd="1" destOrd="0" presId="urn:microsoft.com/office/officeart/2005/8/layout/target2"/>
+    <dgm:cxn modelId="{8DFBD3AD-36BC-4FBE-9135-3CB79EB87E9B}" type="presParOf" srcId="{991BD9A4-C550-4D50-9B5F-20DFB4D1A45B}" destId="{FE02FD65-0E2F-4BD7-BD80-2136423D991E}" srcOrd="2" destOrd="0" presId="urn:microsoft.com/office/officeart/2005/8/layout/target2"/>
+    <dgm:cxn modelId="{177491C2-3F4D-4C65-8821-508BC2624EC1}" type="presParOf" srcId="{5A2ACF2A-7ED6-4E71-AC66-D592C5EEAA6B}" destId="{729ACEEC-68CD-4C59-8FEF-DC87BC45FD52}" srcOrd="1" destOrd="0" presId="urn:microsoft.com/office/officeart/2005/8/layout/target2"/>
+    <dgm:cxn modelId="{8E358DAA-3E46-43A0-B1C6-B5E3C7551275}" type="presParOf" srcId="{729ACEEC-68CD-4C59-8FEF-DC87BC45FD52}" destId="{28922E93-E7C4-4612-ABDC-845789B7107A}" srcOrd="0" destOrd="0" presId="urn:microsoft.com/office/officeart/2005/8/layout/target2"/>
+    <dgm:cxn modelId="{D0F79D51-4C7D-40C8-A191-CCF3CA891FE2}" type="presParOf" srcId="{729ACEEC-68CD-4C59-8FEF-DC87BC45FD52}" destId="{79E3A11B-6F5A-4478-98EF-F92FA25DEC6E}" srcOrd="1" destOrd="0" presId="urn:microsoft.com/office/officeart/2005/8/layout/target2"/>
+    <dgm:cxn modelId="{F8720901-3A4F-4824-891F-643F90131289}" type="presParOf" srcId="{79E3A11B-6F5A-4478-98EF-F92FA25DEC6E}" destId="{8F1BD41A-F29B-4803-A891-A2D8E6871A06}" srcOrd="0" destOrd="0" presId="urn:microsoft.com/office/officeart/2005/8/layout/target2"/>
+    <dgm:cxn modelId="{FEF1A333-1480-47E0-B3A2-3788BE835BA3}" type="presParOf" srcId="{79E3A11B-6F5A-4478-98EF-F92FA25DEC6E}" destId="{9F850863-3980-4C9E-802D-49B02DB81126}" srcOrd="1" destOrd="0" presId="urn:microsoft.com/office/officeart/2005/8/layout/target2"/>
+    <dgm:cxn modelId="{AC2796F4-88B0-4B24-9A35-32BEC1F90528}" type="presParOf" srcId="{79E3A11B-6F5A-4478-98EF-F92FA25DEC6E}" destId="{EA9E3FBE-69AA-4303-B46A-2EC68D648181}" srcOrd="2" destOrd="0" presId="urn:microsoft.com/office/officeart/2005/8/layout/target2"/>
+    <dgm:cxn modelId="{2F479136-2ACD-4B9F-B192-9C005D593557}" type="presParOf" srcId="{5A2ACF2A-7ED6-4E71-AC66-D592C5EEAA6B}" destId="{84067815-692B-4A2A-AE3D-F18AC193EC1E}" srcOrd="2" destOrd="0" presId="urn:microsoft.com/office/officeart/2005/8/layout/target2"/>
+    <dgm:cxn modelId="{18D7284C-BE5A-4ED0-8A21-5C701BE26764}" type="presParOf" srcId="{84067815-692B-4A2A-AE3D-F18AC193EC1E}" destId="{B653C3A0-8AA6-48A0-A89E-F04351E79B57}" srcOrd="0" destOrd="0" presId="urn:microsoft.com/office/officeart/2005/8/layout/target2"/>
+    <dgm:cxn modelId="{21D3B8CE-8004-4AE0-ADFE-A7EBFC21489C}" type="presParOf" srcId="{84067815-692B-4A2A-AE3D-F18AC193EC1E}" destId="{9877FDDF-F8E7-473B-A599-6D5997A21770}" srcOrd="1" destOrd="0" presId="urn:microsoft.com/office/officeart/2005/8/layout/target2"/>
+    <dgm:cxn modelId="{5FB1A954-1485-4FFE-92F9-4D527D81726D}" type="presParOf" srcId="{9877FDDF-F8E7-473B-A599-6D5997A21770}" destId="{D8EE3390-2ABF-4C7C-B521-FA29921D5E1F}" srcOrd="0" destOrd="0" presId="urn:microsoft.com/office/officeart/2005/8/layout/target2"/>
+    <dgm:cxn modelId="{83C118E0-CE71-435A-BDF5-FFA18DBBFA68}" type="presParOf" srcId="{9877FDDF-F8E7-473B-A599-6D5997A21770}" destId="{06D15C98-5A3D-4641-B0C3-1EC2C0ED6F5B}" srcOrd="1" destOrd="0" presId="urn:microsoft.com/office/officeart/2005/8/layout/target2"/>
+    <dgm:cxn modelId="{A373258A-6AB0-4C4F-8772-C2AD2CA4549D}" type="presParOf" srcId="{9877FDDF-F8E7-473B-A599-6D5997A21770}" destId="{45721248-F38D-4FE2-B7E5-FBA9DE254E02}" srcOrd="2" destOrd="0" presId="urn:microsoft.com/office/officeart/2005/8/layout/target2"/>
   </dgm:cxnLst>
   <dgm:bg/>
   <dgm:whole/>
@@ -42251,7 +44778,7 @@
 </file>
 
 <file path=customXml/itemProps1.xml><?xml version="1.0" encoding="utf-8"?>
-<ds:datastoreItem xmlns:ds="http://schemas.openxmlformats.org/officeDocument/2006/customXml" ds:itemID="{F8FFFE8A-6204-4B9A-96E5-BB92A0816B6D}">
+<ds:datastoreItem xmlns:ds="http://schemas.openxmlformats.org/officeDocument/2006/customXml" ds:itemID="{F7DC41CF-B685-41E7-AA6A-B56EAF57921A}">
   <ds:schemaRefs>
     <ds:schemaRef ds:uri="http://schemas.openxmlformats.org/officeDocument/2006/bibliography"/>
   </ds:schemaRefs>

--- a/HopitalBim/Rapport&TESTs/Projet_encours.docx
+++ b/HopitalBim/Rapport&TESTs/Projet_encours.docx
@@ -2793,9 +2793,9 @@
           <w:lang w:val="fr-FR" w:eastAsia="fr-FR"/>
         </w:rPr>
         <w:drawing>
-          <wp:inline distT="0" distB="0" distL="0" distR="0" wp14:anchorId="0ED6A094" wp14:editId="2DF01D5D">
-            <wp:extent cx="6082748" cy="3299791"/>
-            <wp:effectExtent l="38100" t="57150" r="51435" b="53340"/>
+          <wp:inline distT="0" distB="0" distL="0" distR="0" wp14:anchorId="0ED6A094" wp14:editId="0D5462BD">
+            <wp:extent cx="6273579" cy="3299792"/>
+            <wp:effectExtent l="57150" t="57150" r="51435" b="53340"/>
             <wp:docPr id="1" name="Diagramme 1"/>
             <wp:cNvGraphicFramePr/>
             <a:graphic xmlns:a="http://schemas.openxmlformats.org/drawingml/2006/main">
@@ -2997,7 +2997,21 @@
           <w:rFonts w:eastAsia="CMU Serif" w:cs="CMU Serif"/>
           <w:lang w:val="fr-FR"/>
         </w:rPr>
-        <w:t xml:space="preserve"> ses Nom, Prénom, Identifiant et Fonctions sont affichés, ainsi qu’un ensemble d’onglets relatifs aux actions proposées par la plateforme en accord avec le niveau d’accès.</w:t>
+        <w:t xml:space="preserve"> ses Nom, Prénom, </w:t>
+      </w:r>
+      <w:r>
+        <w:rPr>
+          <w:rFonts w:eastAsia="CMU Serif" w:cs="CMU Serif"/>
+          <w:lang w:val="fr-FR"/>
+        </w:rPr>
+        <w:t xml:space="preserve">Service </w:t>
+      </w:r>
+      <w:r>
+        <w:rPr>
+          <w:rFonts w:eastAsia="CMU Serif" w:cs="CMU Serif"/>
+          <w:lang w:val="fr-FR"/>
+        </w:rPr>
+        <w:t>et Fonctions sont affichés, ainsi qu’un ensemble d’onglets relatifs aux actions proposées par la plateforme en accord avec le niveau d’accès.</w:t>
       </w:r>
     </w:p>
     <w:p>
@@ -3006,12 +3020,14 @@
         <w:spacing w:line="240" w:lineRule="auto"/>
         <w:rPr>
           <w:rFonts w:cs="CMU Serif"/>
+          <w:b/>
         </w:rPr>
       </w:pPr>
       <w:bookmarkStart w:id="5" w:name="_Toc500409376"/>
       <w:r>
         <w:rPr>
           <w:rFonts w:cs="CMU Serif"/>
+          <w:b/>
         </w:rPr>
         <w:lastRenderedPageBreak/>
         <w:t>Accès niveau 1</w:t>
@@ -3041,53 +3057,80 @@
         <w:spacing w:line="240" w:lineRule="auto"/>
         <w:rPr>
           <w:rFonts w:cs="CMU Serif"/>
+          <w:u w:val="single"/>
         </w:rPr>
       </w:pPr>
       <w:r>
         <w:rPr>
           <w:rFonts w:cs="CMU Serif"/>
+          <w:u w:val="single"/>
         </w:rPr>
         <w:t>Les demandes d’interventions</w:t>
       </w:r>
     </w:p>
     <w:p>
       <w:pPr>
-        <w:spacing w:line="240" w:lineRule="auto"/>
-        <w:ind w:firstLine="360"/>
-        <w:jc w:val="both"/>
+        <w:rPr>
+          <w:lang w:val="fr-FR"/>
+        </w:rPr>
+      </w:pPr>
+      <w:r>
+        <w:rPr>
+          <w:lang w:val="fr-FR"/>
+        </w:rPr>
+        <w:t>Une intervention ne peut être demandée que sur un patient pour lequel une fiche « patient » a été enregistrée dans l’hôpital</w:t>
+      </w:r>
+      <w:r>
         <w:rPr>
           <w:rFonts w:eastAsia="CMU Serif" w:cs="CMU Serif"/>
           <w:lang w:val="fr-FR"/>
         </w:rPr>
-      </w:pPr>
+        <w:t xml:space="preserve">. Il </w:t>
+      </w:r>
       <w:r>
         <w:rPr>
           <w:rFonts w:eastAsia="CMU Serif" w:cs="CMU Serif"/>
           <w:lang w:val="fr-FR"/>
         </w:rPr>
-        <w:t>La fiche « patient » est accessible à partir de l'onglet « patient &amp; intervention ». La fiche est nécessaire pour l'ajout ou la suppression d'un rendez-vous pour le patient choisi. La demande d'intervention se fait en 2 étapes</w:t>
+        <w:t xml:space="preserve">est </w:t>
       </w:r>
       <w:r>
         <w:rPr>
           <w:rFonts w:eastAsia="CMU Serif" w:cs="CMU Serif"/>
           <w:lang w:val="fr-FR"/>
         </w:rPr>
-        <w:t>,</w:t>
+        <w:t>donc</w:t>
       </w:r>
       <w:r>
         <w:rPr>
           <w:rFonts w:eastAsia="CMU Serif" w:cs="CMU Serif"/>
           <w:lang w:val="fr-FR"/>
         </w:rPr>
-        <w:t xml:space="preserve"> dont la première concerne le patient qui doit subir l’intervention. Il </w:t>
+        <w:t xml:space="preserve"> demandé </w:t>
       </w:r>
       <w:r>
         <w:rPr>
           <w:rFonts w:eastAsia="CMU Serif" w:cs="CMU Serif"/>
           <w:lang w:val="fr-FR"/>
         </w:rPr>
-        <w:t>est alors demandé au médecin de soit</w:t>
-      </w:r>
+        <w:t>à l’utilisateur</w:t>
+      </w:r>
+      <w:r>
+        <w:rPr>
+          <w:rFonts w:eastAsia="CMU Serif" w:cs="CMU Serif"/>
+          <w:lang w:val="fr-FR"/>
+        </w:rPr>
+        <w:t xml:space="preserve"> de </w:t>
+      </w:r>
+      <w:proofErr w:type="spellStart"/>
+      <w:r>
+        <w:rPr>
+          <w:rFonts w:eastAsia="CMU Serif" w:cs="CMU Serif"/>
+          <w:lang w:val="fr-FR"/>
+        </w:rPr>
+        <w:t>soit</w:t>
+      </w:r>
+      <w:proofErr w:type="spellEnd"/>
       <w:r>
         <w:rPr>
           <w:rFonts w:eastAsia="CMU Serif" w:cs="CMU Serif"/>
@@ -3116,7 +3159,51 @@
           <w:rFonts w:eastAsia="CMU Serif" w:cs="CMU Serif"/>
           <w:lang w:val="fr-FR"/>
         </w:rPr>
-        <w:t>Créer une fiche pour un nouveau patient. Elle renseigne sur les informations relatives au patient (Nom, Prénom, Sexe, date et lieu de naissance, n° de sécurité sociale, adresse) et de l’historique des interventions (n° de l’intervention, médecin, facturation). </w:t>
+        <w:t>Créer une fiche pour un nouveau patient</w:t>
+      </w:r>
+      <w:r>
+        <w:rPr>
+          <w:rFonts w:eastAsia="CMU Serif" w:cs="CMU Serif"/>
+          <w:lang w:val="fr-FR"/>
+        </w:rPr>
+        <w:t xml:space="preserve"> via l’onglet « Patients »</w:t>
+      </w:r>
+      <w:r>
+        <w:rPr>
+          <w:rFonts w:eastAsia="CMU Serif" w:cs="CMU Serif"/>
+          <w:lang w:val="fr-FR"/>
+        </w:rPr>
+        <w:t>. Elle renseigne sur les informations relatives au patient (Nom, Prénom, Sexe, date et lieu de naissance, n° de sécurité sociale, adresse)</w:t>
+      </w:r>
+      <w:r>
+        <w:rPr>
+          <w:rFonts w:eastAsia="CMU Serif" w:cs="CMU Serif"/>
+          <w:lang w:val="fr-FR"/>
+        </w:rPr>
+        <w:t xml:space="preserve">. </w:t>
+      </w:r>
+      <w:r>
+        <w:rPr>
+          <w:rFonts w:eastAsia="CMU Serif" w:cs="CMU Serif"/>
+          <w:lang w:val="fr-FR"/>
+        </w:rPr>
+        <w:t xml:space="preserve">Dans cet onglet « Patients », une fiche </w:t>
+      </w:r>
+      <w:proofErr w:type="gramStart"/>
+      <w:r>
+        <w:rPr>
+          <w:rFonts w:eastAsia="CMU Serif" w:cs="CMU Serif"/>
+          <w:lang w:val="fr-FR"/>
+        </w:rPr>
+        <w:t>patient</w:t>
+      </w:r>
+      <w:proofErr w:type="gramEnd"/>
+      <w:r>
+        <w:rPr>
+          <w:rFonts w:eastAsia="CMU Serif" w:cs="CMU Serif"/>
+          <w:lang w:val="fr-FR"/>
+        </w:rPr>
+        <w:t xml:space="preserve"> peut aussi être modifiée. </w:t>
       </w:r>
     </w:p>
     <w:p>
@@ -3144,6 +3231,344 @@
     </w:p>
     <w:p>
       <w:pPr>
+        <w:spacing w:line="240" w:lineRule="auto"/>
+        <w:ind w:firstLine="720"/>
+        <w:jc w:val="both"/>
+        <w:rPr>
+          <w:rFonts w:cs="CMU Serif"/>
+          <w:lang w:val="fr-FR"/>
+        </w:rPr>
+      </w:pPr>
+      <w:r>
+        <w:rPr>
+          <w:rFonts w:eastAsia="CMU Serif" w:cs="CMU Serif"/>
+          <w:lang w:val="fr-FR"/>
+        </w:rPr>
+        <w:t>Une fois la fiche patient créée/sélec</w:t>
+      </w:r>
+      <w:r>
+        <w:rPr>
+          <w:rFonts w:eastAsia="CMU Serif" w:cs="CMU Serif"/>
+          <w:lang w:val="fr-FR"/>
+        </w:rPr>
+        <w:t>tionnée, l</w:t>
+      </w:r>
+      <w:r>
+        <w:rPr>
+          <w:rFonts w:eastAsia="CMU Serif" w:cs="CMU Serif"/>
+          <w:lang w:val="fr-FR"/>
+        </w:rPr>
+        <w:t xml:space="preserve">'ajout </w:t>
+      </w:r>
+      <w:r>
+        <w:rPr>
+          <w:rFonts w:eastAsia="CMU Serif" w:cs="CMU Serif"/>
+          <w:lang w:val="fr-FR"/>
+        </w:rPr>
+        <w:t>d’</w:t>
+      </w:r>
+      <w:r>
+        <w:rPr>
+          <w:rFonts w:eastAsia="CMU Serif" w:cs="CMU Serif"/>
+          <w:lang w:val="fr-FR"/>
+        </w:rPr>
+        <w:t>intervention devient alors possible. Le médecin doit renseigner</w:t>
+      </w:r>
+      <w:r>
+        <w:rPr>
+          <w:rFonts w:eastAsia="CMU Serif" w:cs="CMU Serif"/>
+          <w:lang w:val="fr-FR"/>
+        </w:rPr>
+        <w:t xml:space="preserve"> le patient qui doit subir l’intervention,</w:t>
+      </w:r>
+      <w:r>
+        <w:rPr>
+          <w:rFonts w:eastAsia="CMU Serif" w:cs="CMU Serif"/>
+          <w:lang w:val="fr-FR"/>
+        </w:rPr>
+        <w:t xml:space="preserve"> </w:t>
+      </w:r>
+      <w:r>
+        <w:rPr>
+          <w:rFonts w:eastAsia="CMU Serif" w:cs="CMU Serif"/>
+          <w:lang w:val="fr-FR"/>
+        </w:rPr>
+        <w:t xml:space="preserve">sa pathologie diagnostiquée, </w:t>
+      </w:r>
+      <w:r>
+        <w:rPr>
+          <w:rFonts w:eastAsia="CMU Serif" w:cs="CMU Serif"/>
+          <w:lang w:val="fr-FR"/>
+        </w:rPr>
+        <w:t xml:space="preserve">la nature de </w:t>
+      </w:r>
+      <w:r>
+        <w:rPr>
+          <w:rFonts w:eastAsia="CMU Serif" w:cs="CMU Serif"/>
+          <w:lang w:val="fr-FR"/>
+        </w:rPr>
+        <w:t>l’acte médical, parmi celles réalisées dans l’hôpital</w:t>
+      </w:r>
+      <w:r>
+        <w:rPr>
+          <w:rFonts w:eastAsia="CMU Serif" w:cs="CMU Serif"/>
+          <w:lang w:val="fr-FR"/>
+        </w:rPr>
+        <w:t xml:space="preserve">, son niveau d’urgence (niveau </w:t>
+      </w:r>
+      <w:r>
+        <w:rPr>
+          <w:rFonts w:eastAsia="CMU Serif" w:cs="CMU Serif"/>
+          <w:lang w:val="fr-FR"/>
+        </w:rPr>
+        <w:t>0</w:t>
+      </w:r>
+      <w:r>
+        <w:rPr>
+          <w:rFonts w:eastAsia="CMU Serif" w:cs="CMU Serif"/>
+          <w:lang w:val="fr-FR"/>
+        </w:rPr>
+        <w:t xml:space="preserve"> à 3) et peut ajouter un commentaire. La plateforme attribue un créneau horaire à l'intervention dans le planning du service de l'intervention demandée.</w:t>
+      </w:r>
+      <w:r>
+        <w:rPr>
+          <w:rFonts w:cs="CMU Serif"/>
+          <w:lang w:val="fr-FR"/>
+        </w:rPr>
+        <w:t xml:space="preserve"> </w:t>
+      </w:r>
+    </w:p>
+    <w:p>
+      <w:pPr>
+        <w:pStyle w:val="Titre4"/>
+        <w:spacing w:line="240" w:lineRule="auto"/>
+        <w:rPr>
+          <w:rFonts w:cs="CMU Serif"/>
+          <w:u w:val="single"/>
+        </w:rPr>
+      </w:pPr>
+      <w:r>
+        <w:rPr>
+          <w:rFonts w:cs="CMU Serif"/>
+          <w:u w:val="single"/>
+        </w:rPr>
+        <w:t>Consultation du planning</w:t>
+      </w:r>
+    </w:p>
+    <w:p>
+      <w:pPr>
+        <w:spacing w:line="240" w:lineRule="auto"/>
+        <w:ind w:firstLine="360"/>
+        <w:jc w:val="both"/>
+        <w:rPr>
+          <w:rFonts w:eastAsia="CMU Serif" w:cs="CMU Serif"/>
+          <w:color w:val="000000" w:themeColor="text1"/>
+          <w:lang w:val="fr-FR"/>
+        </w:rPr>
+      </w:pPr>
+      <w:r>
+        <w:rPr>
+          <w:rFonts w:eastAsia="CMU Serif" w:cs="CMU Serif"/>
+          <w:color w:val="000000" w:themeColor="text1"/>
+          <w:lang w:val="fr-FR"/>
+        </w:rPr>
+        <w:t xml:space="preserve">A partir de sa page principale dans l'onglet </w:t>
+      </w:r>
+      <w:r>
+        <w:rPr>
+          <w:rFonts w:eastAsia="CMU Serif" w:cs="CMU Serif"/>
+          <w:lang w:val="fr-FR"/>
+        </w:rPr>
+        <w:t>« planning »</w:t>
+      </w:r>
+      <w:r>
+        <w:rPr>
+          <w:rFonts w:eastAsia="CMU Serif" w:cs="CMU Serif"/>
+          <w:color w:val="000000" w:themeColor="text1"/>
+          <w:lang w:val="fr-FR"/>
+        </w:rPr>
+        <w:t>, le médecin peut consulter le planning</w:t>
+      </w:r>
+      <w:r>
+        <w:rPr>
+          <w:rFonts w:eastAsia="CMU Serif" w:cs="CMU Serif"/>
+          <w:color w:val="000000" w:themeColor="text1"/>
+          <w:lang w:val="fr-FR"/>
+        </w:rPr>
+        <w:t xml:space="preserve"> quotidien</w:t>
+      </w:r>
+      <w:r>
+        <w:rPr>
+          <w:rFonts w:eastAsia="CMU Serif" w:cs="CMU Serif"/>
+          <w:color w:val="000000" w:themeColor="text1"/>
+          <w:lang w:val="fr-FR"/>
+        </w:rPr>
+        <w:t xml:space="preserve"> </w:t>
+      </w:r>
+      <w:r>
+        <w:rPr>
+          <w:rFonts w:eastAsia="CMU Serif" w:cs="CMU Serif"/>
+          <w:color w:val="000000" w:themeColor="text1"/>
+          <w:lang w:val="fr-FR"/>
+        </w:rPr>
+        <w:t>de son service</w:t>
+      </w:r>
+      <w:r>
+        <w:rPr>
+          <w:rFonts w:eastAsia="CMU Serif" w:cs="CMU Serif"/>
+          <w:color w:val="000000" w:themeColor="text1"/>
+          <w:lang w:val="fr-FR"/>
+        </w:rPr>
+        <w:t>, en sélectionnant la date du jour qui l’intéresse.</w:t>
+      </w:r>
+    </w:p>
+    <w:p>
+      <w:pPr>
+        <w:spacing w:line="240" w:lineRule="auto"/>
+        <w:jc w:val="both"/>
+        <w:rPr>
+          <w:rFonts w:eastAsia="CMU Serif" w:cs="CMU Serif"/>
+          <w:color w:val="4472C4" w:themeColor="accent1"/>
+          <w:lang w:val="fr-FR"/>
+        </w:rPr>
+      </w:pPr>
+      <w:r>
+        <w:rPr>
+          <w:rFonts w:eastAsia="CMU Serif" w:cs="CMU Serif"/>
+          <w:color w:val="4472C4" w:themeColor="accent1"/>
+          <w:lang w:val="fr-FR"/>
+        </w:rPr>
+        <w:t xml:space="preserve"> </w:t>
+      </w:r>
+    </w:p>
+    <w:p>
+      <w:pPr>
+        <w:pStyle w:val="Titre3"/>
+        <w:spacing w:line="240" w:lineRule="auto"/>
+        <w:rPr>
+          <w:rFonts w:cs="CMU Serif"/>
+          <w:b/>
+        </w:rPr>
+      </w:pPr>
+      <w:bookmarkStart w:id="6" w:name="_Toc500409377"/>
+      <w:r>
+        <w:rPr>
+          <w:rFonts w:cs="CMU Serif"/>
+          <w:b/>
+        </w:rPr>
+        <w:t>Accès niveau 2</w:t>
+      </w:r>
+      <w:bookmarkEnd w:id="6"/>
+      <w:r>
+        <w:rPr>
+          <w:rFonts w:cs="CMU Serif"/>
+          <w:b/>
+        </w:rPr>
+        <w:t xml:space="preserve"> </w:t>
+      </w:r>
+    </w:p>
+    <w:p>
+      <w:pPr>
+        <w:spacing w:line="240" w:lineRule="auto"/>
+        <w:ind w:firstLine="360"/>
+        <w:jc w:val="both"/>
+        <w:rPr>
+          <w:rFonts w:cs="CMU Serif"/>
+          <w:lang w:val="fr-FR"/>
+        </w:rPr>
+      </w:pPr>
+      <w:r>
+        <w:rPr>
+          <w:rFonts w:cs="CMU Serif"/>
+          <w:lang w:val="fr-FR"/>
+        </w:rPr>
+        <w:t xml:space="preserve">Les actions de niveau 2 sont accessibles à partir de la page principale de tous les utilisateurs sauf les utilisateurs de niveau 1. </w:t>
+      </w:r>
+    </w:p>
+    <w:p>
+      <w:pPr>
+        <w:pStyle w:val="Titre4"/>
+        <w:numPr>
+          <w:ilvl w:val="0"/>
+          <w:numId w:val="11"/>
+        </w:numPr>
+        <w:spacing w:line="240" w:lineRule="auto"/>
+        <w:rPr>
+          <w:rFonts w:cs="CMU Serif"/>
+          <w:u w:val="single"/>
+        </w:rPr>
+      </w:pPr>
+      <w:r>
+        <w:rPr>
+          <w:rFonts w:cs="CMU Serif"/>
+          <w:u w:val="single"/>
+        </w:rPr>
+        <w:t>Modification du planning</w:t>
+      </w:r>
+    </w:p>
+    <w:p>
+      <w:pPr>
+        <w:pStyle w:val="Titre5"/>
+        <w:spacing w:line="240" w:lineRule="auto"/>
+        <w:rPr>
+          <w:rFonts w:cs="CMU Serif"/>
+        </w:rPr>
+      </w:pPr>
+      <w:r>
+        <w:rPr>
+          <w:rFonts w:cs="CMU Serif"/>
+        </w:rPr>
+        <w:t>Gestion des urgences</w:t>
+      </w:r>
+    </w:p>
+    <w:p>
+      <w:pPr>
+        <w:spacing w:line="240" w:lineRule="auto"/>
+        <w:ind w:firstLine="720"/>
+        <w:jc w:val="both"/>
+        <w:rPr>
+          <w:rFonts w:cs="CMU Serif"/>
+          <w:lang w:val="fr-FR"/>
+        </w:rPr>
+      </w:pPr>
+      <w:r>
+        <w:rPr>
+          <w:rFonts w:cs="CMU Serif"/>
+          <w:lang w:val="fr-FR"/>
+        </w:rPr>
+        <w:t>Lorsqu’une demande d’intervention urgente est soumise</w:t>
+      </w:r>
+      <w:r>
+        <w:rPr>
+          <w:rFonts w:cs="CMU Serif"/>
+          <w:lang w:val="fr-FR"/>
+        </w:rPr>
+        <w:t xml:space="preserve"> (niveau 1, 2 ou 3)</w:t>
+      </w:r>
+      <w:r>
+        <w:rPr>
+          <w:rFonts w:cs="CMU Serif"/>
+          <w:lang w:val="fr-FR"/>
+        </w:rPr>
+        <w:t xml:space="preserve">, celle-ci doit être traitée dans les heures suivant la demande, pour cela </w:t>
+      </w:r>
+      <w:r>
+        <w:rPr>
+          <w:rFonts w:cs="CMU Serif"/>
+          <w:lang w:val="fr-FR"/>
+        </w:rPr>
+        <w:t>4</w:t>
+      </w:r>
+      <w:r>
+        <w:rPr>
+          <w:rFonts w:cs="CMU Serif"/>
+          <w:lang w:val="fr-FR"/>
+        </w:rPr>
+        <w:t xml:space="preserve"> possibilités sont alors envisageables. </w:t>
+      </w:r>
+    </w:p>
+    <w:p>
+      <w:pPr>
         <w:pStyle w:val="Paragraphedeliste"/>
         <w:numPr>
           <w:ilvl w:val="0"/>
@@ -3153,16 +3578,15 @@
         <w:jc w:val="both"/>
         <w:rPr>
           <w:rFonts w:cs="CMU Serif"/>
-          <w:color w:val="000000" w:themeColor="text1"/>
-          <w:lang w:val="fr-FR"/>
-        </w:rPr>
-      </w:pPr>
-      <w:r>
-        <w:rPr>
-          <w:rFonts w:eastAsia="CMU Serif" w:cs="CMU Serif"/>
-          <w:lang w:val="fr-FR"/>
-        </w:rPr>
-        <w:t xml:space="preserve">Modifier la fiche </w:t>
+          <w:lang w:val="fr-FR"/>
+        </w:rPr>
+      </w:pPr>
+      <w:r>
+        <w:rPr>
+          <w:rFonts w:cs="CMU Serif"/>
+          <w:lang w:val="fr-FR"/>
+        </w:rPr>
+        <w:t>Soit, il y a une disponibilité immédiate et le rendez-vous est ajouté au planning selon la procédure classique.</w:t>
       </w:r>
     </w:p>
     <w:p>
@@ -3176,219 +3600,31 @@
         <w:jc w:val="both"/>
         <w:rPr>
           <w:rFonts w:cs="CMU Serif"/>
-          <w:color w:val="000000" w:themeColor="text1"/>
-          <w:lang w:val="fr-FR"/>
-        </w:rPr>
-      </w:pPr>
-      <w:r>
-        <w:rPr>
-          <w:rFonts w:eastAsia="CMU Serif" w:cs="CMU Serif"/>
-          <w:lang w:val="fr-FR"/>
-        </w:rPr>
-        <w:t>Passer à l’étape suivante sans modification</w:t>
-      </w:r>
-    </w:p>
-    <w:p>
-      <w:pPr>
-        <w:spacing w:line="240" w:lineRule="auto"/>
-        <w:ind w:firstLine="720"/>
-        <w:jc w:val="both"/>
+          <w:lang w:val="fr-FR"/>
+        </w:rPr>
+      </w:pPr>
+      <w:r>
         <w:rPr>
           <w:rFonts w:cs="CMU Serif"/>
           <w:lang w:val="fr-FR"/>
         </w:rPr>
-      </w:pPr>
-      <w:r>
-        <w:rPr>
-          <w:rFonts w:eastAsia="CMU Serif" w:cs="CMU Serif"/>
-          <w:lang w:val="fr-FR"/>
-        </w:rPr>
-        <w:t>Une fois la fiche patient créée/sélectionnée, l'étape d'ajout intervention devient alors possible. Le médecin doit renseigner la nature de l’intervention, son niveau d’urgence (niveau 1 à 3) et peut ajouter un commentaire. La plateforme attribue un créneau horaire à l'intervention dans le planning du service de l'intervention demandée.</w:t>
-      </w:r>
+        <w:t xml:space="preserve">Soit il y a un créneau disponible dans le délai horaire jugé acceptable pour traiter l’intervention (relatif au niveau d’urgence </w:t>
+      </w:r>
+      <w:proofErr w:type="spellStart"/>
       <w:r>
         <w:rPr>
           <w:rFonts w:cs="CMU Serif"/>
           <w:lang w:val="fr-FR"/>
         </w:rPr>
-        <w:t xml:space="preserve"> </w:t>
-      </w:r>
-    </w:p>
-    <w:p>
-      <w:pPr>
-        <w:pStyle w:val="Titre4"/>
-        <w:spacing w:line="240" w:lineRule="auto"/>
+        <w:t>cffffffffffffffff</w:t>
+      </w:r>
+      <w:proofErr w:type="spellEnd"/>
+      <w:r>
         <w:rPr>
           <w:rFonts w:cs="CMU Serif"/>
-        </w:rPr>
-      </w:pPr>
-      <w:r>
-        <w:rPr>
-          <w:rFonts w:cs="CMU Serif"/>
-        </w:rPr>
-        <w:t>Consultation du planning</w:t>
-      </w:r>
-    </w:p>
-    <w:p>
-      <w:pPr>
-        <w:spacing w:line="240" w:lineRule="auto"/>
-        <w:ind w:firstLine="360"/>
-        <w:jc w:val="both"/>
-        <w:rPr>
-          <w:rFonts w:eastAsia="CMU Serif" w:cs="CMU Serif"/>
-          <w:color w:val="000000" w:themeColor="text1"/>
-          <w:lang w:val="fr-FR"/>
-        </w:rPr>
-      </w:pPr>
-      <w:r>
-        <w:rPr>
-          <w:rFonts w:eastAsia="CMU Serif" w:cs="CMU Serif"/>
-          <w:color w:val="000000" w:themeColor="text1"/>
-          <w:lang w:val="fr-FR"/>
-        </w:rPr>
-        <w:t xml:space="preserve">A partir de sa page principale dans l'onglet </w:t>
-      </w:r>
-      <w:r>
-        <w:rPr>
-          <w:rFonts w:eastAsia="CMU Serif" w:cs="CMU Serif"/>
-          <w:lang w:val="fr-FR"/>
-        </w:rPr>
-        <w:t>« planning »</w:t>
-      </w:r>
-      <w:r>
-        <w:rPr>
-          <w:rFonts w:eastAsia="CMU Serif" w:cs="CMU Serif"/>
-          <w:color w:val="000000" w:themeColor="text1"/>
-          <w:lang w:val="fr-FR"/>
-        </w:rPr>
-        <w:t>, le médecin peut aussi consulter le planning hebdomadaire</w:t>
-      </w:r>
-      <w:r>
-        <w:rPr>
-          <w:rFonts w:eastAsia="CMU Serif" w:cs="CMU Serif"/>
-          <w:color w:val="000000" w:themeColor="text1"/>
-          <w:lang w:val="fr-FR"/>
-        </w:rPr>
-        <w:t xml:space="preserve"> de son service</w:t>
-      </w:r>
-      <w:r>
-        <w:rPr>
-          <w:rFonts w:eastAsia="CMU Serif" w:cs="CMU Serif"/>
-          <w:color w:val="000000" w:themeColor="text1"/>
-          <w:lang w:val="fr-FR"/>
-        </w:rPr>
-        <w:t>.</w:t>
-      </w:r>
-    </w:p>
-    <w:p>
-      <w:pPr>
-        <w:spacing w:line="240" w:lineRule="auto"/>
-        <w:jc w:val="both"/>
-        <w:rPr>
-          <w:rFonts w:eastAsia="CMU Serif" w:cs="CMU Serif"/>
-          <w:color w:val="4472C4" w:themeColor="accent1"/>
-          <w:lang w:val="fr-FR"/>
-        </w:rPr>
-      </w:pPr>
-      <w:r>
-        <w:rPr>
-          <w:rFonts w:eastAsia="CMU Serif" w:cs="CMU Serif"/>
-          <w:color w:val="4472C4" w:themeColor="accent1"/>
-          <w:lang w:val="fr-FR"/>
-        </w:rPr>
-        <w:t xml:space="preserve"> </w:t>
-      </w:r>
-    </w:p>
-    <w:p>
-      <w:pPr>
-        <w:pStyle w:val="Titre3"/>
-        <w:spacing w:line="240" w:lineRule="auto"/>
-        <w:rPr>
-          <w:rFonts w:cs="CMU Serif"/>
-        </w:rPr>
-      </w:pPr>
-      <w:bookmarkStart w:id="6" w:name="_Toc500409377"/>
-      <w:r>
-        <w:rPr>
-          <w:rFonts w:cs="CMU Serif"/>
-        </w:rPr>
-        <w:t>Accès niveau 2</w:t>
-      </w:r>
-      <w:bookmarkEnd w:id="6"/>
-      <w:r>
-        <w:rPr>
-          <w:rFonts w:cs="CMU Serif"/>
-        </w:rPr>
-        <w:t xml:space="preserve"> </w:t>
-      </w:r>
-    </w:p>
-    <w:p>
-      <w:pPr>
-        <w:spacing w:line="240" w:lineRule="auto"/>
-        <w:ind w:firstLine="360"/>
-        <w:jc w:val="both"/>
-        <w:rPr>
-          <w:rFonts w:cs="CMU Serif"/>
-          <w:lang w:val="fr-FR"/>
-        </w:rPr>
-      </w:pPr>
-      <w:r>
-        <w:rPr>
-          <w:rFonts w:cs="CMU Serif"/>
-          <w:lang w:val="fr-FR"/>
-        </w:rPr>
-        <w:t xml:space="preserve">Les actions de niveau 2 sont accessibles à partir de la page principale de tous les utilisateurs sauf les utilisateurs de niveau 1. </w:t>
-      </w:r>
-    </w:p>
-    <w:p>
-      <w:pPr>
-        <w:pStyle w:val="Titre4"/>
-        <w:numPr>
-          <w:ilvl w:val="0"/>
-          <w:numId w:val="11"/>
-        </w:numPr>
-        <w:spacing w:line="240" w:lineRule="auto"/>
-        <w:rPr>
-          <w:rFonts w:cs="CMU Serif"/>
-        </w:rPr>
-      </w:pPr>
-      <w:r>
-        <w:rPr>
-          <w:rFonts w:cs="CMU Serif"/>
-        </w:rPr>
-        <w:t>Modification du planning</w:t>
-      </w:r>
-    </w:p>
-    <w:p>
-      <w:pPr>
-        <w:pStyle w:val="Titre5"/>
-        <w:spacing w:line="240" w:lineRule="auto"/>
-        <w:rPr>
-          <w:rFonts w:cs="CMU Serif"/>
-        </w:rPr>
-      </w:pPr>
-      <w:r>
-        <w:rPr>
-          <w:rFonts w:cs="CMU Serif"/>
-        </w:rPr>
-        <w:t>Gestion des urgences</w:t>
-      </w:r>
-    </w:p>
-    <w:p>
-      <w:pPr>
-        <w:spacing w:line="240" w:lineRule="auto"/>
-        <w:ind w:firstLine="720"/>
-        <w:jc w:val="both"/>
-        <w:rPr>
-          <w:rFonts w:cs="CMU Serif"/>
-          <w:lang w:val="fr-FR"/>
-        </w:rPr>
-      </w:pPr>
-      <w:r>
-        <w:rPr>
-          <w:rFonts w:cs="CMU Serif"/>
-          <w:lang w:val="fr-FR"/>
-        </w:rPr>
-        <w:t xml:space="preserve">Lorsqu’une demande d’intervention urgente est soumise, celle-ci doit être traitée dans les heures suivant la demande, pour cela 3 possibilités sont alors envisageables. </w:t>
+          <w:lang w:val="fr-FR"/>
+        </w:rPr>
+        <w:t>), et le rendez-vous est alors inséré dans ce créneau.</w:t>
       </w:r>
     </w:p>
     <w:p>
@@ -3410,7 +3646,70 @@
           <w:rFonts w:cs="CMU Serif"/>
           <w:lang w:val="fr-FR"/>
         </w:rPr>
-        <w:t>Soit, il y a une disponibilité immédiate et le rendez-vous est ajouté au planning selon la procédure classique.</w:t>
+        <w:t xml:space="preserve">Soit, il </w:t>
+      </w:r>
+      <w:r>
+        <w:rPr>
+          <w:rFonts w:cs="CMU Serif"/>
+          <w:lang w:val="fr-FR"/>
+        </w:rPr>
+        <w:t>n’</w:t>
+      </w:r>
+      <w:r>
+        <w:rPr>
+          <w:rFonts w:cs="CMU Serif"/>
+          <w:lang w:val="fr-FR"/>
+        </w:rPr>
+        <w:t xml:space="preserve">y a </w:t>
+      </w:r>
+      <w:r>
+        <w:rPr>
+          <w:rFonts w:cs="CMU Serif"/>
+          <w:lang w:val="fr-FR"/>
+        </w:rPr>
+        <w:t>pas de</w:t>
+      </w:r>
+      <w:r>
+        <w:rPr>
+          <w:rFonts w:cs="CMU Serif"/>
+          <w:lang w:val="fr-FR"/>
+        </w:rPr>
+        <w:t xml:space="preserve"> créneau disponible dans </w:t>
+      </w:r>
+      <w:r>
+        <w:rPr>
+          <w:rFonts w:cs="CMU Serif"/>
+          <w:lang w:val="fr-FR"/>
+        </w:rPr>
+        <w:t>le délai horaire</w:t>
+      </w:r>
+      <w:r>
+        <w:rPr>
+          <w:rFonts w:cs="CMU Serif"/>
+          <w:lang w:val="fr-FR"/>
+        </w:rPr>
+        <w:t xml:space="preserve">, et le système procède automatiquement à un réarrangement du planning afin d’insérer l’urgence dans le </w:t>
+      </w:r>
+      <w:r>
+        <w:rPr>
+          <w:rFonts w:cs="CMU Serif"/>
+          <w:lang w:val="fr-FR"/>
+        </w:rPr>
+        <w:t>délai</w:t>
+      </w:r>
+      <w:r>
+        <w:rPr>
+          <w:rFonts w:cs="CMU Serif"/>
+          <w:lang w:val="fr-FR"/>
+        </w:rPr>
+        <w:t xml:space="preserve">, en décalant les rendez-vous initialement </w:t>
+      </w:r>
+      <w:r>
+        <w:rPr>
+          <w:rFonts w:cs="CMU Serif"/>
+          <w:lang w:val="fr-FR"/>
+        </w:rPr>
+        <w:t>prévus.</w:t>
       </w:r>
     </w:p>
     <w:p>
@@ -3432,36 +3731,28 @@
           <w:rFonts w:cs="CMU Serif"/>
           <w:lang w:val="fr-FR"/>
         </w:rPr>
-        <w:t xml:space="preserve">Soit, il y a un créneau disponible dans la demi-journée, et le système procède automatiquement à un réarrangement du planning afin d’insérer l’urgence dans le créneau horaire immédiat, en décalant les rendez-vous initialement </w:t>
+        <w:t>Si</w:t>
       </w:r>
       <w:r>
         <w:rPr>
           <w:rFonts w:cs="CMU Serif"/>
           <w:lang w:val="fr-FR"/>
         </w:rPr>
-        <w:t>prévus.</w:t>
-      </w:r>
-    </w:p>
-    <w:p>
-      <w:pPr>
-        <w:pStyle w:val="Paragraphedeliste"/>
-        <w:numPr>
-          <w:ilvl w:val="0"/>
-          <w:numId w:val="8"/>
-        </w:numPr>
-        <w:spacing w:line="240" w:lineRule="auto"/>
-        <w:jc w:val="both"/>
+        <w:t xml:space="preserve"> ce décalage des créneaux abouti sur un débordement du planning après l’horaire de fermeture </w:t>
+      </w:r>
+      <w:r>
         <w:rPr>
           <w:rFonts w:cs="CMU Serif"/>
           <w:lang w:val="fr-FR"/>
         </w:rPr>
-      </w:pPr>
+        <w:t>du service</w:t>
+      </w:r>
       <w:r>
         <w:rPr>
           <w:rFonts w:cs="CMU Serif"/>
           <w:lang w:val="fr-FR"/>
         </w:rPr>
-        <w:t>Sinon, une notification apparait sur la session du responsable de service qui doit alors procéder à un réarrangement manuel du planning. Il peut alors réaliser un surbooking, en rajoutant des créneaux de travail supplémentaires au planning de son service afin d'insérer l'urgence entre deux créneaux existants.</w:t>
+        <w:t>, une notification apparait sur la session du responsable de service qui doit alors procéder à un réarrangement manuel du planning. Il peut alors réaliser un surbooking, en rajoutant des créneaux de travail supplémentaires au planning de son service.</w:t>
       </w:r>
     </w:p>
     <w:p>
@@ -3527,6 +3818,7 @@
         <w:rPr>
           <w:rFonts w:cs="CMU Serif"/>
         </w:rPr>
+        <w:lastRenderedPageBreak/>
         <w:t>Suppression de rendez-vous</w:t>
       </w:r>
     </w:p>
@@ -3544,7 +3836,6 @@
           <w:rFonts w:cs="CMU Serif"/>
           <w:lang w:val="fr-FR"/>
         </w:rPr>
-        <w:lastRenderedPageBreak/>
         <w:t>Parmi les notifications, le chef de service trouve aussi la liste des interventions pour lesquels des médecins ont demandé une suppression. Il peut valider la suppression et le rendez-vous sera supprimé du planning.</w:t>
       </w:r>
     </w:p>
@@ -3919,6 +4210,7 @@
         <w:rPr>
           <w:rFonts w:cs="CMU Serif"/>
         </w:rPr>
+        <w:lastRenderedPageBreak/>
         <w:t>Contrôle de la bonne utilisation du système</w:t>
       </w:r>
     </w:p>
@@ -3938,7 +4230,6 @@
         <w:rPr>
           <w:rFonts w:cs="CMU Serif"/>
         </w:rPr>
-        <w:lastRenderedPageBreak/>
         <w:t>Notifications incompatibilité urgence-pathologie – contrôle automatique</w:t>
       </w:r>
     </w:p>
@@ -4145,6 +4436,15 @@
           <w:lang w:val="fr-FR"/>
         </w:rPr>
       </w:pPr>
+      <w:r>
+        <w:rPr>
+          <w:rFonts w:cs="CMU Serif"/>
+          <w:lang w:val="fr-FR"/>
+        </w:rPr>
+        <w:t xml:space="preserve"> </w:t>
+      </w:r>
+      <w:bookmarkStart w:id="8" w:name="_GoBack"/>
+      <w:bookmarkEnd w:id="8"/>
     </w:p>
     <w:p>
       <w:pPr>
@@ -4204,57 +4504,15 @@
     </w:p>
     <w:p>
       <w:pPr>
-        <w:tabs>
-          <w:tab w:val="left" w:pos="5529"/>
-        </w:tabs>
-        <w:spacing w:line="240" w:lineRule="auto"/>
-        <w:ind w:firstLine="720"/>
-        <w:jc w:val="both"/>
-        <w:rPr>
-          <w:rFonts w:cs="CMU Serif"/>
-          <w:lang w:val="fr-FR"/>
-        </w:rPr>
-      </w:pPr>
-    </w:p>
-    <w:p>
-      <w:pPr>
-        <w:tabs>
-          <w:tab w:val="left" w:pos="5529"/>
-        </w:tabs>
-        <w:spacing w:line="240" w:lineRule="auto"/>
-        <w:ind w:firstLine="720"/>
-        <w:jc w:val="both"/>
-        <w:rPr>
-          <w:rFonts w:cs="CMU Serif"/>
-          <w:lang w:val="fr-FR"/>
-        </w:rPr>
-      </w:pPr>
-    </w:p>
-    <w:p>
-      <w:pPr>
-        <w:tabs>
-          <w:tab w:val="left" w:pos="5529"/>
-        </w:tabs>
-        <w:spacing w:line="240" w:lineRule="auto"/>
-        <w:ind w:firstLine="720"/>
-        <w:jc w:val="both"/>
-        <w:rPr>
-          <w:rFonts w:cs="CMU Serif"/>
-          <w:lang w:val="fr-FR"/>
-        </w:rPr>
-      </w:pPr>
-    </w:p>
-    <w:p>
-      <w:pPr>
         <w:pStyle w:val="Titre1"/>
         <w:spacing w:after="240" w:line="240" w:lineRule="auto"/>
         <w:jc w:val="both"/>
       </w:pPr>
-      <w:bookmarkStart w:id="8" w:name="_Toc500409379"/>
+      <w:bookmarkStart w:id="9" w:name="_Toc500409379"/>
       <w:r>
         <w:t>Conception du site</w:t>
       </w:r>
-      <w:bookmarkEnd w:id="8"/>
+      <w:bookmarkEnd w:id="9"/>
     </w:p>
     <w:p>
       <w:pPr>
@@ -4269,7 +4527,7 @@
           <w:rFonts w:cs="CMU Serif"/>
         </w:rPr>
       </w:pPr>
-      <w:bookmarkStart w:id="9" w:name="_Toc500409380"/>
+      <w:bookmarkStart w:id="10" w:name="_Toc500409380"/>
       <w:r>
         <w:rPr>
           <w:rFonts w:cs="CMU Serif"/>
@@ -4312,7 +4570,7 @@
         </w:rPr>
         <w:t xml:space="preserve"> utilisateur - système</w:t>
       </w:r>
-      <w:bookmarkEnd w:id="9"/>
+      <w:bookmarkEnd w:id="10"/>
       <w:r>
         <w:rPr>
           <w:rFonts w:cs="CMU Serif"/>
@@ -4547,7 +4805,7 @@
           <w:lang w:eastAsia="fr-FR"/>
         </w:rPr>
       </w:pPr>
-      <w:bookmarkStart w:id="10" w:name="_Toc500409381"/>
+      <w:bookmarkStart w:id="11" w:name="_Toc500409381"/>
       <w:r>
         <w:rPr>
           <w:rFonts w:cs="CMU Serif"/>
@@ -4555,7 +4813,7 @@
         </w:rPr>
         <w:t>Diagramme des cas d’utilisations</w:t>
       </w:r>
-      <w:bookmarkEnd w:id="10"/>
+      <w:bookmarkEnd w:id="11"/>
     </w:p>
     <w:p>
       <w:pPr>
@@ -5046,14 +5304,14 @@
           <w:lang w:eastAsia="fr-FR"/>
         </w:rPr>
       </w:pPr>
-      <w:bookmarkStart w:id="11" w:name="_Toc500409382"/>
+      <w:bookmarkStart w:id="12" w:name="_Toc500409382"/>
       <w:r>
         <w:rPr>
           <w:lang w:eastAsia="fr-FR"/>
         </w:rPr>
         <w:t>Description textuelle de chaque cas d’utilisation</w:t>
       </w:r>
-      <w:bookmarkEnd w:id="11"/>
+      <w:bookmarkEnd w:id="12"/>
       <w:r>
         <w:rPr>
           <w:rFonts w:eastAsia="Times New Roman"/>
@@ -24555,27 +24813,7 @@
           <w:lang w:val="fr-FR" w:eastAsia="fr-FR"/>
         </w:rPr>
         <w:lastRenderedPageBreak/>
-        <w:t xml:space="preserve">Cas </w:t>
-      </w:r>
-      <w:r>
-        <w:rPr>
-          <w:rFonts w:eastAsia="Times New Roman" w:cs="CMU Serif"/>
-          <w:color w:val="2F5496" w:themeColor="accent1" w:themeShade="BF"/>
-          <w:sz w:val="32"/>
-          <w:szCs w:val="32"/>
-          <w:lang w:val="fr-FR" w:eastAsia="fr-FR"/>
-        </w:rPr>
-        <w:t>supprimer</w:t>
-      </w:r>
-      <w:r>
-        <w:rPr>
-          <w:rFonts w:eastAsia="Times New Roman" w:cs="CMU Serif"/>
-          <w:color w:val="2F5496" w:themeColor="accent1" w:themeShade="BF"/>
-          <w:sz w:val="32"/>
-          <w:szCs w:val="32"/>
-          <w:lang w:val="fr-FR" w:eastAsia="fr-FR"/>
-        </w:rPr>
-        <w:t xml:space="preserve"> acte </w:t>
+        <w:t>Cas supprimer acte </w:t>
       </w:r>
     </w:p>
     <w:p>
@@ -24705,77 +24943,7 @@
           <w:szCs w:val="20"/>
           <w:lang w:val="fr-FR" w:eastAsia="fr-FR"/>
         </w:rPr>
-        <w:t xml:space="preserve">Il est possible </w:t>
-      </w:r>
-      <w:r>
-        <w:rPr>
-          <w:rFonts w:eastAsia="Times New Roman" w:cs="CMU Serif"/>
-          <w:color w:val="000000" w:themeColor="text1"/>
-          <w:sz w:val="20"/>
-          <w:szCs w:val="20"/>
-          <w:lang w:val="fr-FR" w:eastAsia="fr-FR"/>
-        </w:rPr>
-        <w:t>de supprimer</w:t>
-      </w:r>
-      <w:r>
-        <w:rPr>
-          <w:rFonts w:eastAsia="Times New Roman" w:cs="CMU Serif"/>
-          <w:color w:val="000000" w:themeColor="text1"/>
-          <w:sz w:val="20"/>
-          <w:szCs w:val="20"/>
-          <w:lang w:val="fr-FR" w:eastAsia="fr-FR"/>
-        </w:rPr>
-        <w:t xml:space="preserve"> </w:t>
-      </w:r>
-      <w:r>
-        <w:rPr>
-          <w:rFonts w:eastAsia="Times New Roman" w:cs="CMU Serif"/>
-          <w:color w:val="000000" w:themeColor="text1"/>
-          <w:sz w:val="20"/>
-          <w:szCs w:val="20"/>
-          <w:lang w:val="fr-FR" w:eastAsia="fr-FR"/>
-        </w:rPr>
-        <w:t>les actes médicaux</w:t>
-      </w:r>
-      <w:r>
-        <w:rPr>
-          <w:rFonts w:eastAsia="Times New Roman" w:cs="CMU Serif"/>
-          <w:color w:val="000000" w:themeColor="text1"/>
-          <w:sz w:val="20"/>
-          <w:szCs w:val="20"/>
-          <w:lang w:val="fr-FR" w:eastAsia="fr-FR"/>
-        </w:rPr>
-        <w:t xml:space="preserve"> </w:t>
-      </w:r>
-      <w:r>
-        <w:rPr>
-          <w:rFonts w:eastAsia="Times New Roman" w:cs="CMU Serif"/>
-          <w:color w:val="000000" w:themeColor="text1"/>
-          <w:sz w:val="20"/>
-          <w:szCs w:val="20"/>
-          <w:lang w:val="fr-FR" w:eastAsia="fr-FR"/>
-        </w:rPr>
-        <w:t xml:space="preserve">qui ne sont plus </w:t>
-      </w:r>
-      <w:r>
-        <w:rPr>
-          <w:rFonts w:eastAsia="Times New Roman" w:cs="CMU Serif"/>
-          <w:color w:val="000000" w:themeColor="text1"/>
-          <w:sz w:val="20"/>
-          <w:szCs w:val="20"/>
-          <w:lang w:val="fr-FR" w:eastAsia="fr-FR"/>
-        </w:rPr>
-        <w:t xml:space="preserve">dispensés </w:t>
-      </w:r>
-      <w:r>
-        <w:rPr>
-          <w:rFonts w:eastAsia="Times New Roman" w:cs="CMU Serif"/>
-          <w:color w:val="000000" w:themeColor="text1"/>
-          <w:sz w:val="20"/>
-          <w:szCs w:val="20"/>
-          <w:lang w:val="fr-FR" w:eastAsia="fr-FR"/>
-        </w:rPr>
-        <w:t xml:space="preserve">dans l’hôpital </w:t>
+        <w:t xml:space="preserve">Il est possible de supprimer les actes médicaux qui ne sont plus dispensés dans l’hôpital </w:t>
       </w:r>
     </w:p>
     <w:p>
@@ -25229,27 +25397,7 @@
           <w:szCs w:val="20"/>
           <w:lang w:val="fr-FR" w:eastAsia="fr-FR"/>
         </w:rPr>
-        <w:t>L’utilisateur clique sur le bouton « </w:t>
-      </w:r>
-      <w:r>
-        <w:rPr>
-          <w:rFonts w:eastAsia="Times New Roman" w:cs="CMU Serif"/>
-          <w:color w:val="000000" w:themeColor="text1"/>
-          <w:sz w:val="20"/>
-          <w:szCs w:val="20"/>
-          <w:lang w:val="fr-FR" w:eastAsia="fr-FR"/>
-        </w:rPr>
-        <w:t>supprimer</w:t>
-      </w:r>
-      <w:r>
-        <w:rPr>
-          <w:rFonts w:eastAsia="Times New Roman" w:cs="CMU Serif"/>
-          <w:color w:val="000000" w:themeColor="text1"/>
-          <w:sz w:val="20"/>
-          <w:szCs w:val="20"/>
-          <w:lang w:val="fr-FR" w:eastAsia="fr-FR"/>
-        </w:rPr>
-        <w:t xml:space="preserve"> un acte »</w:t>
+        <w:t>L’utilisateur clique sur le bouton « supprimer un acte »</w:t>
       </w:r>
     </w:p>
     <w:p>
@@ -25277,27 +25425,7 @@
           <w:szCs w:val="20"/>
           <w:lang w:val="fr-FR" w:eastAsia="fr-FR"/>
         </w:rPr>
-        <w:t xml:space="preserve">Le système affiche une liste des </w:t>
-      </w:r>
-      <w:r>
-        <w:rPr>
-          <w:rFonts w:eastAsia="Times New Roman" w:cs="CMU Serif"/>
-          <w:color w:val="000000" w:themeColor="text1"/>
-          <w:sz w:val="20"/>
-          <w:szCs w:val="20"/>
-          <w:lang w:val="fr-FR" w:eastAsia="fr-FR"/>
-        </w:rPr>
-        <w:t>actes</w:t>
-      </w:r>
-      <w:r>
-        <w:rPr>
-          <w:rFonts w:eastAsia="Times New Roman" w:cs="CMU Serif"/>
-          <w:color w:val="000000" w:themeColor="text1"/>
-          <w:sz w:val="20"/>
-          <w:szCs w:val="20"/>
-          <w:lang w:val="fr-FR" w:eastAsia="fr-FR"/>
-        </w:rPr>
-        <w:t xml:space="preserve"> existant</w:t>
+        <w:t>Le système affiche une liste des actes existant</w:t>
       </w:r>
     </w:p>
     <w:p>
@@ -25325,17 +25453,7 @@
           <w:szCs w:val="20"/>
           <w:lang w:val="fr-FR" w:eastAsia="fr-FR"/>
         </w:rPr>
-        <w:t xml:space="preserve">L’utilisateur sélectionne l’acte à supprimer </w:t>
-      </w:r>
-      <w:r>
-        <w:rPr>
-          <w:rFonts w:eastAsia="Times New Roman" w:cs="CMU Serif"/>
-          <w:color w:val="000000" w:themeColor="text1"/>
-          <w:sz w:val="20"/>
-          <w:szCs w:val="20"/>
-          <w:lang w:val="fr-FR" w:eastAsia="fr-FR"/>
-        </w:rPr>
-        <w:t>et valide</w:t>
+        <w:t>L’utilisateur sélectionne l’acte à supprimer et valide</w:t>
       </w:r>
     </w:p>
     <w:p>
@@ -28750,7 +28868,7 @@
           <w:szCs w:val="20"/>
         </w:rPr>
       </w:pPr>
-      <w:bookmarkStart w:id="12" w:name="_Toc500409383"/>
+      <w:bookmarkStart w:id="13" w:name="_Toc500409383"/>
       <w:r>
         <w:rPr>
           <w:rFonts w:cs="CMU Serif"/>
@@ -28783,7 +28901,7 @@
         </w:rPr>
         <w:t>classe</w:t>
       </w:r>
-      <w:bookmarkEnd w:id="12"/>
+      <w:bookmarkEnd w:id="13"/>
     </w:p>
     <w:p>
       <w:pPr>
@@ -29569,7 +29687,7 @@
           <w:szCs w:val="20"/>
         </w:rPr>
       </w:pPr>
-      <w:bookmarkStart w:id="13" w:name="_Toc500409384"/>
+      <w:bookmarkStart w:id="14" w:name="_Toc500409384"/>
       <w:r>
         <w:rPr>
           <w:noProof/>
@@ -29579,7 +29697,7 @@
         <w:lastRenderedPageBreak/>
         <w:t>Spécifications détaillés</w:t>
       </w:r>
-      <w:bookmarkEnd w:id="13"/>
+      <w:bookmarkEnd w:id="14"/>
     </w:p>
     <w:p>
       <w:pPr>
@@ -31667,7 +31785,7 @@
           <w:lang w:val="fr"/>
         </w:rPr>
       </w:pPr>
-      <w:bookmarkStart w:id="14" w:name="_Toc500409385"/>
+      <w:bookmarkStart w:id="15" w:name="_Toc500409385"/>
       <w:r>
         <w:rPr>
           <w:rFonts w:eastAsia="CMU Serif" w:cs="CMU Serif"/>
@@ -31678,7 +31796,7 @@
         <w:lastRenderedPageBreak/>
         <w:t>Stockage des informations nécessaires au système</w:t>
       </w:r>
-      <w:bookmarkEnd w:id="14"/>
+      <w:bookmarkEnd w:id="15"/>
     </w:p>
     <w:p>
       <w:pPr>
@@ -33275,8 +33393,6 @@
           </wp:inline>
         </w:drawing>
       </w:r>
-      <w:bookmarkStart w:id="15" w:name="_GoBack"/>
-      <w:bookmarkEnd w:id="15"/>
       <w:r>
         <w:rPr>
           <w:noProof/>
@@ -40359,7 +40475,7 @@
               <a:ea typeface="CMU Serif" panose="02000603000000000000" pitchFamily="2" charset="0"/>
               <a:cs typeface="CMU Serif" panose="02000603000000000000" pitchFamily="2" charset="0"/>
             </a:rPr>
-            <a:t>Ajout/suppression comptes utilisateurs</a:t>
+            <a:t>Ajout/suppression et modifier des comptes utilisateurs</a:t>
           </a:r>
         </a:p>
       </dgm:t>
@@ -40408,7 +40524,7 @@
               <a:ea typeface="CMU Serif" panose="02000603000000000000" pitchFamily="2" charset="0"/>
               <a:cs typeface="CMU Serif" panose="02000603000000000000" pitchFamily="2" charset="0"/>
             </a:rPr>
-            <a:t>Ajout/suppression services</a:t>
+            <a:t>Ajout/suppression et modification de services</a:t>
           </a:r>
         </a:p>
       </dgm:t>
@@ -41009,7 +41125,7 @@
               <a:ea typeface="CMU Serif" panose="02000603000000000000" pitchFamily="2" charset="0"/>
               <a:cs typeface="CMU Serif" panose="02000603000000000000" pitchFamily="2" charset="0"/>
             </a:rPr>
-            <a:t>Création de fiche patient</a:t>
+            <a:t>Création de fiches "patient"</a:t>
           </a:r>
         </a:p>
       </dgm:t>
@@ -41058,7 +41174,7 @@
               <a:ea typeface="CMU Serif" panose="02000603000000000000" pitchFamily="2" charset="0"/>
               <a:cs typeface="CMU Serif" panose="02000603000000000000" pitchFamily="2" charset="0"/>
             </a:rPr>
-            <a:t>Modification fiche patient</a:t>
+            <a:t>Modification de fiches "patient"</a:t>
           </a:r>
         </a:p>
       </dgm:t>
@@ -41187,7 +41303,7 @@
               <a:ea typeface="CMU Serif" panose="02000603000000000000" pitchFamily="2" charset="0"/>
               <a:cs typeface="CMU Serif" panose="02000603000000000000" pitchFamily="2" charset="0"/>
             </a:rPr>
-            <a:t>Facturation des services</a:t>
+            <a:t>Facturation des interventions</a:t>
           </a:r>
         </a:p>
       </dgm:t>
@@ -41222,6 +41338,33 @@
         </a:p>
       </dgm:t>
     </dgm:pt>
+    <dgm:pt modelId="{38F8C39D-15A6-474A-8368-833617AAE52F}">
+      <dgm:prSet phldrT="[Texte]" custT="1"/>
+      <dgm:spPr/>
+      <dgm:t>
+        <a:bodyPr/>
+        <a:lstStyle/>
+        <a:p>
+          <a:pPr algn="l"/>
+          <a:r>
+            <a:rPr lang="fr-FR" sz="800">
+              <a:latin typeface="CMU Serif" panose="02000603000000000000" pitchFamily="2" charset="0"/>
+              <a:ea typeface="CMU Serif" panose="02000603000000000000" pitchFamily="2" charset="0"/>
+              <a:cs typeface="CMU Serif" panose="02000603000000000000" pitchFamily="2" charset="0"/>
+            </a:rPr>
+            <a:t>Demande de rendez-vous</a:t>
+          </a:r>
+        </a:p>
+      </dgm:t>
+    </dgm:pt>
+    <dgm:pt modelId="{EC67C23B-86A0-48F4-A541-4DD808075833}" type="parTrans" cxnId="{09F60D1E-00DA-4BEC-A96A-28119C198650}">
+      <dgm:prSet/>
+      <dgm:spPr/>
+    </dgm:pt>
+    <dgm:pt modelId="{379EA303-5282-425B-8BF3-55CCFC66D6EF}" type="sibTrans" cxnId="{09F60D1E-00DA-4BEC-A96A-28119C198650}">
+      <dgm:prSet/>
+      <dgm:spPr/>
+    </dgm:pt>
     <dgm:pt modelId="{5A2ACF2A-7ED6-4E71-AC66-D592C5EEAA6B}" type="pres">
       <dgm:prSet presAssocID="{9FD5C7F5-8D66-476F-80E3-A2E1082B835E}" presName="Name0" presStyleCnt="0">
         <dgm:presLayoutVars>
@@ -41246,7 +41389,7 @@
       <dgm:spPr/>
     </dgm:pt>
     <dgm:pt modelId="{827D9D9B-A403-467D-8D0B-397173F7173D}" type="pres">
-      <dgm:prSet presAssocID="{9FD5C7F5-8D66-476F-80E3-A2E1082B835E}" presName="outerBoxParent" presStyleLbl="node1" presStyleIdx="0" presStyleCnt="3" custLinFactNeighborX="-6376"/>
+      <dgm:prSet presAssocID="{9FD5C7F5-8D66-476F-80E3-A2E1082B835E}" presName="outerBoxParent" presStyleLbl="node1" presStyleIdx="0" presStyleCnt="3" custLinFactNeighborX="-3042"/>
       <dgm:spPr/>
       <dgm:t>
         <a:bodyPr/>
@@ -41261,7 +41404,7 @@
       <dgm:spPr/>
     </dgm:pt>
     <dgm:pt modelId="{25C4D4D3-34DC-4F8F-8CA3-6A5277F2CFAA}" type="pres">
-      <dgm:prSet presAssocID="{5CA865E1-86B9-4249-AA76-B119A9282D45}" presName="oChild" presStyleLbl="fgAcc1" presStyleIdx="0" presStyleCnt="6" custScaleX="125574" custScaleY="109918" custLinFactY="-5221" custLinFactNeighborX="11357" custLinFactNeighborY="-100000">
+      <dgm:prSet presAssocID="{5CA865E1-86B9-4249-AA76-B119A9282D45}" presName="oChild" presStyleLbl="fgAcc1" presStyleIdx="0" presStyleCnt="6" custScaleX="146446" custScaleY="109918" custLinFactY="-5221" custLinFactNeighborX="11357" custLinFactNeighborY="-100000">
         <dgm:presLayoutVars>
           <dgm:bulletEnabled val="1"/>
         </dgm:presLayoutVars>
@@ -41299,7 +41442,7 @@
       <dgm:spPr/>
     </dgm:pt>
     <dgm:pt modelId="{28922E93-E7C4-4612-ABDC-845789B7107A}" type="pres">
-      <dgm:prSet presAssocID="{9FD5C7F5-8D66-476F-80E3-A2E1082B835E}" presName="middleBoxParent" presStyleLbl="node1" presStyleIdx="1" presStyleCnt="3" custScaleX="96173" custScaleY="102670" custLinFactNeighborX="1897" custLinFactNeighborY="4261"/>
+      <dgm:prSet presAssocID="{9FD5C7F5-8D66-476F-80E3-A2E1082B835E}" presName="middleBoxParent" presStyleLbl="node1" presStyleIdx="1" presStyleCnt="3" custScaleX="94243" custScaleY="102670" custLinFactNeighborX="1897" custLinFactNeighborY="4261"/>
       <dgm:spPr/>
       <dgm:t>
         <a:bodyPr/>
@@ -41402,62 +41545,64 @@
     </dgm:pt>
   </dgm:ptLst>
   <dgm:cxnLst>
+    <dgm:cxn modelId="{E6A74C4B-C92C-4F7E-8F86-7E6650C27346}" type="presOf" srcId="{62C64014-7DEB-4318-9593-B8ACB91044C4}" destId="{8F1BD41A-F29B-4803-A891-A2D8E6871A06}" srcOrd="0" destOrd="1" presId="urn:microsoft.com/office/officeart/2005/8/layout/target2"/>
+    <dgm:cxn modelId="{09F60D1E-00DA-4BEC-A96A-28119C198650}" srcId="{7767F0BE-8BA2-48DD-A09B-1E5BB09E79E9}" destId="{38F8C39D-15A6-474A-8368-833617AAE52F}" srcOrd="2" destOrd="0" parTransId="{EC67C23B-86A0-48F4-A541-4DD808075833}" sibTransId="{379EA303-5282-425B-8BF3-55CCFC66D6EF}"/>
+    <dgm:cxn modelId="{35D93879-EE45-4F4E-8FE1-3C16966D6C3A}" type="presOf" srcId="{88EA9B43-FEE3-46DA-9AF6-7B8E394BAB79}" destId="{827D9D9B-A403-467D-8D0B-397173F7173D}" srcOrd="0" destOrd="0" presId="urn:microsoft.com/office/officeart/2005/8/layout/target2"/>
     <dgm:cxn modelId="{1E179870-B71B-44A4-A681-6280AAD1D6F9}" srcId="{88EA9B43-FEE3-46DA-9AF6-7B8E394BAB79}" destId="{4915E6D9-5B02-47F4-A1CC-ECCD01AEE62F}" srcOrd="1" destOrd="0" parTransId="{D3A0996E-1E6A-4AB0-A34C-271886F74193}" sibTransId="{F508C438-FCD8-423E-855C-B2DA814DF0E4}"/>
-    <dgm:cxn modelId="{D75F329C-D248-4BC1-AEF3-1C0DBE9E4F08}" type="presOf" srcId="{B05A5019-145C-4FDF-ADED-79A45A3E39B8}" destId="{8F1BD41A-F29B-4803-A891-A2D8E6871A06}" srcOrd="0" destOrd="2" presId="urn:microsoft.com/office/officeart/2005/8/layout/target2"/>
+    <dgm:cxn modelId="{596103FA-EC97-492C-B956-08B0F04BF764}" type="presOf" srcId="{5CA865E1-86B9-4249-AA76-B119A9282D45}" destId="{25C4D4D3-34DC-4F8F-8CA3-6A5277F2CFAA}" srcOrd="0" destOrd="0" presId="urn:microsoft.com/office/officeart/2005/8/layout/target2"/>
+    <dgm:cxn modelId="{2A5799B1-C7A5-4987-B927-7F4353B05C0A}" type="presOf" srcId="{3624225E-1828-4201-8CB0-B3BF1F529F67}" destId="{45721248-F38D-4FE2-B7E5-FBA9DE254E02}" srcOrd="0" destOrd="0" presId="urn:microsoft.com/office/officeart/2005/8/layout/target2"/>
+    <dgm:cxn modelId="{FDB35374-7275-4406-A741-BFB2EB6D0595}" srcId="{3624225E-1828-4201-8CB0-B3BF1F529F67}" destId="{F6FF6756-C9BC-4AC6-A79B-7A192DC5B0CA}" srcOrd="0" destOrd="0" parTransId="{A96D7713-E478-4B7E-9989-59EDA3FA6102}" sibTransId="{2C9588F4-F71C-45E1-A291-5FAF1827C3A1}"/>
     <dgm:cxn modelId="{7A323FE4-4732-4297-AB93-E9152AC7094F}" srcId="{4915E6D9-5B02-47F4-A1CC-ECCD01AEE62F}" destId="{DCB255F9-1356-4FC8-B8CB-9BC40F32095A}" srcOrd="1" destOrd="0" parTransId="{41536364-2A43-42C1-8809-699466E5A5D7}" sibTransId="{248A1F52-8EFF-49ED-83FE-4703A2854608}"/>
-    <dgm:cxn modelId="{FDB35374-7275-4406-A741-BFB2EB6D0595}" srcId="{3624225E-1828-4201-8CB0-B3BF1F529F67}" destId="{F6FF6756-C9BC-4AC6-A79B-7A192DC5B0CA}" srcOrd="0" destOrd="0" parTransId="{A96D7713-E478-4B7E-9989-59EDA3FA6102}" sibTransId="{2C9588F4-F71C-45E1-A291-5FAF1827C3A1}"/>
     <dgm:cxn modelId="{907B3DAA-8192-4761-9B20-4A2A176426F6}" srcId="{7767F0BE-8BA2-48DD-A09B-1E5BB09E79E9}" destId="{AD18C87E-987A-4A1F-9586-C470339581AD}" srcOrd="0" destOrd="0" parTransId="{C16D39CF-8EF9-403F-BB1A-E0E4BE161232}" sibTransId="{96A8F5AB-14ED-43CC-B566-4763BB6847E8}"/>
+    <dgm:cxn modelId="{8E01C964-62B2-4E66-B884-D9DE79545749}" type="presOf" srcId="{4B734CA2-B01D-4995-B0EB-5A3988927FFD}" destId="{B653C3A0-8AA6-48A0-A89E-F04351E79B57}" srcOrd="0" destOrd="0" presId="urn:microsoft.com/office/officeart/2005/8/layout/target2"/>
     <dgm:cxn modelId="{983330C7-3557-4F07-A5BD-4523DBED7AB6}" srcId="{973F2871-BF79-460E-9ED9-0BA4F8D539DB}" destId="{9B864C0A-8299-41F7-BA96-FCE716ACFBFB}" srcOrd="0" destOrd="0" parTransId="{14BE3156-1B1A-4CCA-9745-B15AA65160C5}" sibTransId="{9DB98292-95DB-4557-8396-068C916FE090}"/>
+    <dgm:cxn modelId="{79D693EB-DBAB-4125-9B0F-EA03BA2FC640}" type="presOf" srcId="{9FD5C7F5-8D66-476F-80E3-A2E1082B835E}" destId="{5A2ACF2A-7ED6-4E71-AC66-D592C5EEAA6B}" srcOrd="0" destOrd="0" presId="urn:microsoft.com/office/officeart/2005/8/layout/target2"/>
     <dgm:cxn modelId="{FDF3DCD8-84EA-40E9-A741-EA1FE8EA813A}" srcId="{5CA865E1-86B9-4249-AA76-B119A9282D45}" destId="{73D70A63-454E-4248-ABD8-83CC397A809A}" srcOrd="0" destOrd="0" parTransId="{CE21468B-7DCE-4129-82F7-9AE61DB76000}" sibTransId="{F207BA18-72A2-49F1-95F5-A7B902543B12}"/>
-    <dgm:cxn modelId="{127E479C-DD82-48FE-9D72-8461BE857FCB}" type="presOf" srcId="{F7CD5BCB-A27B-40DB-9CA1-71EA0CCDBBDD}" destId="{FE02FD65-0E2F-4BD7-BD80-2136423D991E}" srcOrd="0" destOrd="1" presId="urn:microsoft.com/office/officeart/2005/8/layout/target2"/>
     <dgm:cxn modelId="{CA458B97-2A1E-4C8B-80FA-F10148578ED7}" srcId="{9FD5C7F5-8D66-476F-80E3-A2E1082B835E}" destId="{FA3172C6-5271-4879-A172-4F8BCA9220C5}" srcOrd="3" destOrd="0" parTransId="{A9D39B67-1CAA-41E3-8233-82E78BA81216}" sibTransId="{FFC4BE1A-55E7-458E-B992-58C22D238F31}"/>
-    <dgm:cxn modelId="{2E20A8FD-044F-4362-8474-255F188F0CB4}" type="presOf" srcId="{DCB255F9-1356-4FC8-B8CB-9BC40F32095A}" destId="{FE02FD65-0E2F-4BD7-BD80-2136423D991E}" srcOrd="0" destOrd="2" presId="urn:microsoft.com/office/officeart/2005/8/layout/target2"/>
-    <dgm:cxn modelId="{4353B29F-CF79-4629-B3C1-8A302F6FDEC0}" type="presOf" srcId="{F6FF6756-C9BC-4AC6-A79B-7A192DC5B0CA}" destId="{45721248-F38D-4FE2-B7E5-FBA9DE254E02}" srcOrd="0" destOrd="1" presId="urn:microsoft.com/office/officeart/2005/8/layout/target2"/>
     <dgm:cxn modelId="{964D1D8C-55CC-40C9-BBBB-EB2418E5E5CE}" srcId="{9FD5C7F5-8D66-476F-80E3-A2E1082B835E}" destId="{4B734CA2-B01D-4995-B0EB-5A3988927FFD}" srcOrd="2" destOrd="0" parTransId="{0451217D-A294-46DF-AE47-C794994139B6}" sibTransId="{B0F1B6D9-EDC9-4FDC-8208-6683564A11BF}"/>
-    <dgm:cxn modelId="{F17FB712-7FB6-4487-9E98-27033EC49120}" type="presOf" srcId="{7767F0BE-8BA2-48DD-A09B-1E5BB09E79E9}" destId="{D8EE3390-2ABF-4C7C-B521-FA29921D5E1F}" srcOrd="0" destOrd="0" presId="urn:microsoft.com/office/officeart/2005/8/layout/target2"/>
-    <dgm:cxn modelId="{BC652240-EDD3-4085-882F-0225CCC306B0}" type="presOf" srcId="{0327CDA5-BBBE-4D69-A6AC-BC47C814CC92}" destId="{EA9E3FBE-69AA-4303-B46A-2EC68D648181}" srcOrd="0" destOrd="0" presId="urn:microsoft.com/office/officeart/2005/8/layout/target2"/>
     <dgm:cxn modelId="{6F8E111B-6FE3-4099-856C-9157E65D1FE3}" srcId="{4B734CA2-B01D-4995-B0EB-5A3988927FFD}" destId="{7767F0BE-8BA2-48DD-A09B-1E5BB09E79E9}" srcOrd="0" destOrd="0" parTransId="{315D53DA-3978-4D22-A43F-2DF32E9FEE9F}" sibTransId="{47E737D7-812E-4129-9770-BA0FB542420F}"/>
     <dgm:cxn modelId="{82AADEB3-ECBD-42A2-A668-6158D50FF4B1}" srcId="{9FD5C7F5-8D66-476F-80E3-A2E1082B835E}" destId="{88EA9B43-FEE3-46DA-9AF6-7B8E394BAB79}" srcOrd="0" destOrd="0" parTransId="{B4117408-2184-4653-812A-1E13DE3CB5C6}" sibTransId="{2F0131B4-2363-4D7F-ACF5-79410EBEC763}"/>
-    <dgm:cxn modelId="{BA6015BE-AB20-40FF-91A5-6CF58F3A0F2A}" type="presOf" srcId="{052C0561-C2A8-4A7B-9F09-66555060A8B7}" destId="{25C4D4D3-34DC-4F8F-8CA3-6A5277F2CFAA}" srcOrd="0" destOrd="2" presId="urn:microsoft.com/office/officeart/2005/8/layout/target2"/>
     <dgm:cxn modelId="{3EF6EDC8-E254-4FE1-9F95-45F1FC35A840}" srcId="{4B734CA2-B01D-4995-B0EB-5A3988927FFD}" destId="{3624225E-1828-4201-8CB0-B3BF1F529F67}" srcOrd="1" destOrd="0" parTransId="{5CF92AB0-79AD-42B4-B46C-75EA82897C39}" sibTransId="{576BFB9D-EBEF-434D-91CF-08112EAC5FB9}"/>
-    <dgm:cxn modelId="{DEE8F2BF-1692-4948-AD61-CC2EB9CD6D8B}" type="presOf" srcId="{4915E6D9-5B02-47F4-A1CC-ECCD01AEE62F}" destId="{FE02FD65-0E2F-4BD7-BD80-2136423D991E}" srcOrd="0" destOrd="0" presId="urn:microsoft.com/office/officeart/2005/8/layout/target2"/>
-    <dgm:cxn modelId="{541CBC7F-8708-4DEA-AB7D-FC524EE10622}" type="presOf" srcId="{3624225E-1828-4201-8CB0-B3BF1F529F67}" destId="{45721248-F38D-4FE2-B7E5-FBA9DE254E02}" srcOrd="0" destOrd="0" presId="urn:microsoft.com/office/officeart/2005/8/layout/target2"/>
-    <dgm:cxn modelId="{BAE65D22-DD51-43CC-ABD0-5E0160BC764F}" type="presOf" srcId="{9FD5C7F5-8D66-476F-80E3-A2E1082B835E}" destId="{5A2ACF2A-7ED6-4E71-AC66-D592C5EEAA6B}" srcOrd="0" destOrd="0" presId="urn:microsoft.com/office/officeart/2005/8/layout/target2"/>
-    <dgm:cxn modelId="{A79316B4-02CF-4BB1-AC01-9C07FF8AF760}" type="presOf" srcId="{AD18C87E-987A-4A1F-9586-C470339581AD}" destId="{D8EE3390-2ABF-4C7C-B521-FA29921D5E1F}" srcOrd="0" destOrd="1" presId="urn:microsoft.com/office/officeart/2005/8/layout/target2"/>
+    <dgm:cxn modelId="{8CA81369-C51B-4D7D-94D8-47E844326483}" type="presOf" srcId="{AE7B1DF9-938B-4BA0-8A29-D1C118CEBAA6}" destId="{D8EE3390-2ABF-4C7C-B521-FA29921D5E1F}" srcOrd="0" destOrd="2" presId="urn:microsoft.com/office/officeart/2005/8/layout/target2"/>
+    <dgm:cxn modelId="{654D4E68-EF5D-49D3-867F-93D37FF4223E}" type="presOf" srcId="{B05A5019-145C-4FDF-ADED-79A45A3E39B8}" destId="{8F1BD41A-F29B-4803-A891-A2D8E6871A06}" srcOrd="0" destOrd="2" presId="urn:microsoft.com/office/officeart/2005/8/layout/target2"/>
+    <dgm:cxn modelId="{34E5572C-1F30-47EC-9066-09FFC1A0EAA7}" type="presOf" srcId="{AD18C87E-987A-4A1F-9586-C470339581AD}" destId="{D8EE3390-2ABF-4C7C-B521-FA29921D5E1F}" srcOrd="0" destOrd="1" presId="urn:microsoft.com/office/officeart/2005/8/layout/target2"/>
+    <dgm:cxn modelId="{94A61F38-22F1-488C-8727-421E941CC915}" type="presOf" srcId="{4915E6D9-5B02-47F4-A1CC-ECCD01AEE62F}" destId="{FE02FD65-0E2F-4BD7-BD80-2136423D991E}" srcOrd="0" destOrd="0" presId="urn:microsoft.com/office/officeart/2005/8/layout/target2"/>
+    <dgm:cxn modelId="{4AEF19CB-C089-44E0-A935-C4D9F8DF7DD3}" type="presOf" srcId="{9B864C0A-8299-41F7-BA96-FCE716ACFBFB}" destId="{8F1BD41A-F29B-4803-A891-A2D8E6871A06}" srcOrd="0" destOrd="0" presId="urn:microsoft.com/office/officeart/2005/8/layout/target2"/>
     <dgm:cxn modelId="{300109CB-1285-4F74-BBE0-56F4DF2AB7D0}" srcId="{9FD5C7F5-8D66-476F-80E3-A2E1082B835E}" destId="{973F2871-BF79-460E-9ED9-0BA4F8D539DB}" srcOrd="1" destOrd="0" parTransId="{C9D0ECC0-96C3-4E5A-9FAD-9E8D54E0D6C8}" sibTransId="{0E6F7733-4CDF-42DA-B846-434996EF4808}"/>
-    <dgm:cxn modelId="{B0E5953F-23BF-4459-85FA-DCD1CB17D70F}" type="presOf" srcId="{62C64014-7DEB-4318-9593-B8ACB91044C4}" destId="{8F1BD41A-F29B-4803-A891-A2D8E6871A06}" srcOrd="0" destOrd="1" presId="urn:microsoft.com/office/officeart/2005/8/layout/target2"/>
     <dgm:cxn modelId="{1933EAEC-70F8-4D8F-81FA-4D7E025D383B}" srcId="{88EA9B43-FEE3-46DA-9AF6-7B8E394BAB79}" destId="{5CA865E1-86B9-4249-AA76-B119A9282D45}" srcOrd="0" destOrd="0" parTransId="{B4341B30-CF90-4F8E-A3F9-1D1825E50DC7}" sibTransId="{3415E666-6E7F-43E1-9421-8C1A636C3EE7}"/>
-    <dgm:cxn modelId="{7550099E-F708-4493-A0BE-B39B29AB2765}" type="presOf" srcId="{88EA9B43-FEE3-46DA-9AF6-7B8E394BAB79}" destId="{827D9D9B-A403-467D-8D0B-397173F7173D}" srcOrd="0" destOrd="0" presId="urn:microsoft.com/office/officeart/2005/8/layout/target2"/>
     <dgm:cxn modelId="{DB0DE408-9C63-4F81-92FC-8389A2797A41}" srcId="{9B864C0A-8299-41F7-BA96-FCE716ACFBFB}" destId="{62C64014-7DEB-4318-9593-B8ACB91044C4}" srcOrd="0" destOrd="0" parTransId="{A4BA0D19-9225-4A6F-B5AD-25A84E91E21A}" sibTransId="{697FFA18-B0F4-4D0D-BA95-D2476907539C}"/>
+    <dgm:cxn modelId="{0B059C8C-4ABD-4E21-A1C7-817EEA68A5D2}" type="presOf" srcId="{973F2871-BF79-460E-9ED9-0BA4F8D539DB}" destId="{28922E93-E7C4-4612-ABDC-845789B7107A}" srcOrd="0" destOrd="0" presId="urn:microsoft.com/office/officeart/2005/8/layout/target2"/>
     <dgm:cxn modelId="{E69E9468-836A-4D90-A1DF-B20B57867786}" srcId="{973F2871-BF79-460E-9ED9-0BA4F8D539DB}" destId="{0327CDA5-BBBE-4D69-A6AC-BC47C814CC92}" srcOrd="1" destOrd="0" parTransId="{157E5E57-38E9-4D93-A696-075E33570BD9}" sibTransId="{C5294DF0-5F81-4BCA-A432-BE151A9A3960}"/>
     <dgm:cxn modelId="{D7745C1E-4955-4A30-84A8-A6CD95906115}" srcId="{5CA865E1-86B9-4249-AA76-B119A9282D45}" destId="{052C0561-C2A8-4A7B-9F09-66555060A8B7}" srcOrd="1" destOrd="0" parTransId="{D84862D4-8512-49D4-AA20-AFEEBAE01313}" sibTransId="{5450A5DA-2922-4B68-B834-97EEA3AE44DA}"/>
     <dgm:cxn modelId="{D1D26E21-D7F3-4793-A4EF-C6305DA1B2B2}" srcId="{9B864C0A-8299-41F7-BA96-FCE716ACFBFB}" destId="{B05A5019-145C-4FDF-ADED-79A45A3E39B8}" srcOrd="1" destOrd="0" parTransId="{53A9642B-D6D5-49CF-B091-326CB563373A}" sibTransId="{D4371338-AD6A-4E7F-BF7A-6C631224FB1B}"/>
-    <dgm:cxn modelId="{C214A6CA-DF2A-41AB-A2CB-43C6F945A97A}" type="presOf" srcId="{5CA865E1-86B9-4249-AA76-B119A9282D45}" destId="{25C4D4D3-34DC-4F8F-8CA3-6A5277F2CFAA}" srcOrd="0" destOrd="0" presId="urn:microsoft.com/office/officeart/2005/8/layout/target2"/>
-    <dgm:cxn modelId="{4F4015C3-A1B1-4D2B-9F68-D70BB2E65961}" type="presOf" srcId="{73D70A63-454E-4248-ABD8-83CC397A809A}" destId="{25C4D4D3-34DC-4F8F-8CA3-6A5277F2CFAA}" srcOrd="0" destOrd="1" presId="urn:microsoft.com/office/officeart/2005/8/layout/target2"/>
-    <dgm:cxn modelId="{80FCCAE3-D9D1-4FA3-8DA6-78B77E8FA839}" type="presOf" srcId="{9B864C0A-8299-41F7-BA96-FCE716ACFBFB}" destId="{8F1BD41A-F29B-4803-A891-A2D8E6871A06}" srcOrd="0" destOrd="0" presId="urn:microsoft.com/office/officeart/2005/8/layout/target2"/>
+    <dgm:cxn modelId="{C9F662C6-2D4E-4C20-8E22-FA639C774595}" type="presOf" srcId="{38F8C39D-15A6-474A-8368-833617AAE52F}" destId="{D8EE3390-2ABF-4C7C-B521-FA29921D5E1F}" srcOrd="0" destOrd="3" presId="urn:microsoft.com/office/officeart/2005/8/layout/target2"/>
+    <dgm:cxn modelId="{67889C1D-7777-4803-8E9F-F4D2A81E0FC6}" type="presOf" srcId="{DCB255F9-1356-4FC8-B8CB-9BC40F32095A}" destId="{FE02FD65-0E2F-4BD7-BD80-2136423D991E}" srcOrd="0" destOrd="2" presId="urn:microsoft.com/office/officeart/2005/8/layout/target2"/>
     <dgm:cxn modelId="{C7243D36-CB46-4D59-A9D9-E98E9157542C}" srcId="{4915E6D9-5B02-47F4-A1CC-ECCD01AEE62F}" destId="{F7CD5BCB-A27B-40DB-9CA1-71EA0CCDBBDD}" srcOrd="0" destOrd="0" parTransId="{CE6DBCE0-5E26-4619-9ADC-B6A280F62AD0}" sibTransId="{7BDB0781-67CC-44EF-8272-003B77CFF76F}"/>
-    <dgm:cxn modelId="{ABA01F71-8CEA-438D-9665-DEB799B5A320}" type="presOf" srcId="{4B734CA2-B01D-4995-B0EB-5A3988927FFD}" destId="{B653C3A0-8AA6-48A0-A89E-F04351E79B57}" srcOrd="0" destOrd="0" presId="urn:microsoft.com/office/officeart/2005/8/layout/target2"/>
-    <dgm:cxn modelId="{7614A692-26AA-4BC3-B8A6-27F42C5F88BD}" type="presOf" srcId="{973F2871-BF79-460E-9ED9-0BA4F8D539DB}" destId="{28922E93-E7C4-4612-ABDC-845789B7107A}" srcOrd="0" destOrd="0" presId="urn:microsoft.com/office/officeart/2005/8/layout/target2"/>
+    <dgm:cxn modelId="{A3DC3D1D-0A3F-4AEB-8215-C0605B3548A3}" type="presOf" srcId="{052C0561-C2A8-4A7B-9F09-66555060A8B7}" destId="{25C4D4D3-34DC-4F8F-8CA3-6A5277F2CFAA}" srcOrd="0" destOrd="2" presId="urn:microsoft.com/office/officeart/2005/8/layout/target2"/>
+    <dgm:cxn modelId="{3B06AB3D-3A2A-4B0F-BFC1-3524EF5EF556}" type="presOf" srcId="{0327CDA5-BBBE-4D69-A6AC-BC47C814CC92}" destId="{EA9E3FBE-69AA-4303-B46A-2EC68D648181}" srcOrd="0" destOrd="0" presId="urn:microsoft.com/office/officeart/2005/8/layout/target2"/>
+    <dgm:cxn modelId="{87A9F73D-4A93-409D-A5B2-8A03FA0A2D6B}" type="presOf" srcId="{7767F0BE-8BA2-48DD-A09B-1E5BB09E79E9}" destId="{D8EE3390-2ABF-4C7C-B521-FA29921D5E1F}" srcOrd="0" destOrd="0" presId="urn:microsoft.com/office/officeart/2005/8/layout/target2"/>
+    <dgm:cxn modelId="{5F944B73-4579-4E93-B222-1B5998DB29D5}" type="presOf" srcId="{F6FF6756-C9BC-4AC6-A79B-7A192DC5B0CA}" destId="{45721248-F38D-4FE2-B7E5-FBA9DE254E02}" srcOrd="0" destOrd="1" presId="urn:microsoft.com/office/officeart/2005/8/layout/target2"/>
+    <dgm:cxn modelId="{DB118536-CFD6-4755-8ED2-7B708780CF8F}" type="presOf" srcId="{F7CD5BCB-A27B-40DB-9CA1-71EA0CCDBBDD}" destId="{FE02FD65-0E2F-4BD7-BD80-2136423D991E}" srcOrd="0" destOrd="1" presId="urn:microsoft.com/office/officeart/2005/8/layout/target2"/>
     <dgm:cxn modelId="{FCD67F97-7289-46E1-94D9-7964F3C89A38}" srcId="{7767F0BE-8BA2-48DD-A09B-1E5BB09E79E9}" destId="{AE7B1DF9-938B-4BA0-8A29-D1C118CEBAA6}" srcOrd="1" destOrd="0" parTransId="{98DD849B-3F3A-476B-9B5A-B1E772DCBFD0}" sibTransId="{541EC313-BEDE-45D1-8EA3-8A3084D54F2A}"/>
-    <dgm:cxn modelId="{98DC8C7A-35B1-4D13-8EC3-655045E367E6}" type="presOf" srcId="{AE7B1DF9-938B-4BA0-8A29-D1C118CEBAA6}" destId="{D8EE3390-2ABF-4C7C-B521-FA29921D5E1F}" srcOrd="0" destOrd="2" presId="urn:microsoft.com/office/officeart/2005/8/layout/target2"/>
-    <dgm:cxn modelId="{CA5AEF20-E92A-486D-89D1-5404F2500FC0}" type="presParOf" srcId="{5A2ACF2A-7ED6-4E71-AC66-D592C5EEAA6B}" destId="{C427C976-FFA2-49A9-A54F-0C0630AD2A7C}" srcOrd="0" destOrd="0" presId="urn:microsoft.com/office/officeart/2005/8/layout/target2"/>
-    <dgm:cxn modelId="{01395942-1112-4425-A196-575273F1A052}" type="presParOf" srcId="{C427C976-FFA2-49A9-A54F-0C0630AD2A7C}" destId="{827D9D9B-A403-467D-8D0B-397173F7173D}" srcOrd="0" destOrd="0" presId="urn:microsoft.com/office/officeart/2005/8/layout/target2"/>
-    <dgm:cxn modelId="{3EE01D0E-068E-4A51-8EB9-46DCEF81C000}" type="presParOf" srcId="{C427C976-FFA2-49A9-A54F-0C0630AD2A7C}" destId="{991BD9A4-C550-4D50-9B5F-20DFB4D1A45B}" srcOrd="1" destOrd="0" presId="urn:microsoft.com/office/officeart/2005/8/layout/target2"/>
-    <dgm:cxn modelId="{63860492-8092-4D1F-931A-1095EBA14E90}" type="presParOf" srcId="{991BD9A4-C550-4D50-9B5F-20DFB4D1A45B}" destId="{25C4D4D3-34DC-4F8F-8CA3-6A5277F2CFAA}" srcOrd="0" destOrd="0" presId="urn:microsoft.com/office/officeart/2005/8/layout/target2"/>
-    <dgm:cxn modelId="{3E8C7A70-91D5-445D-8CC6-41A1900CEDA5}" type="presParOf" srcId="{991BD9A4-C550-4D50-9B5F-20DFB4D1A45B}" destId="{773010C6-5FEA-4284-A695-D7ECF04B4DB2}" srcOrd="1" destOrd="0" presId="urn:microsoft.com/office/officeart/2005/8/layout/target2"/>
-    <dgm:cxn modelId="{8DFBD3AD-36BC-4FBE-9135-3CB79EB87E9B}" type="presParOf" srcId="{991BD9A4-C550-4D50-9B5F-20DFB4D1A45B}" destId="{FE02FD65-0E2F-4BD7-BD80-2136423D991E}" srcOrd="2" destOrd="0" presId="urn:microsoft.com/office/officeart/2005/8/layout/target2"/>
-    <dgm:cxn modelId="{177491C2-3F4D-4C65-8821-508BC2624EC1}" type="presParOf" srcId="{5A2ACF2A-7ED6-4E71-AC66-D592C5EEAA6B}" destId="{729ACEEC-68CD-4C59-8FEF-DC87BC45FD52}" srcOrd="1" destOrd="0" presId="urn:microsoft.com/office/officeart/2005/8/layout/target2"/>
-    <dgm:cxn modelId="{8E358DAA-3E46-43A0-B1C6-B5E3C7551275}" type="presParOf" srcId="{729ACEEC-68CD-4C59-8FEF-DC87BC45FD52}" destId="{28922E93-E7C4-4612-ABDC-845789B7107A}" srcOrd="0" destOrd="0" presId="urn:microsoft.com/office/officeart/2005/8/layout/target2"/>
-    <dgm:cxn modelId="{D0F79D51-4C7D-40C8-A191-CCF3CA891FE2}" type="presParOf" srcId="{729ACEEC-68CD-4C59-8FEF-DC87BC45FD52}" destId="{79E3A11B-6F5A-4478-98EF-F92FA25DEC6E}" srcOrd="1" destOrd="0" presId="urn:microsoft.com/office/officeart/2005/8/layout/target2"/>
-    <dgm:cxn modelId="{F8720901-3A4F-4824-891F-643F90131289}" type="presParOf" srcId="{79E3A11B-6F5A-4478-98EF-F92FA25DEC6E}" destId="{8F1BD41A-F29B-4803-A891-A2D8E6871A06}" srcOrd="0" destOrd="0" presId="urn:microsoft.com/office/officeart/2005/8/layout/target2"/>
-    <dgm:cxn modelId="{FEF1A333-1480-47E0-B3A2-3788BE835BA3}" type="presParOf" srcId="{79E3A11B-6F5A-4478-98EF-F92FA25DEC6E}" destId="{9F850863-3980-4C9E-802D-49B02DB81126}" srcOrd="1" destOrd="0" presId="urn:microsoft.com/office/officeart/2005/8/layout/target2"/>
-    <dgm:cxn modelId="{AC2796F4-88B0-4B24-9A35-32BEC1F90528}" type="presParOf" srcId="{79E3A11B-6F5A-4478-98EF-F92FA25DEC6E}" destId="{EA9E3FBE-69AA-4303-B46A-2EC68D648181}" srcOrd="2" destOrd="0" presId="urn:microsoft.com/office/officeart/2005/8/layout/target2"/>
-    <dgm:cxn modelId="{2F479136-2ACD-4B9F-B192-9C005D593557}" type="presParOf" srcId="{5A2ACF2A-7ED6-4E71-AC66-D592C5EEAA6B}" destId="{84067815-692B-4A2A-AE3D-F18AC193EC1E}" srcOrd="2" destOrd="0" presId="urn:microsoft.com/office/officeart/2005/8/layout/target2"/>
-    <dgm:cxn modelId="{18D7284C-BE5A-4ED0-8A21-5C701BE26764}" type="presParOf" srcId="{84067815-692B-4A2A-AE3D-F18AC193EC1E}" destId="{B653C3A0-8AA6-48A0-A89E-F04351E79B57}" srcOrd="0" destOrd="0" presId="urn:microsoft.com/office/officeart/2005/8/layout/target2"/>
-    <dgm:cxn modelId="{21D3B8CE-8004-4AE0-ADFE-A7EBFC21489C}" type="presParOf" srcId="{84067815-692B-4A2A-AE3D-F18AC193EC1E}" destId="{9877FDDF-F8E7-473B-A599-6D5997A21770}" srcOrd="1" destOrd="0" presId="urn:microsoft.com/office/officeart/2005/8/layout/target2"/>
-    <dgm:cxn modelId="{5FB1A954-1485-4FFE-92F9-4D527D81726D}" type="presParOf" srcId="{9877FDDF-F8E7-473B-A599-6D5997A21770}" destId="{D8EE3390-2ABF-4C7C-B521-FA29921D5E1F}" srcOrd="0" destOrd="0" presId="urn:microsoft.com/office/officeart/2005/8/layout/target2"/>
-    <dgm:cxn modelId="{83C118E0-CE71-435A-BDF5-FFA18DBBFA68}" type="presParOf" srcId="{9877FDDF-F8E7-473B-A599-6D5997A21770}" destId="{06D15C98-5A3D-4641-B0C3-1EC2C0ED6F5B}" srcOrd="1" destOrd="0" presId="urn:microsoft.com/office/officeart/2005/8/layout/target2"/>
-    <dgm:cxn modelId="{A373258A-6AB0-4C4F-8772-C2AD2CA4549D}" type="presParOf" srcId="{9877FDDF-F8E7-473B-A599-6D5997A21770}" destId="{45721248-F38D-4FE2-B7E5-FBA9DE254E02}" srcOrd="2" destOrd="0" presId="urn:microsoft.com/office/officeart/2005/8/layout/target2"/>
+    <dgm:cxn modelId="{69BB6ADC-2FB9-433F-ABAC-C4ECFFB2192C}" type="presOf" srcId="{73D70A63-454E-4248-ABD8-83CC397A809A}" destId="{25C4D4D3-34DC-4F8F-8CA3-6A5277F2CFAA}" srcOrd="0" destOrd="1" presId="urn:microsoft.com/office/officeart/2005/8/layout/target2"/>
+    <dgm:cxn modelId="{96FBB6BF-50E0-42FA-829F-57AEF9C55563}" type="presParOf" srcId="{5A2ACF2A-7ED6-4E71-AC66-D592C5EEAA6B}" destId="{C427C976-FFA2-49A9-A54F-0C0630AD2A7C}" srcOrd="0" destOrd="0" presId="urn:microsoft.com/office/officeart/2005/8/layout/target2"/>
+    <dgm:cxn modelId="{4CFB4D9B-A02B-4615-BFFE-946AAFCD725D}" type="presParOf" srcId="{C427C976-FFA2-49A9-A54F-0C0630AD2A7C}" destId="{827D9D9B-A403-467D-8D0B-397173F7173D}" srcOrd="0" destOrd="0" presId="urn:microsoft.com/office/officeart/2005/8/layout/target2"/>
+    <dgm:cxn modelId="{579D1D1F-61F9-483A-B98C-760FF9E8EB7B}" type="presParOf" srcId="{C427C976-FFA2-49A9-A54F-0C0630AD2A7C}" destId="{991BD9A4-C550-4D50-9B5F-20DFB4D1A45B}" srcOrd="1" destOrd="0" presId="urn:microsoft.com/office/officeart/2005/8/layout/target2"/>
+    <dgm:cxn modelId="{60C0A5AE-AF3D-42D2-9F83-A18925978990}" type="presParOf" srcId="{991BD9A4-C550-4D50-9B5F-20DFB4D1A45B}" destId="{25C4D4D3-34DC-4F8F-8CA3-6A5277F2CFAA}" srcOrd="0" destOrd="0" presId="urn:microsoft.com/office/officeart/2005/8/layout/target2"/>
+    <dgm:cxn modelId="{56CA9D27-DE59-4EB9-B95A-62C0D48FCF41}" type="presParOf" srcId="{991BD9A4-C550-4D50-9B5F-20DFB4D1A45B}" destId="{773010C6-5FEA-4284-A695-D7ECF04B4DB2}" srcOrd="1" destOrd="0" presId="urn:microsoft.com/office/officeart/2005/8/layout/target2"/>
+    <dgm:cxn modelId="{FDEBEC31-781A-40BB-A45D-C6160AD3F451}" type="presParOf" srcId="{991BD9A4-C550-4D50-9B5F-20DFB4D1A45B}" destId="{FE02FD65-0E2F-4BD7-BD80-2136423D991E}" srcOrd="2" destOrd="0" presId="urn:microsoft.com/office/officeart/2005/8/layout/target2"/>
+    <dgm:cxn modelId="{ABA3B210-4798-4FCA-A394-A243617E612F}" type="presParOf" srcId="{5A2ACF2A-7ED6-4E71-AC66-D592C5EEAA6B}" destId="{729ACEEC-68CD-4C59-8FEF-DC87BC45FD52}" srcOrd="1" destOrd="0" presId="urn:microsoft.com/office/officeart/2005/8/layout/target2"/>
+    <dgm:cxn modelId="{A22784B8-D7E5-4CAE-98DD-156EF505FEF6}" type="presParOf" srcId="{729ACEEC-68CD-4C59-8FEF-DC87BC45FD52}" destId="{28922E93-E7C4-4612-ABDC-845789B7107A}" srcOrd="0" destOrd="0" presId="urn:microsoft.com/office/officeart/2005/8/layout/target2"/>
+    <dgm:cxn modelId="{EDF05D33-D128-49EA-8CEA-ECEC4F4E79C1}" type="presParOf" srcId="{729ACEEC-68CD-4C59-8FEF-DC87BC45FD52}" destId="{79E3A11B-6F5A-4478-98EF-F92FA25DEC6E}" srcOrd="1" destOrd="0" presId="urn:microsoft.com/office/officeart/2005/8/layout/target2"/>
+    <dgm:cxn modelId="{E720A59F-A132-42DA-84E3-8A506C795D32}" type="presParOf" srcId="{79E3A11B-6F5A-4478-98EF-F92FA25DEC6E}" destId="{8F1BD41A-F29B-4803-A891-A2D8E6871A06}" srcOrd="0" destOrd="0" presId="urn:microsoft.com/office/officeart/2005/8/layout/target2"/>
+    <dgm:cxn modelId="{9F44C3F9-2D88-449D-9ECA-D93E0C23E173}" type="presParOf" srcId="{79E3A11B-6F5A-4478-98EF-F92FA25DEC6E}" destId="{9F850863-3980-4C9E-802D-49B02DB81126}" srcOrd="1" destOrd="0" presId="urn:microsoft.com/office/officeart/2005/8/layout/target2"/>
+    <dgm:cxn modelId="{040B35D0-5C55-467E-99B6-22C6CD36173D}" type="presParOf" srcId="{79E3A11B-6F5A-4478-98EF-F92FA25DEC6E}" destId="{EA9E3FBE-69AA-4303-B46A-2EC68D648181}" srcOrd="2" destOrd="0" presId="urn:microsoft.com/office/officeart/2005/8/layout/target2"/>
+    <dgm:cxn modelId="{3266B423-5B8F-4B02-9994-1A368276AF28}" type="presParOf" srcId="{5A2ACF2A-7ED6-4E71-AC66-D592C5EEAA6B}" destId="{84067815-692B-4A2A-AE3D-F18AC193EC1E}" srcOrd="2" destOrd="0" presId="urn:microsoft.com/office/officeart/2005/8/layout/target2"/>
+    <dgm:cxn modelId="{1E5A18E8-CCEC-4A41-A6C5-96EBE2B7AC47}" type="presParOf" srcId="{84067815-692B-4A2A-AE3D-F18AC193EC1E}" destId="{B653C3A0-8AA6-48A0-A89E-F04351E79B57}" srcOrd="0" destOrd="0" presId="urn:microsoft.com/office/officeart/2005/8/layout/target2"/>
+    <dgm:cxn modelId="{2DDA77B6-7914-40DA-A22A-343A27E4F1AE}" type="presParOf" srcId="{84067815-692B-4A2A-AE3D-F18AC193EC1E}" destId="{9877FDDF-F8E7-473B-A599-6D5997A21770}" srcOrd="1" destOrd="0" presId="urn:microsoft.com/office/officeart/2005/8/layout/target2"/>
+    <dgm:cxn modelId="{747EA7C6-D092-4566-823D-2FC9AFAD2DBE}" type="presParOf" srcId="{9877FDDF-F8E7-473B-A599-6D5997A21770}" destId="{D8EE3390-2ABF-4C7C-B521-FA29921D5E1F}" srcOrd="0" destOrd="0" presId="urn:microsoft.com/office/officeart/2005/8/layout/target2"/>
+    <dgm:cxn modelId="{ADBD84CC-502B-4C69-AF89-E99EFDAAD342}" type="presParOf" srcId="{9877FDDF-F8E7-473B-A599-6D5997A21770}" destId="{06D15C98-5A3D-4641-B0C3-1EC2C0ED6F5B}" srcOrd="1" destOrd="0" presId="urn:microsoft.com/office/officeart/2005/8/layout/target2"/>
+    <dgm:cxn modelId="{525EBAA5-4728-4230-8A49-B5B3D08BCCF4}" type="presParOf" srcId="{9877FDDF-F8E7-473B-A599-6D5997A21770}" destId="{45721248-F38D-4FE2-B7E5-FBA9DE254E02}" srcOrd="2" destOrd="0" presId="urn:microsoft.com/office/officeart/2005/8/layout/target2"/>
   </dgm:cxnLst>
   <dgm:bg/>
   <dgm:whole/>
@@ -41485,7 +41630,7 @@
       <dsp:spPr>
         <a:xfrm>
           <a:off x="0" y="0"/>
-          <a:ext cx="6082748" cy="3299791"/>
+          <a:ext cx="6273579" cy="3299792"/>
         </a:xfrm>
         <a:prstGeom prst="roundRect">
           <a:avLst>
@@ -41561,7 +41706,7 @@
         </a:fontRef>
       </dsp:style>
       <dsp:txBody>
-        <a:bodyPr spcFirstLastPara="0" vert="horz" wrap="square" lIns="95250" tIns="95250" rIns="95250" bIns="2561004" numCol="1" spcCol="1270" anchor="t" anchorCtr="0">
+        <a:bodyPr spcFirstLastPara="0" vert="horz" wrap="square" lIns="95250" tIns="95250" rIns="95250" bIns="2561005" numCol="1" spcCol="1270" anchor="t" anchorCtr="0">
           <a:noAutofit/>
         </a:bodyPr>
         <a:lstStyle/>
@@ -41589,7 +41734,7 @@
       </dsp:txBody>
       <dsp:txXfrm>
         <a:off x="82150" y="82150"/>
-        <a:ext cx="5918448" cy="3135491"/>
+        <a:ext cx="6109279" cy="3135492"/>
       </dsp:txXfrm>
     </dsp:sp>
     <dsp:sp modelId="{25C4D4D3-34DC-4F8F-8CA3-6A5277F2CFAA}">
@@ -41599,8 +41744,8 @@
       </dsp:nvSpPr>
       <dsp:spPr>
         <a:xfrm>
-          <a:off x="139021" y="730923"/>
-          <a:ext cx="1145752" cy="1126904"/>
+          <a:off x="45176" y="729653"/>
+          <a:ext cx="1378110" cy="1126905"/>
         </a:xfrm>
         <a:prstGeom prst="roundRect">
           <a:avLst>
@@ -41695,7 +41840,7 @@
               <a:ea typeface="CMU Serif" panose="02000603000000000000" pitchFamily="2" charset="0"/>
               <a:cs typeface="CMU Serif" panose="02000603000000000000" pitchFamily="2" charset="0"/>
             </a:rPr>
-            <a:t>Ajout/suppression comptes utilisateurs</a:t>
+            <a:t>Ajout/suppression et modifier des comptes utilisateurs</a:t>
           </a:r>
         </a:p>
         <a:p>
@@ -41717,13 +41862,13 @@
               <a:ea typeface="CMU Serif" panose="02000603000000000000" pitchFamily="2" charset="0"/>
               <a:cs typeface="CMU Serif" panose="02000603000000000000" pitchFamily="2" charset="0"/>
             </a:rPr>
-            <a:t>Ajout/suppression services</a:t>
+            <a:t>Ajout/suppression et modification de services</a:t>
           </a:r>
         </a:p>
       </dsp:txBody>
       <dsp:txXfrm>
-        <a:off x="173677" y="765579"/>
-        <a:ext cx="1076440" cy="1057592"/>
+        <a:off x="79832" y="764309"/>
+        <a:ext cx="1308798" cy="1057593"/>
       </dsp:txXfrm>
     </dsp:sp>
     <dsp:sp modelId="{FE02FD65-0E2F-4BD7-BD80-2136423D991E}">
@@ -41733,8 +41878,8 @@
       </dsp:nvSpPr>
       <dsp:spPr>
         <a:xfrm>
-          <a:off x="130772" y="1946070"/>
-          <a:ext cx="1145752" cy="1141165"/>
+          <a:off x="134875" y="1946070"/>
+          <a:ext cx="1181697" cy="1141165"/>
         </a:xfrm>
         <a:prstGeom prst="roundRect">
           <a:avLst>
@@ -41861,8 +42006,8 @@
         </a:p>
       </dsp:txBody>
       <dsp:txXfrm>
-        <a:off x="165867" y="1981165"/>
-        <a:ext cx="1075562" cy="1070975"/>
+        <a:off x="169970" y="1981165"/>
+        <a:ext cx="1111507" cy="1070975"/>
       </dsp:txXfrm>
     </dsp:sp>
     <dsp:sp modelId="{28922E93-E7C4-4612-ABDC-845789B7107A}">
@@ -41872,8 +42017,8 @@
       </dsp:nvSpPr>
       <dsp:spPr>
         <a:xfrm>
-          <a:off x="1396181" y="892534"/>
-          <a:ext cx="4533719" cy="2371526"/>
+          <a:off x="1486901" y="892534"/>
+          <a:ext cx="4582117" cy="2371527"/>
         </a:xfrm>
         <a:prstGeom prst="roundRect">
           <a:avLst>
@@ -41949,7 +42094,7 @@
         </a:fontRef>
       </dsp:style>
       <dsp:txBody>
-        <a:bodyPr spcFirstLastPara="0" vert="horz" wrap="square" lIns="95250" tIns="95250" rIns="95250" bIns="1466757" numCol="1" spcCol="1270" anchor="t" anchorCtr="0">
+        <a:bodyPr spcFirstLastPara="0" vert="horz" wrap="square" lIns="95250" tIns="95250" rIns="95250" bIns="1466758" numCol="1" spcCol="1270" anchor="t" anchorCtr="0">
           <a:noAutofit/>
         </a:bodyPr>
         <a:lstStyle/>
@@ -41976,8 +42121,8 @@
         </a:p>
       </dsp:txBody>
       <dsp:txXfrm>
-        <a:off x="1469114" y="965467"/>
-        <a:ext cx="4387853" cy="2225660"/>
+        <a:off x="1559834" y="965467"/>
+        <a:ext cx="4436251" cy="2225661"/>
       </dsp:txXfrm>
     </dsp:sp>
     <dsp:sp modelId="{8F1BD41A-F29B-4803-A891-A2D8E6871A06}">
@@ -41987,8 +42132,8 @@
       </dsp:nvSpPr>
       <dsp:spPr>
         <a:xfrm>
-          <a:off x="1511555" y="1593438"/>
-          <a:ext cx="1289097" cy="807486"/>
+          <a:off x="1558976" y="1592677"/>
+          <a:ext cx="1329539" cy="806127"/>
         </a:xfrm>
         <a:prstGeom prst="roundRect">
           <a:avLst>
@@ -42110,8 +42255,8 @@
         </a:p>
       </dsp:txBody>
       <dsp:txXfrm>
-        <a:off x="1536388" y="1618271"/>
-        <a:ext cx="1239431" cy="757820"/>
+        <a:off x="1583767" y="1617468"/>
+        <a:ext cx="1279957" cy="756545"/>
       </dsp:txXfrm>
     </dsp:sp>
     <dsp:sp modelId="{EA9E3FBE-69AA-4303-B46A-2EC68D648181}">
@@ -42121,8 +42266,8 @@
       </dsp:nvSpPr>
       <dsp:spPr>
         <a:xfrm>
-          <a:off x="1500509" y="2504781"/>
-          <a:ext cx="1283638" cy="493986"/>
+          <a:off x="1547584" y="2504972"/>
+          <a:ext cx="1323909" cy="493155"/>
         </a:xfrm>
         <a:prstGeom prst="roundRect">
           <a:avLst>
@@ -42195,13 +42340,13 @@
               <a:ea typeface="CMU Serif" panose="02000603000000000000" pitchFamily="2" charset="0"/>
               <a:cs typeface="CMU Serif" panose="02000603000000000000" pitchFamily="2" charset="0"/>
             </a:rPr>
-            <a:t>Facturation des services</a:t>
+            <a:t>Facturation des interventions</a:t>
           </a:r>
         </a:p>
       </dsp:txBody>
       <dsp:txXfrm>
-        <a:off x="1515701" y="2519973"/>
-        <a:ext cx="1253254" cy="463602"/>
+        <a:off x="1562750" y="2520138"/>
+        <a:ext cx="1293577" cy="462823"/>
       </dsp:txXfrm>
     </dsp:sp>
     <dsp:sp modelId="{B653C3A0-8AA6-48A0-A89E-F04351E79B57}">
@@ -42211,8 +42356,8 @@
       </dsp:nvSpPr>
       <dsp:spPr>
         <a:xfrm>
-          <a:off x="2943694" y="1739154"/>
-          <a:ext cx="2871393" cy="1252983"/>
+          <a:off x="3036045" y="1739155"/>
+          <a:ext cx="2961475" cy="1252983"/>
         </a:xfrm>
         <a:prstGeom prst="roundRect">
           <a:avLst>
@@ -42288,7 +42433,7 @@
         </a:fontRef>
       </dsp:style>
       <dsp:txBody>
-        <a:bodyPr spcFirstLastPara="0" vert="horz" wrap="square" lIns="95250" tIns="95250" rIns="95250" bIns="745019" numCol="1" spcCol="1270" anchor="t" anchorCtr="0">
+        <a:bodyPr spcFirstLastPara="0" vert="horz" wrap="square" lIns="95250" tIns="95250" rIns="95250" bIns="745020" numCol="1" spcCol="1270" anchor="t" anchorCtr="0">
           <a:noAutofit/>
         </a:bodyPr>
         <a:lstStyle/>
@@ -42315,8 +42460,8 @@
         </a:p>
       </dsp:txBody>
       <dsp:txXfrm>
-        <a:off x="2982228" y="1777688"/>
-        <a:ext cx="2794325" cy="1175915"/>
+        <a:off x="3074579" y="1777689"/>
+        <a:ext cx="2884407" cy="1175915"/>
       </dsp:txXfrm>
     </dsp:sp>
     <dsp:sp modelId="{D8EE3390-2ABF-4C7C-B521-FA29921D5E1F}">
@@ -42326,8 +42471,8 @@
       </dsp:nvSpPr>
       <dsp:spPr>
         <a:xfrm>
-          <a:off x="3024051" y="2213049"/>
-          <a:ext cx="1754427" cy="593962"/>
+          <a:off x="3118923" y="2213049"/>
+          <a:ext cx="1809468" cy="593962"/>
         </a:xfrm>
         <a:prstGeom prst="roundRect">
           <a:avLst>
@@ -42422,7 +42567,7 @@
               <a:ea typeface="CMU Serif" panose="02000603000000000000" pitchFamily="2" charset="0"/>
               <a:cs typeface="CMU Serif" panose="02000603000000000000" pitchFamily="2" charset="0"/>
             </a:rPr>
-            <a:t>Création de fiche patient</a:t>
+            <a:t>Création de fiches "patient"</a:t>
           </a:r>
         </a:p>
         <a:p>
@@ -42444,13 +42589,35 @@
               <a:ea typeface="CMU Serif" panose="02000603000000000000" pitchFamily="2" charset="0"/>
               <a:cs typeface="CMU Serif" panose="02000603000000000000" pitchFamily="2" charset="0"/>
             </a:rPr>
-            <a:t>Modification fiche patient</a:t>
+            <a:t>Modification de fiches "patient"</a:t>
+          </a:r>
+        </a:p>
+        <a:p>
+          <a:pPr marL="57150" lvl="1" indent="-57150" algn="l" defTabSz="355600">
+            <a:lnSpc>
+              <a:spcPct val="90000"/>
+            </a:lnSpc>
+            <a:spcBef>
+              <a:spcPct val="0"/>
+            </a:spcBef>
+            <a:spcAft>
+              <a:spcPct val="15000"/>
+            </a:spcAft>
+            <a:buChar char="••"/>
+          </a:pPr>
+          <a:r>
+            <a:rPr lang="fr-FR" sz="800" kern="1200">
+              <a:latin typeface="CMU Serif" panose="02000603000000000000" pitchFamily="2" charset="0"/>
+              <a:ea typeface="CMU Serif" panose="02000603000000000000" pitchFamily="2" charset="0"/>
+              <a:cs typeface="CMU Serif" panose="02000603000000000000" pitchFamily="2" charset="0"/>
+            </a:rPr>
+            <a:t>Demande de rendez-vous</a:t>
           </a:r>
         </a:p>
       </dsp:txBody>
       <dsp:txXfrm>
-        <a:off x="3042317" y="2231315"/>
-        <a:ext cx="1717895" cy="557430"/>
+        <a:off x="3137189" y="2231315"/>
+        <a:ext cx="1772936" cy="557430"/>
       </dsp:txXfrm>
     </dsp:sp>
     <dsp:sp modelId="{45721248-F38D-4FE2-B7E5-FBA9DE254E02}">
@@ -42460,8 +42627,8 @@
       </dsp:nvSpPr>
       <dsp:spPr>
         <a:xfrm>
-          <a:off x="4869720" y="2213049"/>
-          <a:ext cx="839177" cy="593962"/>
+          <a:off x="5022495" y="2213049"/>
+          <a:ext cx="865504" cy="593962"/>
         </a:xfrm>
         <a:prstGeom prst="roundRect">
           <a:avLst>
@@ -42571,8 +42738,8 @@
         </a:p>
       </dsp:txBody>
       <dsp:txXfrm>
-        <a:off x="4887986" y="2231315"/>
-        <a:ext cx="802645" cy="557430"/>
+        <a:off x="5040761" y="2231315"/>
+        <a:ext cx="828972" cy="557430"/>
       </dsp:txXfrm>
     </dsp:sp>
   </dsp:spTree>
@@ -44767,7 +44934,7 @@
   <a:extraClrSchemeLst/>
   <a:extLst>
     <a:ext uri="{05A4C25C-085E-4340-85A3-A5531E510DB2}">
-      <thm15:themeFamily xmlns:thm15="http://schemas.microsoft.com/office/thememl/2012/main" xmlns="" name="Office Theme" id="{62F939B6-93AF-4DB8-9C6B-D6C7DFDC589F}" vid="{4A3C46E8-61CC-4603-A589-7422A47A8E4A}"/>
+      <thm15:themeFamily xmlns="" xmlns:thm15="http://schemas.microsoft.com/office/thememl/2012/main" name="Office Theme" id="{62F939B6-93AF-4DB8-9C6B-D6C7DFDC589F}" vid="{4A3C46E8-61CC-4603-A589-7422A47A8E4A}"/>
     </a:ext>
   </a:extLst>
 </a:theme>
@@ -44778,7 +44945,7 @@
 </file>
 
 <file path=customXml/itemProps1.xml><?xml version="1.0" encoding="utf-8"?>
-<ds:datastoreItem xmlns:ds="http://schemas.openxmlformats.org/officeDocument/2006/customXml" ds:itemID="{F7DC41CF-B685-41E7-AA6A-B56EAF57921A}">
+<ds:datastoreItem xmlns:ds="http://schemas.openxmlformats.org/officeDocument/2006/customXml" ds:itemID="{EF1FAE3D-3CDC-41B9-B784-37A3F2D7130D}">
   <ds:schemaRefs>
     <ds:schemaRef ds:uri="http://schemas.openxmlformats.org/officeDocument/2006/bibliography"/>
   </ds:schemaRefs>
